--- a/Sales/Proposal_SSY_Analytics.docx
+++ b/Sales/Proposal_SSY_Analytics.docx
@@ -39,7 +39,7 @@
               </w:rPr>
             </w:pPr>
             <w:bookmarkStart w:id="0" w:name="_Toc523779587"/>
-            <w:bookmarkStart w:id="1" w:name="_Toc523779743"/>
+            <w:bookmarkStart w:id="1" w:name="_Toc523841834"/>
             <w:r>
               <w:rPr>
                 <w:b/>
@@ -138,7 +138,7 @@
               </w:rPr>
             </w:pPr>
             <w:bookmarkStart w:id="2" w:name="_Toc523779588"/>
-            <w:bookmarkStart w:id="3" w:name="_Toc523779744"/>
+            <w:bookmarkStart w:id="3" w:name="_Toc523841835"/>
             <w:r>
               <w:rPr>
                 <w:rFonts w:eastAsia="Times New Roman" w:cstheme="minorHAnsi"/>
@@ -241,12 +241,20 @@
                 <w:szCs w:val="18"/>
               </w:rPr>
             </w:pPr>
+            <w:commentRangeStart w:id="4"/>
             <w:r>
               <w:rPr>
                 <w:sz w:val="18"/>
                 <w:szCs w:val="18"/>
               </w:rPr>
               <w:t>Govt</w:t>
+            </w:r>
+            <w:commentRangeEnd w:id="4"/>
+            <w:r>
+              <w:rPr>
+                <w:rStyle w:val="CommentReference"/>
+              </w:rPr>
+              <w:commentReference w:id="4"/>
             </w:r>
             <w:r>
               <w:rPr>
@@ -583,6 +591,12 @@
     </w:tbl>
     <w:sdt>
       <w:sdtPr>
+        <w:rPr>
+          <w:rFonts w:asciiTheme="minorHAnsi" w:eastAsiaTheme="minorHAnsi" w:hAnsiTheme="minorHAnsi" w:cstheme="minorBidi"/>
+          <w:color w:val="auto"/>
+          <w:sz w:val="22"/>
+          <w:szCs w:val="22"/>
+        </w:rPr>
         <w:id w:val="-1312632653"/>
         <w:docPartObj>
           <w:docPartGallery w:val="Table of Contents"/>
@@ -591,36 +605,34 @@
       </w:sdtPr>
       <w:sdtEndPr>
         <w:rPr>
-          <w:rFonts w:asciiTheme="minorHAnsi" w:eastAsiaTheme="minorHAnsi" w:hAnsiTheme="minorHAnsi" w:cstheme="minorBidi"/>
           <w:b/>
           <w:bCs/>
           <w:noProof/>
-          <w:color w:val="auto"/>
-          <w:sz w:val="22"/>
-          <w:szCs w:val="22"/>
         </w:rPr>
       </w:sdtEndPr>
       <w:sdtContent>
+        <w:commentRangeStart w:id="5" w:displacedByCustomXml="prev"/>
         <w:p>
           <w:pPr>
             <w:pStyle w:val="TOCHeading"/>
-          </w:pPr>
-          <w:r>
-            <w:t>Contents</w:t>
-          </w:r>
-        </w:p>
-        <w:p>
-          <w:pPr>
-            <w:pStyle w:val="TOC2"/>
-            <w:tabs>
-              <w:tab w:val="right" w:leader="dot" w:pos="9350"/>
-            </w:tabs>
             <w:rPr>
               <w:rFonts w:eastAsiaTheme="minorEastAsia"/>
               <w:noProof/>
               <w:lang w:val="en-AU" w:eastAsia="en-AU"/>
             </w:rPr>
           </w:pPr>
+          <w:r>
+            <w:t>Contents</w:t>
+          </w:r>
+          <w:commentRangeEnd w:id="5"/>
+          <w:r>
+            <w:rPr>
+              <w:rStyle w:val="CommentReference"/>
+              <w:rFonts w:asciiTheme="minorHAnsi" w:eastAsiaTheme="minorHAnsi" w:hAnsiTheme="minorHAnsi" w:cstheme="minorBidi"/>
+              <w:color w:val="auto"/>
+            </w:rPr>
+            <w:commentReference w:id="5"/>
+          </w:r>
           <w:r>
             <w:rPr>
               <w:b/>
@@ -645,70 +657,13 @@
             </w:rPr>
             <w:fldChar w:fldCharType="separate"/>
           </w:r>
-          <w:hyperlink w:anchor="_Toc523779743" w:history="1">
-            <w:r>
-              <w:rPr>
-                <w:rStyle w:val="Hyperlink"/>
-                <w:b/>
-                <w:noProof/>
-              </w:rPr>
-              <w:t>Data Science &amp; Artificial Intelligence Implementation</w:t>
-            </w:r>
-            <w:r>
-              <w:rPr>
-                <w:noProof/>
-                <w:webHidden/>
-              </w:rPr>
-              <w:tab/>
-            </w:r>
-            <w:r>
-              <w:rPr>
-                <w:noProof/>
-                <w:webHidden/>
-              </w:rPr>
-              <w:fldChar w:fldCharType="begin"/>
-            </w:r>
-            <w:r>
-              <w:rPr>
-                <w:noProof/>
-                <w:webHidden/>
-              </w:rPr>
-              <w:instrText xml:space="preserve"> PAGEREF _Toc523779743 \h </w:instrText>
-            </w:r>
-            <w:r>
-              <w:rPr>
-                <w:noProof/>
-                <w:webHidden/>
-              </w:rPr>
-            </w:r>
-            <w:r>
-              <w:rPr>
-                <w:noProof/>
-                <w:webHidden/>
-              </w:rPr>
-              <w:fldChar w:fldCharType="separate"/>
-            </w:r>
-            <w:r>
-              <w:rPr>
-                <w:noProof/>
-                <w:webHidden/>
-              </w:rPr>
-              <w:t>1</w:t>
-            </w:r>
-            <w:r>
-              <w:rPr>
-                <w:noProof/>
-                <w:webHidden/>
-              </w:rPr>
-              <w:fldChar w:fldCharType="end"/>
-            </w:r>
-          </w:hyperlink>
         </w:p>
         <w:p>
           <w:pPr>
-            <w:pStyle w:val="TOC2"/>
+            <w:pStyle w:val="TOC1"/>
             <w:tabs>
-              <w:tab w:val="right" w:leader="dot" w:pos="9350"/>
+              <w:tab w:val="left" w:pos="440"/>
+              <w:tab w:val="right" w:leader="dot" w:pos="10076"/>
             </w:tabs>
             <w:rPr>
               <w:rFonts w:eastAsiaTheme="minorEastAsia"/>
@@ -716,26 +671,40 @@
               <w:lang w:val="en-AU" w:eastAsia="en-AU"/>
             </w:rPr>
           </w:pPr>
-          <w:hyperlink w:anchor="_Toc523779744" w:history="1">
+          <w:hyperlink w:anchor="_Toc523841836" w:history="1">
             <w:r>
               <w:rPr>
                 <w:rStyle w:val="Hyperlink"/>
-                <w:rFonts w:eastAsia="Times New Roman" w:cstheme="minorHAnsi"/>
-                <w:bCs/>
                 <w:noProof/>
                 <w:lang w:val="en-AU" w:eastAsia="en-AU"/>
               </w:rPr>
-              <w:t>Samajik Suraksha Yojana</w:t>
-            </w:r>
-            <w:r>
-              <w:rPr>
-                <w:noProof/>
-                <w:webHidden/>
+              <w:t>1.</w:t>
+            </w:r>
+            <w:r>
+              <w:rPr>
+                <w:rFonts w:eastAsiaTheme="minorEastAsia"/>
+                <w:noProof/>
+                <w:lang w:val="en-AU" w:eastAsia="en-AU"/>
               </w:rPr>
               <w:tab/>
             </w:r>
             <w:r>
               <w:rPr>
+                <w:rStyle w:val="Hyperlink"/>
+                <w:noProof/>
+                <w:lang w:val="en-AU" w:eastAsia="en-AU"/>
+              </w:rPr>
+              <w:t>Introduction</w:t>
+            </w:r>
+            <w:r>
+              <w:rPr>
+                <w:noProof/>
+                <w:webHidden/>
+              </w:rPr>
+              <w:tab/>
+            </w:r>
+            <w:r>
+              <w:rPr>
                 <w:noProof/>
                 <w:webHidden/>
               </w:rPr>
@@ -746,7 +715,7 @@
                 <w:noProof/>
                 <w:webHidden/>
               </w:rPr>
-              <w:instrText xml:space="preserve"> PAGEREF _Toc523779744 \h </w:instrText>
+              <w:instrText xml:space="preserve"> PAGEREF _Toc523841836 \h </w:instrText>
             </w:r>
             <w:r>
               <w:rPr>
@@ -766,7 +735,7 @@
                 <w:noProof/>
                 <w:webHidden/>
               </w:rPr>
-              <w:t>1</w:t>
+              <w:t>4</w:t>
             </w:r>
             <w:r>
               <w:rPr>
@@ -781,7 +750,8 @@
           <w:pPr>
             <w:pStyle w:val="TOC1"/>
             <w:tabs>
-              <w:tab w:val="right" w:leader="dot" w:pos="9350"/>
+              <w:tab w:val="left" w:pos="440"/>
+              <w:tab w:val="right" w:leader="dot" w:pos="10076"/>
             </w:tabs>
             <w:rPr>
               <w:rFonts w:eastAsiaTheme="minorEastAsia"/>
@@ -789,24 +759,40 @@
               <w:lang w:val="en-AU" w:eastAsia="en-AU"/>
             </w:rPr>
           </w:pPr>
-          <w:hyperlink w:anchor="_Toc523779745" w:history="1">
+          <w:hyperlink w:anchor="_Toc523841837" w:history="1">
             <w:r>
               <w:rPr>
                 <w:rStyle w:val="Hyperlink"/>
                 <w:noProof/>
                 <w:lang w:val="en-AU" w:eastAsia="en-AU"/>
               </w:rPr>
-              <w:t>Introduction</w:t>
-            </w:r>
-            <w:r>
-              <w:rPr>
-                <w:noProof/>
-                <w:webHidden/>
+              <w:t>2.</w:t>
+            </w:r>
+            <w:r>
+              <w:rPr>
+                <w:rFonts w:eastAsiaTheme="minorEastAsia"/>
+                <w:noProof/>
+                <w:lang w:val="en-AU" w:eastAsia="en-AU"/>
               </w:rPr>
               <w:tab/>
             </w:r>
             <w:r>
               <w:rPr>
+                <w:rStyle w:val="Hyperlink"/>
+                <w:noProof/>
+                <w:lang w:val="en-AU" w:eastAsia="en-AU"/>
+              </w:rPr>
+              <w:t>Benefits from the Project</w:t>
+            </w:r>
+            <w:r>
+              <w:rPr>
+                <w:noProof/>
+                <w:webHidden/>
+              </w:rPr>
+              <w:tab/>
+            </w:r>
+            <w:r>
+              <w:rPr>
                 <w:noProof/>
                 <w:webHidden/>
               </w:rPr>
@@ -817,7 +803,7 @@
                 <w:noProof/>
                 <w:webHidden/>
               </w:rPr>
-              <w:instrText xml:space="preserve"> PAGEREF _Toc523779745 \h </w:instrText>
+              <w:instrText xml:space="preserve"> PAGEREF _Toc523841837 \h </w:instrText>
             </w:r>
             <w:r>
               <w:rPr>
@@ -837,7 +823,7 @@
                 <w:noProof/>
                 <w:webHidden/>
               </w:rPr>
-              <w:t>2</w:t>
+              <w:t>6</w:t>
             </w:r>
             <w:r>
               <w:rPr>
@@ -852,7 +838,8 @@
           <w:pPr>
             <w:pStyle w:val="TOC1"/>
             <w:tabs>
-              <w:tab w:val="right" w:leader="dot" w:pos="9350"/>
+              <w:tab w:val="left" w:pos="440"/>
+              <w:tab w:val="right" w:leader="dot" w:pos="10076"/>
             </w:tabs>
             <w:rPr>
               <w:rFonts w:eastAsiaTheme="minorEastAsia"/>
@@ -860,24 +847,40 @@
               <w:lang w:val="en-AU" w:eastAsia="en-AU"/>
             </w:rPr>
           </w:pPr>
-          <w:hyperlink w:anchor="_Toc523779746" w:history="1">
+          <w:hyperlink w:anchor="_Toc523841838" w:history="1">
             <w:r>
               <w:rPr>
                 <w:rStyle w:val="Hyperlink"/>
                 <w:noProof/>
                 <w:lang w:val="en-AU" w:eastAsia="en-AU"/>
               </w:rPr>
-              <w:t>Problem Statement &amp; Background</w:t>
-            </w:r>
-            <w:r>
-              <w:rPr>
-                <w:noProof/>
-                <w:webHidden/>
+              <w:t>3.</w:t>
+            </w:r>
+            <w:r>
+              <w:rPr>
+                <w:rFonts w:eastAsiaTheme="minorEastAsia"/>
+                <w:noProof/>
+                <w:lang w:val="en-AU" w:eastAsia="en-AU"/>
               </w:rPr>
               <w:tab/>
             </w:r>
             <w:r>
               <w:rPr>
+                <w:rStyle w:val="Hyperlink"/>
+                <w:noProof/>
+                <w:lang w:val="en-AU" w:eastAsia="en-AU"/>
+              </w:rPr>
+              <w:t>Technical Description</w:t>
+            </w:r>
+            <w:r>
+              <w:rPr>
+                <w:noProof/>
+                <w:webHidden/>
+              </w:rPr>
+              <w:tab/>
+            </w:r>
+            <w:r>
+              <w:rPr>
                 <w:noProof/>
                 <w:webHidden/>
               </w:rPr>
@@ -888,7 +891,7 @@
                 <w:noProof/>
                 <w:webHidden/>
               </w:rPr>
-              <w:instrText xml:space="preserve"> PAGEREF _Toc523779746 \h </w:instrText>
+              <w:instrText xml:space="preserve"> PAGEREF _Toc523841838 \h </w:instrText>
             </w:r>
             <w:r>
               <w:rPr>
@@ -908,7 +911,7 @@
                 <w:noProof/>
                 <w:webHidden/>
               </w:rPr>
-              <w:t>2</w:t>
+              <w:t>7</w:t>
             </w:r>
             <w:r>
               <w:rPr>
@@ -920,6 +923,1109 @@
           </w:hyperlink>
         </w:p>
         <w:p>
+          <w:pPr>
+            <w:pStyle w:val="TOC3"/>
+            <w:tabs>
+              <w:tab w:val="left" w:pos="1100"/>
+              <w:tab w:val="right" w:leader="dot" w:pos="10076"/>
+            </w:tabs>
+            <w:rPr>
+              <w:noProof/>
+            </w:rPr>
+          </w:pPr>
+          <w:hyperlink w:anchor="_Toc523841839" w:history="1">
+            <w:r>
+              <w:rPr>
+                <w:rStyle w:val="Hyperlink"/>
+                <w:noProof/>
+              </w:rPr>
+              <w:t>3.1</w:t>
+            </w:r>
+            <w:r>
+              <w:rPr>
+                <w:noProof/>
+              </w:rPr>
+              <w:tab/>
+            </w:r>
+            <w:r>
+              <w:rPr>
+                <w:rStyle w:val="Hyperlink"/>
+                <w:noProof/>
+              </w:rPr>
+              <w:t>Technical Architecture</w:t>
+            </w:r>
+            <w:r>
+              <w:rPr>
+                <w:noProof/>
+                <w:webHidden/>
+              </w:rPr>
+              <w:tab/>
+            </w:r>
+            <w:r>
+              <w:rPr>
+                <w:noProof/>
+                <w:webHidden/>
+              </w:rPr>
+              <w:fldChar w:fldCharType="begin"/>
+            </w:r>
+            <w:r>
+              <w:rPr>
+                <w:noProof/>
+                <w:webHidden/>
+              </w:rPr>
+              <w:instrText xml:space="preserve"> PAGEREF _Toc523841839 \h </w:instrText>
+            </w:r>
+            <w:r>
+              <w:rPr>
+                <w:noProof/>
+                <w:webHidden/>
+              </w:rPr>
+            </w:r>
+            <w:r>
+              <w:rPr>
+                <w:noProof/>
+                <w:webHidden/>
+              </w:rPr>
+              <w:fldChar w:fldCharType="separate"/>
+            </w:r>
+            <w:r>
+              <w:rPr>
+                <w:noProof/>
+                <w:webHidden/>
+              </w:rPr>
+              <w:t>7</w:t>
+            </w:r>
+            <w:r>
+              <w:rPr>
+                <w:noProof/>
+                <w:webHidden/>
+              </w:rPr>
+              <w:fldChar w:fldCharType="end"/>
+            </w:r>
+          </w:hyperlink>
+        </w:p>
+        <w:p>
+          <w:pPr>
+            <w:pStyle w:val="TOC3"/>
+            <w:tabs>
+              <w:tab w:val="left" w:pos="1100"/>
+              <w:tab w:val="right" w:leader="dot" w:pos="10076"/>
+            </w:tabs>
+            <w:rPr>
+              <w:noProof/>
+            </w:rPr>
+          </w:pPr>
+          <w:hyperlink w:anchor="_Toc523841840" w:history="1">
+            <w:r>
+              <w:rPr>
+                <w:rStyle w:val="Hyperlink"/>
+                <w:noProof/>
+              </w:rPr>
+              <w:t>3.2</w:t>
+            </w:r>
+            <w:r>
+              <w:rPr>
+                <w:noProof/>
+              </w:rPr>
+              <w:tab/>
+            </w:r>
+            <w:r>
+              <w:rPr>
+                <w:rStyle w:val="Hyperlink"/>
+                <w:noProof/>
+              </w:rPr>
+              <w:t>Technology Stack</w:t>
+            </w:r>
+            <w:r>
+              <w:rPr>
+                <w:noProof/>
+                <w:webHidden/>
+              </w:rPr>
+              <w:tab/>
+            </w:r>
+            <w:r>
+              <w:rPr>
+                <w:noProof/>
+                <w:webHidden/>
+              </w:rPr>
+              <w:fldChar w:fldCharType="begin"/>
+            </w:r>
+            <w:r>
+              <w:rPr>
+                <w:noProof/>
+                <w:webHidden/>
+              </w:rPr>
+              <w:instrText xml:space="preserve"> PAGEREF _Toc523841840 \h </w:instrText>
+            </w:r>
+            <w:r>
+              <w:rPr>
+                <w:noProof/>
+                <w:webHidden/>
+              </w:rPr>
+            </w:r>
+            <w:r>
+              <w:rPr>
+                <w:noProof/>
+                <w:webHidden/>
+              </w:rPr>
+              <w:fldChar w:fldCharType="separate"/>
+            </w:r>
+            <w:r>
+              <w:rPr>
+                <w:noProof/>
+                <w:webHidden/>
+              </w:rPr>
+              <w:t>8</w:t>
+            </w:r>
+            <w:r>
+              <w:rPr>
+                <w:noProof/>
+                <w:webHidden/>
+              </w:rPr>
+              <w:fldChar w:fldCharType="end"/>
+            </w:r>
+          </w:hyperlink>
+        </w:p>
+        <w:p>
+          <w:pPr>
+            <w:pStyle w:val="TOC3"/>
+            <w:tabs>
+              <w:tab w:val="left" w:pos="1100"/>
+              <w:tab w:val="right" w:leader="dot" w:pos="10076"/>
+            </w:tabs>
+            <w:rPr>
+              <w:noProof/>
+            </w:rPr>
+          </w:pPr>
+          <w:hyperlink w:anchor="_Toc523841841" w:history="1">
+            <w:r>
+              <w:rPr>
+                <w:rStyle w:val="Hyperlink"/>
+                <w:noProof/>
+              </w:rPr>
+              <w:t>3.3</w:t>
+            </w:r>
+            <w:r>
+              <w:rPr>
+                <w:noProof/>
+              </w:rPr>
+              <w:tab/>
+            </w:r>
+            <w:r>
+              <w:rPr>
+                <w:rStyle w:val="Hyperlink"/>
+                <w:noProof/>
+              </w:rPr>
+              <w:t>Modules</w:t>
+            </w:r>
+            <w:r>
+              <w:rPr>
+                <w:noProof/>
+                <w:webHidden/>
+              </w:rPr>
+              <w:tab/>
+            </w:r>
+            <w:r>
+              <w:rPr>
+                <w:noProof/>
+                <w:webHidden/>
+              </w:rPr>
+              <w:fldChar w:fldCharType="begin"/>
+            </w:r>
+            <w:r>
+              <w:rPr>
+                <w:noProof/>
+                <w:webHidden/>
+              </w:rPr>
+              <w:instrText xml:space="preserve"> PAGEREF _Toc523841841 \h </w:instrText>
+            </w:r>
+            <w:r>
+              <w:rPr>
+                <w:noProof/>
+                <w:webHidden/>
+              </w:rPr>
+            </w:r>
+            <w:r>
+              <w:rPr>
+                <w:noProof/>
+                <w:webHidden/>
+              </w:rPr>
+              <w:fldChar w:fldCharType="separate"/>
+            </w:r>
+            <w:r>
+              <w:rPr>
+                <w:noProof/>
+                <w:webHidden/>
+              </w:rPr>
+              <w:t>8</w:t>
+            </w:r>
+            <w:r>
+              <w:rPr>
+                <w:noProof/>
+                <w:webHidden/>
+              </w:rPr>
+              <w:fldChar w:fldCharType="end"/>
+            </w:r>
+          </w:hyperlink>
+        </w:p>
+        <w:p>
+          <w:pPr>
+            <w:pStyle w:val="TOC3"/>
+            <w:tabs>
+              <w:tab w:val="left" w:pos="1100"/>
+              <w:tab w:val="right" w:leader="dot" w:pos="10076"/>
+            </w:tabs>
+            <w:rPr>
+              <w:noProof/>
+            </w:rPr>
+          </w:pPr>
+          <w:hyperlink w:anchor="_Toc523841842" w:history="1">
+            <w:r>
+              <w:rPr>
+                <w:rStyle w:val="Hyperlink"/>
+                <w:noProof/>
+              </w:rPr>
+              <w:t>3.4</w:t>
+            </w:r>
+            <w:r>
+              <w:rPr>
+                <w:noProof/>
+              </w:rPr>
+              <w:tab/>
+            </w:r>
+            <w:r>
+              <w:rPr>
+                <w:rStyle w:val="Hyperlink"/>
+                <w:noProof/>
+              </w:rPr>
+              <w:t>Demo Project</w:t>
+            </w:r>
+            <w:r>
+              <w:rPr>
+                <w:noProof/>
+                <w:webHidden/>
+              </w:rPr>
+              <w:tab/>
+            </w:r>
+            <w:r>
+              <w:rPr>
+                <w:noProof/>
+                <w:webHidden/>
+              </w:rPr>
+              <w:fldChar w:fldCharType="begin"/>
+            </w:r>
+            <w:r>
+              <w:rPr>
+                <w:noProof/>
+                <w:webHidden/>
+              </w:rPr>
+              <w:instrText xml:space="preserve"> PAGEREF _Toc523841842 \h </w:instrText>
+            </w:r>
+            <w:r>
+              <w:rPr>
+                <w:noProof/>
+                <w:webHidden/>
+              </w:rPr>
+            </w:r>
+            <w:r>
+              <w:rPr>
+                <w:noProof/>
+                <w:webHidden/>
+              </w:rPr>
+              <w:fldChar w:fldCharType="separate"/>
+            </w:r>
+            <w:r>
+              <w:rPr>
+                <w:noProof/>
+                <w:webHidden/>
+              </w:rPr>
+              <w:t>8</w:t>
+            </w:r>
+            <w:r>
+              <w:rPr>
+                <w:noProof/>
+                <w:webHidden/>
+              </w:rPr>
+              <w:fldChar w:fldCharType="end"/>
+            </w:r>
+          </w:hyperlink>
+        </w:p>
+        <w:p>
+          <w:pPr>
+            <w:pStyle w:val="TOC1"/>
+            <w:tabs>
+              <w:tab w:val="left" w:pos="440"/>
+              <w:tab w:val="right" w:leader="dot" w:pos="10076"/>
+            </w:tabs>
+            <w:rPr>
+              <w:rFonts w:eastAsiaTheme="minorEastAsia"/>
+              <w:noProof/>
+              <w:lang w:val="en-AU" w:eastAsia="en-AU"/>
+            </w:rPr>
+          </w:pPr>
+          <w:hyperlink w:anchor="_Toc523841843" w:history="1">
+            <w:r>
+              <w:rPr>
+                <w:rStyle w:val="Hyperlink"/>
+                <w:noProof/>
+                <w:lang w:val="en-AU" w:eastAsia="en-AU"/>
+              </w:rPr>
+              <w:t>4.</w:t>
+            </w:r>
+            <w:r>
+              <w:rPr>
+                <w:rFonts w:eastAsiaTheme="minorEastAsia"/>
+                <w:noProof/>
+                <w:lang w:val="en-AU" w:eastAsia="en-AU"/>
+              </w:rPr>
+              <w:tab/>
+            </w:r>
+            <w:r>
+              <w:rPr>
+                <w:rStyle w:val="Hyperlink"/>
+                <w:noProof/>
+                <w:lang w:val="en-AU" w:eastAsia="en-AU"/>
+              </w:rPr>
+              <w:t>Delivery Model and Methodology</w:t>
+            </w:r>
+            <w:r>
+              <w:rPr>
+                <w:noProof/>
+                <w:webHidden/>
+              </w:rPr>
+              <w:tab/>
+            </w:r>
+            <w:r>
+              <w:rPr>
+                <w:noProof/>
+                <w:webHidden/>
+              </w:rPr>
+              <w:fldChar w:fldCharType="begin"/>
+            </w:r>
+            <w:r>
+              <w:rPr>
+                <w:noProof/>
+                <w:webHidden/>
+              </w:rPr>
+              <w:instrText xml:space="preserve"> PAGEREF _Toc523841843 \h </w:instrText>
+            </w:r>
+            <w:r>
+              <w:rPr>
+                <w:noProof/>
+                <w:webHidden/>
+              </w:rPr>
+            </w:r>
+            <w:r>
+              <w:rPr>
+                <w:noProof/>
+                <w:webHidden/>
+              </w:rPr>
+              <w:fldChar w:fldCharType="separate"/>
+            </w:r>
+            <w:r>
+              <w:rPr>
+                <w:noProof/>
+                <w:webHidden/>
+              </w:rPr>
+              <w:t>9</w:t>
+            </w:r>
+            <w:r>
+              <w:rPr>
+                <w:noProof/>
+                <w:webHidden/>
+              </w:rPr>
+              <w:fldChar w:fldCharType="end"/>
+            </w:r>
+          </w:hyperlink>
+        </w:p>
+        <w:p>
+          <w:pPr>
+            <w:pStyle w:val="TOC3"/>
+            <w:tabs>
+              <w:tab w:val="left" w:pos="1100"/>
+              <w:tab w:val="right" w:leader="dot" w:pos="10076"/>
+            </w:tabs>
+            <w:rPr>
+              <w:noProof/>
+            </w:rPr>
+          </w:pPr>
+          <w:hyperlink w:anchor="_Toc523841844" w:history="1">
+            <w:r>
+              <w:rPr>
+                <w:rStyle w:val="Hyperlink"/>
+                <w:noProof/>
+              </w:rPr>
+              <w:t>4.1</w:t>
+            </w:r>
+            <w:r>
+              <w:rPr>
+                <w:noProof/>
+              </w:rPr>
+              <w:tab/>
+            </w:r>
+            <w:r>
+              <w:rPr>
+                <w:rStyle w:val="Hyperlink"/>
+                <w:noProof/>
+              </w:rPr>
+              <w:t>Agile Scrum Methodology</w:t>
+            </w:r>
+            <w:r>
+              <w:rPr>
+                <w:noProof/>
+                <w:webHidden/>
+              </w:rPr>
+              <w:tab/>
+            </w:r>
+            <w:r>
+              <w:rPr>
+                <w:noProof/>
+                <w:webHidden/>
+              </w:rPr>
+              <w:fldChar w:fldCharType="begin"/>
+            </w:r>
+            <w:r>
+              <w:rPr>
+                <w:noProof/>
+                <w:webHidden/>
+              </w:rPr>
+              <w:instrText xml:space="preserve"> PAGEREF _Toc523841844 \h </w:instrText>
+            </w:r>
+            <w:r>
+              <w:rPr>
+                <w:noProof/>
+                <w:webHidden/>
+              </w:rPr>
+            </w:r>
+            <w:r>
+              <w:rPr>
+                <w:noProof/>
+                <w:webHidden/>
+              </w:rPr>
+              <w:fldChar w:fldCharType="separate"/>
+            </w:r>
+            <w:r>
+              <w:rPr>
+                <w:noProof/>
+                <w:webHidden/>
+              </w:rPr>
+              <w:t>9</w:t>
+            </w:r>
+            <w:r>
+              <w:rPr>
+                <w:noProof/>
+                <w:webHidden/>
+              </w:rPr>
+              <w:fldChar w:fldCharType="end"/>
+            </w:r>
+          </w:hyperlink>
+        </w:p>
+        <w:p>
+          <w:pPr>
+            <w:pStyle w:val="TOC3"/>
+            <w:tabs>
+              <w:tab w:val="left" w:pos="1100"/>
+              <w:tab w:val="right" w:leader="dot" w:pos="10076"/>
+            </w:tabs>
+            <w:rPr>
+              <w:noProof/>
+            </w:rPr>
+          </w:pPr>
+          <w:hyperlink w:anchor="_Toc523841845" w:history="1">
+            <w:r>
+              <w:rPr>
+                <w:rStyle w:val="Hyperlink"/>
+                <w:noProof/>
+              </w:rPr>
+              <w:t>4.2</w:t>
+            </w:r>
+            <w:r>
+              <w:rPr>
+                <w:noProof/>
+              </w:rPr>
+              <w:tab/>
+            </w:r>
+            <w:r>
+              <w:rPr>
+                <w:rStyle w:val="Hyperlink"/>
+                <w:noProof/>
+              </w:rPr>
+              <w:t>Scaled Agile Framework</w:t>
+            </w:r>
+            <w:r>
+              <w:rPr>
+                <w:noProof/>
+                <w:webHidden/>
+              </w:rPr>
+              <w:tab/>
+            </w:r>
+            <w:r>
+              <w:rPr>
+                <w:noProof/>
+                <w:webHidden/>
+              </w:rPr>
+              <w:fldChar w:fldCharType="begin"/>
+            </w:r>
+            <w:r>
+              <w:rPr>
+                <w:noProof/>
+                <w:webHidden/>
+              </w:rPr>
+              <w:instrText xml:space="preserve"> PAGEREF _Toc523841845 \h </w:instrText>
+            </w:r>
+            <w:r>
+              <w:rPr>
+                <w:noProof/>
+                <w:webHidden/>
+              </w:rPr>
+            </w:r>
+            <w:r>
+              <w:rPr>
+                <w:noProof/>
+                <w:webHidden/>
+              </w:rPr>
+              <w:fldChar w:fldCharType="separate"/>
+            </w:r>
+            <w:r>
+              <w:rPr>
+                <w:noProof/>
+                <w:webHidden/>
+              </w:rPr>
+              <w:t>10</w:t>
+            </w:r>
+            <w:r>
+              <w:rPr>
+                <w:noProof/>
+                <w:webHidden/>
+              </w:rPr>
+              <w:fldChar w:fldCharType="end"/>
+            </w:r>
+          </w:hyperlink>
+        </w:p>
+        <w:p>
+          <w:pPr>
+            <w:pStyle w:val="TOC3"/>
+            <w:tabs>
+              <w:tab w:val="left" w:pos="1100"/>
+              <w:tab w:val="right" w:leader="dot" w:pos="10076"/>
+            </w:tabs>
+            <w:rPr>
+              <w:noProof/>
+            </w:rPr>
+          </w:pPr>
+          <w:hyperlink w:anchor="_Toc523841846" w:history="1">
+            <w:r>
+              <w:rPr>
+                <w:rStyle w:val="Hyperlink"/>
+                <w:noProof/>
+              </w:rPr>
+              <w:t>4.3</w:t>
+            </w:r>
+            <w:r>
+              <w:rPr>
+                <w:noProof/>
+              </w:rPr>
+              <w:tab/>
+            </w:r>
+            <w:r>
+              <w:rPr>
+                <w:rStyle w:val="Hyperlink"/>
+                <w:noProof/>
+              </w:rPr>
+              <w:t>Data security</w:t>
+            </w:r>
+            <w:r>
+              <w:rPr>
+                <w:noProof/>
+                <w:webHidden/>
+              </w:rPr>
+              <w:tab/>
+            </w:r>
+            <w:r>
+              <w:rPr>
+                <w:noProof/>
+                <w:webHidden/>
+              </w:rPr>
+              <w:fldChar w:fldCharType="begin"/>
+            </w:r>
+            <w:r>
+              <w:rPr>
+                <w:noProof/>
+                <w:webHidden/>
+              </w:rPr>
+              <w:instrText xml:space="preserve"> PAGEREF _Toc523841846 \h </w:instrText>
+            </w:r>
+            <w:r>
+              <w:rPr>
+                <w:noProof/>
+                <w:webHidden/>
+              </w:rPr>
+            </w:r>
+            <w:r>
+              <w:rPr>
+                <w:noProof/>
+                <w:webHidden/>
+              </w:rPr>
+              <w:fldChar w:fldCharType="separate"/>
+            </w:r>
+            <w:r>
+              <w:rPr>
+                <w:noProof/>
+                <w:webHidden/>
+              </w:rPr>
+              <w:t>11</w:t>
+            </w:r>
+            <w:r>
+              <w:rPr>
+                <w:noProof/>
+                <w:webHidden/>
+              </w:rPr>
+              <w:fldChar w:fldCharType="end"/>
+            </w:r>
+          </w:hyperlink>
+        </w:p>
+        <w:p>
+          <w:pPr>
+            <w:pStyle w:val="TOC3"/>
+            <w:tabs>
+              <w:tab w:val="left" w:pos="1100"/>
+              <w:tab w:val="right" w:leader="dot" w:pos="10076"/>
+            </w:tabs>
+            <w:rPr>
+              <w:noProof/>
+            </w:rPr>
+          </w:pPr>
+          <w:hyperlink w:anchor="_Toc523841847" w:history="1">
+            <w:r>
+              <w:rPr>
+                <w:rStyle w:val="Hyperlink"/>
+                <w:noProof/>
+              </w:rPr>
+              <w:t>4.4</w:t>
+            </w:r>
+            <w:r>
+              <w:rPr>
+                <w:noProof/>
+              </w:rPr>
+              <w:tab/>
+            </w:r>
+            <w:r>
+              <w:rPr>
+                <w:rStyle w:val="Hyperlink"/>
+                <w:noProof/>
+              </w:rPr>
+              <w:t>T&amp;M</w:t>
+            </w:r>
+            <w:r>
+              <w:rPr>
+                <w:noProof/>
+                <w:webHidden/>
+              </w:rPr>
+              <w:tab/>
+            </w:r>
+            <w:r>
+              <w:rPr>
+                <w:noProof/>
+                <w:webHidden/>
+              </w:rPr>
+              <w:fldChar w:fldCharType="begin"/>
+            </w:r>
+            <w:r>
+              <w:rPr>
+                <w:noProof/>
+                <w:webHidden/>
+              </w:rPr>
+              <w:instrText xml:space="preserve"> PAGEREF _Toc523841847 \h </w:instrText>
+            </w:r>
+            <w:r>
+              <w:rPr>
+                <w:noProof/>
+                <w:webHidden/>
+              </w:rPr>
+            </w:r>
+            <w:r>
+              <w:rPr>
+                <w:noProof/>
+                <w:webHidden/>
+              </w:rPr>
+              <w:fldChar w:fldCharType="separate"/>
+            </w:r>
+            <w:r>
+              <w:rPr>
+                <w:noProof/>
+                <w:webHidden/>
+              </w:rPr>
+              <w:t>11</w:t>
+            </w:r>
+            <w:r>
+              <w:rPr>
+                <w:noProof/>
+                <w:webHidden/>
+              </w:rPr>
+              <w:fldChar w:fldCharType="end"/>
+            </w:r>
+          </w:hyperlink>
+        </w:p>
+        <w:p>
+          <w:pPr>
+            <w:pStyle w:val="TOC1"/>
+            <w:tabs>
+              <w:tab w:val="left" w:pos="440"/>
+              <w:tab w:val="right" w:leader="dot" w:pos="10076"/>
+            </w:tabs>
+            <w:rPr>
+              <w:rFonts w:eastAsiaTheme="minorEastAsia"/>
+              <w:noProof/>
+              <w:lang w:val="en-AU" w:eastAsia="en-AU"/>
+            </w:rPr>
+          </w:pPr>
+          <w:hyperlink w:anchor="_Toc523841848" w:history="1">
+            <w:r>
+              <w:rPr>
+                <w:rStyle w:val="Hyperlink"/>
+                <w:noProof/>
+                <w:lang w:val="en-AU" w:eastAsia="en-AU"/>
+              </w:rPr>
+              <w:t>5.</w:t>
+            </w:r>
+            <w:r>
+              <w:rPr>
+                <w:rFonts w:eastAsiaTheme="minorEastAsia"/>
+                <w:noProof/>
+                <w:lang w:val="en-AU" w:eastAsia="en-AU"/>
+              </w:rPr>
+              <w:tab/>
+            </w:r>
+            <w:r>
+              <w:rPr>
+                <w:rStyle w:val="Hyperlink"/>
+                <w:noProof/>
+                <w:lang w:val="en-AU" w:eastAsia="en-AU"/>
+              </w:rPr>
+              <w:t>Resourcing &amp; Cost</w:t>
+            </w:r>
+            <w:r>
+              <w:rPr>
+                <w:noProof/>
+                <w:webHidden/>
+              </w:rPr>
+              <w:tab/>
+            </w:r>
+            <w:r>
+              <w:rPr>
+                <w:noProof/>
+                <w:webHidden/>
+              </w:rPr>
+              <w:fldChar w:fldCharType="begin"/>
+            </w:r>
+            <w:r>
+              <w:rPr>
+                <w:noProof/>
+                <w:webHidden/>
+              </w:rPr>
+              <w:instrText xml:space="preserve"> PAGEREF _Toc523841848 \h </w:instrText>
+            </w:r>
+            <w:r>
+              <w:rPr>
+                <w:noProof/>
+                <w:webHidden/>
+              </w:rPr>
+            </w:r>
+            <w:r>
+              <w:rPr>
+                <w:noProof/>
+                <w:webHidden/>
+              </w:rPr>
+              <w:fldChar w:fldCharType="separate"/>
+            </w:r>
+            <w:r>
+              <w:rPr>
+                <w:noProof/>
+                <w:webHidden/>
+              </w:rPr>
+              <w:t>11</w:t>
+            </w:r>
+            <w:r>
+              <w:rPr>
+                <w:noProof/>
+                <w:webHidden/>
+              </w:rPr>
+              <w:fldChar w:fldCharType="end"/>
+            </w:r>
+          </w:hyperlink>
+        </w:p>
+        <w:p>
+          <w:pPr>
+            <w:pStyle w:val="TOC1"/>
+            <w:tabs>
+              <w:tab w:val="left" w:pos="440"/>
+              <w:tab w:val="right" w:leader="dot" w:pos="10076"/>
+            </w:tabs>
+            <w:rPr>
+              <w:rFonts w:eastAsiaTheme="minorEastAsia"/>
+              <w:noProof/>
+              <w:lang w:val="en-AU" w:eastAsia="en-AU"/>
+            </w:rPr>
+          </w:pPr>
+          <w:hyperlink w:anchor="_Toc523841849" w:history="1">
+            <w:r>
+              <w:rPr>
+                <w:rStyle w:val="Hyperlink"/>
+                <w:noProof/>
+                <w:lang w:val="en-AU" w:eastAsia="en-AU"/>
+              </w:rPr>
+              <w:t>6.</w:t>
+            </w:r>
+            <w:r>
+              <w:rPr>
+                <w:rFonts w:eastAsiaTheme="minorEastAsia"/>
+                <w:noProof/>
+                <w:lang w:val="en-AU" w:eastAsia="en-AU"/>
+              </w:rPr>
+              <w:tab/>
+            </w:r>
+            <w:r>
+              <w:rPr>
+                <w:rStyle w:val="Hyperlink"/>
+                <w:noProof/>
+                <w:lang w:val="en-AU" w:eastAsia="en-AU"/>
+              </w:rPr>
+              <w:t>Assumptions, Queries and Ambiguities</w:t>
+            </w:r>
+            <w:r>
+              <w:rPr>
+                <w:noProof/>
+                <w:webHidden/>
+              </w:rPr>
+              <w:tab/>
+            </w:r>
+            <w:r>
+              <w:rPr>
+                <w:noProof/>
+                <w:webHidden/>
+              </w:rPr>
+              <w:fldChar w:fldCharType="begin"/>
+            </w:r>
+            <w:r>
+              <w:rPr>
+                <w:noProof/>
+                <w:webHidden/>
+              </w:rPr>
+              <w:instrText xml:space="preserve"> PAGEREF _Toc523841849 \h </w:instrText>
+            </w:r>
+            <w:r>
+              <w:rPr>
+                <w:noProof/>
+                <w:webHidden/>
+              </w:rPr>
+            </w:r>
+            <w:r>
+              <w:rPr>
+                <w:noProof/>
+                <w:webHidden/>
+              </w:rPr>
+              <w:fldChar w:fldCharType="separate"/>
+            </w:r>
+            <w:r>
+              <w:rPr>
+                <w:noProof/>
+                <w:webHidden/>
+              </w:rPr>
+              <w:t>11</w:t>
+            </w:r>
+            <w:r>
+              <w:rPr>
+                <w:noProof/>
+                <w:webHidden/>
+              </w:rPr>
+              <w:fldChar w:fldCharType="end"/>
+            </w:r>
+          </w:hyperlink>
+        </w:p>
+        <w:p>
+          <w:pPr>
+            <w:pStyle w:val="TOC1"/>
+            <w:tabs>
+              <w:tab w:val="left" w:pos="440"/>
+              <w:tab w:val="right" w:leader="dot" w:pos="10076"/>
+            </w:tabs>
+            <w:rPr>
+              <w:rFonts w:eastAsiaTheme="minorEastAsia"/>
+              <w:noProof/>
+              <w:lang w:val="en-AU" w:eastAsia="en-AU"/>
+            </w:rPr>
+          </w:pPr>
+          <w:hyperlink w:anchor="_Toc523841850" w:history="1">
+            <w:r>
+              <w:rPr>
+                <w:rStyle w:val="Hyperlink"/>
+                <w:noProof/>
+                <w:lang w:val="en-AU" w:eastAsia="en-AU"/>
+              </w:rPr>
+              <w:t>7.</w:t>
+            </w:r>
+            <w:r>
+              <w:rPr>
+                <w:rFonts w:eastAsiaTheme="minorEastAsia"/>
+                <w:noProof/>
+                <w:lang w:val="en-AU" w:eastAsia="en-AU"/>
+              </w:rPr>
+              <w:tab/>
+            </w:r>
+            <w:r>
+              <w:rPr>
+                <w:rStyle w:val="Hyperlink"/>
+                <w:noProof/>
+                <w:lang w:val="en-AU" w:eastAsia="en-AU"/>
+              </w:rPr>
+              <w:t>Conclusions</w:t>
+            </w:r>
+            <w:r>
+              <w:rPr>
+                <w:noProof/>
+                <w:webHidden/>
+              </w:rPr>
+              <w:tab/>
+            </w:r>
+            <w:r>
+              <w:rPr>
+                <w:noProof/>
+                <w:webHidden/>
+              </w:rPr>
+              <w:fldChar w:fldCharType="begin"/>
+            </w:r>
+            <w:r>
+              <w:rPr>
+                <w:noProof/>
+                <w:webHidden/>
+              </w:rPr>
+              <w:instrText xml:space="preserve"> PAGEREF _Toc523841850 \h </w:instrText>
+            </w:r>
+            <w:r>
+              <w:rPr>
+                <w:noProof/>
+                <w:webHidden/>
+              </w:rPr>
+            </w:r>
+            <w:r>
+              <w:rPr>
+                <w:noProof/>
+                <w:webHidden/>
+              </w:rPr>
+              <w:fldChar w:fldCharType="separate"/>
+            </w:r>
+            <w:r>
+              <w:rPr>
+                <w:noProof/>
+                <w:webHidden/>
+              </w:rPr>
+              <w:t>11</w:t>
+            </w:r>
+            <w:r>
+              <w:rPr>
+                <w:noProof/>
+                <w:webHidden/>
+              </w:rPr>
+              <w:fldChar w:fldCharType="end"/>
+            </w:r>
+          </w:hyperlink>
+        </w:p>
+        <w:p>
+          <w:pPr>
+            <w:pStyle w:val="TOC1"/>
+            <w:tabs>
+              <w:tab w:val="left" w:pos="440"/>
+              <w:tab w:val="right" w:leader="dot" w:pos="10076"/>
+            </w:tabs>
+            <w:rPr>
+              <w:rFonts w:eastAsiaTheme="minorEastAsia"/>
+              <w:noProof/>
+              <w:lang w:val="en-AU" w:eastAsia="en-AU"/>
+            </w:rPr>
+          </w:pPr>
+          <w:hyperlink w:anchor="_Toc523841851" w:history="1">
+            <w:r>
+              <w:rPr>
+                <w:rStyle w:val="Hyperlink"/>
+                <w:noProof/>
+                <w:lang w:val="en-AU" w:eastAsia="en-AU"/>
+              </w:rPr>
+              <w:t>8.</w:t>
+            </w:r>
+            <w:r>
+              <w:rPr>
+                <w:rFonts w:eastAsiaTheme="minorEastAsia"/>
+                <w:noProof/>
+                <w:lang w:val="en-AU" w:eastAsia="en-AU"/>
+              </w:rPr>
+              <w:tab/>
+            </w:r>
+            <w:r>
+              <w:rPr>
+                <w:rStyle w:val="Hyperlink"/>
+                <w:noProof/>
+                <w:lang w:val="en-AU" w:eastAsia="en-AU"/>
+              </w:rPr>
+              <w:t>Qualifications</w:t>
+            </w:r>
+            <w:r>
+              <w:rPr>
+                <w:noProof/>
+                <w:webHidden/>
+              </w:rPr>
+              <w:tab/>
+            </w:r>
+            <w:r>
+              <w:rPr>
+                <w:noProof/>
+                <w:webHidden/>
+              </w:rPr>
+              <w:fldChar w:fldCharType="begin"/>
+            </w:r>
+            <w:r>
+              <w:rPr>
+                <w:noProof/>
+                <w:webHidden/>
+              </w:rPr>
+              <w:instrText xml:space="preserve"> PAGEREF _Toc523841851 \h </w:instrText>
+            </w:r>
+            <w:r>
+              <w:rPr>
+                <w:noProof/>
+                <w:webHidden/>
+              </w:rPr>
+            </w:r>
+            <w:r>
+              <w:rPr>
+                <w:noProof/>
+                <w:webHidden/>
+              </w:rPr>
+              <w:fldChar w:fldCharType="separate"/>
+            </w:r>
+            <w:r>
+              <w:rPr>
+                <w:noProof/>
+                <w:webHidden/>
+              </w:rPr>
+              <w:t>12</w:t>
+            </w:r>
+            <w:r>
+              <w:rPr>
+                <w:noProof/>
+                <w:webHidden/>
+              </w:rPr>
+              <w:fldChar w:fldCharType="end"/>
+            </w:r>
+          </w:hyperlink>
+        </w:p>
+        <w:p>
+          <w:pPr>
+            <w:rPr>
+              <w:b/>
+              <w:bCs/>
+              <w:noProof/>
+            </w:rPr>
+          </w:pPr>
           <w:r>
             <w:rPr>
               <w:b/>
@@ -931,22 +2037,6 @@
         </w:p>
       </w:sdtContent>
     </w:sdt>
-    <w:p/>
-    <w:p/>
-    <w:p/>
-    <w:p/>
-    <w:p/>
-    <w:p/>
-    <w:p/>
-    <w:p/>
-    <w:p/>
-    <w:p/>
-    <w:p/>
-    <w:p/>
-    <w:p/>
-    <w:p/>
-    <w:p/>
-    <w:p/>
     <w:p>
       <w:r>
         <w:br w:type="page"/>
@@ -963,7 +2053,7 @@
           <w:rStyle w:val="Heading1Char"/>
         </w:rPr>
       </w:pPr>
-      <w:bookmarkStart w:id="4" w:name="_Toc523779745"/>
+      <w:bookmarkStart w:id="6" w:name="_Toc523841836"/>
       <w:r>
         <w:rPr>
           <w:rStyle w:val="Heading1Char"/>
@@ -971,7 +2061,7 @@
         <w:lastRenderedPageBreak/>
         <w:t>Introduction</w:t>
       </w:r>
-      <w:bookmarkEnd w:id="4"/>
+      <w:bookmarkEnd w:id="6"/>
       <w:r>
         <w:rPr>
           <w:rStyle w:val="Heading1Char"/>
@@ -1006,70 +2096,34 @@
           <w:sz w:val="22"/>
           <w:szCs w:val="22"/>
         </w:rPr>
-        <w:t xml:space="preserve">great </w:t>
-      </w:r>
-      <w:r>
-        <w:rPr>
-          <w:rFonts w:asciiTheme="minorHAnsi" w:hAnsiTheme="minorHAnsi" w:cstheme="minorHAnsi"/>
-          <w:color w:val="000000"/>
-          <w:sz w:val="22"/>
-          <w:szCs w:val="22"/>
-        </w:rPr>
-        <w:t xml:space="preserve">passion, we </w:t>
-      </w:r>
-      <w:r>
-        <w:rPr>
-          <w:rFonts w:asciiTheme="minorHAnsi" w:hAnsiTheme="minorHAnsi" w:cstheme="minorHAnsi"/>
-          <w:color w:val="000000"/>
-          <w:sz w:val="22"/>
-          <w:szCs w:val="22"/>
-        </w:rPr>
-        <w:t xml:space="preserve">believe in providing </w:t>
-      </w:r>
-      <w:r>
-        <w:rPr>
-          <w:rFonts w:asciiTheme="minorHAnsi" w:hAnsiTheme="minorHAnsi" w:cstheme="minorHAnsi"/>
-          <w:color w:val="000000"/>
-          <w:sz w:val="22"/>
-          <w:szCs w:val="22"/>
-        </w:rPr>
-        <w:t>the right social security to our Indian fellow citizen</w:t>
-      </w:r>
-      <w:r>
-        <w:rPr>
-          <w:rFonts w:asciiTheme="minorHAnsi" w:hAnsiTheme="minorHAnsi" w:cstheme="minorHAnsi"/>
-          <w:color w:val="000000"/>
-          <w:sz w:val="22"/>
-          <w:szCs w:val="22"/>
-        </w:rPr>
-        <w:t>s to be</w:t>
-      </w:r>
-      <w:r>
-        <w:rPr>
-          <w:rFonts w:asciiTheme="minorHAnsi" w:hAnsiTheme="minorHAnsi" w:cstheme="minorHAnsi"/>
-          <w:color w:val="000000"/>
-          <w:sz w:val="22"/>
-          <w:szCs w:val="22"/>
-        </w:rPr>
-        <w:t xml:space="preserve"> the most important measure in shaping up our beloved nation</w:t>
-      </w:r>
-      <w:r>
-        <w:rPr>
-          <w:rFonts w:asciiTheme="minorHAnsi" w:hAnsiTheme="minorHAnsi" w:cstheme="minorHAnsi"/>
-          <w:color w:val="000000"/>
-          <w:sz w:val="22"/>
-          <w:szCs w:val="22"/>
-        </w:rPr>
-        <w:t xml:space="preserve">. </w:t>
-      </w:r>
-      <w:r>
-        <w:rPr>
-          <w:rFonts w:asciiTheme="minorHAnsi" w:hAnsiTheme="minorHAnsi" w:cstheme="minorHAnsi"/>
-          <w:color w:val="000000"/>
-          <w:sz w:val="22"/>
-          <w:szCs w:val="22"/>
-        </w:rPr>
-        <w:t>A</w:t>
+        <w:t xml:space="preserve">a </w:t>
+      </w:r>
+      <w:r>
+        <w:rPr>
+          <w:rFonts w:asciiTheme="minorHAnsi" w:hAnsiTheme="minorHAnsi" w:cstheme="minorHAnsi"/>
+          <w:color w:val="000000"/>
+          <w:sz w:val="22"/>
+          <w:szCs w:val="22"/>
+        </w:rPr>
+        <w:t>great</w:t>
+      </w:r>
+      <w:r>
+        <w:rPr>
+          <w:rFonts w:asciiTheme="minorHAnsi" w:hAnsiTheme="minorHAnsi" w:cstheme="minorHAnsi"/>
+          <w:color w:val="000000"/>
+          <w:sz w:val="22"/>
+          <w:szCs w:val="22"/>
+        </w:rPr>
+        <w:t xml:space="preserve"> deal of</w:t>
+      </w:r>
+      <w:r>
+        <w:rPr>
+          <w:rFonts w:asciiTheme="minorHAnsi" w:hAnsiTheme="minorHAnsi" w:cstheme="minorHAnsi"/>
+          <w:color w:val="000000"/>
+          <w:sz w:val="22"/>
+          <w:szCs w:val="22"/>
+        </w:rPr>
+        <w:t xml:space="preserve"> passion, we believe in providing right social security to our Indian fellow citizens to be the most important measure in shaping up our beloved nation. A</w:t>
       </w:r>
       <w:r>
         <w:rPr>
@@ -1087,160 +2141,43 @@
           <w:sz w:val="22"/>
           <w:szCs w:val="22"/>
         </w:rPr>
-        <w:t xml:space="preserve">, we recognise </w:t>
-      </w:r>
-      <w:r>
-        <w:rPr>
-          <w:rFonts w:asciiTheme="minorHAnsi" w:hAnsiTheme="minorHAnsi" w:cstheme="minorHAnsi"/>
-          <w:color w:val="000000"/>
-          <w:sz w:val="22"/>
-          <w:szCs w:val="22"/>
-        </w:rPr>
-        <w:t>its</w:t>
-      </w:r>
-      <w:r>
-        <w:rPr>
-          <w:rFonts w:asciiTheme="minorHAnsi" w:hAnsiTheme="minorHAnsi" w:cstheme="minorHAnsi"/>
-          <w:color w:val="000000"/>
-          <w:sz w:val="22"/>
-          <w:szCs w:val="22"/>
-        </w:rPr>
-        <w:t xml:space="preserve"> far-fetched and deep-rooted </w:t>
-      </w:r>
-      <w:r>
-        <w:rPr>
-          <w:rFonts w:asciiTheme="minorHAnsi" w:hAnsiTheme="minorHAnsi" w:cstheme="minorHAnsi"/>
-          <w:color w:val="000000"/>
-          <w:sz w:val="22"/>
-          <w:szCs w:val="22"/>
-        </w:rPr>
-        <w:t>significance</w:t>
-      </w:r>
-      <w:r>
-        <w:rPr>
-          <w:rFonts w:asciiTheme="minorHAnsi" w:hAnsiTheme="minorHAnsi" w:cstheme="minorHAnsi"/>
-          <w:color w:val="000000"/>
-          <w:sz w:val="22"/>
-          <w:szCs w:val="22"/>
-        </w:rPr>
-        <w:t xml:space="preserve">. </w:t>
-      </w:r>
-      <w:r>
-        <w:rPr>
-          <w:rFonts w:asciiTheme="minorHAnsi" w:hAnsiTheme="minorHAnsi" w:cstheme="minorHAnsi"/>
-          <w:color w:val="000000"/>
-          <w:sz w:val="22"/>
-          <w:szCs w:val="22"/>
-        </w:rPr>
-        <w:t>Hence with a lot of</w:t>
-      </w:r>
-      <w:r>
-        <w:rPr>
-          <w:rFonts w:asciiTheme="minorHAnsi" w:hAnsiTheme="minorHAnsi" w:cstheme="minorHAnsi"/>
-          <w:color w:val="000000"/>
-          <w:sz w:val="22"/>
-          <w:szCs w:val="22"/>
-        </w:rPr>
-        <w:t xml:space="preserve"> enthusiasm</w:t>
-      </w:r>
-      <w:r>
-        <w:rPr>
-          <w:rFonts w:asciiTheme="minorHAnsi" w:hAnsiTheme="minorHAnsi" w:cstheme="minorHAnsi"/>
-          <w:color w:val="000000"/>
-          <w:sz w:val="22"/>
-          <w:szCs w:val="22"/>
-        </w:rPr>
-        <w:t>, w</w:t>
-      </w:r>
-      <w:r>
-        <w:rPr>
-          <w:rFonts w:asciiTheme="minorHAnsi" w:hAnsiTheme="minorHAnsi" w:cstheme="minorHAnsi"/>
-          <w:color w:val="000000"/>
-          <w:sz w:val="22"/>
-          <w:szCs w:val="22"/>
-        </w:rPr>
-        <w:t xml:space="preserve">e </w:t>
-      </w:r>
-      <w:r>
-        <w:rPr>
-          <w:rFonts w:asciiTheme="minorHAnsi" w:hAnsiTheme="minorHAnsi" w:cstheme="minorHAnsi"/>
-          <w:color w:val="000000"/>
-          <w:sz w:val="22"/>
-          <w:szCs w:val="22"/>
-        </w:rPr>
-        <w:t>honour</w:t>
-      </w:r>
-      <w:r>
-        <w:rPr>
-          <w:rFonts w:asciiTheme="minorHAnsi" w:hAnsiTheme="minorHAnsi" w:cstheme="minorHAnsi"/>
-          <w:color w:val="000000"/>
-          <w:sz w:val="22"/>
-          <w:szCs w:val="22"/>
-        </w:rPr>
-        <w:t xml:space="preserve"> the enormous endeavours of the Labour Department</w:t>
-      </w:r>
-      <w:r>
-        <w:rPr>
-          <w:rFonts w:asciiTheme="minorHAnsi" w:hAnsiTheme="minorHAnsi" w:cstheme="minorHAnsi"/>
-          <w:color w:val="000000"/>
-          <w:sz w:val="22"/>
-          <w:szCs w:val="22"/>
-        </w:rPr>
-        <w:t xml:space="preserve"> of </w:t>
-      </w:r>
-      <w:r>
-        <w:rPr>
-          <w:rFonts w:asciiTheme="minorHAnsi" w:hAnsiTheme="minorHAnsi" w:cstheme="minorHAnsi"/>
-          <w:color w:val="000000"/>
-          <w:sz w:val="22"/>
-          <w:szCs w:val="22"/>
-        </w:rPr>
-        <w:t>West Bengal</w:t>
-      </w:r>
-      <w:r>
-        <w:rPr>
-          <w:rFonts w:asciiTheme="minorHAnsi" w:hAnsiTheme="minorHAnsi" w:cstheme="minorHAnsi"/>
-          <w:color w:val="000000"/>
-          <w:sz w:val="22"/>
-          <w:szCs w:val="22"/>
-        </w:rPr>
-        <w:t xml:space="preserve"> Govt.</w:t>
-      </w:r>
-      <w:r>
-        <w:rPr>
-          <w:rFonts w:asciiTheme="minorHAnsi" w:hAnsiTheme="minorHAnsi" w:cstheme="minorHAnsi"/>
-          <w:color w:val="000000"/>
-          <w:sz w:val="22"/>
-          <w:szCs w:val="22"/>
-        </w:rPr>
-        <w:t xml:space="preserve"> towards th</w:t>
-      </w:r>
-      <w:r>
-        <w:rPr>
-          <w:rFonts w:asciiTheme="minorHAnsi" w:hAnsiTheme="minorHAnsi" w:cstheme="minorHAnsi"/>
-          <w:color w:val="000000"/>
-          <w:sz w:val="22"/>
-          <w:szCs w:val="22"/>
-        </w:rPr>
-        <w:t>e</w:t>
-      </w:r>
-      <w:r>
-        <w:rPr>
-          <w:rFonts w:asciiTheme="minorHAnsi" w:hAnsiTheme="minorHAnsi" w:cstheme="minorHAnsi"/>
-          <w:color w:val="000000"/>
-          <w:sz w:val="22"/>
-          <w:szCs w:val="22"/>
-        </w:rPr>
-        <w:t xml:space="preserve"> unprecedented project</w:t>
-      </w:r>
-      <w:r>
-        <w:rPr>
-          <w:rFonts w:asciiTheme="minorHAnsi" w:hAnsiTheme="minorHAnsi" w:cstheme="minorHAnsi"/>
-          <w:color w:val="000000"/>
-          <w:sz w:val="22"/>
-          <w:szCs w:val="22"/>
-        </w:rPr>
-        <w:t xml:space="preserve">, </w:t>
+        <w:t xml:space="preserve">, we </w:t>
+      </w:r>
+      <w:r>
+        <w:rPr>
+          <w:rFonts w:asciiTheme="minorHAnsi" w:hAnsiTheme="minorHAnsi" w:cstheme="minorHAnsi"/>
+          <w:color w:val="000000"/>
+          <w:sz w:val="22"/>
+          <w:szCs w:val="22"/>
+        </w:rPr>
+        <w:t xml:space="preserve">truly </w:t>
+      </w:r>
+      <w:r>
+        <w:rPr>
+          <w:rFonts w:asciiTheme="minorHAnsi" w:hAnsiTheme="minorHAnsi" w:cstheme="minorHAnsi"/>
+          <w:color w:val="000000"/>
+          <w:sz w:val="22"/>
+          <w:szCs w:val="22"/>
+        </w:rPr>
+        <w:t xml:space="preserve">recognise its far-fetched and deep-rooted significance. Hence with </w:t>
+      </w:r>
+      <w:r>
+        <w:rPr>
+          <w:rFonts w:asciiTheme="minorHAnsi" w:hAnsiTheme="minorHAnsi" w:cstheme="minorHAnsi"/>
+          <w:color w:val="000000"/>
+          <w:sz w:val="22"/>
+          <w:szCs w:val="22"/>
+        </w:rPr>
+        <w:t>profuse</w:t>
+      </w:r>
+      <w:r>
+        <w:rPr>
+          <w:rFonts w:asciiTheme="minorHAnsi" w:hAnsiTheme="minorHAnsi" w:cstheme="minorHAnsi"/>
+          <w:color w:val="000000"/>
+          <w:sz w:val="22"/>
+          <w:szCs w:val="22"/>
+        </w:rPr>
+        <w:t xml:space="preserve"> enthusiasm, we honour the enormous endeavours of the Labour Department of West Bengal Govt. towards the unprecedented project, </w:t>
       </w:r>
       <w:r>
         <w:rPr>
@@ -1289,7 +2226,7 @@
           <w:sz w:val="22"/>
           <w:szCs w:val="22"/>
         </w:rPr>
-        <w:t>While, a</w:t>
+        <w:t>A</w:t>
       </w:r>
       <w:r>
         <w:rPr>
@@ -1299,735 +2236,6 @@
           <w:szCs w:val="22"/>
         </w:rPr>
         <w:t>t Fluxion Bits, (</w:t>
-      </w:r>
-      <w:hyperlink r:id="rId8" w:history="1">
-        <w:r>
-          <w:rPr>
-            <w:rStyle w:val="Hyperlink"/>
-            <w:rFonts w:asciiTheme="minorHAnsi" w:hAnsiTheme="minorHAnsi" w:cstheme="minorHAnsi"/>
-            <w:sz w:val="22"/>
-            <w:szCs w:val="22"/>
-          </w:rPr>
-          <w:t>http://www.fl</w:t>
-        </w:r>
-        <w:r>
-          <w:rPr>
-            <w:rStyle w:val="Hyperlink"/>
-            <w:rFonts w:asciiTheme="minorHAnsi" w:hAnsiTheme="minorHAnsi" w:cstheme="minorHAnsi"/>
-            <w:sz w:val="22"/>
-            <w:szCs w:val="22"/>
-          </w:rPr>
-          <w:t>u</w:t>
-        </w:r>
-        <w:r>
-          <w:rPr>
-            <w:rStyle w:val="Hyperlink"/>
-            <w:rFonts w:asciiTheme="minorHAnsi" w:hAnsiTheme="minorHAnsi" w:cstheme="minorHAnsi"/>
-            <w:sz w:val="22"/>
-            <w:szCs w:val="22"/>
-          </w:rPr>
-          <w:t>xionbits.com/</w:t>
-        </w:r>
-      </w:hyperlink>
-      <w:r>
-        <w:rPr>
-          <w:rFonts w:asciiTheme="minorHAnsi" w:hAnsiTheme="minorHAnsi" w:cstheme="minorHAnsi"/>
-          <w:color w:val="000000"/>
-          <w:sz w:val="22"/>
-          <w:szCs w:val="22"/>
-        </w:rPr>
-        <w:t>)</w:t>
-      </w:r>
-      <w:r>
-        <w:rPr>
-          <w:rFonts w:asciiTheme="minorHAnsi" w:hAnsiTheme="minorHAnsi" w:cstheme="minorHAnsi"/>
-          <w:color w:val="000000"/>
-          <w:sz w:val="22"/>
-          <w:szCs w:val="22"/>
-        </w:rPr>
-        <w:t xml:space="preserve"> our ethos is to consistently innovate</w:t>
-      </w:r>
-      <w:r>
-        <w:rPr>
-          <w:rFonts w:asciiTheme="minorHAnsi" w:hAnsiTheme="minorHAnsi" w:cstheme="minorHAnsi"/>
-          <w:color w:val="000000"/>
-          <w:sz w:val="22"/>
-          <w:szCs w:val="22"/>
-        </w:rPr>
-        <w:t xml:space="preserve"> </w:t>
-      </w:r>
-      <w:r>
-        <w:rPr>
-          <w:rFonts w:asciiTheme="minorHAnsi" w:hAnsiTheme="minorHAnsi" w:cstheme="minorHAnsi"/>
-          <w:color w:val="000000"/>
-          <w:sz w:val="22"/>
-          <w:szCs w:val="22"/>
-        </w:rPr>
-        <w:t>and</w:t>
-      </w:r>
-      <w:r>
-        <w:rPr>
-          <w:rFonts w:asciiTheme="minorHAnsi" w:hAnsiTheme="minorHAnsi" w:cstheme="minorHAnsi"/>
-          <w:color w:val="000000"/>
-          <w:sz w:val="22"/>
-          <w:szCs w:val="22"/>
-        </w:rPr>
-        <w:t xml:space="preserve"> utiliz</w:t>
-      </w:r>
-      <w:r>
-        <w:rPr>
-          <w:rFonts w:asciiTheme="minorHAnsi" w:hAnsiTheme="minorHAnsi" w:cstheme="minorHAnsi"/>
-          <w:color w:val="000000"/>
-          <w:sz w:val="22"/>
-          <w:szCs w:val="22"/>
-        </w:rPr>
-        <w:t>e</w:t>
-      </w:r>
-      <w:r>
-        <w:rPr>
-          <w:rFonts w:asciiTheme="minorHAnsi" w:hAnsiTheme="minorHAnsi" w:cstheme="minorHAnsi"/>
-          <w:color w:val="000000"/>
-          <w:sz w:val="22"/>
-          <w:szCs w:val="22"/>
-        </w:rPr>
-        <w:t xml:space="preserve"> </w:t>
-      </w:r>
-      <w:r>
-        <w:rPr>
-          <w:rFonts w:asciiTheme="minorHAnsi" w:hAnsiTheme="minorHAnsi" w:cstheme="minorHAnsi"/>
-          <w:color w:val="000000"/>
-          <w:sz w:val="22"/>
-          <w:szCs w:val="22"/>
-        </w:rPr>
-        <w:t xml:space="preserve">the </w:t>
-      </w:r>
-      <w:r>
-        <w:rPr>
-          <w:rFonts w:asciiTheme="minorHAnsi" w:hAnsiTheme="minorHAnsi" w:cstheme="minorHAnsi"/>
-          <w:color w:val="000000"/>
-          <w:sz w:val="22"/>
-          <w:szCs w:val="22"/>
-        </w:rPr>
-        <w:t>cutting</w:t>
-      </w:r>
-      <w:r>
-        <w:rPr>
-          <w:rFonts w:asciiTheme="minorHAnsi" w:hAnsiTheme="minorHAnsi" w:cstheme="minorHAnsi"/>
-          <w:color w:val="000000"/>
-          <w:sz w:val="22"/>
-          <w:szCs w:val="22"/>
-        </w:rPr>
-        <w:t>-</w:t>
-      </w:r>
-      <w:r>
-        <w:rPr>
-          <w:rFonts w:asciiTheme="minorHAnsi" w:hAnsiTheme="minorHAnsi" w:cstheme="minorHAnsi"/>
-          <w:color w:val="000000"/>
-          <w:sz w:val="22"/>
-          <w:szCs w:val="22"/>
-        </w:rPr>
-        <w:t xml:space="preserve">edge technologies </w:t>
-      </w:r>
-      <w:r>
-        <w:rPr>
-          <w:rFonts w:asciiTheme="minorHAnsi" w:hAnsiTheme="minorHAnsi" w:cstheme="minorHAnsi"/>
-          <w:color w:val="000000"/>
-          <w:sz w:val="22"/>
-          <w:szCs w:val="22"/>
-        </w:rPr>
-        <w:t xml:space="preserve">to </w:t>
-      </w:r>
-      <w:r>
-        <w:rPr>
-          <w:rFonts w:asciiTheme="minorHAnsi" w:hAnsiTheme="minorHAnsi" w:cstheme="minorHAnsi"/>
-          <w:color w:val="000000"/>
-          <w:sz w:val="22"/>
-          <w:szCs w:val="22"/>
-        </w:rPr>
-        <w:t xml:space="preserve">deliver </w:t>
-      </w:r>
-      <w:r>
-        <w:rPr>
-          <w:rFonts w:asciiTheme="minorHAnsi" w:hAnsiTheme="minorHAnsi" w:cstheme="minorHAnsi"/>
-          <w:color w:val="000000"/>
-          <w:sz w:val="22"/>
-          <w:szCs w:val="22"/>
-        </w:rPr>
-        <w:t xml:space="preserve">the best in class </w:t>
-      </w:r>
-      <w:r>
-        <w:rPr>
-          <w:rFonts w:asciiTheme="minorHAnsi" w:hAnsiTheme="minorHAnsi" w:cstheme="minorHAnsi"/>
-          <w:color w:val="000000"/>
-          <w:sz w:val="22"/>
-          <w:szCs w:val="22"/>
-        </w:rPr>
-        <w:t xml:space="preserve">solutions. We expertise </w:t>
-      </w:r>
-      <w:r>
-        <w:rPr>
-          <w:rFonts w:asciiTheme="minorHAnsi" w:hAnsiTheme="minorHAnsi" w:cstheme="minorHAnsi"/>
-          <w:color w:val="000000"/>
-          <w:sz w:val="22"/>
-          <w:szCs w:val="22"/>
-        </w:rPr>
-        <w:t xml:space="preserve">in </w:t>
-      </w:r>
-      <w:r>
-        <w:rPr>
-          <w:rFonts w:asciiTheme="minorHAnsi" w:hAnsiTheme="minorHAnsi" w:cstheme="minorHAnsi"/>
-          <w:color w:val="000000"/>
-          <w:sz w:val="22"/>
-          <w:szCs w:val="22"/>
-        </w:rPr>
-        <w:t>provid</w:t>
-      </w:r>
-      <w:r>
-        <w:rPr>
-          <w:rFonts w:asciiTheme="minorHAnsi" w:hAnsiTheme="minorHAnsi" w:cstheme="minorHAnsi"/>
-          <w:color w:val="000000"/>
-          <w:sz w:val="22"/>
-          <w:szCs w:val="22"/>
-        </w:rPr>
-        <w:t xml:space="preserve">ing user friendly </w:t>
-      </w:r>
-      <w:r>
-        <w:rPr>
-          <w:rFonts w:asciiTheme="minorHAnsi" w:hAnsiTheme="minorHAnsi" w:cstheme="minorHAnsi"/>
-          <w:color w:val="000000"/>
-          <w:sz w:val="22"/>
-          <w:szCs w:val="22"/>
-        </w:rPr>
-        <w:t>solutions that create impact</w:t>
-      </w:r>
-      <w:r>
-        <w:rPr>
-          <w:rFonts w:asciiTheme="minorHAnsi" w:hAnsiTheme="minorHAnsi" w:cstheme="minorHAnsi"/>
-          <w:color w:val="000000"/>
-          <w:sz w:val="22"/>
-          <w:szCs w:val="22"/>
-        </w:rPr>
-        <w:t xml:space="preserve"> </w:t>
-      </w:r>
-      <w:r>
-        <w:rPr>
-          <w:rFonts w:asciiTheme="minorHAnsi" w:hAnsiTheme="minorHAnsi" w:cstheme="minorHAnsi"/>
-          <w:color w:val="000000"/>
-          <w:sz w:val="22"/>
-          <w:szCs w:val="22"/>
-        </w:rPr>
-        <w:t>for our customers</w:t>
-      </w:r>
-      <w:r>
-        <w:rPr>
-          <w:rFonts w:asciiTheme="minorHAnsi" w:hAnsiTheme="minorHAnsi" w:cstheme="minorHAnsi"/>
-          <w:color w:val="000000"/>
-          <w:sz w:val="22"/>
-          <w:szCs w:val="22"/>
-        </w:rPr>
-        <w:t>.</w:t>
-      </w:r>
-    </w:p>
-    <w:p>
-      <w:pPr>
-        <w:pStyle w:val="NormalWeb"/>
-        <w:jc w:val="both"/>
-        <w:rPr>
-          <w:rFonts w:asciiTheme="minorHAnsi" w:hAnsiTheme="minorHAnsi" w:cstheme="minorHAnsi"/>
-          <w:color w:val="000000"/>
-          <w:sz w:val="22"/>
-          <w:szCs w:val="22"/>
-        </w:rPr>
-      </w:pPr>
-      <w:r>
-        <w:rPr>
-          <w:rFonts w:asciiTheme="minorHAnsi" w:hAnsiTheme="minorHAnsi" w:cstheme="minorHAnsi"/>
-          <w:color w:val="000000"/>
-          <w:sz w:val="22"/>
-          <w:szCs w:val="22"/>
-        </w:rPr>
-        <w:t>As part of our experience in digital transformation, we observe the</w:t>
-      </w:r>
-      <w:r>
-        <w:rPr>
-          <w:rFonts w:asciiTheme="minorHAnsi" w:hAnsiTheme="minorHAnsi" w:cstheme="minorHAnsi"/>
-          <w:color w:val="000000"/>
-          <w:sz w:val="22"/>
-          <w:szCs w:val="22"/>
-        </w:rPr>
-        <w:t xml:space="preserve"> common trend among all</w:t>
-      </w:r>
-      <w:r>
-        <w:rPr>
-          <w:rFonts w:asciiTheme="minorHAnsi" w:hAnsiTheme="minorHAnsi" w:cstheme="minorHAnsi"/>
-          <w:color w:val="000000"/>
-          <w:sz w:val="22"/>
-          <w:szCs w:val="22"/>
-        </w:rPr>
-        <w:t xml:space="preserve"> our esteemed </w:t>
-      </w:r>
-      <w:r>
-        <w:rPr>
-          <w:rFonts w:asciiTheme="minorHAnsi" w:hAnsiTheme="minorHAnsi" w:cstheme="minorHAnsi"/>
-          <w:color w:val="000000"/>
-          <w:sz w:val="22"/>
-          <w:szCs w:val="22"/>
-        </w:rPr>
-        <w:t>customer organizations</w:t>
-      </w:r>
-      <w:r>
-        <w:rPr>
-          <w:rFonts w:asciiTheme="minorHAnsi" w:hAnsiTheme="minorHAnsi" w:cstheme="minorHAnsi"/>
-          <w:color w:val="000000"/>
-          <w:sz w:val="22"/>
-          <w:szCs w:val="22"/>
-        </w:rPr>
-        <w:t xml:space="preserve"> to be</w:t>
-      </w:r>
-      <w:r>
-        <w:rPr>
-          <w:rFonts w:asciiTheme="minorHAnsi" w:hAnsiTheme="minorHAnsi" w:cstheme="minorHAnsi"/>
-          <w:color w:val="000000"/>
-          <w:sz w:val="22"/>
-          <w:szCs w:val="22"/>
-        </w:rPr>
-        <w:t xml:space="preserve"> custodians</w:t>
-      </w:r>
-      <w:r>
-        <w:rPr>
-          <w:rFonts w:asciiTheme="minorHAnsi" w:hAnsiTheme="minorHAnsi" w:cstheme="minorHAnsi"/>
-          <w:color w:val="000000"/>
-          <w:sz w:val="22"/>
-          <w:szCs w:val="22"/>
-        </w:rPr>
-        <w:t xml:space="preserve"> of</w:t>
-      </w:r>
-      <w:r>
-        <w:rPr>
-          <w:rFonts w:asciiTheme="minorHAnsi" w:hAnsiTheme="minorHAnsi" w:cstheme="minorHAnsi"/>
-          <w:color w:val="000000"/>
-          <w:sz w:val="22"/>
-          <w:szCs w:val="22"/>
-        </w:rPr>
-        <w:t xml:space="preserve"> huge databases</w:t>
-      </w:r>
-      <w:r>
-        <w:rPr>
-          <w:rFonts w:asciiTheme="minorHAnsi" w:hAnsiTheme="minorHAnsi" w:cstheme="minorHAnsi"/>
-          <w:color w:val="000000"/>
-          <w:sz w:val="22"/>
-          <w:szCs w:val="22"/>
-        </w:rPr>
-        <w:t>. This, we believed is a goldmine of information</w:t>
-      </w:r>
-      <w:bookmarkStart w:id="5" w:name="_GoBack"/>
-      <w:bookmarkEnd w:id="5"/>
-    </w:p>
-    <w:p>
-      <w:pPr>
-        <w:pStyle w:val="NormalWeb"/>
-        <w:jc w:val="both"/>
-        <w:rPr>
-          <w:rFonts w:asciiTheme="minorHAnsi" w:hAnsiTheme="minorHAnsi" w:cstheme="minorHAnsi"/>
-          <w:color w:val="000000"/>
-          <w:sz w:val="22"/>
-          <w:szCs w:val="22"/>
-        </w:rPr>
-      </w:pPr>
-      <w:r>
-        <w:rPr>
-          <w:rFonts w:asciiTheme="minorHAnsi" w:hAnsiTheme="minorHAnsi" w:cstheme="minorHAnsi"/>
-          <w:color w:val="000000"/>
-          <w:sz w:val="22"/>
-          <w:szCs w:val="22"/>
-        </w:rPr>
-        <w:t xml:space="preserve">With the huge share of the state’s population registering </w:t>
-      </w:r>
-      <w:r>
-        <w:rPr>
-          <w:rFonts w:asciiTheme="minorHAnsi" w:hAnsiTheme="minorHAnsi" w:cstheme="minorHAnsi"/>
-          <w:color w:val="000000"/>
-          <w:sz w:val="22"/>
-          <w:szCs w:val="22"/>
-        </w:rPr>
-        <w:t>in</w:t>
-      </w:r>
-      <w:r>
-        <w:rPr>
-          <w:rFonts w:asciiTheme="minorHAnsi" w:hAnsiTheme="minorHAnsi" w:cstheme="minorHAnsi"/>
-          <w:color w:val="000000"/>
-          <w:sz w:val="22"/>
-          <w:szCs w:val="22"/>
-        </w:rPr>
-        <w:t xml:space="preserve"> </w:t>
-      </w:r>
-      <w:r>
-        <w:rPr>
-          <w:rFonts w:asciiTheme="minorHAnsi" w:hAnsiTheme="minorHAnsi" w:cstheme="minorHAnsi"/>
-          <w:color w:val="000000"/>
-          <w:sz w:val="22"/>
-          <w:szCs w:val="22"/>
-        </w:rPr>
-        <w:t xml:space="preserve">SSY we already have a huge database </w:t>
-      </w:r>
-    </w:p>
-    <w:p>
-      <w:pPr>
-        <w:pStyle w:val="NormalWeb"/>
-        <w:jc w:val="both"/>
-        <w:rPr>
-          <w:rFonts w:asciiTheme="minorHAnsi" w:hAnsiTheme="minorHAnsi" w:cstheme="minorHAnsi"/>
-          <w:color w:val="000000"/>
-          <w:sz w:val="22"/>
-          <w:szCs w:val="22"/>
-        </w:rPr>
-      </w:pPr>
-      <w:r>
-        <w:rPr>
-          <w:rFonts w:asciiTheme="minorHAnsi" w:hAnsiTheme="minorHAnsi" w:cstheme="minorHAnsi"/>
-          <w:color w:val="000000"/>
-          <w:sz w:val="22"/>
-          <w:szCs w:val="22"/>
-        </w:rPr>
-        <w:t xml:space="preserve">, </w:t>
-      </w:r>
-      <w:bookmarkStart w:id="6" w:name="_Toc523779746"/>
-      <w:r>
-        <w:rPr>
-          <w:rFonts w:asciiTheme="minorHAnsi" w:hAnsiTheme="minorHAnsi" w:cstheme="minorHAnsi"/>
-          <w:color w:val="000000"/>
-          <w:sz w:val="22"/>
-          <w:szCs w:val="22"/>
-        </w:rPr>
-        <w:t>Problem Statement &amp; Background</w:t>
-      </w:r>
-      <w:bookmarkEnd w:id="6"/>
-    </w:p>
-    <w:p>
-      <w:pPr>
-        <w:pStyle w:val="NormalWeb"/>
-        <w:rPr>
-          <w:rFonts w:asciiTheme="minorHAnsi" w:hAnsiTheme="minorHAnsi" w:cstheme="minorHAnsi"/>
-          <w:color w:val="000000"/>
-          <w:sz w:val="22"/>
-          <w:szCs w:val="22"/>
-          <w:highlight w:val="yellow"/>
-        </w:rPr>
-      </w:pPr>
-      <w:r>
-        <w:rPr>
-          <w:rFonts w:asciiTheme="minorHAnsi" w:hAnsiTheme="minorHAnsi" w:cstheme="minorHAnsi"/>
-          <w:color w:val="000000"/>
-          <w:sz w:val="22"/>
-          <w:szCs w:val="22"/>
-          <w:highlight w:val="yellow"/>
-        </w:rPr>
-        <w:t>Need of IT projects.</w:t>
-      </w:r>
-    </w:p>
-    <w:p>
-      <w:pPr>
-        <w:pStyle w:val="NormalWeb"/>
-        <w:rPr>
-          <w:rFonts w:asciiTheme="minorHAnsi" w:hAnsiTheme="minorHAnsi" w:cstheme="minorHAnsi"/>
-          <w:color w:val="000000"/>
-          <w:sz w:val="22"/>
-          <w:szCs w:val="22"/>
-          <w:highlight w:val="yellow"/>
-        </w:rPr>
-      </w:pPr>
-      <w:r>
-        <w:rPr>
-          <w:rFonts w:asciiTheme="minorHAnsi" w:hAnsiTheme="minorHAnsi" w:cstheme="minorHAnsi"/>
-          <w:color w:val="000000"/>
-          <w:sz w:val="22"/>
-          <w:szCs w:val="22"/>
-          <w:highlight w:val="yellow"/>
-        </w:rPr>
-        <w:t>Need of Analytics.</w:t>
-      </w:r>
-    </w:p>
-    <w:p>
-      <w:pPr>
-        <w:pStyle w:val="NormalWeb"/>
-        <w:rPr>
-          <w:rFonts w:asciiTheme="minorHAnsi" w:hAnsiTheme="minorHAnsi" w:cstheme="minorHAnsi"/>
-          <w:color w:val="000000"/>
-          <w:sz w:val="22"/>
-          <w:szCs w:val="22"/>
-          <w:highlight w:val="yellow"/>
-        </w:rPr>
-      </w:pPr>
-      <w:r>
-        <w:rPr>
-          <w:rFonts w:asciiTheme="minorHAnsi" w:hAnsiTheme="minorHAnsi" w:cstheme="minorHAnsi"/>
-          <w:color w:val="000000"/>
-          <w:sz w:val="22"/>
-          <w:szCs w:val="22"/>
-          <w:highlight w:val="yellow"/>
-        </w:rPr>
-        <w:t>Need of AI.</w:t>
-      </w:r>
-    </w:p>
-    <w:p>
-      <w:pPr>
-        <w:pStyle w:val="NormalWeb"/>
-        <w:rPr>
-          <w:rFonts w:asciiTheme="minorHAnsi" w:hAnsiTheme="minorHAnsi" w:cstheme="minorHAnsi"/>
-          <w:color w:val="000000"/>
-          <w:sz w:val="22"/>
-          <w:szCs w:val="22"/>
-        </w:rPr>
-      </w:pPr>
-      <w:r>
-        <w:rPr>
-          <w:rFonts w:asciiTheme="minorHAnsi" w:hAnsiTheme="minorHAnsi" w:cstheme="minorHAnsi"/>
-          <w:color w:val="000000"/>
-          <w:sz w:val="22"/>
-          <w:szCs w:val="22"/>
-          <w:highlight w:val="yellow"/>
-        </w:rPr>
-        <w:t>How we fit in.</w:t>
-      </w:r>
-    </w:p>
-    <w:p>
-      <w:pPr>
-        <w:pStyle w:val="NormalWeb"/>
-        <w:rPr>
-          <w:rFonts w:asciiTheme="minorHAnsi" w:hAnsiTheme="minorHAnsi" w:cstheme="minorHAnsi"/>
-          <w:color w:val="000000"/>
-          <w:sz w:val="22"/>
-          <w:szCs w:val="22"/>
-        </w:rPr>
-      </w:pPr>
-      <w:r>
-        <w:rPr>
-          <w:rFonts w:asciiTheme="minorHAnsi" w:hAnsiTheme="minorHAnsi" w:cstheme="minorHAnsi"/>
-          <w:color w:val="000000"/>
-          <w:sz w:val="22"/>
-          <w:szCs w:val="22"/>
-        </w:rPr>
-        <w:t>Plan the introduction to your proposal carefully. Make sure it does all of the following things (but not necessarily in this order) that apply to your particular proposal:</w:t>
-      </w:r>
-    </w:p>
-    <w:p>
-      <w:pPr>
-        <w:numPr>
-          <w:ilvl w:val="0"/>
-          <w:numId w:val="1"/>
-        </w:numPr>
-        <w:spacing w:before="100" w:beforeAutospacing="1" w:after="100" w:afterAutospacing="1" w:line="240" w:lineRule="auto"/>
-        <w:rPr>
-          <w:rFonts w:cstheme="minorHAnsi"/>
-          <w:color w:val="000000"/>
-        </w:rPr>
-      </w:pPr>
-      <w:r>
-        <w:rPr>
-          <w:rFonts w:cstheme="minorHAnsi"/>
-          <w:color w:val="000000"/>
-        </w:rPr>
-        <w:t>Indicate that the document to follow is a proposal.</w:t>
-      </w:r>
-    </w:p>
-    <w:p>
-      <w:pPr>
-        <w:numPr>
-          <w:ilvl w:val="0"/>
-          <w:numId w:val="1"/>
-        </w:numPr>
-        <w:spacing w:before="100" w:beforeAutospacing="1" w:after="100" w:afterAutospacing="1" w:line="240" w:lineRule="auto"/>
-        <w:rPr>
-          <w:rFonts w:cstheme="minorHAnsi"/>
-          <w:color w:val="000000"/>
-        </w:rPr>
-      </w:pPr>
-      <w:r>
-        <w:rPr>
-          <w:rFonts w:cstheme="minorHAnsi"/>
-          <w:color w:val="000000"/>
-        </w:rPr>
-        <w:t>Refer to some previous contact with the recipient of the proposal or to your source of information about the project.</w:t>
-      </w:r>
-    </w:p>
-    <w:p>
-      <w:pPr>
-        <w:numPr>
-          <w:ilvl w:val="0"/>
-          <w:numId w:val="1"/>
-        </w:numPr>
-        <w:spacing w:before="100" w:beforeAutospacing="1" w:after="100" w:afterAutospacing="1" w:line="240" w:lineRule="auto"/>
-        <w:rPr>
-          <w:rFonts w:cstheme="minorHAnsi"/>
-          <w:color w:val="000000"/>
-        </w:rPr>
-      </w:pPr>
-      <w:r>
-        <w:rPr>
-          <w:rFonts w:cstheme="minorHAnsi"/>
-          <w:color w:val="000000"/>
-        </w:rPr>
-        <w:t>Find one brief motivating statement that will encourage the recipient to read on and to consider doing the project.</w:t>
-      </w:r>
-    </w:p>
-    <w:p>
-      <w:pPr>
-        <w:numPr>
-          <w:ilvl w:val="0"/>
-          <w:numId w:val="1"/>
-        </w:numPr>
-        <w:spacing w:before="100" w:beforeAutospacing="1" w:after="100" w:afterAutospacing="1" w:line="240" w:lineRule="auto"/>
-        <w:rPr>
-          <w:rFonts w:cstheme="minorHAnsi"/>
-          <w:color w:val="000000"/>
-        </w:rPr>
-      </w:pPr>
-      <w:r>
-        <w:rPr>
-          <w:rFonts w:cstheme="minorHAnsi"/>
-          <w:color w:val="000000"/>
-        </w:rPr>
-        <w:t>Give an overview of the contents of the proposal.</w:t>
-      </w:r>
-    </w:p>
-    <w:p>
-      <w:pPr>
-        <w:spacing w:after="0"/>
-        <w:rPr>
-          <w:rFonts w:cstheme="minorHAnsi"/>
-          <w:color w:val="000000"/>
-        </w:rPr>
-      </w:pPr>
-      <w:r>
-        <w:rPr>
-          <w:rFonts w:cstheme="minorHAnsi"/>
-          <w:color w:val="000000"/>
-        </w:rPr>
-        <w:t>Now remember: you may not need </w:t>
-      </w:r>
-      <w:r>
-        <w:rPr>
-          <w:rFonts w:cstheme="minorHAnsi"/>
-          <w:i/>
-          <w:iCs/>
-          <w:color w:val="000000"/>
-        </w:rPr>
-        <w:t>all</w:t>
-      </w:r>
-      <w:r>
-        <w:rPr>
-          <w:rFonts w:cstheme="minorHAnsi"/>
-          <w:color w:val="000000"/>
-        </w:rPr>
-        <w:t xml:space="preserve"> of these elements, and some of them can combine neatly into single sentences. The introduction ought to be brisk and to the point and not feel as though it is trudging laboriously </w:t>
-      </w:r>
-      <w:r>
-        <w:rPr>
-          <w:rFonts w:cstheme="minorHAnsi"/>
-          <w:color w:val="000000"/>
-        </w:rPr>
-        <w:lastRenderedPageBreak/>
-        <w:t>through each of these elements. Take a look at the introductions in the </w:t>
-      </w:r>
-      <w:hyperlink r:id="rId9" w:history="1">
-        <w:r>
-          <w:rPr>
-            <w:rStyle w:val="Hyperlink"/>
-            <w:rFonts w:cstheme="minorHAnsi"/>
-          </w:rPr>
-          <w:t>example proposal 1</w:t>
-        </w:r>
-      </w:hyperlink>
-      <w:r>
-        <w:rPr>
-          <w:rFonts w:cstheme="minorHAnsi"/>
-          <w:color w:val="000000"/>
-        </w:rPr>
-        <w:t> and </w:t>
-      </w:r>
-      <w:hyperlink r:id="rId10" w:history="1">
-        <w:r>
-          <w:rPr>
-            <w:rStyle w:val="Hyperlink"/>
-            <w:rFonts w:cstheme="minorHAnsi"/>
-          </w:rPr>
-          <w:t>example proposal 2</w:t>
-        </w:r>
-      </w:hyperlink>
-      <w:r>
-        <w:rPr>
-          <w:rFonts w:cstheme="minorHAnsi"/>
-          <w:color w:val="000000"/>
-        </w:rPr>
-        <w:t>, and try to identify these elements.</w:t>
-      </w:r>
-    </w:p>
-    <w:p>
-      <w:pPr>
-        <w:rPr>
-          <w:rFonts w:cstheme="minorHAnsi"/>
-          <w:color w:val="000000"/>
-        </w:rPr>
-      </w:pPr>
-    </w:p>
-    <w:p>
-      <w:pPr>
-        <w:pStyle w:val="NormalWeb"/>
-        <w:rPr>
-          <w:rFonts w:asciiTheme="minorHAnsi" w:hAnsiTheme="minorHAnsi" w:cstheme="minorHAnsi"/>
-          <w:color w:val="000000"/>
-          <w:sz w:val="22"/>
-          <w:szCs w:val="22"/>
-        </w:rPr>
-      </w:pPr>
-      <w:r>
-        <w:rPr>
-          <w:rFonts w:asciiTheme="minorHAnsi" w:hAnsiTheme="minorHAnsi" w:cstheme="minorHAnsi"/>
-          <w:color w:val="000000"/>
-          <w:sz w:val="22"/>
-          <w:szCs w:val="22"/>
-        </w:rPr>
-        <w:t xml:space="preserve">Often occurring just after the introduction, the background section discusses what has brought about the need for the project--what problem, what opportunity there is for improving things, what the basic situation is. For example, management of a chain of </w:t>
-      </w:r>
-      <w:proofErr w:type="spellStart"/>
-      <w:r>
-        <w:rPr>
-          <w:rFonts w:asciiTheme="minorHAnsi" w:hAnsiTheme="minorHAnsi" w:cstheme="minorHAnsi"/>
-          <w:color w:val="000000"/>
-          <w:sz w:val="22"/>
-          <w:szCs w:val="22"/>
-        </w:rPr>
-        <w:t>daycare</w:t>
-      </w:r>
-      <w:proofErr w:type="spellEnd"/>
-      <w:r>
-        <w:rPr>
-          <w:rFonts w:asciiTheme="minorHAnsi" w:hAnsiTheme="minorHAnsi" w:cstheme="minorHAnsi"/>
-          <w:color w:val="000000"/>
-          <w:sz w:val="22"/>
-          <w:szCs w:val="22"/>
-        </w:rPr>
-        <w:t xml:space="preserve"> </w:t>
-      </w:r>
-      <w:proofErr w:type="spellStart"/>
-      <w:r>
-        <w:rPr>
-          <w:rFonts w:asciiTheme="minorHAnsi" w:hAnsiTheme="minorHAnsi" w:cstheme="minorHAnsi"/>
-          <w:color w:val="000000"/>
-          <w:sz w:val="22"/>
-          <w:szCs w:val="22"/>
-        </w:rPr>
-        <w:t>centers</w:t>
-      </w:r>
-      <w:proofErr w:type="spellEnd"/>
-      <w:r>
-        <w:rPr>
-          <w:rFonts w:asciiTheme="minorHAnsi" w:hAnsiTheme="minorHAnsi" w:cstheme="minorHAnsi"/>
-          <w:color w:val="000000"/>
-          <w:sz w:val="22"/>
-          <w:szCs w:val="22"/>
-        </w:rPr>
-        <w:t xml:space="preserve"> may need to ensure that all employees know CPR (maybe new state guidelines have been enacted about CPR certification). An owner of pine timber land in east Texas may want to get the land productive of saleable timber without destroying the ecology. (The section entitled "Need for a Wellness Program," in </w:t>
       </w:r>
       <w:hyperlink r:id="rId11" w:history="1">
         <w:r>
@@ -2037,7 +2245,7 @@
             <w:sz w:val="22"/>
             <w:szCs w:val="22"/>
           </w:rPr>
-          <w:t>example proposal 1</w:t>
+          <w:t>http://www.fluxionbits.com/</w:t>
         </w:r>
       </w:hyperlink>
       <w:r>
@@ -2047,57 +2255,721 @@
           <w:sz w:val="22"/>
           <w:szCs w:val="22"/>
         </w:rPr>
-        <w:t> is a good example of this.)</w:t>
-      </w:r>
-    </w:p>
+        <w:t>)</w:t>
+      </w:r>
+      <w:r>
+        <w:rPr>
+          <w:rFonts w:asciiTheme="minorHAnsi" w:hAnsiTheme="minorHAnsi" w:cstheme="minorHAnsi"/>
+          <w:color w:val="000000"/>
+          <w:sz w:val="22"/>
+          <w:szCs w:val="22"/>
+        </w:rPr>
+        <w:t xml:space="preserve"> our ethos is to consistently innovate</w:t>
+      </w:r>
+      <w:r>
+        <w:rPr>
+          <w:rFonts w:asciiTheme="minorHAnsi" w:hAnsiTheme="minorHAnsi" w:cstheme="minorHAnsi"/>
+          <w:color w:val="000000"/>
+          <w:sz w:val="22"/>
+          <w:szCs w:val="22"/>
+        </w:rPr>
+        <w:t xml:space="preserve"> </w:t>
+      </w:r>
+      <w:r>
+        <w:rPr>
+          <w:rFonts w:asciiTheme="minorHAnsi" w:hAnsiTheme="minorHAnsi" w:cstheme="minorHAnsi"/>
+          <w:color w:val="000000"/>
+          <w:sz w:val="22"/>
+          <w:szCs w:val="22"/>
+        </w:rPr>
+        <w:t>and</w:t>
+      </w:r>
+      <w:r>
+        <w:rPr>
+          <w:rFonts w:asciiTheme="minorHAnsi" w:hAnsiTheme="minorHAnsi" w:cstheme="minorHAnsi"/>
+          <w:color w:val="000000"/>
+          <w:sz w:val="22"/>
+          <w:szCs w:val="22"/>
+        </w:rPr>
+        <w:t xml:space="preserve"> utiliz</w:t>
+      </w:r>
+      <w:r>
+        <w:rPr>
+          <w:rFonts w:asciiTheme="minorHAnsi" w:hAnsiTheme="minorHAnsi" w:cstheme="minorHAnsi"/>
+          <w:color w:val="000000"/>
+          <w:sz w:val="22"/>
+          <w:szCs w:val="22"/>
+        </w:rPr>
+        <w:t>e</w:t>
+      </w:r>
+      <w:r>
+        <w:rPr>
+          <w:rFonts w:asciiTheme="minorHAnsi" w:hAnsiTheme="minorHAnsi" w:cstheme="minorHAnsi"/>
+          <w:color w:val="000000"/>
+          <w:sz w:val="22"/>
+          <w:szCs w:val="22"/>
+        </w:rPr>
+        <w:t xml:space="preserve"> </w:t>
+      </w:r>
+      <w:r>
+        <w:rPr>
+          <w:rFonts w:asciiTheme="minorHAnsi" w:hAnsiTheme="minorHAnsi" w:cstheme="minorHAnsi"/>
+          <w:color w:val="000000"/>
+          <w:sz w:val="22"/>
+          <w:szCs w:val="22"/>
+        </w:rPr>
+        <w:t xml:space="preserve">the </w:t>
+      </w:r>
+      <w:r>
+        <w:rPr>
+          <w:rFonts w:asciiTheme="minorHAnsi" w:hAnsiTheme="minorHAnsi" w:cstheme="minorHAnsi"/>
+          <w:color w:val="000000"/>
+          <w:sz w:val="22"/>
+          <w:szCs w:val="22"/>
+        </w:rPr>
+        <w:t>cutting</w:t>
+      </w:r>
+      <w:r>
+        <w:rPr>
+          <w:rFonts w:asciiTheme="minorHAnsi" w:hAnsiTheme="minorHAnsi" w:cstheme="minorHAnsi"/>
+          <w:color w:val="000000"/>
+          <w:sz w:val="22"/>
+          <w:szCs w:val="22"/>
+        </w:rPr>
+        <w:t>-</w:t>
+      </w:r>
+      <w:r>
+        <w:rPr>
+          <w:rFonts w:asciiTheme="minorHAnsi" w:hAnsiTheme="minorHAnsi" w:cstheme="minorHAnsi"/>
+          <w:color w:val="000000"/>
+          <w:sz w:val="22"/>
+          <w:szCs w:val="22"/>
+        </w:rPr>
+        <w:t xml:space="preserve">edge technologies </w:t>
+      </w:r>
+      <w:r>
+        <w:rPr>
+          <w:rFonts w:asciiTheme="minorHAnsi" w:hAnsiTheme="minorHAnsi" w:cstheme="minorHAnsi"/>
+          <w:color w:val="000000"/>
+          <w:sz w:val="22"/>
+          <w:szCs w:val="22"/>
+        </w:rPr>
+        <w:t xml:space="preserve">to </w:t>
+      </w:r>
+      <w:r>
+        <w:rPr>
+          <w:rFonts w:asciiTheme="minorHAnsi" w:hAnsiTheme="minorHAnsi" w:cstheme="minorHAnsi"/>
+          <w:color w:val="000000"/>
+          <w:sz w:val="22"/>
+          <w:szCs w:val="22"/>
+        </w:rPr>
+        <w:t xml:space="preserve">deliver </w:t>
+      </w:r>
+      <w:r>
+        <w:rPr>
+          <w:rFonts w:asciiTheme="minorHAnsi" w:hAnsiTheme="minorHAnsi" w:cstheme="minorHAnsi"/>
+          <w:color w:val="000000"/>
+          <w:sz w:val="22"/>
+          <w:szCs w:val="22"/>
+        </w:rPr>
+        <w:t xml:space="preserve">the best in class </w:t>
+      </w:r>
+      <w:r>
+        <w:rPr>
+          <w:rFonts w:asciiTheme="minorHAnsi" w:hAnsiTheme="minorHAnsi" w:cstheme="minorHAnsi"/>
+          <w:color w:val="000000"/>
+          <w:sz w:val="22"/>
+          <w:szCs w:val="22"/>
+        </w:rPr>
+        <w:t>solutions</w:t>
+      </w:r>
+      <w:r>
+        <w:rPr>
+          <w:rFonts w:asciiTheme="minorHAnsi" w:hAnsiTheme="minorHAnsi" w:cstheme="minorHAnsi"/>
+          <w:color w:val="000000"/>
+          <w:sz w:val="22"/>
+          <w:szCs w:val="22"/>
+        </w:rPr>
+        <w:t xml:space="preserve"> to our esteemed customers</w:t>
+      </w:r>
+      <w:r>
+        <w:rPr>
+          <w:rFonts w:asciiTheme="minorHAnsi" w:hAnsiTheme="minorHAnsi" w:cstheme="minorHAnsi"/>
+          <w:color w:val="000000"/>
+          <w:sz w:val="22"/>
+          <w:szCs w:val="22"/>
+        </w:rPr>
+        <w:t xml:space="preserve">. We expertise </w:t>
+      </w:r>
+      <w:r>
+        <w:rPr>
+          <w:rFonts w:asciiTheme="minorHAnsi" w:hAnsiTheme="minorHAnsi" w:cstheme="minorHAnsi"/>
+          <w:color w:val="000000"/>
+          <w:sz w:val="22"/>
+          <w:szCs w:val="22"/>
+        </w:rPr>
+        <w:t xml:space="preserve">in </w:t>
+      </w:r>
+      <w:r>
+        <w:rPr>
+          <w:rFonts w:asciiTheme="minorHAnsi" w:hAnsiTheme="minorHAnsi" w:cstheme="minorHAnsi"/>
+          <w:color w:val="000000"/>
+          <w:sz w:val="22"/>
+          <w:szCs w:val="22"/>
+        </w:rPr>
+        <w:t>provid</w:t>
+      </w:r>
+      <w:r>
+        <w:rPr>
+          <w:rFonts w:asciiTheme="minorHAnsi" w:hAnsiTheme="minorHAnsi" w:cstheme="minorHAnsi"/>
+          <w:color w:val="000000"/>
+          <w:sz w:val="22"/>
+          <w:szCs w:val="22"/>
+        </w:rPr>
+        <w:t xml:space="preserve">ing user friendly </w:t>
+      </w:r>
+      <w:r>
+        <w:rPr>
+          <w:rFonts w:asciiTheme="minorHAnsi" w:hAnsiTheme="minorHAnsi" w:cstheme="minorHAnsi"/>
+          <w:color w:val="000000"/>
+          <w:sz w:val="22"/>
+          <w:szCs w:val="22"/>
+        </w:rPr>
+        <w:t>solutions that create impac</w:t>
+      </w:r>
+      <w:r>
+        <w:rPr>
+          <w:rFonts w:asciiTheme="minorHAnsi" w:hAnsiTheme="minorHAnsi" w:cstheme="minorHAnsi"/>
+          <w:color w:val="000000"/>
+          <w:sz w:val="22"/>
+          <w:szCs w:val="22"/>
+        </w:rPr>
+        <w:t>t</w:t>
+      </w:r>
+      <w:r>
+        <w:rPr>
+          <w:rFonts w:asciiTheme="minorHAnsi" w:hAnsiTheme="minorHAnsi" w:cstheme="minorHAnsi"/>
+          <w:color w:val="000000"/>
+          <w:sz w:val="22"/>
+          <w:szCs w:val="22"/>
+        </w:rPr>
+        <w:t>.</w:t>
+      </w:r>
+    </w:p>
+    <w:tbl>
+      <w:tblPr>
+        <w:tblStyle w:val="TableGrid"/>
+        <w:tblW w:w="0" w:type="auto"/>
+        <w:tblBorders>
+          <w:top w:val="none" w:sz="0" w:space="0" w:color="auto"/>
+          <w:left w:val="none" w:sz="0" w:space="0" w:color="auto"/>
+          <w:bottom w:val="none" w:sz="0" w:space="0" w:color="auto"/>
+          <w:right w:val="none" w:sz="0" w:space="0" w:color="auto"/>
+          <w:insideH w:val="none" w:sz="0" w:space="0" w:color="auto"/>
+          <w:insideV w:val="none" w:sz="0" w:space="0" w:color="auto"/>
+        </w:tblBorders>
+        <w:tblLook w:val="04A0" w:firstRow="1" w:lastRow="0" w:firstColumn="1" w:lastColumn="0" w:noHBand="0" w:noVBand="1"/>
+      </w:tblPr>
+      <w:tblGrid>
+        <w:gridCol w:w="5038"/>
+        <w:gridCol w:w="5038"/>
+      </w:tblGrid>
+      <w:tr>
+        <w:tc>
+          <w:tcPr>
+            <w:tcW w:w="5038" w:type="dxa"/>
+          </w:tcPr>
+          <w:p>
+            <w:pPr>
+              <w:pStyle w:val="NormalWeb"/>
+              <w:spacing w:before="0" w:beforeAutospacing="0" w:after="0" w:afterAutospacing="0"/>
+              <w:jc w:val="both"/>
+              <w:rPr>
+                <w:sz w:val="18"/>
+                <w:szCs w:val="18"/>
+              </w:rPr>
+            </w:pPr>
+            <w:r>
+              <w:object w:dxaOrig="9615" w:dyaOrig="7545" w14:anchorId="16C9EAC3">
+                <v:shapetype id="_x0000_t75" coordsize="21600,21600" o:spt="75" o:preferrelative="t" path="m@4@5l@4@11@9@11@9@5xe" filled="f" stroked="f">
+                  <v:stroke joinstyle="miter"/>
+                  <v:formulas>
+                    <v:f eqn="if lineDrawn pixelLineWidth 0"/>
+                    <v:f eqn="sum @0 1 0"/>
+                    <v:f eqn="sum 0 0 @1"/>
+                    <v:f eqn="prod @2 1 2"/>
+                    <v:f eqn="prod @3 21600 pixelWidth"/>
+                    <v:f eqn="prod @3 21600 pixelHeight"/>
+                    <v:f eqn="sum @0 0 1"/>
+                    <v:f eqn="prod @6 1 2"/>
+                    <v:f eqn="prod @7 21600 pixelWidth"/>
+                    <v:f eqn="sum @8 21600 0"/>
+                    <v:f eqn="prod @7 21600 pixelHeight"/>
+                    <v:f eqn="sum @10 21600 0"/>
+                  </v:formulas>
+                  <v:path o:extrusionok="f" gradientshapeok="t" o:connecttype="rect"/>
+                  <o:lock v:ext="edit" aspectratio="t"/>
+                </v:shapetype>
+                <v:shape id="_x0000_i1025" type="#_x0000_t75" style="width:194.25pt;height:153pt" o:ole="">
+                  <v:imagedata r:id="rId12" o:title=""/>
+                </v:shape>
+                <o:OLEObject Type="Embed" ProgID="PBrush" ShapeID="_x0000_i1025" DrawAspect="Content" ObjectID="_1597588491" r:id="rId13"/>
+              </w:object>
+            </w:r>
+          </w:p>
+          <w:p>
+            <w:pPr>
+              <w:pStyle w:val="NormalWeb"/>
+              <w:spacing w:before="0" w:beforeAutospacing="0"/>
+              <w:rPr>
+                <w:rFonts w:asciiTheme="minorHAnsi" w:hAnsiTheme="minorHAnsi" w:cstheme="minorHAnsi"/>
+                <w:color w:val="000000"/>
+                <w:sz w:val="22"/>
+                <w:szCs w:val="22"/>
+              </w:rPr>
+            </w:pPr>
+            <w:r>
+              <w:rPr>
+                <w:rFonts w:asciiTheme="minorHAnsi" w:hAnsiTheme="minorHAnsi" w:cstheme="minorHAnsi"/>
+                <w:color w:val="000000"/>
+                <w:sz w:val="18"/>
+                <w:szCs w:val="18"/>
+              </w:rPr>
+              <w:t xml:space="preserve">     </w:t>
+            </w:r>
+            <w:r>
+              <w:rPr>
+                <w:rFonts w:asciiTheme="minorHAnsi" w:hAnsiTheme="minorHAnsi" w:cstheme="minorHAnsi"/>
+                <w:color w:val="000000"/>
+                <w:sz w:val="18"/>
+                <w:szCs w:val="18"/>
+              </w:rPr>
+              <w:t>Fig 1: Analytics and AI in Digital Transformation</w:t>
+            </w:r>
+          </w:p>
+        </w:tc>
+        <w:tc>
+          <w:tcPr>
+            <w:tcW w:w="5038" w:type="dxa"/>
+          </w:tcPr>
+          <w:p>
+            <w:pPr>
+              <w:pStyle w:val="NormalWeb"/>
+              <w:jc w:val="both"/>
+              <w:rPr>
+                <w:rFonts w:asciiTheme="minorHAnsi" w:hAnsiTheme="minorHAnsi" w:cstheme="minorHAnsi"/>
+                <w:color w:val="000000"/>
+                <w:sz w:val="22"/>
+                <w:szCs w:val="22"/>
+              </w:rPr>
+            </w:pPr>
+            <w:r>
+              <w:rPr>
+                <w:rFonts w:asciiTheme="minorHAnsi" w:hAnsiTheme="minorHAnsi" w:cstheme="minorHAnsi"/>
+                <w:color w:val="000000"/>
+                <w:sz w:val="22"/>
+                <w:szCs w:val="22"/>
+              </w:rPr>
+              <w:t>As part of our experience in digital transformation of all our valued customers, we observe one growing trend that most organizations today are already custodians of huge databases. This is a goldmine of information. Precise and vital decisions can be timely and very accurately taken with the help of mathematical inferences derived by applying sophisticated analytics and artificial intelligence algorithms on this data.</w:t>
+            </w:r>
+          </w:p>
+          <w:p>
+            <w:pPr>
+              <w:pStyle w:val="NormalWeb"/>
+              <w:jc w:val="both"/>
+              <w:rPr>
+                <w:rFonts w:asciiTheme="minorHAnsi" w:hAnsiTheme="minorHAnsi" w:cstheme="minorHAnsi"/>
+                <w:color w:val="000000"/>
+                <w:sz w:val="22"/>
+                <w:szCs w:val="22"/>
+              </w:rPr>
+            </w:pPr>
+            <w:r>
+              <w:rPr>
+                <w:rFonts w:asciiTheme="minorHAnsi" w:hAnsiTheme="minorHAnsi" w:cstheme="minorHAnsi"/>
+                <w:color w:val="000000"/>
+                <w:sz w:val="22"/>
+                <w:szCs w:val="22"/>
+              </w:rPr>
+              <w:t>With the huge share of West Bengal’s population registering in SSY we already have a substantial database</w:t>
+            </w:r>
+            <w:r>
+              <w:rPr>
+                <w:rFonts w:asciiTheme="minorHAnsi" w:hAnsiTheme="minorHAnsi" w:cstheme="minorHAnsi"/>
+                <w:color w:val="000000"/>
+                <w:sz w:val="22"/>
+                <w:szCs w:val="22"/>
+              </w:rPr>
+              <w:t xml:space="preserve"> </w:t>
+            </w:r>
+            <w:r>
+              <w:rPr>
+                <w:rFonts w:asciiTheme="minorHAnsi" w:hAnsiTheme="minorHAnsi" w:cstheme="minorHAnsi"/>
+                <w:color w:val="000000"/>
+                <w:sz w:val="22"/>
+                <w:szCs w:val="22"/>
+              </w:rPr>
+              <w:t xml:space="preserve">at the Labour Department. </w:t>
+            </w:r>
+            <w:proofErr w:type="spellStart"/>
+            <w:r>
+              <w:rPr>
+                <w:rFonts w:asciiTheme="minorHAnsi" w:hAnsiTheme="minorHAnsi" w:cstheme="minorHAnsi"/>
+                <w:color w:val="000000"/>
+                <w:sz w:val="22"/>
+                <w:szCs w:val="22"/>
+              </w:rPr>
+              <w:t>FluxionBits</w:t>
+            </w:r>
+            <w:proofErr w:type="spellEnd"/>
+            <w:r>
+              <w:rPr>
+                <w:rFonts w:asciiTheme="minorHAnsi" w:hAnsiTheme="minorHAnsi" w:cstheme="minorHAnsi"/>
+                <w:color w:val="000000"/>
+                <w:sz w:val="22"/>
+                <w:szCs w:val="22"/>
+              </w:rPr>
+              <w:t xml:space="preserve"> brings</w:t>
+            </w:r>
+          </w:p>
+        </w:tc>
+      </w:tr>
+    </w:tbl>
     <w:p>
       <w:pPr>
         <w:pStyle w:val="NormalWeb"/>
-        <w:rPr>
-          <w:rFonts w:asciiTheme="minorHAnsi" w:hAnsiTheme="minorHAnsi" w:cstheme="minorHAnsi"/>
-          <w:color w:val="000000"/>
-          <w:sz w:val="22"/>
-          <w:szCs w:val="22"/>
-        </w:rPr>
-      </w:pPr>
-      <w:r>
-        <w:rPr>
-          <w:rFonts w:asciiTheme="minorHAnsi" w:hAnsiTheme="minorHAnsi" w:cstheme="minorHAnsi"/>
-          <w:color w:val="000000"/>
-          <w:sz w:val="22"/>
-          <w:szCs w:val="22"/>
-        </w:rPr>
-        <w:t xml:space="preserve">It's true that the audience of the proposal may know the problem very well, in which case this section might not be needed. Writing the background section still might be useful, however, in demonstrating your particular view of the problem. And, if the </w:t>
-      </w:r>
-      <w:proofErr w:type="spellStart"/>
-      <w:r>
-        <w:rPr>
-          <w:rFonts w:asciiTheme="minorHAnsi" w:hAnsiTheme="minorHAnsi" w:cstheme="minorHAnsi"/>
-          <w:color w:val="000000"/>
-          <w:sz w:val="22"/>
-          <w:szCs w:val="22"/>
-        </w:rPr>
-        <w:t>the</w:t>
-      </w:r>
-      <w:proofErr w:type="spellEnd"/>
-      <w:r>
-        <w:rPr>
-          <w:rFonts w:asciiTheme="minorHAnsi" w:hAnsiTheme="minorHAnsi" w:cstheme="minorHAnsi"/>
-          <w:color w:val="000000"/>
-          <w:sz w:val="22"/>
-          <w:szCs w:val="22"/>
-        </w:rPr>
-        <w:t xml:space="preserve"> proposal is unsolicited, a background section is almost a requirement--you will probably need to convince the audience that the problem or opportunity exists and that it should be addressed.</w:t>
-      </w:r>
-    </w:p>
-    <w:p>
-      <w:pPr>
-        <w:rPr>
-          <w:rFonts w:eastAsia="Times New Roman" w:cstheme="minorHAnsi"/>
-          <w:color w:val="000000"/>
-          <w:lang w:val="en-AU" w:eastAsia="en-AU"/>
-        </w:rPr>
-      </w:pPr>
+        <w:jc w:val="both"/>
+        <w:rPr>
+          <w:rFonts w:asciiTheme="minorHAnsi" w:hAnsiTheme="minorHAnsi" w:cstheme="minorHAnsi"/>
+          <w:noProof/>
+          <w:color w:val="000000"/>
+          <w:sz w:val="22"/>
+          <w:szCs w:val="22"/>
+        </w:rPr>
+      </w:pPr>
+      <w:r>
+        <w:rPr>
+          <w:rFonts w:asciiTheme="minorHAnsi" w:hAnsiTheme="minorHAnsi" w:cstheme="minorHAnsi"/>
+          <w:color w:val="000000"/>
+          <w:sz w:val="22"/>
+          <w:szCs w:val="22"/>
+        </w:rPr>
+        <w:t xml:space="preserve">in </w:t>
+      </w:r>
+      <w:r>
+        <w:rPr>
+          <w:rFonts w:asciiTheme="minorHAnsi" w:hAnsiTheme="minorHAnsi" w:cstheme="minorHAnsi"/>
+          <w:color w:val="000000"/>
+          <w:sz w:val="22"/>
+          <w:szCs w:val="22"/>
+        </w:rPr>
+        <w:t xml:space="preserve">the expertise </w:t>
+      </w:r>
+      <w:r>
+        <w:rPr>
+          <w:rFonts w:asciiTheme="minorHAnsi" w:hAnsiTheme="minorHAnsi" w:cstheme="minorHAnsi"/>
+          <w:color w:val="000000"/>
+          <w:sz w:val="22"/>
+          <w:szCs w:val="22"/>
+        </w:rPr>
+        <w:t>to</w:t>
+      </w:r>
+      <w:r>
+        <w:rPr>
+          <w:rFonts w:asciiTheme="minorHAnsi" w:hAnsiTheme="minorHAnsi" w:cstheme="minorHAnsi"/>
+          <w:color w:val="000000"/>
+          <w:sz w:val="22"/>
+          <w:szCs w:val="22"/>
+        </w:rPr>
+        <w:t xml:space="preserve"> support policy makers use data backed inferences to arrive at appropriate decisions that can help the entire state to move to the next level in </w:t>
+      </w:r>
+      <w:r>
+        <w:rPr>
+          <w:rFonts w:asciiTheme="minorHAnsi" w:hAnsiTheme="minorHAnsi" w:cstheme="minorHAnsi"/>
+          <w:color w:val="000000"/>
+          <w:sz w:val="22"/>
+          <w:szCs w:val="22"/>
+        </w:rPr>
+        <w:t>the field</w:t>
+      </w:r>
+      <w:r>
+        <w:rPr>
+          <w:rFonts w:asciiTheme="minorHAnsi" w:hAnsiTheme="minorHAnsi" w:cstheme="minorHAnsi"/>
+          <w:color w:val="000000"/>
+          <w:sz w:val="22"/>
+          <w:szCs w:val="22"/>
+        </w:rPr>
+        <w:t xml:space="preserve"> of social security.</w:t>
+      </w:r>
+      <w:r>
+        <w:rPr>
+          <w:rFonts w:asciiTheme="minorHAnsi" w:hAnsiTheme="minorHAnsi" w:cstheme="minorHAnsi"/>
+          <w:noProof/>
+          <w:color w:val="000000"/>
+          <w:sz w:val="22"/>
+          <w:szCs w:val="22"/>
+        </w:rPr>
+        <w:t xml:space="preserve"> </w:t>
+      </w:r>
+      <w:r>
+        <w:rPr>
+          <w:rFonts w:asciiTheme="minorHAnsi" w:hAnsiTheme="minorHAnsi" w:cstheme="minorHAnsi"/>
+          <w:noProof/>
+          <w:color w:val="000000"/>
+          <w:sz w:val="22"/>
+          <w:szCs w:val="22"/>
+        </w:rPr>
+        <w:t>This</w:t>
+      </w:r>
+      <w:r>
+        <w:rPr>
+          <w:rFonts w:asciiTheme="minorHAnsi" w:hAnsiTheme="minorHAnsi" w:cstheme="minorHAnsi"/>
+          <w:noProof/>
+          <w:color w:val="000000"/>
+          <w:sz w:val="22"/>
+          <w:szCs w:val="22"/>
+        </w:rPr>
+        <w:t xml:space="preserve"> will not only benefit the government with highest levels of visibility, efficiency and precise predictions but also benefit the </w:t>
+      </w:r>
+      <w:r>
+        <w:rPr>
+          <w:rFonts w:asciiTheme="minorHAnsi" w:hAnsiTheme="minorHAnsi" w:cstheme="minorHAnsi"/>
+          <w:noProof/>
+          <w:color w:val="000000"/>
+          <w:sz w:val="22"/>
+          <w:szCs w:val="22"/>
+        </w:rPr>
+        <w:t>citizens with the sense of security, reliability and confidence on the government like never before. This will leave an extremely deep rooted positive impact on the overall prosperity of West Bengal.</w:t>
+      </w:r>
+    </w:p>
+    <w:p>
+      <w:pPr>
+        <w:pStyle w:val="NormalWeb"/>
+        <w:jc w:val="both"/>
+        <w:rPr>
+          <w:rFonts w:asciiTheme="minorHAnsi" w:hAnsiTheme="minorHAnsi" w:cstheme="minorHAnsi"/>
+          <w:color w:val="000000"/>
+          <w:sz w:val="22"/>
+          <w:szCs w:val="22"/>
+        </w:rPr>
+      </w:pPr>
+      <w:r>
+        <w:rPr>
+          <w:rFonts w:asciiTheme="minorHAnsi" w:hAnsiTheme="minorHAnsi" w:cstheme="minorHAnsi"/>
+          <w:color w:val="000000"/>
+          <w:sz w:val="22"/>
+          <w:szCs w:val="22"/>
+        </w:rPr>
+        <w:t>On the other hand, maintaining a significant database and not utilizing it statistically for the optimum benefits of end users and stakeholders at the correct time today, will be a huge blunder that will be irreparable in the future. Lot of funds can be wasted to inefficiency and lack of proper visibility. This can lead to dissatisfaction among the citizens and lead to severe consequences.</w:t>
+      </w:r>
+    </w:p>
+    <w:p>
+      <w:pPr>
+        <w:pStyle w:val="NormalWeb"/>
+        <w:jc w:val="both"/>
+        <w:rPr>
+          <w:rFonts w:asciiTheme="minorHAnsi" w:hAnsiTheme="minorHAnsi" w:cstheme="minorHAnsi"/>
+          <w:noProof/>
+          <w:color w:val="000000"/>
+          <w:sz w:val="22"/>
+          <w:szCs w:val="22"/>
+        </w:rPr>
+      </w:pPr>
+      <w:r>
+        <w:rPr>
+          <w:rFonts w:asciiTheme="minorHAnsi" w:hAnsiTheme="minorHAnsi" w:cstheme="minorHAnsi"/>
+          <w:noProof/>
+          <w:color w:val="000000"/>
+          <w:sz w:val="22"/>
+          <w:szCs w:val="22"/>
+        </w:rPr>
+        <w:t xml:space="preserve">At Flexion Bits, we look at Analytics and Machine learning as the missing link between a system implementation and moving to the next level as an organisation, using the data. If </w:t>
+      </w:r>
+      <w:r>
+        <w:rPr>
+          <w:rFonts w:asciiTheme="minorHAnsi" w:hAnsiTheme="minorHAnsi" w:cstheme="minorHAnsi"/>
+          <w:noProof/>
+          <w:color w:val="000000"/>
+          <w:sz w:val="22"/>
+          <w:szCs w:val="22"/>
+        </w:rPr>
+        <w:t xml:space="preserve">proper analytics is not performed upon the data </w:t>
+      </w:r>
+    </w:p>
+    <w:tbl>
+      <w:tblPr>
+        <w:tblStyle w:val="TableGrid"/>
+        <w:tblW w:w="0" w:type="auto"/>
+        <w:tblBorders>
+          <w:top w:val="none" w:sz="0" w:space="0" w:color="auto"/>
+          <w:left w:val="none" w:sz="0" w:space="0" w:color="auto"/>
+          <w:bottom w:val="none" w:sz="0" w:space="0" w:color="auto"/>
+          <w:right w:val="none" w:sz="0" w:space="0" w:color="auto"/>
+          <w:insideH w:val="none" w:sz="0" w:space="0" w:color="auto"/>
+          <w:insideV w:val="none" w:sz="0" w:space="0" w:color="auto"/>
+        </w:tblBorders>
+        <w:tblLook w:val="04A0" w:firstRow="1" w:lastRow="0" w:firstColumn="1" w:lastColumn="0" w:noHBand="0" w:noVBand="1"/>
+      </w:tblPr>
+      <w:tblGrid>
+        <w:gridCol w:w="2289"/>
+        <w:gridCol w:w="7797"/>
+      </w:tblGrid>
+      <w:tr>
+        <w:tc>
+          <w:tcPr>
+            <w:tcW w:w="4390" w:type="dxa"/>
+          </w:tcPr>
+          <w:p>
+            <w:pPr>
+              <w:pStyle w:val="NormalWeb"/>
+              <w:jc w:val="both"/>
+              <w:rPr>
+                <w:rFonts w:asciiTheme="minorHAnsi" w:hAnsiTheme="minorHAnsi" w:cstheme="minorHAnsi"/>
+                <w:color w:val="000000"/>
+                <w:sz w:val="22"/>
+                <w:szCs w:val="22"/>
+              </w:rPr>
+            </w:pPr>
+            <w:r>
+              <w:rPr>
+                <w:rFonts w:asciiTheme="minorHAnsi" w:hAnsiTheme="minorHAnsi" w:cstheme="minorHAnsi"/>
+                <w:color w:val="000000"/>
+                <w:sz w:val="22"/>
+                <w:szCs w:val="22"/>
+              </w:rPr>
+              <w:lastRenderedPageBreak/>
+              <w:t>and metrics derived from the implemented system, decisions for system improvements cannot be taken correctly or accurately.</w:t>
+            </w:r>
+          </w:p>
+          <w:p>
+            <w:pPr>
+              <w:pStyle w:val="NormalWeb"/>
+              <w:jc w:val="both"/>
+              <w:rPr>
+                <w:rFonts w:asciiTheme="minorHAnsi" w:hAnsiTheme="minorHAnsi" w:cstheme="minorHAnsi"/>
+                <w:color w:val="000000"/>
+                <w:sz w:val="22"/>
+                <w:szCs w:val="22"/>
+              </w:rPr>
+            </w:pPr>
+            <w:r>
+              <w:rPr>
+                <w:rFonts w:asciiTheme="minorHAnsi" w:hAnsiTheme="minorHAnsi" w:cstheme="minorHAnsi"/>
+                <w:color w:val="000000"/>
+                <w:sz w:val="22"/>
+                <w:szCs w:val="22"/>
+              </w:rPr>
+              <w:t xml:space="preserve">Therefore, we propose data science &amp; artificial intelligence as a very important part of the project implementati-for </w:t>
+            </w:r>
+            <w:proofErr w:type="spellStart"/>
+            <w:r>
+              <w:rPr>
+                <w:rFonts w:asciiTheme="minorHAnsi" w:hAnsiTheme="minorHAnsi" w:cstheme="minorHAnsi"/>
+                <w:color w:val="000000"/>
+                <w:sz w:val="22"/>
+                <w:szCs w:val="22"/>
+              </w:rPr>
+              <w:t>Samakik</w:t>
+            </w:r>
+            <w:proofErr w:type="spellEnd"/>
+            <w:r>
+              <w:rPr>
+                <w:rFonts w:asciiTheme="minorHAnsi" w:hAnsiTheme="minorHAnsi" w:cstheme="minorHAnsi"/>
+                <w:color w:val="000000"/>
+                <w:sz w:val="22"/>
+                <w:szCs w:val="22"/>
+              </w:rPr>
+              <w:t xml:space="preserve"> Suraksha Yojana. </w:t>
+            </w:r>
+          </w:p>
+        </w:tc>
+        <w:tc>
+          <w:tcPr>
+            <w:tcW w:w="5686" w:type="dxa"/>
+          </w:tcPr>
+          <w:p>
+            <w:pPr>
+              <w:pStyle w:val="NormalWeb"/>
+              <w:spacing w:before="0" w:beforeAutospacing="0" w:after="0" w:afterAutospacing="0"/>
+              <w:jc w:val="center"/>
+            </w:pPr>
+            <w:r>
+              <w:object w:dxaOrig="16095" w:dyaOrig="7665" w14:anchorId="35883E0E">
+                <v:shape id="_x0000_i1121" type="#_x0000_t75" style="width:378.75pt;height:182.25pt" o:ole="">
+                  <v:imagedata r:id="rId14" o:title=""/>
+                </v:shape>
+                <o:OLEObject Type="Embed" ProgID="PBrush" ShapeID="_x0000_i1121" DrawAspect="Content" ObjectID="_1597588492" r:id="rId15"/>
+              </w:object>
+            </w:r>
+          </w:p>
+          <w:p>
+            <w:pPr>
+              <w:pStyle w:val="NormalWeb"/>
+              <w:spacing w:before="0" w:beforeAutospacing="0"/>
+              <w:jc w:val="center"/>
+            </w:pPr>
+            <w:r>
+              <w:rPr>
+                <w:rFonts w:asciiTheme="minorHAnsi" w:hAnsiTheme="minorHAnsi" w:cstheme="minorHAnsi"/>
+                <w:color w:val="000000"/>
+                <w:sz w:val="18"/>
+                <w:szCs w:val="18"/>
+              </w:rPr>
+              <w:t xml:space="preserve">Fig </w:t>
+            </w:r>
+            <w:r>
+              <w:rPr>
+                <w:rFonts w:asciiTheme="minorHAnsi" w:hAnsiTheme="minorHAnsi" w:cstheme="minorHAnsi"/>
+                <w:color w:val="000000"/>
+                <w:sz w:val="18"/>
+                <w:szCs w:val="18"/>
+              </w:rPr>
+              <w:t>2</w:t>
+            </w:r>
+            <w:r>
+              <w:rPr>
+                <w:rFonts w:asciiTheme="minorHAnsi" w:hAnsiTheme="minorHAnsi" w:cstheme="minorHAnsi"/>
+                <w:color w:val="000000"/>
+                <w:sz w:val="18"/>
+                <w:szCs w:val="18"/>
+              </w:rPr>
+              <w:t>: Analytics and AI in Digital Transformation</w:t>
+            </w:r>
+          </w:p>
+        </w:tc>
+      </w:tr>
+    </w:tbl>
+    <w:p>
+      <w:pPr>
+        <w:pStyle w:val="NormalWeb"/>
+        <w:spacing w:before="0" w:beforeAutospacing="0" w:after="0" w:afterAutospacing="0"/>
+        <w:rPr>
+          <w:rFonts w:cstheme="minorHAnsi"/>
+          <w:color w:val="000000"/>
+        </w:rPr>
+      </w:pPr>
+    </w:p>
+    <w:p>
+      <w:pPr>
+        <w:pStyle w:val="NormalWeb"/>
+        <w:jc w:val="both"/>
+        <w:rPr>
+          <w:rFonts w:asciiTheme="minorHAnsi" w:hAnsiTheme="minorHAnsi" w:cstheme="minorHAnsi"/>
+          <w:color w:val="000000"/>
+          <w:sz w:val="22"/>
+          <w:szCs w:val="22"/>
+        </w:rPr>
+      </w:pPr>
+      <w:r>
+        <w:rPr>
+          <w:rFonts w:asciiTheme="minorHAnsi" w:hAnsiTheme="minorHAnsi" w:cstheme="minorHAnsi"/>
+          <w:color w:val="000000"/>
+          <w:sz w:val="22"/>
+          <w:szCs w:val="22"/>
+          <w:highlight w:val="yellow"/>
+        </w:rPr>
+        <w:t>Priyanko – please add one concluding line here that links the text to the next section.</w:t>
+      </w:r>
       <w:r>
         <w:rPr>
           <w:rFonts w:cstheme="minorHAnsi"/>
@@ -2117,273 +2989,213 @@
           <w:rStyle w:val="Heading1Char"/>
         </w:rPr>
       </w:pPr>
+      <w:bookmarkStart w:id="7" w:name="_Toc523841837"/>
       <w:r>
         <w:rPr>
           <w:rStyle w:val="Heading1Char"/>
         </w:rPr>
         <w:lastRenderedPageBreak/>
-        <w:t xml:space="preserve">Benefits </w:t>
+        <w:t>Benefits</w:t>
       </w:r>
       <w:r>
         <w:rPr>
           <w:rStyle w:val="Heading1Char"/>
         </w:rPr>
-        <w:t>&amp;</w:t>
-      </w:r>
+        <w:t xml:space="preserve"> from the </w:t>
+      </w:r>
+      <w:commentRangeStart w:id="8"/>
       <w:r>
         <w:rPr>
           <w:rStyle w:val="Heading1Char"/>
         </w:rPr>
+        <w:t>Project</w:t>
+      </w:r>
+      <w:bookmarkEnd w:id="7"/>
+      <w:commentRangeEnd w:id="8"/>
+      <w:r>
+        <w:rPr>
+          <w:rStyle w:val="CommentReference"/>
+          <w:rFonts w:asciiTheme="minorHAnsi" w:eastAsiaTheme="minorHAnsi" w:hAnsiTheme="minorHAnsi" w:cstheme="minorBidi"/>
+          <w:lang w:val="en-US" w:eastAsia="en-US"/>
+        </w:rPr>
+        <w:commentReference w:id="8"/>
+      </w:r>
+    </w:p>
+    <w:p>
+      <w:pPr>
+        <w:pStyle w:val="NormalWeb"/>
+        <w:rPr>
+          <w:rFonts w:asciiTheme="minorHAnsi" w:hAnsiTheme="minorHAnsi" w:cstheme="minorHAnsi"/>
+          <w:color w:val="000000"/>
+          <w:sz w:val="22"/>
+          <w:szCs w:val="22"/>
+          <w:highlight w:val="yellow"/>
+        </w:rPr>
+      </w:pPr>
+      <w:r>
+        <w:rPr>
+          <w:rFonts w:asciiTheme="minorHAnsi" w:hAnsiTheme="minorHAnsi" w:cstheme="minorHAnsi"/>
+          <w:color w:val="000000"/>
+          <w:sz w:val="22"/>
+          <w:szCs w:val="22"/>
+          <w:highlight w:val="yellow"/>
+        </w:rPr>
+        <w:t>How the Government of West Bengal will be benefited from this project. Tangible benefits. Financial cost savings, gains</w:t>
+      </w:r>
+      <w:r>
+        <w:rPr>
+          <w:rFonts w:asciiTheme="minorHAnsi" w:hAnsiTheme="minorHAnsi" w:cstheme="minorHAnsi"/>
+          <w:color w:val="000000"/>
+          <w:sz w:val="22"/>
+          <w:szCs w:val="22"/>
+          <w:highlight w:val="yellow"/>
+        </w:rPr>
+        <w:t xml:space="preserve">. – </w:t>
+      </w:r>
+      <w:proofErr w:type="spellStart"/>
+      <w:r>
+        <w:rPr>
+          <w:rFonts w:asciiTheme="minorHAnsi" w:hAnsiTheme="minorHAnsi" w:cstheme="minorHAnsi"/>
+          <w:color w:val="000000"/>
+          <w:sz w:val="22"/>
+          <w:szCs w:val="22"/>
+          <w:highlight w:val="yellow"/>
+        </w:rPr>
+        <w:t>Priyanko’s</w:t>
+      </w:r>
+      <w:proofErr w:type="spellEnd"/>
+      <w:r>
+        <w:rPr>
+          <w:rFonts w:asciiTheme="minorHAnsi" w:hAnsiTheme="minorHAnsi" w:cstheme="minorHAnsi"/>
+          <w:color w:val="000000"/>
+          <w:sz w:val="22"/>
+          <w:szCs w:val="22"/>
+          <w:highlight w:val="yellow"/>
+        </w:rPr>
+        <w:t xml:space="preserve"> Points.</w:t>
+      </w:r>
+    </w:p>
+    <w:p>
+      <w:pPr>
+        <w:pStyle w:val="NormalWeb"/>
+        <w:rPr>
+          <w:rFonts w:asciiTheme="minorHAnsi" w:hAnsiTheme="minorHAnsi" w:cstheme="minorHAnsi"/>
+          <w:color w:val="000000"/>
+          <w:sz w:val="22"/>
+          <w:szCs w:val="22"/>
+          <w:highlight w:val="yellow"/>
+        </w:rPr>
+      </w:pPr>
+      <w:r>
+        <w:rPr>
+          <w:rFonts w:asciiTheme="minorHAnsi" w:hAnsiTheme="minorHAnsi" w:cstheme="minorHAnsi"/>
+          <w:color w:val="000000"/>
+          <w:sz w:val="22"/>
+          <w:szCs w:val="22"/>
+          <w:highlight w:val="yellow"/>
+        </w:rPr>
+        <w:t>S</w:t>
+      </w:r>
+      <w:r>
+        <w:rPr>
+          <w:rFonts w:asciiTheme="minorHAnsi" w:hAnsiTheme="minorHAnsi" w:cstheme="minorHAnsi"/>
+          <w:color w:val="000000"/>
+          <w:sz w:val="22"/>
+          <w:szCs w:val="22"/>
+          <w:highlight w:val="yellow"/>
+        </w:rPr>
+        <w:t xml:space="preserve">atisfaction among </w:t>
+      </w:r>
+      <w:r>
+        <w:rPr>
+          <w:rFonts w:asciiTheme="minorHAnsi" w:hAnsiTheme="minorHAnsi" w:cstheme="minorHAnsi"/>
+          <w:color w:val="000000"/>
+          <w:sz w:val="22"/>
+          <w:szCs w:val="22"/>
+          <w:highlight w:val="yellow"/>
+        </w:rPr>
+        <w:t>citizens.</w:t>
+      </w:r>
+      <w:r>
+        <w:rPr>
+          <w:rFonts w:asciiTheme="minorHAnsi" w:hAnsiTheme="minorHAnsi" w:cstheme="minorHAnsi"/>
+          <w:color w:val="000000"/>
+          <w:sz w:val="22"/>
+          <w:szCs w:val="22"/>
+          <w:highlight w:val="yellow"/>
+        </w:rPr>
+        <w:t xml:space="preserve"> Intangible </w:t>
+      </w:r>
+      <w:r>
+        <w:rPr>
+          <w:rFonts w:asciiTheme="minorHAnsi" w:hAnsiTheme="minorHAnsi" w:cstheme="minorHAnsi"/>
+          <w:color w:val="000000"/>
+          <w:sz w:val="22"/>
+          <w:szCs w:val="22"/>
+          <w:highlight w:val="yellow"/>
+        </w:rPr>
+        <w:t>benefits</w:t>
+      </w:r>
+      <w:r>
+        <w:rPr>
+          <w:rFonts w:asciiTheme="minorHAnsi" w:hAnsiTheme="minorHAnsi" w:cstheme="minorHAnsi"/>
+          <w:color w:val="000000"/>
+          <w:sz w:val="22"/>
+          <w:szCs w:val="22"/>
+          <w:highlight w:val="yellow"/>
+        </w:rPr>
+        <w:t>.</w:t>
+      </w:r>
+    </w:p>
+    <w:p>
+      <w:pPr>
+        <w:pStyle w:val="NormalWeb"/>
+        <w:rPr>
+          <w:rFonts w:asciiTheme="minorHAnsi" w:hAnsiTheme="minorHAnsi" w:cstheme="minorHAnsi"/>
+          <w:color w:val="000000"/>
+          <w:sz w:val="22"/>
+          <w:szCs w:val="22"/>
+        </w:rPr>
+      </w:pPr>
+      <w:r>
+        <w:rPr>
+          <w:rFonts w:asciiTheme="minorHAnsi" w:hAnsiTheme="minorHAnsi" w:cstheme="minorHAnsi"/>
+          <w:color w:val="000000"/>
+          <w:sz w:val="22"/>
+          <w:szCs w:val="22"/>
+          <w:highlight w:val="yellow"/>
+        </w:rPr>
+        <w:t>Use pictures</w:t>
+      </w:r>
+      <w:r>
+        <w:rPr>
+          <w:rFonts w:asciiTheme="minorHAnsi" w:hAnsiTheme="minorHAnsi" w:cstheme="minorHAnsi"/>
+          <w:color w:val="000000"/>
+          <w:sz w:val="22"/>
+          <w:szCs w:val="22"/>
+          <w:highlight w:val="yellow"/>
+        </w:rPr>
+        <w:t>, grids</w:t>
+      </w:r>
+      <w:r>
+        <w:rPr>
+          <w:rFonts w:asciiTheme="minorHAnsi" w:hAnsiTheme="minorHAnsi" w:cstheme="minorHAnsi"/>
+          <w:color w:val="000000"/>
+          <w:sz w:val="22"/>
+          <w:szCs w:val="22"/>
+          <w:highlight w:val="yellow"/>
+        </w:rPr>
         <w:t xml:space="preserve"> </w:t>
       </w:r>
       <w:r>
         <w:rPr>
-          <w:rStyle w:val="Heading1Char"/>
-        </w:rPr>
-        <w:t>F</w:t>
-      </w:r>
-      <w:r>
-        <w:rPr>
-          <w:rStyle w:val="Heading1Char"/>
-        </w:rPr>
-        <w:t>easibility</w:t>
-      </w:r>
-    </w:p>
-    <w:p>
-      <w:pPr>
-        <w:pStyle w:val="NormalWeb"/>
-        <w:rPr>
           <w:rFonts w:asciiTheme="minorHAnsi" w:hAnsiTheme="minorHAnsi" w:cstheme="minorHAnsi"/>
           <w:color w:val="000000"/>
           <w:sz w:val="22"/>
           <w:szCs w:val="22"/>
           <w:highlight w:val="yellow"/>
         </w:rPr>
-      </w:pPr>
-      <w:r>
-        <w:rPr>
-          <w:rFonts w:asciiTheme="minorHAnsi" w:hAnsiTheme="minorHAnsi" w:cstheme="minorHAnsi"/>
-          <w:color w:val="000000"/>
-          <w:sz w:val="22"/>
-          <w:szCs w:val="22"/>
-          <w:highlight w:val="yellow"/>
-        </w:rPr>
-        <w:t>How the Government of West Bengal will be benefited from this project. Tangible benefits. Financial cost savings, gains</w:t>
-      </w:r>
-      <w:r>
-        <w:rPr>
-          <w:rFonts w:asciiTheme="minorHAnsi" w:hAnsiTheme="minorHAnsi" w:cstheme="minorHAnsi"/>
-          <w:color w:val="000000"/>
-          <w:sz w:val="22"/>
-          <w:szCs w:val="22"/>
-          <w:highlight w:val="yellow"/>
-        </w:rPr>
-        <w:t xml:space="preserve">. – </w:t>
-      </w:r>
-      <w:proofErr w:type="spellStart"/>
-      <w:r>
-        <w:rPr>
-          <w:rFonts w:asciiTheme="minorHAnsi" w:hAnsiTheme="minorHAnsi" w:cstheme="minorHAnsi"/>
-          <w:color w:val="000000"/>
-          <w:sz w:val="22"/>
-          <w:szCs w:val="22"/>
-          <w:highlight w:val="yellow"/>
-        </w:rPr>
-        <w:t>Priyanko’s</w:t>
-      </w:r>
-      <w:proofErr w:type="spellEnd"/>
-      <w:r>
-        <w:rPr>
-          <w:rFonts w:asciiTheme="minorHAnsi" w:hAnsiTheme="minorHAnsi" w:cstheme="minorHAnsi"/>
-          <w:color w:val="000000"/>
-          <w:sz w:val="22"/>
-          <w:szCs w:val="22"/>
-          <w:highlight w:val="yellow"/>
-        </w:rPr>
-        <w:t xml:space="preserve"> Points.</w:t>
-      </w:r>
-    </w:p>
-    <w:p>
-      <w:pPr>
-        <w:pStyle w:val="NormalWeb"/>
-        <w:rPr>
-          <w:rFonts w:asciiTheme="minorHAnsi" w:hAnsiTheme="minorHAnsi" w:cstheme="minorHAnsi"/>
-          <w:color w:val="000000"/>
-          <w:sz w:val="22"/>
-          <w:szCs w:val="22"/>
-        </w:rPr>
-      </w:pPr>
-      <w:r>
-        <w:rPr>
-          <w:rFonts w:asciiTheme="minorHAnsi" w:hAnsiTheme="minorHAnsi" w:cstheme="minorHAnsi"/>
-          <w:color w:val="000000"/>
-          <w:sz w:val="22"/>
-          <w:szCs w:val="22"/>
-          <w:highlight w:val="yellow"/>
-        </w:rPr>
-        <w:t>S</w:t>
-      </w:r>
-      <w:r>
-        <w:rPr>
-          <w:rFonts w:asciiTheme="minorHAnsi" w:hAnsiTheme="minorHAnsi" w:cstheme="minorHAnsi"/>
-          <w:color w:val="000000"/>
-          <w:sz w:val="22"/>
-          <w:szCs w:val="22"/>
-          <w:highlight w:val="yellow"/>
-        </w:rPr>
-        <w:t xml:space="preserve">atisfaction among </w:t>
-      </w:r>
-      <w:r>
-        <w:rPr>
-          <w:rFonts w:asciiTheme="minorHAnsi" w:hAnsiTheme="minorHAnsi" w:cstheme="minorHAnsi"/>
-          <w:color w:val="000000"/>
-          <w:sz w:val="22"/>
-          <w:szCs w:val="22"/>
-          <w:highlight w:val="yellow"/>
-        </w:rPr>
-        <w:t>citizens.</w:t>
-      </w:r>
-      <w:r>
-        <w:rPr>
-          <w:rFonts w:asciiTheme="minorHAnsi" w:hAnsiTheme="minorHAnsi" w:cstheme="minorHAnsi"/>
-          <w:color w:val="000000"/>
-          <w:sz w:val="22"/>
-          <w:szCs w:val="22"/>
-          <w:highlight w:val="yellow"/>
-        </w:rPr>
-        <w:t xml:space="preserve"> I</w:t>
-      </w:r>
-      <w:r>
-        <w:rPr>
-          <w:rFonts w:asciiTheme="minorHAnsi" w:hAnsiTheme="minorHAnsi" w:cstheme="minorHAnsi"/>
-          <w:color w:val="000000"/>
-          <w:sz w:val="22"/>
-          <w:szCs w:val="22"/>
-          <w:highlight w:val="yellow"/>
-        </w:rPr>
-        <w:t xml:space="preserve">ntangible </w:t>
-      </w:r>
-      <w:r>
-        <w:rPr>
-          <w:rFonts w:asciiTheme="minorHAnsi" w:hAnsiTheme="minorHAnsi" w:cstheme="minorHAnsi"/>
-          <w:color w:val="000000"/>
-          <w:sz w:val="22"/>
-          <w:szCs w:val="22"/>
-          <w:highlight w:val="yellow"/>
-        </w:rPr>
-        <w:t>benefits</w:t>
-      </w:r>
-      <w:r>
-        <w:rPr>
-          <w:rFonts w:asciiTheme="minorHAnsi" w:hAnsiTheme="minorHAnsi" w:cstheme="minorHAnsi"/>
-          <w:color w:val="000000"/>
-          <w:sz w:val="22"/>
-          <w:szCs w:val="22"/>
-          <w:highlight w:val="yellow"/>
-        </w:rPr>
-        <w:t>.</w:t>
-      </w:r>
-    </w:p>
-    <w:p>
-      <w:pPr>
-        <w:pStyle w:val="NormalWeb"/>
-        <w:rPr>
-          <w:rFonts w:asciiTheme="minorHAnsi" w:hAnsiTheme="minorHAnsi" w:cstheme="minorHAnsi"/>
-          <w:color w:val="000000"/>
-          <w:sz w:val="22"/>
-          <w:szCs w:val="22"/>
-        </w:rPr>
-      </w:pPr>
-      <w:r>
-        <w:rPr>
-          <w:rFonts w:asciiTheme="minorHAnsi" w:hAnsiTheme="minorHAnsi" w:cstheme="minorHAnsi"/>
-          <w:color w:val="000000"/>
-          <w:sz w:val="22"/>
-          <w:szCs w:val="22"/>
-        </w:rPr>
-        <w:t xml:space="preserve">Most proposals discuss the advantages or benefits of doing the proposed project. This acts as an argument in </w:t>
-      </w:r>
-      <w:proofErr w:type="spellStart"/>
-      <w:r>
-        <w:rPr>
-          <w:rFonts w:asciiTheme="minorHAnsi" w:hAnsiTheme="minorHAnsi" w:cstheme="minorHAnsi"/>
-          <w:color w:val="000000"/>
-          <w:sz w:val="22"/>
-          <w:szCs w:val="22"/>
-        </w:rPr>
-        <w:t>favor</w:t>
-      </w:r>
-      <w:proofErr w:type="spellEnd"/>
-      <w:r>
-        <w:rPr>
-          <w:rFonts w:asciiTheme="minorHAnsi" w:hAnsiTheme="minorHAnsi" w:cstheme="minorHAnsi"/>
-          <w:color w:val="000000"/>
-          <w:sz w:val="22"/>
-          <w:szCs w:val="22"/>
-        </w:rPr>
-        <w:t xml:space="preserve"> of approving the project. Also, some proposals discuss the likelihood of the project's success. In the forestry proposal, the proposer is recommending that the landowner make an investment; at the end of the proposal, he explores the question of what return there will be on that investment, how likely those returns are. In the unsolicited proposal, this section is particularly important--you are trying to "sell" the audience on the project.</w:t>
-      </w:r>
-    </w:p>
-    <w:p>
-      <w:pPr>
-        <w:pStyle w:val="NormalWeb"/>
-        <w:rPr>
-          <w:rFonts w:asciiTheme="minorHAnsi" w:hAnsiTheme="minorHAnsi" w:cstheme="minorHAnsi"/>
-          <w:color w:val="000000"/>
-          <w:sz w:val="22"/>
-          <w:szCs w:val="22"/>
-        </w:rPr>
-      </w:pPr>
-      <w:hyperlink r:id="rId12" w:history="1">
-        <w:r>
-          <w:rPr>
-            <w:rStyle w:val="Hyperlink"/>
-            <w:rFonts w:asciiTheme="minorHAnsi" w:hAnsiTheme="minorHAnsi" w:cstheme="minorHAnsi"/>
-            <w:sz w:val="22"/>
-            <w:szCs w:val="22"/>
-          </w:rPr>
-          <w:t>Figure 3-2</w:t>
-        </w:r>
-      </w:hyperlink>
-      <w:r>
-        <w:rPr>
-          <w:rFonts w:asciiTheme="minorHAnsi" w:hAnsiTheme="minorHAnsi" w:cstheme="minorHAnsi"/>
-          <w:color w:val="000000"/>
-          <w:sz w:val="22"/>
-          <w:szCs w:val="22"/>
-        </w:rPr>
-        <w:t>. Schematic view of proposals. Remember that is a typical or common model for the contents and organization--many others are possible.</w:t>
-      </w:r>
-    </w:p>
-    <w:p>
-      <w:pPr>
-        <w:pStyle w:val="NormalWeb"/>
-        <w:rPr>
-          <w:rFonts w:asciiTheme="minorHAnsi" w:hAnsiTheme="minorHAnsi" w:cstheme="minorHAnsi"/>
-          <w:color w:val="000000"/>
-          <w:sz w:val="22"/>
-          <w:szCs w:val="22"/>
-        </w:rPr>
-      </w:pPr>
-      <w:hyperlink r:id="rId13" w:history="1">
-        <w:r>
-          <w:rPr>
-            <w:rStyle w:val="Hyperlink"/>
-            <w:rFonts w:asciiTheme="minorHAnsi" w:hAnsiTheme="minorHAnsi" w:cstheme="minorHAnsi"/>
-            <w:sz w:val="22"/>
-            <w:szCs w:val="22"/>
-          </w:rPr>
-          <w:t>Figure 3-3</w:t>
-        </w:r>
-      </w:hyperlink>
-      <w:r>
-        <w:rPr>
-          <w:rFonts w:asciiTheme="minorHAnsi" w:hAnsiTheme="minorHAnsi" w:cstheme="minorHAnsi"/>
-          <w:color w:val="000000"/>
-          <w:sz w:val="22"/>
-          <w:szCs w:val="22"/>
-        </w:rPr>
-        <w:t>. Schematic view of proposals--continued. Remember too that each of the specific sections shown here may not be necessary in your proposal and that the order shown here may not be entirely right for your proposal.</w:t>
+        <w:t>and graphs showing the benefits. Benefits should be presented well.</w:t>
       </w:r>
     </w:p>
     <w:p>
@@ -2407,134 +3219,627 @@
           <w:ilvl w:val="0"/>
           <w:numId w:val="2"/>
         </w:numPr>
+        <w:jc w:val="both"/>
         <w:rPr>
           <w:rStyle w:val="Heading1Char"/>
         </w:rPr>
       </w:pPr>
+      <w:bookmarkStart w:id="9" w:name="_Toc523841838"/>
       <w:r>
         <w:rPr>
           <w:rStyle w:val="Heading1Char"/>
         </w:rPr>
         <w:lastRenderedPageBreak/>
-        <w:t xml:space="preserve">Description of </w:t>
+        <w:t xml:space="preserve">Technical </w:t>
       </w:r>
       <w:r>
         <w:rPr>
           <w:rStyle w:val="Heading1Char"/>
         </w:rPr>
-        <w:t>P</w:t>
-      </w:r>
-      <w:r>
+        <w:t>Description</w:t>
+      </w:r>
+      <w:bookmarkEnd w:id="9"/>
+    </w:p>
+    <w:p>
+      <w:pPr>
+        <w:pStyle w:val="NormalWeb"/>
+        <w:jc w:val="both"/>
+        <w:rPr>
+          <w:rFonts w:asciiTheme="minorHAnsi" w:hAnsiTheme="minorHAnsi" w:cstheme="minorHAnsi"/>
+          <w:color w:val="000000"/>
+          <w:sz w:val="22"/>
+          <w:szCs w:val="22"/>
+        </w:rPr>
+      </w:pPr>
+      <w:r>
+        <w:rPr>
+          <w:rFonts w:asciiTheme="minorHAnsi" w:hAnsiTheme="minorHAnsi" w:cstheme="minorHAnsi"/>
+          <w:color w:val="000000"/>
+          <w:sz w:val="22"/>
+          <w:szCs w:val="22"/>
+        </w:rPr>
+        <w:t>The complete technical aspects of the proposed project are described from end to end in this section. It is followed by a link to the demo application that has been built for this project</w:t>
+      </w:r>
+      <w:r>
+        <w:rPr>
+          <w:rFonts w:asciiTheme="minorHAnsi" w:hAnsiTheme="minorHAnsi" w:cstheme="minorHAnsi"/>
+          <w:color w:val="000000"/>
+          <w:sz w:val="22"/>
+          <w:szCs w:val="22"/>
+        </w:rPr>
+        <w:t xml:space="preserve"> with data</w:t>
+      </w:r>
+      <w:r>
+        <w:rPr>
+          <w:rFonts w:asciiTheme="minorHAnsi" w:hAnsiTheme="minorHAnsi" w:cstheme="minorHAnsi"/>
+          <w:color w:val="000000"/>
+          <w:sz w:val="22"/>
+          <w:szCs w:val="22"/>
+        </w:rPr>
+        <w:t>base that has been programmatically synthesised to mock the actual data distribution</w:t>
+      </w:r>
+      <w:r>
+        <w:rPr>
+          <w:rFonts w:asciiTheme="minorHAnsi" w:hAnsiTheme="minorHAnsi" w:cstheme="minorHAnsi"/>
+          <w:color w:val="000000"/>
+          <w:sz w:val="22"/>
+          <w:szCs w:val="22"/>
+        </w:rPr>
+        <w:t>. It will help the honoured audience visualize the key concepts better.</w:t>
+      </w:r>
+    </w:p>
+    <w:p>
+      <w:pPr>
+        <w:pStyle w:val="Heading3"/>
+        <w:numPr>
+          <w:ilvl w:val="1"/>
+          <w:numId w:val="2"/>
+        </w:numPr>
+        <w:jc w:val="both"/>
+      </w:pPr>
+      <w:bookmarkStart w:id="10" w:name="_Toc523841839"/>
+      <w:r>
+        <w:t>Technical Architecture</w:t>
+      </w:r>
+      <w:bookmarkEnd w:id="10"/>
+    </w:p>
+    <w:p>
+      <w:pPr>
+        <w:jc w:val="both"/>
+      </w:pPr>
+      <w:r>
+        <w:t xml:space="preserve">Following diagram describes a very high-level technical architecture for the proposed </w:t>
+      </w:r>
+      <w:r>
+        <w:t>Data Science &amp; Artificial Intelligence Implementation</w:t>
+      </w:r>
+      <w:r>
+        <w:t xml:space="preserve"> </w:t>
+      </w:r>
+      <w:r>
+        <w:t>project</w:t>
+      </w:r>
+      <w:r>
+        <w:t>.</w:t>
+      </w:r>
+    </w:p>
+    <w:p>
+      <w:r>
+        <w:rPr>
+          <w:noProof/>
+        </w:rPr>
+        <w:drawing>
+          <wp:inline distT="0" distB="0" distL="0" distR="0" wp14:anchorId="329A65B6" wp14:editId="0B78E739">
+            <wp:extent cx="6400800" cy="3971925"/>
+            <wp:effectExtent l="0" t="0" r="0" b="9525"/>
+            <wp:docPr id="4" name="Picture 4"/>
+            <wp:cNvGraphicFramePr>
+              <a:graphicFrameLocks xmlns:a="http://schemas.openxmlformats.org/drawingml/2006/main" noChangeAspect="1"/>
+            </wp:cNvGraphicFramePr>
+            <a:graphic xmlns:a="http://schemas.openxmlformats.org/drawingml/2006/main">
+              <a:graphicData uri="http://schemas.openxmlformats.org/drawingml/2006/picture">
+                <pic:pic xmlns:pic="http://schemas.openxmlformats.org/drawingml/2006/picture">
+                  <pic:nvPicPr>
+                    <pic:cNvPr id="0" name="Picture 127"/>
+                    <pic:cNvPicPr>
+                      <a:picLocks noChangeAspect="1" noChangeArrowheads="1"/>
+                    </pic:cNvPicPr>
+                  </pic:nvPicPr>
+                  <pic:blipFill>
+                    <a:blip r:embed="rId16">
+                      <a:extLst>
+                        <a:ext uri="{28A0092B-C50C-407E-A947-70E740481C1C}">
+                          <a14:useLocalDpi xmlns:a14="http://schemas.microsoft.com/office/drawing/2010/main" val="0"/>
+                        </a:ext>
+                      </a:extLst>
+                    </a:blip>
+                    <a:srcRect/>
+                    <a:stretch>
+                      <a:fillRect/>
+                    </a:stretch>
+                  </pic:blipFill>
+                  <pic:spPr bwMode="auto">
+                    <a:xfrm>
+                      <a:off x="0" y="0"/>
+                      <a:ext cx="6400800" cy="3971925"/>
+                    </a:xfrm>
+                    <a:prstGeom prst="rect">
+                      <a:avLst/>
+                    </a:prstGeom>
+                    <a:noFill/>
+                    <a:ln>
+                      <a:noFill/>
+                    </a:ln>
+                  </pic:spPr>
+                </pic:pic>
+              </a:graphicData>
+            </a:graphic>
+          </wp:inline>
+        </w:drawing>
+      </w:r>
+    </w:p>
+    <w:p>
+      <w:pPr>
+        <w:jc w:val="center"/>
+        <w:rPr>
+          <w:rFonts w:cstheme="minorHAnsi"/>
+          <w:color w:val="000000"/>
+          <w:sz w:val="18"/>
+          <w:szCs w:val="18"/>
+        </w:rPr>
+      </w:pPr>
+      <w:r>
+        <w:rPr>
+          <w:rFonts w:cstheme="minorHAnsi"/>
+          <w:color w:val="000000"/>
+          <w:sz w:val="18"/>
+          <w:szCs w:val="18"/>
+        </w:rPr>
+        <w:t xml:space="preserve">Fig </w:t>
+      </w:r>
+      <w:r>
+        <w:rPr>
+          <w:rFonts w:cstheme="minorHAnsi"/>
+          <w:color w:val="000000"/>
+          <w:sz w:val="18"/>
+          <w:szCs w:val="18"/>
+        </w:rPr>
+        <w:t>5</w:t>
+      </w:r>
+      <w:r>
+        <w:rPr>
+          <w:rFonts w:cstheme="minorHAnsi"/>
+          <w:color w:val="000000"/>
+          <w:sz w:val="18"/>
+          <w:szCs w:val="18"/>
+        </w:rPr>
+        <w:t xml:space="preserve">: </w:t>
+      </w:r>
+      <w:r>
+        <w:rPr>
+          <w:rFonts w:cstheme="minorHAnsi"/>
+          <w:color w:val="000000"/>
+          <w:sz w:val="18"/>
+          <w:szCs w:val="18"/>
+        </w:rPr>
+        <w:t>Architecture Diagram</w:t>
+      </w:r>
+    </w:p>
+    <w:p>
+      <w:pPr>
+        <w:jc w:val="both"/>
+      </w:pPr>
+      <w:r>
+        <w:t xml:space="preserve">Development team from Fluxion Bits will develop the system </w:t>
+      </w:r>
+      <w:r>
+        <w:t xml:space="preserve">feature by feature, incrementally, </w:t>
+      </w:r>
+      <w:r>
+        <w:t>according to the requirements laid down by the product owner from the Labour Department</w:t>
+      </w:r>
+      <w:r>
+        <w:t xml:space="preserve"> and the decisions of the policy makers on top</w:t>
+      </w:r>
+      <w:r>
+        <w:t xml:space="preserve">. This will be </w:t>
+      </w:r>
+      <w:r>
+        <w:t>involving a</w:t>
+      </w:r>
+      <w:r>
+        <w:t xml:space="preserve"> highly matured and responsive Scaled Agile methodology. The incremental and </w:t>
+      </w:r>
+      <w:r>
+        <w:lastRenderedPageBreak/>
+        <w:t>shippable features will be placed in an automated Continuous Integration and Deployment (CICD) pipeline</w:t>
+      </w:r>
+      <w:r>
+        <w:t xml:space="preserve"> for designated end users from the department to do the user acceptance testing. Once approved at UAT, this will be automatically deployed in production from the CICD pipeline.</w:t>
+      </w:r>
+    </w:p>
+    <w:p>
+      <w:pPr>
+        <w:pStyle w:val="Heading3"/>
+        <w:numPr>
+          <w:ilvl w:val="1"/>
+          <w:numId w:val="2"/>
+        </w:numPr>
+      </w:pPr>
+      <w:bookmarkStart w:id="11" w:name="_Toc523841840"/>
+      <w:r>
+        <w:t>Technology Stack</w:t>
+      </w:r>
+      <w:bookmarkEnd w:id="11"/>
+    </w:p>
+    <w:p>
+      <w:r>
+        <w:rPr>
+          <w:highlight w:val="yellow"/>
+        </w:rPr>
+        <w:t>Anirban to flesh out most sections here.</w:t>
+      </w:r>
+    </w:p>
+    <w:p>
+      <w:pPr>
+        <w:pStyle w:val="ListParagraph"/>
+        <w:numPr>
+          <w:ilvl w:val="2"/>
+          <w:numId w:val="2"/>
+        </w:numPr>
+      </w:pPr>
+      <w:r>
+        <w:t>Machine Learning &amp; Artificial Intelligence</w:t>
+      </w:r>
+    </w:p>
+    <w:p>
+      <w:pPr>
+        <w:ind w:firstLine="360"/>
+      </w:pPr>
+      <w:r>
+        <w:rPr>
+          <w:highlight w:val="yellow"/>
+        </w:rPr>
+        <w:t>Rakesh</w:t>
+      </w:r>
+      <w:r>
+        <w:rPr>
+          <w:highlight w:val="yellow"/>
+        </w:rPr>
+        <w:t xml:space="preserve"> to flesh out here.</w:t>
+      </w:r>
+    </w:p>
+    <w:p>
+      <w:pPr>
+        <w:pStyle w:val="ListParagraph"/>
+        <w:numPr>
+          <w:ilvl w:val="2"/>
+          <w:numId w:val="2"/>
+        </w:numPr>
+      </w:pPr>
+      <w:r>
+        <w:t>Data Analytics</w:t>
+      </w:r>
+    </w:p>
+    <w:p>
+      <w:pPr>
+        <w:ind w:firstLine="360"/>
+      </w:pPr>
+      <w:r>
+        <w:rPr>
+          <w:highlight w:val="yellow"/>
+        </w:rPr>
+        <w:t>Anirban</w:t>
+      </w:r>
+      <w:r>
+        <w:rPr>
+          <w:highlight w:val="yellow"/>
+        </w:rPr>
+        <w:t xml:space="preserve"> to flesh</w:t>
+      </w:r>
+      <w:r>
+        <w:rPr>
+          <w:highlight w:val="yellow"/>
+        </w:rPr>
+        <w:t xml:space="preserve"> out</w:t>
+      </w:r>
+      <w:r>
+        <w:rPr>
+          <w:highlight w:val="yellow"/>
+        </w:rPr>
+        <w:t xml:space="preserve"> here.</w:t>
+      </w:r>
+    </w:p>
+    <w:p>
+      <w:pPr>
+        <w:pStyle w:val="ListParagraph"/>
+        <w:numPr>
+          <w:ilvl w:val="2"/>
+          <w:numId w:val="2"/>
+        </w:numPr>
+      </w:pPr>
+      <w:r>
+        <w:t>Cloud Computing and Hosting</w:t>
+      </w:r>
+    </w:p>
+    <w:p>
+      <w:pPr>
+        <w:ind w:firstLine="360"/>
+      </w:pPr>
+      <w:r>
+        <w:rPr>
+          <w:highlight w:val="yellow"/>
+        </w:rPr>
+        <w:t>Anirban to flesh out here.</w:t>
+      </w:r>
+    </w:p>
+    <w:p>
+      <w:pPr>
+        <w:pStyle w:val="ListParagraph"/>
+        <w:numPr>
+          <w:ilvl w:val="2"/>
+          <w:numId w:val="2"/>
+        </w:numPr>
+      </w:pPr>
+      <w:r>
+        <w:t>Python</w:t>
+      </w:r>
+    </w:p>
+    <w:p>
+      <w:pPr>
+        <w:ind w:firstLine="360"/>
+      </w:pPr>
+      <w:r>
+        <w:rPr>
+          <w:highlight w:val="yellow"/>
+        </w:rPr>
+        <w:t>Anirban to flesh out here.</w:t>
+      </w:r>
+    </w:p>
+    <w:p>
+      <w:pPr>
+        <w:pStyle w:val="ListParagraph"/>
+        <w:numPr>
+          <w:ilvl w:val="2"/>
+          <w:numId w:val="2"/>
+        </w:numPr>
+      </w:pPr>
+      <w:r>
+        <w:t>Choropleth &amp; BI Reporting</w:t>
+      </w:r>
+    </w:p>
+    <w:p>
+      <w:pPr>
+        <w:ind w:firstLine="360"/>
+      </w:pPr>
+      <w:r>
+        <w:rPr>
+          <w:highlight w:val="yellow"/>
+        </w:rPr>
+        <w:t>Anirban to flesh out here.</w:t>
+      </w:r>
+    </w:p>
+    <w:p>
+      <w:pPr>
+        <w:pStyle w:val="ListParagraph"/>
+        <w:numPr>
+          <w:ilvl w:val="2"/>
+          <w:numId w:val="2"/>
+        </w:numPr>
+      </w:pPr>
+      <w:r>
+        <w:t>Web Development</w:t>
+      </w:r>
+      <w:r>
+        <w:t xml:space="preserve"> in python flash</w:t>
+      </w:r>
+    </w:p>
+    <w:p>
+      <w:pPr>
+        <w:ind w:firstLine="360"/>
+      </w:pPr>
+      <w:r>
+        <w:rPr>
+          <w:highlight w:val="yellow"/>
+        </w:rPr>
+        <w:t>Anirban to flesh out here.</w:t>
+      </w:r>
+    </w:p>
+    <w:p>
+      <w:pPr>
+        <w:pStyle w:val="ListParagraph"/>
+        <w:numPr>
+          <w:ilvl w:val="2"/>
+          <w:numId w:val="2"/>
+        </w:numPr>
+      </w:pPr>
+      <w:r>
+        <w:t>Responsive GUI</w:t>
+      </w:r>
+    </w:p>
+    <w:p>
+      <w:pPr>
+        <w:ind w:firstLine="360"/>
+      </w:pPr>
+      <w:r>
+        <w:rPr>
+          <w:highlight w:val="yellow"/>
+        </w:rPr>
+        <w:t>Anirban to flesh out here.</w:t>
+      </w:r>
+    </w:p>
+    <w:p>
+      <w:pPr>
+        <w:pStyle w:val="ListParagraph"/>
+        <w:numPr>
+          <w:ilvl w:val="2"/>
+          <w:numId w:val="2"/>
+        </w:numPr>
+      </w:pPr>
+      <w:r>
+        <w:t>Automation Testing</w:t>
+      </w:r>
+    </w:p>
+    <w:p>
+      <w:pPr>
+        <w:ind w:firstLine="360"/>
+      </w:pPr>
+      <w:r>
+        <w:rPr>
+          <w:highlight w:val="yellow"/>
+        </w:rPr>
+        <w:t>Anirban to flesh out here.</w:t>
+      </w:r>
+    </w:p>
+    <w:p>
+      <w:pPr>
+        <w:pStyle w:val="ListParagraph"/>
+        <w:numPr>
+          <w:ilvl w:val="2"/>
+          <w:numId w:val="2"/>
+        </w:numPr>
+      </w:pPr>
+      <w:r>
+        <w:t>CICD</w:t>
+      </w:r>
+    </w:p>
+    <w:p>
+      <w:pPr>
+        <w:ind w:firstLine="360"/>
+      </w:pPr>
+      <w:r>
+        <w:rPr>
+          <w:highlight w:val="yellow"/>
+        </w:rPr>
+        <w:t>Anirban to flesh out here.</w:t>
+      </w:r>
+    </w:p>
+    <w:p>
+      <w:pPr>
+        <w:pStyle w:val="ListParagraph"/>
+        <w:numPr>
+          <w:ilvl w:val="2"/>
+          <w:numId w:val="2"/>
+        </w:numPr>
+      </w:pPr>
+      <w:r>
+        <w:t>Cyber Security</w:t>
+      </w:r>
+    </w:p>
+    <w:p>
+      <w:pPr>
+        <w:ind w:left="360"/>
+      </w:pPr>
+      <w:proofErr w:type="spellStart"/>
+      <w:r>
+        <w:rPr>
+          <w:highlight w:val="yellow"/>
+        </w:rPr>
+        <w:t>Saswata</w:t>
+      </w:r>
+      <w:proofErr w:type="spellEnd"/>
+      <w:r>
+        <w:rPr>
+          <w:highlight w:val="yellow"/>
+        </w:rPr>
+        <w:t xml:space="preserve"> to flesh out here.</w:t>
+      </w:r>
+    </w:p>
+    <w:p>
+      <w:pPr>
+        <w:pStyle w:val="ListParagraph"/>
+        <w:numPr>
+          <w:ilvl w:val="2"/>
+          <w:numId w:val="2"/>
+        </w:numPr>
+      </w:pPr>
+      <w:r>
+        <w:lastRenderedPageBreak/>
+        <w:t>System and Integration Testing</w:t>
+      </w:r>
+    </w:p>
+    <w:p>
+      <w:pPr>
+        <w:ind w:firstLine="360"/>
+      </w:pPr>
+      <w:r>
+        <w:rPr>
+          <w:highlight w:val="yellow"/>
+        </w:rPr>
+        <w:t>Anirban to flesh out here.</w:t>
+      </w:r>
+    </w:p>
+    <w:p>
+      <w:pPr>
+        <w:pStyle w:val="ListParagraph"/>
+        <w:numPr>
+          <w:ilvl w:val="2"/>
+          <w:numId w:val="2"/>
+        </w:numPr>
+      </w:pPr>
+      <w:r>
+        <w:t>UAT Support</w:t>
+      </w:r>
+    </w:p>
+    <w:p>
+      <w:pPr>
+        <w:ind w:firstLine="360"/>
+        <w:rPr>
+          <w:highlight w:val="yellow"/>
+        </w:rPr>
+      </w:pPr>
+      <w:r>
+        <w:rPr>
+          <w:highlight w:val="yellow"/>
+        </w:rPr>
+        <w:t>Anirban to flesh out here.</w:t>
+      </w:r>
+    </w:p>
+    <w:p>
+      <w:pPr>
+        <w:ind w:firstLine="360"/>
+      </w:pPr>
+    </w:p>
+    <w:p>
+      <w:pPr>
+        <w:pStyle w:val="Heading3"/>
+        <w:numPr>
+          <w:ilvl w:val="1"/>
+          <w:numId w:val="2"/>
+        </w:numPr>
+      </w:pPr>
+      <w:bookmarkStart w:id="12" w:name="_Toc523841842"/>
+      <w:r>
+        <w:t>Demo Project</w:t>
+      </w:r>
+      <w:bookmarkEnd w:id="12"/>
+    </w:p>
+    <w:p>
+      <w:pPr>
+        <w:pStyle w:val="Heading3"/>
+        <w:ind w:firstLine="720"/>
+      </w:pPr>
+      <w:bookmarkStart w:id="13" w:name="_GoBack"/>
+      <w:bookmarkEnd w:id="13"/>
+      <w:r>
+        <w:rPr>
+          <w:highlight w:val="yellow"/>
+        </w:rPr>
+        <w:t>Anirban to flesh out here.</w:t>
+      </w:r>
+    </w:p>
+    <w:p>
+      <w:pPr>
         <w:rPr>
           <w:rStyle w:val="Heading1Char"/>
-        </w:rPr>
-        <w:t xml:space="preserve">roposed </w:t>
-      </w:r>
+          <w:lang w:val="en-AU" w:eastAsia="en-AU"/>
+        </w:rPr>
+      </w:pPr>
       <w:r>
         <w:rPr>
           <w:rStyle w:val="Heading1Char"/>
         </w:rPr>
-        <w:t>Project</w:t>
-      </w:r>
-    </w:p>
-    <w:p>
-      <w:pPr>
-        <w:pStyle w:val="NormalWeb"/>
-        <w:rPr>
-          <w:rFonts w:asciiTheme="minorHAnsi" w:hAnsiTheme="minorHAnsi" w:cstheme="minorHAnsi"/>
-          <w:color w:val="000000"/>
-          <w:sz w:val="22"/>
-          <w:szCs w:val="22"/>
-        </w:rPr>
-      </w:pPr>
-      <w:r>
-        <w:rPr>
-          <w:rFonts w:asciiTheme="minorHAnsi" w:hAnsiTheme="minorHAnsi" w:cstheme="minorHAnsi"/>
-          <w:color w:val="000000"/>
-          <w:sz w:val="22"/>
-          <w:szCs w:val="22"/>
-        </w:rPr>
-        <w:t>Technical Architecture</w:t>
-      </w:r>
-    </w:p>
-    <w:p>
-      <w:pPr>
-        <w:pStyle w:val="NormalWeb"/>
-        <w:rPr>
-          <w:rFonts w:asciiTheme="minorHAnsi" w:hAnsiTheme="minorHAnsi" w:cstheme="minorHAnsi"/>
-          <w:color w:val="000000"/>
-          <w:sz w:val="22"/>
-          <w:szCs w:val="22"/>
-        </w:rPr>
-      </w:pPr>
-      <w:r>
-        <w:rPr>
-          <w:rFonts w:asciiTheme="minorHAnsi" w:hAnsiTheme="minorHAnsi" w:cstheme="minorHAnsi"/>
-          <w:color w:val="000000"/>
-          <w:sz w:val="22"/>
-          <w:szCs w:val="22"/>
-        </w:rPr>
-        <w:t>Technology Stack</w:t>
-      </w:r>
-    </w:p>
-    <w:p>
-      <w:pPr>
-        <w:pStyle w:val="NormalWeb"/>
-        <w:rPr>
-          <w:rFonts w:asciiTheme="minorHAnsi" w:hAnsiTheme="minorHAnsi" w:cstheme="minorHAnsi"/>
-          <w:color w:val="000000"/>
-          <w:sz w:val="22"/>
-          <w:szCs w:val="22"/>
-        </w:rPr>
-      </w:pPr>
-      <w:r>
-        <w:rPr>
-          <w:rFonts w:asciiTheme="minorHAnsi" w:hAnsiTheme="minorHAnsi" w:cstheme="minorHAnsi"/>
-          <w:color w:val="000000"/>
-          <w:sz w:val="22"/>
-          <w:szCs w:val="22"/>
-        </w:rPr>
-        <w:t>Modules to be described</w:t>
-      </w:r>
-    </w:p>
-    <w:p>
-      <w:pPr>
-        <w:pStyle w:val="NormalWeb"/>
-        <w:rPr>
-          <w:rFonts w:asciiTheme="minorHAnsi" w:hAnsiTheme="minorHAnsi" w:cstheme="minorHAnsi"/>
-          <w:color w:val="000000"/>
-          <w:sz w:val="22"/>
-          <w:szCs w:val="22"/>
-        </w:rPr>
-      </w:pPr>
-      <w:r>
-        <w:rPr>
-          <w:rFonts w:asciiTheme="minorHAnsi" w:hAnsiTheme="minorHAnsi" w:cstheme="minorHAnsi"/>
-          <w:color w:val="000000"/>
-          <w:sz w:val="22"/>
-          <w:szCs w:val="22"/>
-        </w:rPr>
-        <w:t xml:space="preserve"> Description of Demo Project</w:t>
-      </w:r>
-    </w:p>
-    <w:p>
-      <w:pPr>
-        <w:pStyle w:val="NormalWeb"/>
-        <w:rPr>
-          <w:rFonts w:asciiTheme="minorHAnsi" w:hAnsiTheme="minorHAnsi" w:cstheme="minorHAnsi"/>
-          <w:color w:val="000000"/>
-          <w:sz w:val="22"/>
-          <w:szCs w:val="22"/>
-        </w:rPr>
-      </w:pPr>
-      <w:r>
-        <w:rPr>
-          <w:rFonts w:asciiTheme="minorHAnsi" w:hAnsiTheme="minorHAnsi" w:cstheme="minorHAnsi"/>
-          <w:color w:val="000000"/>
-          <w:sz w:val="22"/>
-          <w:szCs w:val="22"/>
-        </w:rPr>
-        <w:t>Most proposals must describe the finished product of the proposed project. In this TCM course, that means describing the written document you propose to write, its audience and purpose; providing an outline; and discussing such things as its length, graphics, binding, and so forth.) In the scenario you define, there may be other work such as conducting training seminars or providing an ongoing service. Add that too.</w:t>
+        <w:br w:type="page"/>
       </w:r>
     </w:p>
     <w:p>
@@ -2544,14 +3849,17 @@
           <w:ilvl w:val="0"/>
           <w:numId w:val="2"/>
         </w:numPr>
+        <w:jc w:val="both"/>
         <w:rPr>
           <w:rStyle w:val="Heading1Char"/>
         </w:rPr>
       </w:pPr>
+      <w:bookmarkStart w:id="14" w:name="_Toc523841843"/>
       <w:r>
         <w:rPr>
           <w:rStyle w:val="Heading1Char"/>
         </w:rPr>
+        <w:lastRenderedPageBreak/>
         <w:t xml:space="preserve">Delivery Model and </w:t>
       </w:r>
       <w:r>
@@ -2566,145 +3874,1761 @@
         </w:rPr>
         <w:t>ology</w:t>
       </w:r>
+      <w:bookmarkEnd w:id="14"/>
     </w:p>
     <w:p>
       <w:pPr>
         <w:pStyle w:val="NormalWeb"/>
-        <w:rPr>
-          <w:rFonts w:asciiTheme="minorHAnsi" w:hAnsiTheme="minorHAnsi" w:cstheme="minorHAnsi"/>
-          <w:color w:val="000000"/>
-          <w:sz w:val="22"/>
-          <w:szCs w:val="22"/>
-        </w:rPr>
-      </w:pPr>
-      <w:r>
-        <w:rPr>
-          <w:rFonts w:asciiTheme="minorHAnsi" w:hAnsiTheme="minorHAnsi" w:cstheme="minorHAnsi"/>
-          <w:color w:val="000000"/>
-          <w:sz w:val="22"/>
-          <w:szCs w:val="22"/>
-        </w:rPr>
-        <w:t>Scaled Agile Framework</w:t>
-      </w:r>
+        <w:jc w:val="both"/>
+        <w:rPr>
+          <w:rFonts w:asciiTheme="minorHAnsi" w:hAnsiTheme="minorHAnsi" w:cstheme="minorHAnsi"/>
+          <w:color w:val="000000"/>
+          <w:sz w:val="22"/>
+          <w:szCs w:val="22"/>
+        </w:rPr>
+      </w:pPr>
+      <w:r>
+        <w:rPr>
+          <w:rFonts w:asciiTheme="minorHAnsi" w:hAnsiTheme="minorHAnsi" w:cstheme="minorHAnsi"/>
+          <w:color w:val="000000"/>
+          <w:sz w:val="22"/>
+          <w:szCs w:val="22"/>
+        </w:rPr>
+        <w:t xml:space="preserve">We at Fluxion Bits believe in delivering the best quality analytics and software to our clients consistently. We rely on agility and responsiveness for our </w:t>
+      </w:r>
+      <w:r>
+        <w:rPr>
+          <w:rFonts w:asciiTheme="minorHAnsi" w:hAnsiTheme="minorHAnsi" w:cstheme="minorHAnsi"/>
+          <w:color w:val="000000"/>
+          <w:sz w:val="22"/>
+          <w:szCs w:val="22"/>
+        </w:rPr>
+        <w:t xml:space="preserve">delivery </w:t>
+      </w:r>
+      <w:r>
+        <w:rPr>
+          <w:rFonts w:asciiTheme="minorHAnsi" w:hAnsiTheme="minorHAnsi" w:cstheme="minorHAnsi"/>
+          <w:color w:val="000000"/>
+          <w:sz w:val="22"/>
+          <w:szCs w:val="22"/>
+        </w:rPr>
+        <w:t xml:space="preserve">maturity and </w:t>
+      </w:r>
+      <w:r>
+        <w:rPr>
+          <w:rFonts w:asciiTheme="minorHAnsi" w:hAnsiTheme="minorHAnsi" w:cstheme="minorHAnsi"/>
+          <w:color w:val="000000"/>
+          <w:sz w:val="22"/>
+          <w:szCs w:val="22"/>
+        </w:rPr>
+        <w:t xml:space="preserve">business </w:t>
+      </w:r>
+      <w:r>
+        <w:rPr>
+          <w:rFonts w:asciiTheme="minorHAnsi" w:hAnsiTheme="minorHAnsi" w:cstheme="minorHAnsi"/>
+          <w:color w:val="000000"/>
+          <w:sz w:val="22"/>
+          <w:szCs w:val="22"/>
+        </w:rPr>
+        <w:t>effectiveness.</w:t>
+      </w:r>
+    </w:p>
+    <w:p>
+      <w:pPr>
+        <w:pStyle w:val="Heading3"/>
+        <w:numPr>
+          <w:ilvl w:val="1"/>
+          <w:numId w:val="2"/>
+        </w:numPr>
+        <w:jc w:val="both"/>
+      </w:pPr>
+      <w:bookmarkStart w:id="15" w:name="_Toc523841844"/>
+      <w:r>
+        <w:t>Agile Scrum Methodology</w:t>
+      </w:r>
+      <w:bookmarkEnd w:id="15"/>
     </w:p>
     <w:p>
       <w:pPr>
         <w:pStyle w:val="NormalWeb"/>
-        <w:rPr>
-          <w:rFonts w:asciiTheme="minorHAnsi" w:hAnsiTheme="minorHAnsi" w:cstheme="minorHAnsi"/>
-          <w:color w:val="000000"/>
-          <w:sz w:val="22"/>
-          <w:szCs w:val="22"/>
-        </w:rPr>
-      </w:pPr>
-      <w:r>
-        <w:rPr>
-          <w:rFonts w:asciiTheme="minorHAnsi" w:hAnsiTheme="minorHAnsi" w:cstheme="minorHAnsi"/>
-          <w:color w:val="000000"/>
-          <w:sz w:val="22"/>
-          <w:szCs w:val="22"/>
-        </w:rPr>
-        <w:t>Data security</w:t>
+        <w:jc w:val="both"/>
+        <w:rPr>
+          <w:rFonts w:asciiTheme="minorHAnsi" w:hAnsiTheme="minorHAnsi" w:cstheme="minorHAnsi"/>
+          <w:color w:val="000000"/>
+          <w:sz w:val="22"/>
+          <w:szCs w:val="22"/>
+        </w:rPr>
+      </w:pPr>
+      <w:r>
+        <w:rPr>
+          <w:rFonts w:asciiTheme="minorHAnsi" w:hAnsiTheme="minorHAnsi" w:cstheme="minorHAnsi"/>
+          <w:color w:val="000000"/>
+          <w:sz w:val="22"/>
+          <w:szCs w:val="22"/>
+        </w:rPr>
+        <w:t xml:space="preserve">Agile </w:t>
+      </w:r>
+      <w:r>
+        <w:rPr>
+          <w:rFonts w:asciiTheme="minorHAnsi" w:hAnsiTheme="minorHAnsi" w:cstheme="minorHAnsi"/>
+          <w:color w:val="000000"/>
+          <w:sz w:val="22"/>
+          <w:szCs w:val="22"/>
+        </w:rPr>
+        <w:t xml:space="preserve">Scrum </w:t>
+      </w:r>
+      <w:r>
+        <w:rPr>
+          <w:rFonts w:asciiTheme="minorHAnsi" w:hAnsiTheme="minorHAnsi" w:cstheme="minorHAnsi"/>
+          <w:color w:val="000000"/>
+          <w:sz w:val="22"/>
+          <w:szCs w:val="22"/>
+        </w:rPr>
+        <w:t xml:space="preserve">is </w:t>
+      </w:r>
+      <w:r>
+        <w:rPr>
+          <w:rFonts w:asciiTheme="minorHAnsi" w:hAnsiTheme="minorHAnsi" w:cstheme="minorHAnsi"/>
+          <w:color w:val="000000"/>
+          <w:sz w:val="22"/>
+          <w:szCs w:val="22"/>
+        </w:rPr>
+        <w:t>t</w:t>
+      </w:r>
+      <w:r>
+        <w:rPr>
+          <w:rFonts w:asciiTheme="minorHAnsi" w:hAnsiTheme="minorHAnsi" w:cstheme="minorHAnsi"/>
+          <w:color w:val="000000"/>
+          <w:sz w:val="22"/>
+          <w:szCs w:val="22"/>
+        </w:rPr>
+        <w:t xml:space="preserve">he most popular </w:t>
+      </w:r>
+      <w:r>
+        <w:rPr>
+          <w:rFonts w:asciiTheme="minorHAnsi" w:hAnsiTheme="minorHAnsi" w:cstheme="minorHAnsi"/>
+          <w:color w:val="000000"/>
+          <w:sz w:val="22"/>
+          <w:szCs w:val="22"/>
+        </w:rPr>
+        <w:t>iterative and incremental software development methodolog</w:t>
+      </w:r>
+      <w:r>
+        <w:rPr>
+          <w:rFonts w:asciiTheme="minorHAnsi" w:hAnsiTheme="minorHAnsi" w:cstheme="minorHAnsi"/>
+          <w:color w:val="000000"/>
+          <w:sz w:val="22"/>
+          <w:szCs w:val="22"/>
+        </w:rPr>
+        <w:t>y</w:t>
+      </w:r>
+      <w:r>
+        <w:rPr>
+          <w:rFonts w:asciiTheme="minorHAnsi" w:hAnsiTheme="minorHAnsi" w:cstheme="minorHAnsi"/>
+          <w:color w:val="000000"/>
+          <w:sz w:val="22"/>
+          <w:szCs w:val="22"/>
+        </w:rPr>
+        <w:t xml:space="preserve">. </w:t>
+      </w:r>
+      <w:r>
+        <w:rPr>
+          <w:rFonts w:asciiTheme="minorHAnsi" w:hAnsiTheme="minorHAnsi" w:cstheme="minorHAnsi"/>
+          <w:color w:val="000000"/>
+          <w:sz w:val="22"/>
+          <w:szCs w:val="22"/>
+        </w:rPr>
+        <w:t xml:space="preserve">It </w:t>
+      </w:r>
+      <w:r>
+        <w:rPr>
+          <w:rFonts w:asciiTheme="minorHAnsi" w:hAnsiTheme="minorHAnsi" w:cstheme="minorHAnsi"/>
+          <w:color w:val="000000"/>
+          <w:sz w:val="22"/>
+          <w:szCs w:val="22"/>
+        </w:rPr>
+        <w:t>fundamentally incorporate</w:t>
+      </w:r>
+      <w:r>
+        <w:rPr>
+          <w:rFonts w:asciiTheme="minorHAnsi" w:hAnsiTheme="minorHAnsi" w:cstheme="minorHAnsi"/>
+          <w:color w:val="000000"/>
+          <w:sz w:val="22"/>
+          <w:szCs w:val="22"/>
+        </w:rPr>
+        <w:t>s</w:t>
+      </w:r>
+      <w:r>
+        <w:rPr>
+          <w:rFonts w:asciiTheme="minorHAnsi" w:hAnsiTheme="minorHAnsi" w:cstheme="minorHAnsi"/>
+          <w:color w:val="000000"/>
+          <w:sz w:val="22"/>
+          <w:szCs w:val="22"/>
+        </w:rPr>
+        <w:t xml:space="preserve"> iteration and the continuous feedback that it provides to successively refine and deliver a software system. </w:t>
+      </w:r>
+      <w:r>
+        <w:rPr>
+          <w:rFonts w:asciiTheme="minorHAnsi" w:hAnsiTheme="minorHAnsi" w:cstheme="minorHAnsi"/>
+          <w:color w:val="000000"/>
+          <w:sz w:val="22"/>
+          <w:szCs w:val="22"/>
+        </w:rPr>
+        <w:t xml:space="preserve">It </w:t>
+      </w:r>
+      <w:r>
+        <w:rPr>
+          <w:rFonts w:asciiTheme="minorHAnsi" w:hAnsiTheme="minorHAnsi" w:cstheme="minorHAnsi"/>
+          <w:color w:val="000000"/>
+          <w:sz w:val="22"/>
+          <w:szCs w:val="22"/>
+        </w:rPr>
+        <w:t>involve</w:t>
+      </w:r>
+      <w:r>
+        <w:rPr>
+          <w:rFonts w:asciiTheme="minorHAnsi" w:hAnsiTheme="minorHAnsi" w:cstheme="minorHAnsi"/>
+          <w:color w:val="000000"/>
+          <w:sz w:val="22"/>
+          <w:szCs w:val="22"/>
+        </w:rPr>
+        <w:t>s</w:t>
+      </w:r>
+      <w:r>
+        <w:rPr>
+          <w:rFonts w:asciiTheme="minorHAnsi" w:hAnsiTheme="minorHAnsi" w:cstheme="minorHAnsi"/>
+          <w:color w:val="000000"/>
+          <w:sz w:val="22"/>
+          <w:szCs w:val="22"/>
+        </w:rPr>
+        <w:t xml:space="preserve"> continuous planning, continuous testing, continuous integration, and other forms of continuous evolution of both the project and the software. </w:t>
+      </w:r>
+      <w:r>
+        <w:rPr>
+          <w:rFonts w:asciiTheme="minorHAnsi" w:hAnsiTheme="minorHAnsi" w:cstheme="minorHAnsi"/>
+          <w:color w:val="000000"/>
+          <w:sz w:val="22"/>
+          <w:szCs w:val="22"/>
+        </w:rPr>
+        <w:t xml:space="preserve">It is </w:t>
+      </w:r>
+      <w:r>
+        <w:rPr>
+          <w:rFonts w:asciiTheme="minorHAnsi" w:hAnsiTheme="minorHAnsi" w:cstheme="minorHAnsi"/>
+          <w:color w:val="000000"/>
+          <w:sz w:val="22"/>
+          <w:szCs w:val="22"/>
+        </w:rPr>
+        <w:t>lightweight, especially compared to traditional waterfall-style processes, and inherently adaptable. What is more important about agile methods is that they all focus on empowering people to collaborate and make decisions together quickly and effectively.</w:t>
       </w:r>
     </w:p>
     <w:p>
       <w:pPr>
         <w:pStyle w:val="NormalWeb"/>
-        <w:rPr>
-          <w:rFonts w:asciiTheme="minorHAnsi" w:hAnsiTheme="minorHAnsi" w:cstheme="minorHAnsi"/>
-          <w:color w:val="000000"/>
-          <w:sz w:val="22"/>
-          <w:szCs w:val="22"/>
-        </w:rPr>
-      </w:pPr>
-      <w:r>
-        <w:rPr>
-          <w:rFonts w:asciiTheme="minorHAnsi" w:hAnsiTheme="minorHAnsi" w:cstheme="minorHAnsi"/>
-          <w:color w:val="000000"/>
-          <w:sz w:val="22"/>
-          <w:szCs w:val="22"/>
-        </w:rPr>
-        <w:t>T&amp;M</w:t>
+        <w:shd w:val="clear" w:color="auto" w:fill="FFFFFF"/>
+        <w:spacing w:before="0" w:beforeAutospacing="0" w:after="240" w:afterAutospacing="0"/>
+        <w:jc w:val="both"/>
+        <w:rPr>
+          <w:rFonts w:ascii="Arial" w:hAnsi="Arial" w:cs="Arial"/>
+          <w:color w:val="415970"/>
+          <w:sz w:val="27"/>
+          <w:szCs w:val="27"/>
+        </w:rPr>
+      </w:pPr>
+      <w:r>
+        <w:rPr>
+          <w:rFonts w:asciiTheme="minorHAnsi" w:hAnsiTheme="minorHAnsi" w:cstheme="minorHAnsi"/>
+          <w:color w:val="000000"/>
+          <w:sz w:val="22"/>
+          <w:szCs w:val="22"/>
+        </w:rPr>
+        <w:t>Scrum is a framework within which people can address complex adaptive problems, while productively and creatively delivering products of the highest possible value.</w:t>
+      </w:r>
+      <w:r>
+        <w:rPr>
+          <w:rFonts w:asciiTheme="minorHAnsi" w:hAnsiTheme="minorHAnsi" w:cstheme="minorHAnsi"/>
+          <w:color w:val="000000"/>
+          <w:sz w:val="22"/>
+          <w:szCs w:val="22"/>
+        </w:rPr>
+        <w:t xml:space="preserve"> </w:t>
+      </w:r>
+      <w:r>
+        <w:rPr>
+          <w:rFonts w:asciiTheme="minorHAnsi" w:hAnsiTheme="minorHAnsi" w:cstheme="minorHAnsi"/>
+          <w:color w:val="000000"/>
+          <w:sz w:val="22"/>
+          <w:szCs w:val="22"/>
+        </w:rPr>
+        <w:t>Scrum itself is a simple framework for effective team collaboration on complex products.</w:t>
       </w:r>
     </w:p>
     <w:p>
       <w:pPr>
         <w:pStyle w:val="NormalWeb"/>
-        <w:rPr>
-          <w:rFonts w:asciiTheme="minorHAnsi" w:hAnsiTheme="minorHAnsi" w:cstheme="minorHAnsi"/>
-          <w:color w:val="000000"/>
-          <w:sz w:val="22"/>
-          <w:szCs w:val="22"/>
-        </w:rPr>
-      </w:pPr>
-      <w:r>
-        <w:rPr>
-          <w:rFonts w:asciiTheme="minorHAnsi" w:hAnsiTheme="minorHAnsi" w:cstheme="minorHAnsi"/>
-          <w:color w:val="000000"/>
-          <w:sz w:val="22"/>
-          <w:szCs w:val="22"/>
-        </w:rPr>
-        <w:t>In most proposals, you'll want to explain how you'll go about doing the proposed work, if approved to do it. This acts as an additional persuasive element; it shows the audience you have a sound, well-thought-out approach to the project. Also, it serves as the other form of background some proposals need. Remember that the background section (the one discussed above) focused on the problem or need that brings about the proposal. However, in this section, you discuss the technical background relating to the procedures or technology you plan to use in the proposed work. For example, in the forestry proposal, the writer gives a bit of background on how timber management is done. Once again, this gives you the proposal writer a chance to show that you know what you are talking about, and build confidence in the audience that you are a good choice to do the project.</w:t>
-      </w:r>
-    </w:p>
-    <w:p>
-      <w:pPr>
-        <w:pStyle w:val="NormalWeb"/>
-        <w:rPr>
-          <w:rFonts w:asciiTheme="minorHAnsi" w:hAnsiTheme="minorHAnsi" w:cstheme="minorHAnsi"/>
-          <w:color w:val="000000"/>
-          <w:sz w:val="22"/>
-          <w:szCs w:val="22"/>
-        </w:rPr>
-      </w:pPr>
-      <w:r>
-        <w:rPr>
-          <w:rFonts w:asciiTheme="minorHAnsi" w:hAnsiTheme="minorHAnsi" w:cstheme="minorHAnsi"/>
-          <w:color w:val="000000"/>
-          <w:sz w:val="22"/>
-          <w:szCs w:val="22"/>
-        </w:rPr>
-        <w:t>Most proposals contain a section that shows not only the projected completion date but also key milestones for the project. If you are doing a large project spreading over many months, the timeline would also show dates on which you would deliver progress reports. And if you can't cite specific dates, cite amounts of time or time spans for each phase of the project. (See the examples of the schedule section </w:t>
-      </w:r>
-      <w:hyperlink r:id="rId14" w:history="1">
+        <w:shd w:val="clear" w:color="auto" w:fill="FFFFFF"/>
+        <w:spacing w:before="0" w:beforeAutospacing="0" w:after="240" w:afterAutospacing="0"/>
+        <w:jc w:val="both"/>
+        <w:rPr>
+          <w:rFonts w:asciiTheme="minorHAnsi" w:hAnsiTheme="minorHAnsi" w:cstheme="minorHAnsi"/>
+          <w:color w:val="000000"/>
+          <w:sz w:val="22"/>
+          <w:szCs w:val="22"/>
+        </w:rPr>
+      </w:pPr>
+      <w:r>
+        <w:rPr>
+          <w:rFonts w:asciiTheme="minorHAnsi" w:hAnsiTheme="minorHAnsi" w:cstheme="minorHAnsi"/>
+          <w:noProof/>
+          <w:color w:val="000000"/>
+          <w:sz w:val="22"/>
+          <w:szCs w:val="22"/>
+        </w:rPr>
+        <w:drawing>
+          <wp:inline distT="0" distB="0" distL="0" distR="0" wp14:anchorId="05FAC4AC" wp14:editId="0057B9CE">
+            <wp:extent cx="6400800" cy="2867025"/>
+            <wp:effectExtent l="0" t="0" r="0" b="9525"/>
+            <wp:docPr id="5" name="Picture 5"/>
+            <wp:cNvGraphicFramePr>
+              <a:graphicFrameLocks xmlns:a="http://schemas.openxmlformats.org/drawingml/2006/main" noChangeAspect="1"/>
+            </wp:cNvGraphicFramePr>
+            <a:graphic xmlns:a="http://schemas.openxmlformats.org/drawingml/2006/main">
+              <a:graphicData uri="http://schemas.openxmlformats.org/drawingml/2006/picture">
+                <pic:pic xmlns:pic="http://schemas.openxmlformats.org/drawingml/2006/picture">
+                  <pic:nvPicPr>
+                    <pic:cNvPr id="0" name="Picture 128"/>
+                    <pic:cNvPicPr>
+                      <a:picLocks noChangeAspect="1" noChangeArrowheads="1"/>
+                    </pic:cNvPicPr>
+                  </pic:nvPicPr>
+                  <pic:blipFill>
+                    <a:blip r:embed="rId17">
+                      <a:extLst>
+                        <a:ext uri="{28A0092B-C50C-407E-A947-70E740481C1C}">
+                          <a14:useLocalDpi xmlns:a14="http://schemas.microsoft.com/office/drawing/2010/main" val="0"/>
+                        </a:ext>
+                      </a:extLst>
+                    </a:blip>
+                    <a:srcRect/>
+                    <a:stretch>
+                      <a:fillRect/>
+                    </a:stretch>
+                  </pic:blipFill>
+                  <pic:spPr bwMode="auto">
+                    <a:xfrm>
+                      <a:off x="0" y="0"/>
+                      <a:ext cx="6400800" cy="2867025"/>
+                    </a:xfrm>
+                    <a:prstGeom prst="rect">
+                      <a:avLst/>
+                    </a:prstGeom>
+                    <a:noFill/>
+                    <a:ln>
+                      <a:noFill/>
+                    </a:ln>
+                  </pic:spPr>
+                </pic:pic>
+              </a:graphicData>
+            </a:graphic>
+          </wp:inline>
+        </w:drawing>
+      </w:r>
+    </w:p>
+    <w:p>
+      <w:pPr>
+        <w:jc w:val="center"/>
+        <w:rPr>
+          <w:rFonts w:cstheme="minorHAnsi"/>
+          <w:color w:val="000000"/>
+          <w:sz w:val="18"/>
+          <w:szCs w:val="18"/>
+        </w:rPr>
+      </w:pPr>
+      <w:r>
+        <w:rPr>
+          <w:rFonts w:cstheme="minorHAnsi"/>
+          <w:color w:val="000000"/>
+          <w:sz w:val="18"/>
+          <w:szCs w:val="18"/>
+        </w:rPr>
+        <w:t xml:space="preserve">Fig </w:t>
+      </w:r>
+      <w:r>
+        <w:rPr>
+          <w:rFonts w:cstheme="minorHAnsi"/>
+          <w:color w:val="000000"/>
+          <w:sz w:val="18"/>
+          <w:szCs w:val="18"/>
+        </w:rPr>
+        <w:t>6</w:t>
+      </w:r>
+      <w:r>
+        <w:rPr>
+          <w:rFonts w:cstheme="minorHAnsi"/>
+          <w:color w:val="000000"/>
+          <w:sz w:val="18"/>
+          <w:szCs w:val="18"/>
+        </w:rPr>
+        <w:t xml:space="preserve">: </w:t>
+      </w:r>
+      <w:r>
+        <w:rPr>
+          <w:rFonts w:cstheme="minorHAnsi"/>
+          <w:color w:val="000000"/>
+          <w:sz w:val="18"/>
+          <w:szCs w:val="18"/>
+        </w:rPr>
+        <w:t xml:space="preserve">Agile Scrum Framework (picture courtesy: </w:t>
+      </w:r>
+      <w:hyperlink r:id="rId18" w:history="1">
         <w:r>
           <w:rPr>
             <w:rStyle w:val="Hyperlink"/>
-            <w:rFonts w:asciiTheme="minorHAnsi" w:hAnsiTheme="minorHAnsi" w:cstheme="minorHAnsi"/>
-            <w:sz w:val="22"/>
-            <w:szCs w:val="22"/>
+            <w:rFonts w:cstheme="minorHAnsi"/>
+            <w:sz w:val="18"/>
+            <w:szCs w:val="18"/>
           </w:rPr>
-          <w:t>example proposal 1</w:t>
+          <w:t>https://www.scr</w:t>
         </w:r>
-      </w:hyperlink>
-      <w:r>
-        <w:rPr>
-          <w:rFonts w:asciiTheme="minorHAnsi" w:hAnsiTheme="minorHAnsi" w:cstheme="minorHAnsi"/>
-          <w:color w:val="000000"/>
-          <w:sz w:val="22"/>
-          <w:szCs w:val="22"/>
-        </w:rPr>
-        <w:t> and </w:t>
-      </w:r>
-      <w:hyperlink r:id="rId15" w:history="1">
         <w:r>
           <w:rPr>
             <w:rStyle w:val="Hyperlink"/>
-            <w:rFonts w:asciiTheme="minorHAnsi" w:hAnsiTheme="minorHAnsi" w:cstheme="minorHAnsi"/>
-            <w:sz w:val="22"/>
-            <w:szCs w:val="22"/>
+            <w:rFonts w:cstheme="minorHAnsi"/>
+            <w:sz w:val="18"/>
+            <w:szCs w:val="18"/>
           </w:rPr>
-          <w:t>example proposal 2</w:t>
+          <w:t>u</w:t>
+        </w:r>
+        <w:r>
+          <w:rPr>
+            <w:rStyle w:val="Hyperlink"/>
+            <w:rFonts w:cstheme="minorHAnsi"/>
+            <w:sz w:val="18"/>
+            <w:szCs w:val="18"/>
+          </w:rPr>
+          <w:t>m.org</w:t>
         </w:r>
       </w:hyperlink>
       <w:r>
         <w:rPr>
-          <w:rFonts w:asciiTheme="minorHAnsi" w:hAnsiTheme="minorHAnsi" w:cstheme="minorHAnsi"/>
-          <w:color w:val="000000"/>
-          <w:sz w:val="22"/>
-          <w:szCs w:val="22"/>
-        </w:rPr>
-        <w:t>.)</w:t>
+          <w:rFonts w:cstheme="minorHAnsi"/>
+          <w:color w:val="000000"/>
+          <w:sz w:val="18"/>
+          <w:szCs w:val="18"/>
+        </w:rPr>
+        <w:t>)</w:t>
+      </w:r>
+    </w:p>
+    <w:p>
+      <w:pPr>
+        <w:pStyle w:val="NormalWeb"/>
+        <w:rPr>
+          <w:rFonts w:asciiTheme="minorHAnsi" w:hAnsiTheme="minorHAnsi" w:cstheme="minorHAnsi"/>
+          <w:color w:val="000000"/>
+          <w:sz w:val="22"/>
+          <w:szCs w:val="22"/>
+        </w:rPr>
+      </w:pPr>
+    </w:p>
+    <w:p>
+      <w:pPr>
+        <w:pStyle w:val="NormalWeb"/>
+        <w:jc w:val="both"/>
+        <w:rPr>
+          <w:rFonts w:asciiTheme="minorHAnsi" w:hAnsiTheme="minorHAnsi" w:cstheme="minorHAnsi"/>
+          <w:color w:val="000000"/>
+          <w:sz w:val="22"/>
+          <w:szCs w:val="22"/>
+        </w:rPr>
+      </w:pPr>
+      <w:proofErr w:type="spellStart"/>
+      <w:r>
+        <w:rPr>
+          <w:rFonts w:asciiTheme="minorHAnsi" w:hAnsiTheme="minorHAnsi" w:cstheme="minorHAnsi"/>
+          <w:color w:val="000000"/>
+          <w:sz w:val="22"/>
+          <w:szCs w:val="22"/>
+        </w:rPr>
+        <w:lastRenderedPageBreak/>
+        <w:t>Agile</w:t>
+      </w:r>
+      <w:r>
+        <w:rPr>
+          <w:rFonts w:asciiTheme="minorHAnsi" w:hAnsiTheme="minorHAnsi" w:cstheme="minorHAnsi"/>
+          <w:color w:val="000000"/>
+          <w:sz w:val="22"/>
+          <w:szCs w:val="22"/>
+        </w:rPr>
+        <w:t>’s</w:t>
+      </w:r>
+      <w:proofErr w:type="spellEnd"/>
+      <w:r>
+        <w:rPr>
+          <w:rFonts w:asciiTheme="minorHAnsi" w:hAnsiTheme="minorHAnsi" w:cstheme="minorHAnsi"/>
+          <w:color w:val="000000"/>
+          <w:sz w:val="22"/>
+          <w:szCs w:val="22"/>
+        </w:rPr>
+        <w:t xml:space="preserve"> </w:t>
+      </w:r>
+      <w:r>
+        <w:rPr>
+          <w:rFonts w:asciiTheme="minorHAnsi" w:hAnsiTheme="minorHAnsi" w:cstheme="minorHAnsi"/>
+          <w:color w:val="000000"/>
+          <w:sz w:val="22"/>
+          <w:szCs w:val="22"/>
+        </w:rPr>
+        <w:t xml:space="preserve">vision and </w:t>
+      </w:r>
+      <w:r>
+        <w:rPr>
+          <w:rFonts w:asciiTheme="minorHAnsi" w:hAnsiTheme="minorHAnsi" w:cstheme="minorHAnsi"/>
+          <w:color w:val="000000"/>
+          <w:sz w:val="22"/>
+          <w:szCs w:val="22"/>
+        </w:rPr>
+        <w:t>significant p</w:t>
+      </w:r>
+      <w:r>
+        <w:rPr>
+          <w:rFonts w:asciiTheme="minorHAnsi" w:hAnsiTheme="minorHAnsi" w:cstheme="minorHAnsi"/>
+          <w:color w:val="000000"/>
+          <w:sz w:val="22"/>
+          <w:szCs w:val="22"/>
+        </w:rPr>
+        <w:t xml:space="preserve">rinciples </w:t>
+      </w:r>
+      <w:r>
+        <w:rPr>
+          <w:rFonts w:asciiTheme="minorHAnsi" w:hAnsiTheme="minorHAnsi" w:cstheme="minorHAnsi"/>
+          <w:color w:val="000000"/>
+          <w:sz w:val="22"/>
+          <w:szCs w:val="22"/>
+        </w:rPr>
+        <w:t>are as follows:</w:t>
+      </w:r>
+    </w:p>
+    <w:p>
+      <w:pPr>
+        <w:pStyle w:val="NormalWeb"/>
+        <w:numPr>
+          <w:ilvl w:val="0"/>
+          <w:numId w:val="6"/>
+        </w:numPr>
+        <w:jc w:val="both"/>
+        <w:rPr>
+          <w:rFonts w:asciiTheme="minorHAnsi" w:hAnsiTheme="minorHAnsi" w:cstheme="minorHAnsi"/>
+          <w:color w:val="000000"/>
+          <w:sz w:val="22"/>
+          <w:szCs w:val="22"/>
+        </w:rPr>
+      </w:pPr>
+      <w:r>
+        <w:rPr>
+          <w:rFonts w:asciiTheme="minorHAnsi" w:hAnsiTheme="minorHAnsi" w:cstheme="minorHAnsi"/>
+          <w:color w:val="000000"/>
+          <w:sz w:val="22"/>
+          <w:szCs w:val="22"/>
+        </w:rPr>
+        <w:t>H</w:t>
+      </w:r>
+      <w:r>
+        <w:rPr>
+          <w:rFonts w:asciiTheme="minorHAnsi" w:hAnsiTheme="minorHAnsi" w:cstheme="minorHAnsi"/>
+          <w:color w:val="000000"/>
+          <w:sz w:val="22"/>
+          <w:szCs w:val="22"/>
+        </w:rPr>
+        <w:t>ighest priority is to satisfy the customer</w:t>
+      </w:r>
+      <w:r>
+        <w:rPr>
+          <w:rFonts w:asciiTheme="minorHAnsi" w:hAnsiTheme="minorHAnsi" w:cstheme="minorHAnsi"/>
+          <w:color w:val="000000"/>
+          <w:sz w:val="22"/>
+          <w:szCs w:val="22"/>
+        </w:rPr>
+        <w:t xml:space="preserve"> </w:t>
+      </w:r>
+      <w:r>
+        <w:rPr>
+          <w:rFonts w:asciiTheme="minorHAnsi" w:hAnsiTheme="minorHAnsi" w:cstheme="minorHAnsi"/>
+          <w:color w:val="000000"/>
+          <w:sz w:val="22"/>
+          <w:szCs w:val="22"/>
+        </w:rPr>
+        <w:t>through continuous delivery</w:t>
+      </w:r>
+      <w:r>
+        <w:rPr>
+          <w:rFonts w:asciiTheme="minorHAnsi" w:hAnsiTheme="minorHAnsi" w:cstheme="minorHAnsi"/>
+          <w:color w:val="000000"/>
+          <w:sz w:val="22"/>
+          <w:szCs w:val="22"/>
+        </w:rPr>
+        <w:t xml:space="preserve"> </w:t>
+      </w:r>
+      <w:r>
+        <w:rPr>
+          <w:rFonts w:asciiTheme="minorHAnsi" w:hAnsiTheme="minorHAnsi" w:cstheme="minorHAnsi"/>
+          <w:color w:val="000000"/>
+          <w:sz w:val="22"/>
+          <w:szCs w:val="22"/>
+        </w:rPr>
+        <w:t>of valuable software</w:t>
+      </w:r>
+    </w:p>
+    <w:p>
+      <w:pPr>
+        <w:pStyle w:val="NormalWeb"/>
+        <w:numPr>
+          <w:ilvl w:val="0"/>
+          <w:numId w:val="6"/>
+        </w:numPr>
+        <w:jc w:val="both"/>
+        <w:rPr>
+          <w:rFonts w:asciiTheme="minorHAnsi" w:hAnsiTheme="minorHAnsi" w:cstheme="minorHAnsi"/>
+          <w:color w:val="000000"/>
+          <w:sz w:val="22"/>
+          <w:szCs w:val="22"/>
+        </w:rPr>
+      </w:pPr>
+      <w:r>
+        <w:rPr>
+          <w:rFonts w:asciiTheme="minorHAnsi" w:hAnsiTheme="minorHAnsi" w:cstheme="minorHAnsi"/>
+          <w:color w:val="000000"/>
+          <w:sz w:val="22"/>
+          <w:szCs w:val="22"/>
+        </w:rPr>
+        <w:t>Working software is the primary measure of progress</w:t>
+      </w:r>
+    </w:p>
+    <w:p>
+      <w:pPr>
+        <w:pStyle w:val="NormalWeb"/>
+        <w:numPr>
+          <w:ilvl w:val="0"/>
+          <w:numId w:val="6"/>
+        </w:numPr>
+        <w:jc w:val="both"/>
+        <w:rPr>
+          <w:rFonts w:asciiTheme="minorHAnsi" w:hAnsiTheme="minorHAnsi" w:cstheme="minorHAnsi"/>
+          <w:color w:val="000000"/>
+          <w:sz w:val="22"/>
+          <w:szCs w:val="22"/>
+        </w:rPr>
+      </w:pPr>
+      <w:r>
+        <w:rPr>
+          <w:rFonts w:asciiTheme="minorHAnsi" w:hAnsiTheme="minorHAnsi" w:cstheme="minorHAnsi"/>
+          <w:color w:val="000000"/>
+          <w:sz w:val="22"/>
+          <w:szCs w:val="22"/>
+        </w:rPr>
+        <w:t>Customer collaboration over contract negotiation</w:t>
+      </w:r>
+      <w:r>
+        <w:rPr>
+          <w:rFonts w:asciiTheme="minorHAnsi" w:hAnsiTheme="minorHAnsi" w:cstheme="minorHAnsi"/>
+          <w:color w:val="000000"/>
+          <w:sz w:val="22"/>
+          <w:szCs w:val="22"/>
+        </w:rPr>
+        <w:t xml:space="preserve">. </w:t>
+      </w:r>
+      <w:r>
+        <w:rPr>
+          <w:rFonts w:asciiTheme="minorHAnsi" w:hAnsiTheme="minorHAnsi" w:cstheme="minorHAnsi"/>
+          <w:color w:val="000000"/>
+          <w:sz w:val="22"/>
+          <w:szCs w:val="22"/>
+        </w:rPr>
+        <w:t>Respond to change </w:t>
+      </w:r>
+      <w:r>
+        <w:rPr>
+          <w:rFonts w:asciiTheme="minorHAnsi" w:hAnsiTheme="minorHAnsi" w:cstheme="minorHAnsi"/>
+          <w:color w:val="000000"/>
+          <w:sz w:val="22"/>
+          <w:szCs w:val="22"/>
+        </w:rPr>
+        <w:t>with</w:t>
+      </w:r>
+      <w:r>
+        <w:rPr>
+          <w:rFonts w:asciiTheme="minorHAnsi" w:hAnsiTheme="minorHAnsi" w:cstheme="minorHAnsi"/>
+          <w:color w:val="000000"/>
+          <w:sz w:val="22"/>
+          <w:szCs w:val="22"/>
+        </w:rPr>
+        <w:t xml:space="preserve"> responsiveness.</w:t>
+      </w:r>
+    </w:p>
+    <w:p>
+      <w:pPr>
+        <w:pStyle w:val="NormalWeb"/>
+        <w:numPr>
+          <w:ilvl w:val="0"/>
+          <w:numId w:val="6"/>
+        </w:numPr>
+        <w:jc w:val="both"/>
+        <w:rPr>
+          <w:rFonts w:asciiTheme="minorHAnsi" w:hAnsiTheme="minorHAnsi" w:cstheme="minorHAnsi"/>
+          <w:color w:val="000000"/>
+          <w:sz w:val="22"/>
+          <w:szCs w:val="22"/>
+        </w:rPr>
+      </w:pPr>
+      <w:r>
+        <w:rPr>
+          <w:rFonts w:asciiTheme="minorHAnsi" w:hAnsiTheme="minorHAnsi" w:cstheme="minorHAnsi"/>
+          <w:color w:val="000000"/>
+          <w:sz w:val="22"/>
+          <w:szCs w:val="22"/>
+        </w:rPr>
+        <w:t>Build projects around motivated individuals</w:t>
+      </w:r>
+      <w:r>
+        <w:rPr>
+          <w:rFonts w:asciiTheme="minorHAnsi" w:hAnsiTheme="minorHAnsi" w:cstheme="minorHAnsi"/>
+          <w:color w:val="000000"/>
+          <w:sz w:val="22"/>
+          <w:szCs w:val="22"/>
+        </w:rPr>
+        <w:t xml:space="preserve">. </w:t>
+      </w:r>
+      <w:r>
+        <w:rPr>
+          <w:rFonts w:asciiTheme="minorHAnsi" w:hAnsiTheme="minorHAnsi" w:cstheme="minorHAnsi"/>
+          <w:color w:val="000000"/>
+          <w:sz w:val="22"/>
+          <w:szCs w:val="22"/>
+        </w:rPr>
+        <w:t>Give them the environment and support they need, and trust them to get the job done</w:t>
+      </w:r>
+    </w:p>
+    <w:p>
+      <w:pPr>
+        <w:pStyle w:val="NormalWeb"/>
+        <w:numPr>
+          <w:ilvl w:val="0"/>
+          <w:numId w:val="6"/>
+        </w:numPr>
+        <w:jc w:val="both"/>
+        <w:rPr>
+          <w:rFonts w:asciiTheme="minorHAnsi" w:hAnsiTheme="minorHAnsi" w:cstheme="minorHAnsi"/>
+          <w:color w:val="000000"/>
+          <w:sz w:val="22"/>
+          <w:szCs w:val="22"/>
+        </w:rPr>
+      </w:pPr>
+      <w:r>
+        <w:rPr>
+          <w:rFonts w:asciiTheme="minorHAnsi" w:hAnsiTheme="minorHAnsi" w:cstheme="minorHAnsi"/>
+          <w:color w:val="000000"/>
+          <w:sz w:val="22"/>
+          <w:szCs w:val="22"/>
+        </w:rPr>
+        <w:t>Simplicity--the art of maximizing the amount of work not done--is essential</w:t>
+      </w:r>
+    </w:p>
+    <w:p>
+      <w:pPr>
+        <w:pStyle w:val="Heading3"/>
+        <w:numPr>
+          <w:ilvl w:val="1"/>
+          <w:numId w:val="2"/>
+        </w:numPr>
+        <w:jc w:val="both"/>
+      </w:pPr>
+      <w:bookmarkStart w:id="16" w:name="_Toc523841845"/>
+      <w:r>
+        <w:t>Scaled Agile Framework</w:t>
+      </w:r>
+      <w:bookmarkEnd w:id="16"/>
+    </w:p>
+    <w:p>
+      <w:pPr>
+        <w:pStyle w:val="NormalWeb"/>
+        <w:jc w:val="both"/>
+        <w:rPr>
+          <w:rFonts w:asciiTheme="minorHAnsi" w:hAnsiTheme="minorHAnsi" w:cstheme="minorHAnsi"/>
+          <w:color w:val="000000"/>
+          <w:sz w:val="22"/>
+          <w:szCs w:val="22"/>
+        </w:rPr>
+      </w:pPr>
+      <w:r>
+        <w:rPr>
+          <w:rFonts w:asciiTheme="minorHAnsi" w:hAnsiTheme="minorHAnsi" w:cstheme="minorHAnsi"/>
+          <w:color w:val="000000"/>
+          <w:sz w:val="22"/>
+          <w:szCs w:val="22"/>
+        </w:rPr>
+        <w:t xml:space="preserve">The Scaled Agile Framework (abbreviated as </w:t>
+      </w:r>
+      <w:proofErr w:type="spellStart"/>
+      <w:r>
+        <w:rPr>
+          <w:rFonts w:asciiTheme="minorHAnsi" w:hAnsiTheme="minorHAnsi" w:cstheme="minorHAnsi"/>
+          <w:color w:val="000000"/>
+          <w:sz w:val="22"/>
+          <w:szCs w:val="22"/>
+        </w:rPr>
+        <w:t>SAFe</w:t>
+      </w:r>
+      <w:proofErr w:type="spellEnd"/>
+      <w:r>
+        <w:rPr>
+          <w:rFonts w:asciiTheme="minorHAnsi" w:hAnsiTheme="minorHAnsi" w:cstheme="minorHAnsi"/>
+          <w:color w:val="000000"/>
+          <w:sz w:val="22"/>
+          <w:szCs w:val="22"/>
+        </w:rPr>
+        <w:t>)</w:t>
+      </w:r>
+      <w:r>
+        <w:rPr>
+          <w:rFonts w:asciiTheme="minorHAnsi" w:hAnsiTheme="minorHAnsi" w:cstheme="minorHAnsi"/>
+          <w:color w:val="000000"/>
+          <w:sz w:val="22"/>
+          <w:szCs w:val="22"/>
+        </w:rPr>
+        <w:t xml:space="preserve"> is </w:t>
+      </w:r>
+      <w:r>
+        <w:rPr>
+          <w:rFonts w:asciiTheme="minorHAnsi" w:hAnsiTheme="minorHAnsi" w:cstheme="minorHAnsi"/>
+          <w:color w:val="000000"/>
+          <w:sz w:val="22"/>
+          <w:szCs w:val="22"/>
+        </w:rPr>
+        <w:t>the most common approach to scaling agile practices,</w:t>
+      </w:r>
+      <w:r>
+        <w:rPr>
+          <w:rFonts w:asciiTheme="minorHAnsi" w:hAnsiTheme="minorHAnsi" w:cstheme="minorHAnsi"/>
+          <w:color w:val="000000"/>
+          <w:sz w:val="22"/>
+          <w:szCs w:val="22"/>
+        </w:rPr>
+        <w:t xml:space="preserve"> </w:t>
+      </w:r>
+      <w:r>
+        <w:rPr>
+          <w:rFonts w:asciiTheme="minorHAnsi" w:hAnsiTheme="minorHAnsi" w:cstheme="minorHAnsi"/>
+          <w:color w:val="000000"/>
+          <w:sz w:val="22"/>
+          <w:szCs w:val="22"/>
+        </w:rPr>
+        <w:t xml:space="preserve">across multiple small multifunctional </w:t>
+      </w:r>
+      <w:r>
+        <w:rPr>
+          <w:rFonts w:asciiTheme="minorHAnsi" w:hAnsiTheme="minorHAnsi" w:cstheme="minorHAnsi"/>
+          <w:color w:val="000000"/>
+          <w:sz w:val="22"/>
+          <w:szCs w:val="22"/>
+        </w:rPr>
+        <w:t>team</w:t>
+      </w:r>
+      <w:r>
+        <w:rPr>
+          <w:rFonts w:asciiTheme="minorHAnsi" w:hAnsiTheme="minorHAnsi" w:cstheme="minorHAnsi"/>
+          <w:color w:val="000000"/>
+          <w:sz w:val="22"/>
+          <w:szCs w:val="22"/>
+        </w:rPr>
+        <w:t>s by promoting</w:t>
+      </w:r>
+      <w:r>
+        <w:rPr>
+          <w:rFonts w:asciiTheme="minorHAnsi" w:hAnsiTheme="minorHAnsi" w:cstheme="minorHAnsi"/>
+          <w:color w:val="000000"/>
+          <w:sz w:val="22"/>
+          <w:szCs w:val="22"/>
+        </w:rPr>
+        <w:t xml:space="preserve"> alignment, collaboration, and delivery </w:t>
+      </w:r>
+      <w:r>
+        <w:rPr>
+          <w:rFonts w:asciiTheme="minorHAnsi" w:hAnsiTheme="minorHAnsi" w:cstheme="minorHAnsi"/>
+          <w:color w:val="000000"/>
+          <w:sz w:val="22"/>
+          <w:szCs w:val="22"/>
+        </w:rPr>
+        <w:t>in a project.</w:t>
+      </w:r>
+      <w:r>
+        <w:rPr>
+          <w:rFonts w:asciiTheme="minorHAnsi" w:hAnsiTheme="minorHAnsi" w:cstheme="minorHAnsi"/>
+          <w:color w:val="000000"/>
+          <w:sz w:val="22"/>
+          <w:szCs w:val="22"/>
+        </w:rPr>
+        <w:t xml:space="preserve"> </w:t>
+      </w:r>
+      <w:r>
+        <w:rPr>
+          <w:rFonts w:asciiTheme="minorHAnsi" w:hAnsiTheme="minorHAnsi" w:cstheme="minorHAnsi"/>
+          <w:color w:val="000000"/>
+          <w:sz w:val="22"/>
+          <w:szCs w:val="22"/>
+        </w:rPr>
+        <w:t xml:space="preserve">It </w:t>
+      </w:r>
+      <w:r>
+        <w:rPr>
+          <w:rFonts w:asciiTheme="minorHAnsi" w:hAnsiTheme="minorHAnsi" w:cstheme="minorHAnsi"/>
+          <w:color w:val="000000"/>
+          <w:sz w:val="22"/>
+          <w:szCs w:val="22"/>
+        </w:rPr>
+        <w:t xml:space="preserve">is </w:t>
+      </w:r>
+      <w:r>
+        <w:rPr>
+          <w:rFonts w:asciiTheme="minorHAnsi" w:hAnsiTheme="minorHAnsi" w:cstheme="minorHAnsi"/>
+          <w:color w:val="000000"/>
+          <w:sz w:val="22"/>
+          <w:szCs w:val="22"/>
+        </w:rPr>
+        <w:t xml:space="preserve">proposed to be the best suited </w:t>
+      </w:r>
+      <w:r>
+        <w:rPr>
+          <w:rFonts w:asciiTheme="minorHAnsi" w:hAnsiTheme="minorHAnsi" w:cstheme="minorHAnsi"/>
+          <w:color w:val="000000"/>
+          <w:sz w:val="22"/>
+          <w:szCs w:val="22"/>
+        </w:rPr>
+        <w:t xml:space="preserve">set of organization and workflow patterns </w:t>
+      </w:r>
+      <w:r>
+        <w:rPr>
+          <w:rFonts w:asciiTheme="minorHAnsi" w:hAnsiTheme="minorHAnsi" w:cstheme="minorHAnsi"/>
+          <w:color w:val="000000"/>
+          <w:sz w:val="22"/>
+          <w:szCs w:val="22"/>
+        </w:rPr>
+        <w:t>in this engagement</w:t>
+      </w:r>
+      <w:r>
+        <w:rPr>
+          <w:rFonts w:asciiTheme="minorHAnsi" w:hAnsiTheme="minorHAnsi" w:cstheme="minorHAnsi"/>
+          <w:color w:val="000000"/>
+          <w:sz w:val="22"/>
+          <w:szCs w:val="22"/>
+        </w:rPr>
+        <w:t>.</w:t>
+      </w:r>
+      <w:r>
+        <w:rPr>
+          <w:rFonts w:asciiTheme="minorHAnsi" w:hAnsiTheme="minorHAnsi" w:cstheme="minorHAnsi"/>
+          <w:color w:val="000000"/>
+          <w:sz w:val="22"/>
+          <w:szCs w:val="22"/>
+        </w:rPr>
+        <w:t xml:space="preserve"> </w:t>
+      </w:r>
+      <w:r>
+        <w:rPr>
+          <w:rFonts w:asciiTheme="minorHAnsi" w:hAnsiTheme="minorHAnsi" w:cstheme="minorHAnsi"/>
+          <w:color w:val="000000"/>
+          <w:sz w:val="22"/>
+          <w:szCs w:val="22"/>
+        </w:rPr>
+        <w:t>While</w:t>
+      </w:r>
+      <w:r>
+        <w:rPr>
+          <w:rFonts w:asciiTheme="minorHAnsi" w:hAnsiTheme="minorHAnsi" w:cstheme="minorHAnsi"/>
+          <w:color w:val="000000"/>
+          <w:sz w:val="22"/>
+          <w:szCs w:val="22"/>
+        </w:rPr>
+        <w:t xml:space="preserve"> </w:t>
+      </w:r>
+      <w:r>
+        <w:rPr>
+          <w:rFonts w:asciiTheme="minorHAnsi" w:hAnsiTheme="minorHAnsi" w:cstheme="minorHAnsi"/>
+          <w:color w:val="000000"/>
+          <w:sz w:val="22"/>
+          <w:szCs w:val="22"/>
+        </w:rPr>
+        <w:t xml:space="preserve">being used by up to 45% of large corporations it </w:t>
+      </w:r>
+      <w:r>
+        <w:rPr>
+          <w:rFonts w:asciiTheme="minorHAnsi" w:hAnsiTheme="minorHAnsi" w:cstheme="minorHAnsi"/>
+          <w:color w:val="000000"/>
+          <w:sz w:val="22"/>
+          <w:szCs w:val="22"/>
+        </w:rPr>
+        <w:t xml:space="preserve">is a great balance between </w:t>
+      </w:r>
+      <w:r>
+        <w:rPr>
+          <w:rFonts w:asciiTheme="minorHAnsi" w:hAnsiTheme="minorHAnsi" w:cstheme="minorHAnsi"/>
+          <w:color w:val="000000"/>
+          <w:sz w:val="22"/>
+          <w:szCs w:val="22"/>
+        </w:rPr>
+        <w:t>top-down</w:t>
+      </w:r>
+      <w:r>
+        <w:rPr>
+          <w:rFonts w:asciiTheme="minorHAnsi" w:hAnsiTheme="minorHAnsi" w:cstheme="minorHAnsi"/>
+          <w:color w:val="000000"/>
+          <w:sz w:val="22"/>
+          <w:szCs w:val="22"/>
+        </w:rPr>
+        <w:t xml:space="preserve"> and bottom-up delivery approaches.</w:t>
+      </w:r>
+    </w:p>
+    <w:p>
+      <w:pPr>
+        <w:pStyle w:val="NormalWeb"/>
+        <w:rPr>
+          <w:rFonts w:asciiTheme="minorHAnsi" w:hAnsiTheme="minorHAnsi" w:cstheme="minorHAnsi"/>
+          <w:color w:val="000000"/>
+          <w:sz w:val="22"/>
+          <w:szCs w:val="22"/>
+        </w:rPr>
+      </w:pPr>
+      <w:r>
+        <w:rPr>
+          <w:rFonts w:asciiTheme="minorHAnsi" w:hAnsiTheme="minorHAnsi" w:cstheme="minorHAnsi"/>
+          <w:noProof/>
+          <w:color w:val="000000"/>
+          <w:sz w:val="22"/>
+          <w:szCs w:val="22"/>
+        </w:rPr>
+        <w:drawing>
+          <wp:inline distT="0" distB="0" distL="0" distR="0" wp14:anchorId="4111ADBF" wp14:editId="168DEC3C">
+            <wp:extent cx="5972175" cy="3676650"/>
+            <wp:effectExtent l="0" t="0" r="9525" b="0"/>
+            <wp:docPr id="7" name="Picture 7"/>
+            <wp:cNvGraphicFramePr>
+              <a:graphicFrameLocks xmlns:a="http://schemas.openxmlformats.org/drawingml/2006/main" noChangeAspect="1"/>
+            </wp:cNvGraphicFramePr>
+            <a:graphic xmlns:a="http://schemas.openxmlformats.org/drawingml/2006/main">
+              <a:graphicData uri="http://schemas.openxmlformats.org/drawingml/2006/picture">
+                <pic:pic xmlns:pic="http://schemas.openxmlformats.org/drawingml/2006/picture">
+                  <pic:nvPicPr>
+                    <pic:cNvPr id="0" name="Picture 129"/>
+                    <pic:cNvPicPr>
+                      <a:picLocks noChangeAspect="1" noChangeArrowheads="1"/>
+                    </pic:cNvPicPr>
+                  </pic:nvPicPr>
+                  <pic:blipFill>
+                    <a:blip r:embed="rId19">
+                      <a:extLst>
+                        <a:ext uri="{28A0092B-C50C-407E-A947-70E740481C1C}">
+                          <a14:useLocalDpi xmlns:a14="http://schemas.microsoft.com/office/drawing/2010/main" val="0"/>
+                        </a:ext>
+                      </a:extLst>
+                    </a:blip>
+                    <a:srcRect/>
+                    <a:stretch>
+                      <a:fillRect/>
+                    </a:stretch>
+                  </pic:blipFill>
+                  <pic:spPr bwMode="auto">
+                    <a:xfrm>
+                      <a:off x="0" y="0"/>
+                      <a:ext cx="5972175" cy="3676650"/>
+                    </a:xfrm>
+                    <a:prstGeom prst="rect">
+                      <a:avLst/>
+                    </a:prstGeom>
+                    <a:noFill/>
+                    <a:ln>
+                      <a:noFill/>
+                    </a:ln>
+                  </pic:spPr>
+                </pic:pic>
+              </a:graphicData>
+            </a:graphic>
+          </wp:inline>
+        </w:drawing>
+      </w:r>
+    </w:p>
+    <w:p>
+      <w:pPr>
+        <w:jc w:val="center"/>
+        <w:rPr>
+          <w:rFonts w:cstheme="minorHAnsi"/>
+          <w:color w:val="000000"/>
+          <w:sz w:val="18"/>
+          <w:szCs w:val="18"/>
+        </w:rPr>
+      </w:pPr>
+      <w:r>
+        <w:rPr>
+          <w:rFonts w:cstheme="minorHAnsi"/>
+          <w:color w:val="000000"/>
+          <w:sz w:val="18"/>
+          <w:szCs w:val="18"/>
+        </w:rPr>
+        <w:t xml:space="preserve">Fig </w:t>
+      </w:r>
+      <w:r>
+        <w:rPr>
+          <w:rFonts w:cstheme="minorHAnsi"/>
+          <w:color w:val="000000"/>
+          <w:sz w:val="18"/>
+          <w:szCs w:val="18"/>
+        </w:rPr>
+        <w:t>7</w:t>
+      </w:r>
+      <w:r>
+        <w:rPr>
+          <w:rFonts w:cstheme="minorHAnsi"/>
+          <w:color w:val="000000"/>
+          <w:sz w:val="18"/>
+          <w:szCs w:val="18"/>
+        </w:rPr>
+        <w:t xml:space="preserve">: </w:t>
+      </w:r>
+      <w:proofErr w:type="spellStart"/>
+      <w:r>
+        <w:rPr>
+          <w:rFonts w:cstheme="minorHAnsi"/>
+          <w:color w:val="000000"/>
+          <w:sz w:val="18"/>
+          <w:szCs w:val="18"/>
+        </w:rPr>
+        <w:t>SAFe</w:t>
+      </w:r>
+      <w:proofErr w:type="spellEnd"/>
+      <w:r>
+        <w:rPr>
+          <w:rFonts w:cstheme="minorHAnsi"/>
+          <w:color w:val="000000"/>
+          <w:sz w:val="18"/>
+          <w:szCs w:val="18"/>
+        </w:rPr>
+        <w:t xml:space="preserve"> Framework (picture courtesy:</w:t>
+      </w:r>
+      <w:r>
+        <w:t xml:space="preserve"> </w:t>
+      </w:r>
+      <w:r>
+        <w:rPr>
+          <w:rFonts w:cstheme="minorHAnsi"/>
+          <w:color w:val="000000"/>
+          <w:sz w:val="18"/>
+          <w:szCs w:val="18"/>
+        </w:rPr>
+        <w:t>https://www.agilest.org/</w:t>
+      </w:r>
+      <w:r>
+        <w:rPr>
+          <w:rFonts w:cstheme="minorHAnsi"/>
+          <w:color w:val="000000"/>
+          <w:sz w:val="18"/>
+          <w:szCs w:val="18"/>
+        </w:rPr>
+        <w:t>)</w:t>
+      </w:r>
+    </w:p>
+    <w:p>
+      <w:pPr>
+        <w:pStyle w:val="Heading3"/>
+        <w:numPr>
+          <w:ilvl w:val="1"/>
+          <w:numId w:val="2"/>
+        </w:numPr>
+      </w:pPr>
+      <w:bookmarkStart w:id="17" w:name="_Toc523841846"/>
+      <w:r>
+        <w:lastRenderedPageBreak/>
+        <w:t xml:space="preserve">Data </w:t>
+      </w:r>
+      <w:r>
+        <w:t>S</w:t>
+      </w:r>
+      <w:r>
+        <w:t>ecurity</w:t>
+      </w:r>
+      <w:bookmarkEnd w:id="17"/>
+    </w:p>
+    <w:p>
+      <w:proofErr w:type="spellStart"/>
+      <w:r>
+        <w:rPr>
+          <w:highlight w:val="yellow"/>
+        </w:rPr>
+        <w:t>Saswata</w:t>
+      </w:r>
+      <w:proofErr w:type="spellEnd"/>
+      <w:r>
+        <w:rPr>
+          <w:highlight w:val="yellow"/>
+        </w:rPr>
+        <w:t xml:space="preserve"> </w:t>
+      </w:r>
+      <w:proofErr w:type="spellStart"/>
+      <w:r>
+        <w:rPr>
+          <w:highlight w:val="yellow"/>
+        </w:rPr>
+        <w:t>Basu</w:t>
+      </w:r>
+      <w:proofErr w:type="spellEnd"/>
+      <w:r>
+        <w:rPr>
+          <w:highlight w:val="yellow"/>
+        </w:rPr>
+        <w:t xml:space="preserve"> to flesh out this.</w:t>
+      </w:r>
+      <w:r>
+        <w:rPr>
+          <w:highlight w:val="yellow"/>
+        </w:rPr>
+        <w:t xml:space="preserve"> Mention network security and also </w:t>
+      </w:r>
+      <w:proofErr w:type="spellStart"/>
+      <w:proofErr w:type="gramStart"/>
+      <w:r>
+        <w:rPr>
+          <w:highlight w:val="yellow"/>
+        </w:rPr>
+        <w:t>Non Disclosure</w:t>
+      </w:r>
+      <w:proofErr w:type="spellEnd"/>
+      <w:proofErr w:type="gramEnd"/>
+      <w:r>
+        <w:rPr>
+          <w:highlight w:val="yellow"/>
+        </w:rPr>
+        <w:t xml:space="preserve"> agreements by internal stakeholders (developers) and scrambling of testing / AI training data.</w:t>
+      </w:r>
+      <w:r>
+        <w:rPr>
+          <w:highlight w:val="yellow"/>
+        </w:rPr>
+        <w:t xml:space="preserve"> Use diagrams as and when required.</w:t>
+      </w:r>
+    </w:p>
+    <w:p/>
+    <w:p>
+      <w:pPr>
+        <w:pStyle w:val="Heading3"/>
+        <w:numPr>
+          <w:ilvl w:val="1"/>
+          <w:numId w:val="2"/>
+        </w:numPr>
+      </w:pPr>
+      <w:bookmarkStart w:id="18" w:name="_Toc523841847"/>
+      <w:r>
+        <w:t>T&amp;M</w:t>
+      </w:r>
+      <w:bookmarkEnd w:id="18"/>
+      <w:r>
+        <w:t xml:space="preserve"> </w:t>
+      </w:r>
+      <w:r>
+        <w:t xml:space="preserve">Type </w:t>
+      </w:r>
+      <w:r>
+        <w:t>Contract Proposed</w:t>
+      </w:r>
+    </w:p>
+    <w:p>
+      <w:pPr>
+        <w:pStyle w:val="NormalWeb"/>
+        <w:jc w:val="both"/>
+        <w:rPr>
+          <w:rFonts w:asciiTheme="minorHAnsi" w:hAnsiTheme="minorHAnsi" w:cstheme="minorHAnsi"/>
+          <w:bCs/>
+          <w:sz w:val="22"/>
+          <w:szCs w:val="22"/>
+        </w:rPr>
+      </w:pPr>
+      <w:bookmarkStart w:id="19" w:name="_Toc523841848"/>
+      <w:r>
+        <w:rPr>
+          <w:rFonts w:asciiTheme="minorHAnsi" w:hAnsiTheme="minorHAnsi" w:cstheme="minorHAnsi"/>
+          <w:bCs/>
+          <w:sz w:val="22"/>
+          <w:szCs w:val="22"/>
+        </w:rPr>
+        <w:t>Considering the following points, we at Fluxion Bits propose Time and Material type contract for this engagement over Fixed bid or any other type.</w:t>
+      </w:r>
+    </w:p>
+    <w:p>
+      <w:pPr>
+        <w:pStyle w:val="NormalWeb"/>
+        <w:numPr>
+          <w:ilvl w:val="0"/>
+          <w:numId w:val="6"/>
+        </w:numPr>
+        <w:jc w:val="both"/>
+        <w:rPr>
+          <w:rFonts w:asciiTheme="minorHAnsi" w:hAnsiTheme="minorHAnsi" w:cstheme="minorHAnsi"/>
+          <w:color w:val="000000"/>
+          <w:sz w:val="22"/>
+          <w:szCs w:val="22"/>
+        </w:rPr>
+      </w:pPr>
+      <w:r>
+        <w:rPr>
+          <w:rFonts w:asciiTheme="minorHAnsi" w:hAnsiTheme="minorHAnsi" w:cstheme="minorHAnsi"/>
+          <w:color w:val="000000"/>
+          <w:sz w:val="22"/>
+          <w:szCs w:val="22"/>
+        </w:rPr>
+        <w:t>The project scope is not defi</w:t>
+      </w:r>
+      <w:r>
+        <w:rPr>
+          <w:rFonts w:asciiTheme="minorHAnsi" w:hAnsiTheme="minorHAnsi" w:cstheme="minorHAnsi"/>
+          <w:color w:val="000000"/>
+          <w:sz w:val="22"/>
+          <w:szCs w:val="22"/>
+        </w:rPr>
+        <w:t xml:space="preserve">ned at this stage and </w:t>
+      </w:r>
+      <w:r>
+        <w:rPr>
+          <w:rFonts w:asciiTheme="minorHAnsi" w:hAnsiTheme="minorHAnsi" w:cstheme="minorHAnsi"/>
+          <w:color w:val="000000"/>
+          <w:sz w:val="22"/>
+          <w:szCs w:val="22"/>
+        </w:rPr>
+        <w:t xml:space="preserve">requirements </w:t>
+      </w:r>
+      <w:r>
+        <w:rPr>
+          <w:rFonts w:asciiTheme="minorHAnsi" w:hAnsiTheme="minorHAnsi" w:cstheme="minorHAnsi"/>
+          <w:color w:val="000000"/>
+          <w:sz w:val="22"/>
+          <w:szCs w:val="22"/>
+        </w:rPr>
+        <w:t xml:space="preserve">are expected to be </w:t>
+      </w:r>
+      <w:r>
+        <w:rPr>
+          <w:rFonts w:asciiTheme="minorHAnsi" w:hAnsiTheme="minorHAnsi" w:cstheme="minorHAnsi"/>
+          <w:color w:val="000000"/>
+          <w:sz w:val="22"/>
+          <w:szCs w:val="22"/>
+        </w:rPr>
+        <w:t>dynamic</w:t>
+      </w:r>
+    </w:p>
+    <w:p>
+      <w:pPr>
+        <w:pStyle w:val="NormalWeb"/>
+        <w:numPr>
+          <w:ilvl w:val="0"/>
+          <w:numId w:val="6"/>
+        </w:numPr>
+        <w:jc w:val="both"/>
+        <w:rPr>
+          <w:rFonts w:asciiTheme="minorHAnsi" w:hAnsiTheme="minorHAnsi" w:cstheme="minorHAnsi"/>
+          <w:color w:val="000000"/>
+          <w:sz w:val="22"/>
+          <w:szCs w:val="22"/>
+        </w:rPr>
+      </w:pPr>
+      <w:r>
+        <w:rPr>
+          <w:rFonts w:asciiTheme="minorHAnsi" w:hAnsiTheme="minorHAnsi" w:cstheme="minorHAnsi"/>
+          <w:color w:val="000000"/>
+          <w:sz w:val="22"/>
+          <w:szCs w:val="22"/>
+        </w:rPr>
+        <w:t xml:space="preserve">It is presumed to be an ongoing </w:t>
+      </w:r>
+      <w:r>
+        <w:rPr>
+          <w:rFonts w:asciiTheme="minorHAnsi" w:hAnsiTheme="minorHAnsi" w:cstheme="minorHAnsi"/>
+          <w:color w:val="000000"/>
+          <w:sz w:val="22"/>
+          <w:szCs w:val="22"/>
+        </w:rPr>
+        <w:t>project with deadlines</w:t>
+      </w:r>
+      <w:r>
+        <w:rPr>
+          <w:rFonts w:asciiTheme="minorHAnsi" w:hAnsiTheme="minorHAnsi" w:cstheme="minorHAnsi"/>
+          <w:color w:val="000000"/>
+          <w:sz w:val="22"/>
+          <w:szCs w:val="22"/>
+        </w:rPr>
+        <w:t xml:space="preserve"> not fixed as of now</w:t>
+      </w:r>
+    </w:p>
+    <w:p>
+      <w:pPr>
+        <w:pStyle w:val="NormalWeb"/>
+        <w:numPr>
+          <w:ilvl w:val="0"/>
+          <w:numId w:val="6"/>
+        </w:numPr>
+        <w:jc w:val="both"/>
+        <w:rPr>
+          <w:rFonts w:asciiTheme="minorHAnsi" w:hAnsiTheme="minorHAnsi" w:cstheme="minorHAnsi"/>
+          <w:bCs/>
+          <w:sz w:val="22"/>
+          <w:szCs w:val="22"/>
+        </w:rPr>
+      </w:pPr>
+      <w:r>
+        <w:rPr>
+          <w:rFonts w:asciiTheme="minorHAnsi" w:hAnsiTheme="minorHAnsi" w:cstheme="minorHAnsi"/>
+          <w:color w:val="000000"/>
+          <w:sz w:val="22"/>
+          <w:szCs w:val="22"/>
+        </w:rPr>
+        <w:t xml:space="preserve">It is not presumed </w:t>
+      </w:r>
+      <w:r>
+        <w:rPr>
+          <w:rFonts w:asciiTheme="minorHAnsi" w:hAnsiTheme="minorHAnsi" w:cstheme="minorHAnsi"/>
+          <w:color w:val="000000"/>
+          <w:sz w:val="22"/>
+          <w:szCs w:val="22"/>
+        </w:rPr>
+        <w:t xml:space="preserve">to be a </w:t>
+      </w:r>
+      <w:r>
+        <w:rPr>
+          <w:rFonts w:asciiTheme="minorHAnsi" w:hAnsiTheme="minorHAnsi" w:cstheme="minorHAnsi"/>
+          <w:color w:val="000000"/>
+          <w:sz w:val="22"/>
+          <w:szCs w:val="22"/>
+        </w:rPr>
+        <w:t xml:space="preserve">fixed </w:t>
+      </w:r>
+      <w:r>
+        <w:rPr>
+          <w:rFonts w:asciiTheme="minorHAnsi" w:hAnsiTheme="minorHAnsi" w:cstheme="minorHAnsi"/>
+          <w:color w:val="000000"/>
+          <w:sz w:val="22"/>
+          <w:szCs w:val="22"/>
+        </w:rPr>
+        <w:t xml:space="preserve">and small </w:t>
+      </w:r>
+      <w:r>
+        <w:rPr>
+          <w:rFonts w:asciiTheme="minorHAnsi" w:hAnsiTheme="minorHAnsi" w:cstheme="minorHAnsi"/>
+          <w:color w:val="000000"/>
+          <w:sz w:val="22"/>
+          <w:szCs w:val="22"/>
+        </w:rPr>
+        <w:t>budget</w:t>
+      </w:r>
+      <w:r>
+        <w:rPr>
+          <w:rFonts w:asciiTheme="minorHAnsi" w:hAnsiTheme="minorHAnsi" w:cstheme="minorHAnsi"/>
+          <w:color w:val="000000"/>
+          <w:sz w:val="22"/>
+          <w:szCs w:val="22"/>
+        </w:rPr>
+        <w:t xml:space="preserve"> project with specific </w:t>
+      </w:r>
+      <w:r>
+        <w:rPr>
+          <w:rFonts w:asciiTheme="minorHAnsi" w:hAnsiTheme="minorHAnsi" w:cstheme="minorHAnsi"/>
+          <w:color w:val="000000"/>
+          <w:sz w:val="22"/>
+          <w:szCs w:val="22"/>
+        </w:rPr>
+        <w:t>MVPs</w:t>
+      </w:r>
+      <w:r>
+        <w:rPr>
+          <w:rFonts w:asciiTheme="minorHAnsi" w:hAnsiTheme="minorHAnsi" w:cstheme="minorHAnsi"/>
+          <w:color w:val="000000"/>
+          <w:sz w:val="22"/>
+          <w:szCs w:val="22"/>
+        </w:rPr>
+        <w:t xml:space="preserve"> and </w:t>
+      </w:r>
+      <w:r>
+        <w:rPr>
+          <w:rFonts w:asciiTheme="minorHAnsi" w:hAnsiTheme="minorHAnsi" w:cstheme="minorHAnsi"/>
+          <w:color w:val="000000"/>
+          <w:sz w:val="22"/>
+          <w:szCs w:val="22"/>
+        </w:rPr>
+        <w:t xml:space="preserve">flexibility </w:t>
+      </w:r>
+      <w:r>
+        <w:rPr>
+          <w:rFonts w:asciiTheme="minorHAnsi" w:hAnsiTheme="minorHAnsi" w:cstheme="minorHAnsi"/>
+          <w:color w:val="000000"/>
+          <w:sz w:val="22"/>
+          <w:szCs w:val="22"/>
+        </w:rPr>
+        <w:t xml:space="preserve">is required </w:t>
+      </w:r>
+      <w:r>
+        <w:rPr>
+          <w:rFonts w:asciiTheme="minorHAnsi" w:hAnsiTheme="minorHAnsi" w:cstheme="minorHAnsi"/>
+          <w:color w:val="000000"/>
+          <w:sz w:val="22"/>
+          <w:szCs w:val="22"/>
+        </w:rPr>
+        <w:t>to vary the workload</w:t>
+      </w:r>
+    </w:p>
+    <w:p>
+      <w:pPr>
+        <w:pStyle w:val="NormalWeb"/>
+        <w:jc w:val="both"/>
+        <w:rPr>
+          <w:rFonts w:asciiTheme="minorHAnsi" w:hAnsiTheme="minorHAnsi" w:cstheme="minorHAnsi"/>
+          <w:color w:val="000000"/>
+          <w:sz w:val="22"/>
+          <w:szCs w:val="22"/>
+        </w:rPr>
+      </w:pPr>
+      <w:r>
+        <w:rPr>
+          <w:rFonts w:asciiTheme="minorHAnsi" w:hAnsiTheme="minorHAnsi" w:cstheme="minorHAnsi"/>
+          <w:color w:val="000000"/>
+          <w:sz w:val="22"/>
+          <w:szCs w:val="22"/>
+        </w:rPr>
+        <w:t xml:space="preserve">We </w:t>
+      </w:r>
+      <w:r>
+        <w:rPr>
+          <w:rFonts w:asciiTheme="minorHAnsi" w:hAnsiTheme="minorHAnsi" w:cstheme="minorHAnsi"/>
+          <w:color w:val="000000"/>
+          <w:sz w:val="22"/>
+          <w:szCs w:val="22"/>
+        </w:rPr>
+        <w:t>pr</w:t>
+      </w:r>
+      <w:r>
+        <w:rPr>
+          <w:rFonts w:asciiTheme="minorHAnsi" w:hAnsiTheme="minorHAnsi" w:cstheme="minorHAnsi"/>
+          <w:color w:val="000000"/>
+          <w:sz w:val="22"/>
+          <w:szCs w:val="22"/>
+        </w:rPr>
+        <w:t>o</w:t>
+      </w:r>
+      <w:r>
+        <w:rPr>
+          <w:rFonts w:asciiTheme="minorHAnsi" w:hAnsiTheme="minorHAnsi" w:cstheme="minorHAnsi"/>
+          <w:color w:val="000000"/>
+          <w:sz w:val="22"/>
+          <w:szCs w:val="22"/>
+        </w:rPr>
+        <w:t>pose</w:t>
+      </w:r>
+      <w:r>
+        <w:rPr>
+          <w:rFonts w:asciiTheme="minorHAnsi" w:hAnsiTheme="minorHAnsi" w:cstheme="minorHAnsi"/>
+          <w:color w:val="000000"/>
+          <w:sz w:val="22"/>
+          <w:szCs w:val="22"/>
+        </w:rPr>
+        <w:t xml:space="preserve"> to submit</w:t>
+      </w:r>
+      <w:r>
+        <w:rPr>
+          <w:rFonts w:asciiTheme="minorHAnsi" w:hAnsiTheme="minorHAnsi" w:cstheme="minorHAnsi"/>
+          <w:color w:val="000000"/>
+          <w:sz w:val="22"/>
+          <w:szCs w:val="22"/>
+        </w:rPr>
+        <w:t xml:space="preserve"> billing for actual work scope based on hourly rates of labo</w:t>
+      </w:r>
+      <w:r>
+        <w:rPr>
+          <w:rFonts w:asciiTheme="minorHAnsi" w:hAnsiTheme="minorHAnsi" w:cstheme="minorHAnsi"/>
+          <w:color w:val="000000"/>
+          <w:sz w:val="22"/>
+          <w:szCs w:val="22"/>
+        </w:rPr>
+        <w:t>u</w:t>
+      </w:r>
+      <w:r>
+        <w:rPr>
+          <w:rFonts w:asciiTheme="minorHAnsi" w:hAnsiTheme="minorHAnsi" w:cstheme="minorHAnsi"/>
+          <w:color w:val="000000"/>
+          <w:sz w:val="22"/>
+          <w:szCs w:val="22"/>
+        </w:rPr>
+        <w:t>r</w:t>
+      </w:r>
+      <w:r>
+        <w:rPr>
+          <w:rFonts w:asciiTheme="minorHAnsi" w:hAnsiTheme="minorHAnsi" w:cstheme="minorHAnsi"/>
+          <w:color w:val="000000"/>
+          <w:sz w:val="22"/>
+          <w:szCs w:val="22"/>
+        </w:rPr>
+        <w:t xml:space="preserve"> defined in the Statement of Work later or proposed the Resourcing &amp; Cost section below</w:t>
+      </w:r>
+      <w:r>
+        <w:rPr>
+          <w:rFonts w:asciiTheme="minorHAnsi" w:hAnsiTheme="minorHAnsi" w:cstheme="minorHAnsi"/>
+          <w:color w:val="000000"/>
+          <w:sz w:val="22"/>
+          <w:szCs w:val="22"/>
+        </w:rPr>
+        <w:t xml:space="preserve">. </w:t>
+      </w:r>
+      <w:r>
+        <w:rPr>
+          <w:rFonts w:asciiTheme="minorHAnsi" w:hAnsiTheme="minorHAnsi" w:cstheme="minorHAnsi"/>
+          <w:color w:val="000000"/>
+          <w:sz w:val="22"/>
+          <w:szCs w:val="22"/>
+        </w:rPr>
+        <w:t>C</w:t>
+      </w:r>
+      <w:r>
+        <w:rPr>
+          <w:rFonts w:asciiTheme="minorHAnsi" w:hAnsiTheme="minorHAnsi" w:cstheme="minorHAnsi"/>
+          <w:color w:val="000000"/>
+          <w:sz w:val="22"/>
+          <w:szCs w:val="22"/>
+        </w:rPr>
+        <w:t>harge</w:t>
+      </w:r>
+      <w:r>
+        <w:rPr>
+          <w:rFonts w:asciiTheme="minorHAnsi" w:hAnsiTheme="minorHAnsi" w:cstheme="minorHAnsi"/>
+          <w:color w:val="000000"/>
+          <w:sz w:val="22"/>
+          <w:szCs w:val="22"/>
+        </w:rPr>
+        <w:t>s will be calculated</w:t>
+      </w:r>
+      <w:r>
+        <w:rPr>
+          <w:rFonts w:asciiTheme="minorHAnsi" w:hAnsiTheme="minorHAnsi" w:cstheme="minorHAnsi"/>
+          <w:color w:val="000000"/>
+          <w:sz w:val="22"/>
+          <w:szCs w:val="22"/>
+        </w:rPr>
+        <w:t xml:space="preserve"> for </w:t>
+      </w:r>
+      <w:r>
+        <w:rPr>
+          <w:rFonts w:asciiTheme="minorHAnsi" w:hAnsiTheme="minorHAnsi" w:cstheme="minorHAnsi"/>
+          <w:color w:val="000000"/>
+          <w:sz w:val="22"/>
+          <w:szCs w:val="22"/>
+        </w:rPr>
+        <w:t>number</w:t>
+      </w:r>
+      <w:r>
+        <w:rPr>
+          <w:rFonts w:asciiTheme="minorHAnsi" w:hAnsiTheme="minorHAnsi" w:cstheme="minorHAnsi"/>
+          <w:color w:val="000000"/>
+          <w:sz w:val="22"/>
+          <w:szCs w:val="22"/>
+        </w:rPr>
+        <w:t xml:space="preserve"> of hours spent on a specific project, plus costs of materials</w:t>
+      </w:r>
+      <w:r>
+        <w:rPr>
+          <w:rFonts w:asciiTheme="minorHAnsi" w:hAnsiTheme="minorHAnsi" w:cstheme="minorHAnsi"/>
+          <w:color w:val="000000"/>
+          <w:sz w:val="22"/>
+          <w:szCs w:val="22"/>
+        </w:rPr>
+        <w:t xml:space="preserve"> and cloud services required</w:t>
+      </w:r>
+      <w:r>
+        <w:rPr>
+          <w:rFonts w:asciiTheme="minorHAnsi" w:hAnsiTheme="minorHAnsi" w:cstheme="minorHAnsi"/>
+          <w:color w:val="000000"/>
+          <w:sz w:val="22"/>
+          <w:szCs w:val="22"/>
+        </w:rPr>
+        <w:t>. The main advantage of T&amp;M model is flexibility and opportunity to adjust requirements, shift directions, replace features, and involve users to get the very product.</w:t>
+      </w:r>
+    </w:p>
+    <w:p>
+      <w:pPr>
+        <w:pStyle w:val="NormalWeb"/>
+        <w:jc w:val="both"/>
+        <w:rPr>
+          <w:rFonts w:asciiTheme="minorHAnsi" w:hAnsiTheme="minorHAnsi" w:cstheme="minorHAnsi"/>
+          <w:bCs/>
+          <w:sz w:val="22"/>
+          <w:szCs w:val="22"/>
+        </w:rPr>
+      </w:pPr>
+      <w:r>
+        <w:rPr>
+          <w:rFonts w:asciiTheme="minorHAnsi" w:hAnsiTheme="minorHAnsi" w:cstheme="minorHAnsi"/>
+          <w:bCs/>
+          <w:sz w:val="22"/>
+          <w:szCs w:val="22"/>
+        </w:rPr>
+        <w:t xml:space="preserve">Though </w:t>
+      </w:r>
+      <w:r>
+        <w:rPr>
+          <w:rFonts w:asciiTheme="minorHAnsi" w:hAnsiTheme="minorHAnsi" w:cstheme="minorHAnsi"/>
+          <w:bCs/>
+          <w:sz w:val="22"/>
+          <w:szCs w:val="22"/>
+        </w:rPr>
+        <w:t xml:space="preserve">as an important note, it is worthy of mentioning that </w:t>
+      </w:r>
+      <w:r>
+        <w:rPr>
+          <w:rFonts w:asciiTheme="minorHAnsi" w:hAnsiTheme="minorHAnsi" w:cstheme="minorHAnsi"/>
+          <w:bCs/>
+          <w:sz w:val="22"/>
+          <w:szCs w:val="22"/>
+        </w:rPr>
+        <w:t xml:space="preserve">we are flexible and will comply by the final decision of the Labour Department, if </w:t>
+      </w:r>
+      <w:r>
+        <w:rPr>
+          <w:rFonts w:asciiTheme="minorHAnsi" w:hAnsiTheme="minorHAnsi" w:cstheme="minorHAnsi"/>
+          <w:bCs/>
+          <w:sz w:val="22"/>
+          <w:szCs w:val="22"/>
+        </w:rPr>
+        <w:t>fixed bid suits the Department more due to any reason unforeseen here</w:t>
+      </w:r>
+      <w:r>
+        <w:rPr>
+          <w:rFonts w:asciiTheme="minorHAnsi" w:hAnsiTheme="minorHAnsi" w:cstheme="minorHAnsi"/>
+          <w:bCs/>
+          <w:sz w:val="22"/>
+          <w:szCs w:val="22"/>
+        </w:rPr>
+        <w:t>, we have no objection against complying by the same</w:t>
+      </w:r>
+      <w:r>
+        <w:rPr>
+          <w:rFonts w:asciiTheme="minorHAnsi" w:hAnsiTheme="minorHAnsi" w:cstheme="minorHAnsi"/>
+          <w:bCs/>
+          <w:sz w:val="22"/>
+          <w:szCs w:val="22"/>
+        </w:rPr>
+        <w:t>.</w:t>
+      </w:r>
+    </w:p>
+    <w:p>
+      <w:pPr>
+        <w:rPr>
+          <w:rStyle w:val="Heading1Char"/>
+          <w:lang w:val="en-AU" w:eastAsia="en-AU"/>
+        </w:rPr>
+      </w:pPr>
+      <w:r>
+        <w:rPr>
+          <w:rStyle w:val="Heading1Char"/>
+        </w:rPr>
+        <w:br w:type="page"/>
       </w:r>
     </w:p>
     <w:p>
@@ -2722,6 +5646,7 @@
         <w:rPr>
           <w:rStyle w:val="Heading1Char"/>
         </w:rPr>
+        <w:lastRenderedPageBreak/>
         <w:t>R</w:t>
       </w:r>
       <w:r>
@@ -2736,37 +5661,53 @@
         </w:rPr>
         <w:t>ing &amp; Cost</w:t>
       </w:r>
+      <w:bookmarkEnd w:id="19"/>
     </w:p>
     <w:p>
       <w:pPr>
         <w:pStyle w:val="NormalWeb"/>
-        <w:rPr>
-          <w:rFonts w:asciiTheme="minorHAnsi" w:hAnsiTheme="minorHAnsi" w:cstheme="minorHAnsi"/>
-          <w:color w:val="000000"/>
-          <w:sz w:val="22"/>
-          <w:szCs w:val="22"/>
-        </w:rPr>
-      </w:pPr>
-      <w:proofErr w:type="spellStart"/>
-      <w:r>
-        <w:rPr>
-          <w:rFonts w:asciiTheme="minorHAnsi" w:hAnsiTheme="minorHAnsi" w:cstheme="minorHAnsi"/>
-          <w:color w:val="000000"/>
-          <w:sz w:val="22"/>
-          <w:szCs w:val="22"/>
-        </w:rPr>
-        <w:lastRenderedPageBreak/>
-        <w:t>Mo</w:t>
-      </w:r>
-      <w:proofErr w:type="spellEnd"/>
-      <w:r>
-        <w:rPr>
-          <w:rFonts w:asciiTheme="minorHAnsi" w:hAnsiTheme="minorHAnsi" w:cstheme="minorHAnsi"/>
-          <w:color w:val="000000"/>
-          <w:sz w:val="22"/>
-          <w:szCs w:val="22"/>
-        </w:rPr>
-        <w:t>st proposals also contain a section detailing the costs of the project, whether internal or external. With external projects, you may need to list your hourly rates, projected hours, costs of equipment and supplies, and so forth, and then calculate the total cost of the complete project. With internal projects, there probably won't be a fee, but you should still list the project costs: for example, hours you will need to complete the project, equipment and supplies you'll be using, assistance from other people in the organization, and so on.</w:t>
+        <w:jc w:val="both"/>
+        <w:rPr>
+          <w:rFonts w:asciiTheme="minorHAnsi" w:hAnsiTheme="minorHAnsi" w:cstheme="minorHAnsi"/>
+          <w:color w:val="000000"/>
+          <w:sz w:val="22"/>
+          <w:szCs w:val="22"/>
+        </w:rPr>
+      </w:pPr>
+      <w:r>
+        <w:rPr>
+          <w:rFonts w:asciiTheme="minorHAnsi" w:hAnsiTheme="minorHAnsi" w:cstheme="minorHAnsi"/>
+          <w:color w:val="000000"/>
+          <w:sz w:val="22"/>
+          <w:szCs w:val="22"/>
+          <w:highlight w:val="yellow"/>
+        </w:rPr>
+        <w:t xml:space="preserve">Anirban - </w:t>
+      </w:r>
+      <w:r>
+        <w:rPr>
+          <w:rFonts w:asciiTheme="minorHAnsi" w:hAnsiTheme="minorHAnsi" w:cstheme="minorHAnsi"/>
+          <w:color w:val="000000"/>
+          <w:sz w:val="22"/>
+          <w:szCs w:val="22"/>
+          <w:highlight w:val="yellow"/>
+        </w:rPr>
+        <w:t>Most proposals also contain a section detailing the costs of the project, whether internal or external. With external projects, you may need to list your hourly rates, projected hours, costs of equipment and supplies, and so forth, and then calculate the total cost of the complete project. With internal projects, there probably won't be a fee, but you should still list the project costs: for example, hours you will need to complete the project, equipment and supplies you'll be using, assistance from other people in the organization, and so on.</w:t>
+      </w:r>
+    </w:p>
+    <w:p>
+      <w:pPr>
+        <w:rPr>
+          <w:rStyle w:val="Heading1Char"/>
+          <w:lang w:val="en-AU" w:eastAsia="en-AU"/>
+        </w:rPr>
+      </w:pPr>
+      <w:bookmarkStart w:id="20" w:name="_Toc523841849"/>
+      <w:r>
+        <w:rPr>
+          <w:rStyle w:val="Heading1Char"/>
+        </w:rPr>
+        <w:br w:type="page"/>
       </w:r>
     </w:p>
     <w:p>
@@ -2784,45 +5725,57 @@
         <w:rPr>
           <w:rStyle w:val="Heading1Char"/>
         </w:rPr>
-        <w:t xml:space="preserve">Assumptions, </w:t>
+        <w:lastRenderedPageBreak/>
+        <w:t>Assumptions,</w:t>
       </w:r>
       <w:r>
         <w:rPr>
           <w:rStyle w:val="Heading1Char"/>
         </w:rPr>
-        <w:t>Queries</w:t>
+        <w:t xml:space="preserve"> Dependencies,</w:t>
       </w:r>
       <w:r>
         <w:rPr>
           <w:rStyle w:val="Heading1Char"/>
         </w:rPr>
-        <w:t xml:space="preserve"> and </w:t>
-      </w:r>
-      <w:r>
+        <w:t xml:space="preserve"> Queries and Ambiguities</w:t>
+      </w:r>
+      <w:bookmarkEnd w:id="20"/>
+    </w:p>
+    <w:p>
+      <w:pPr>
+        <w:pStyle w:val="NormalWeb"/>
+        <w:rPr>
+          <w:rFonts w:asciiTheme="minorHAnsi" w:hAnsiTheme="minorHAnsi" w:cstheme="minorHAnsi"/>
+          <w:color w:val="000000"/>
+          <w:sz w:val="22"/>
+          <w:szCs w:val="22"/>
+        </w:rPr>
+      </w:pPr>
+      <w:r>
+        <w:rPr>
+          <w:rFonts w:asciiTheme="minorHAnsi" w:hAnsiTheme="minorHAnsi" w:cstheme="minorHAnsi"/>
+          <w:color w:val="000000"/>
+          <w:sz w:val="22"/>
+          <w:szCs w:val="22"/>
+          <w:highlight w:val="yellow"/>
+        </w:rPr>
+        <w:t>Anirban to put this at the last.</w:t>
+      </w:r>
+    </w:p>
+    <w:p>
+      <w:pPr>
         <w:rPr>
           <w:rStyle w:val="Heading1Char"/>
-        </w:rPr>
-        <w:t>Ambiguities</w:t>
-      </w:r>
-    </w:p>
-    <w:p>
-      <w:pPr>
-        <w:pStyle w:val="NormalWeb"/>
-        <w:rPr>
-          <w:rFonts w:asciiTheme="minorHAnsi" w:hAnsiTheme="minorHAnsi" w:cstheme="minorHAnsi"/>
-          <w:color w:val="000000"/>
-          <w:sz w:val="22"/>
-          <w:szCs w:val="22"/>
-        </w:rPr>
-      </w:pPr>
-      <w:r>
-        <w:rPr>
-          <w:rFonts w:asciiTheme="minorHAnsi" w:hAnsiTheme="minorHAnsi" w:cstheme="minorHAnsi"/>
-          <w:color w:val="000000"/>
-          <w:sz w:val="22"/>
-          <w:szCs w:val="22"/>
-        </w:rPr>
-        <w:t>The final paragraph or section of the proposal should bring readers back to a focus on the positive aspects of the project (you've just showed them the costs). In the final section, you can end by urging them to get in touch to work out the details of the project, to remind them of the benefits of doing the project, and maybe to put in one last plug for you or your organization as the right choice for the project.</w:t>
+          <w:lang w:val="en-AU" w:eastAsia="en-AU"/>
+        </w:rPr>
+      </w:pPr>
+      <w:bookmarkStart w:id="21" w:name="_Toc523841850"/>
+      <w:r>
+        <w:rPr>
+          <w:rStyle w:val="Heading1Char"/>
+        </w:rPr>
+        <w:br w:type="page"/>
       </w:r>
     </w:p>
     <w:p>
@@ -2840,8 +5793,10 @@
         <w:rPr>
           <w:rStyle w:val="Heading1Char"/>
         </w:rPr>
+        <w:lastRenderedPageBreak/>
         <w:t>Conclusions</w:t>
       </w:r>
+      <w:bookmarkEnd w:id="21"/>
     </w:p>
     <w:p>
       <w:pPr>
@@ -2851,16 +5806,54 @@
           <w:color w:val="000000"/>
           <w:sz w:val="22"/>
           <w:szCs w:val="22"/>
-        </w:rPr>
-      </w:pPr>
-      <w:r>
-        <w:rPr>
-          <w:rFonts w:asciiTheme="minorHAnsi" w:hAnsiTheme="minorHAnsi" w:cstheme="minorHAnsi"/>
-          <w:color w:val="000000"/>
-          <w:sz w:val="22"/>
-          <w:szCs w:val="22"/>
+          <w:highlight w:val="yellow"/>
+        </w:rPr>
+      </w:pPr>
+      <w:r>
+        <w:rPr>
+          <w:rFonts w:asciiTheme="minorHAnsi" w:hAnsiTheme="minorHAnsi" w:cstheme="minorHAnsi"/>
+          <w:color w:val="000000"/>
+          <w:sz w:val="22"/>
+          <w:szCs w:val="22"/>
+          <w:highlight w:val="yellow"/>
+        </w:rPr>
+        <w:t>Priyanko – Please flesh out:</w:t>
+      </w:r>
+    </w:p>
+    <w:p>
+      <w:pPr>
+        <w:pStyle w:val="NormalWeb"/>
+        <w:rPr>
+          <w:rFonts w:asciiTheme="minorHAnsi" w:hAnsiTheme="minorHAnsi" w:cstheme="minorHAnsi"/>
+          <w:color w:val="000000"/>
+          <w:sz w:val="22"/>
+          <w:szCs w:val="22"/>
+        </w:rPr>
+      </w:pPr>
+      <w:r>
+        <w:rPr>
+          <w:rFonts w:asciiTheme="minorHAnsi" w:hAnsiTheme="minorHAnsi" w:cstheme="minorHAnsi"/>
+          <w:color w:val="000000"/>
+          <w:sz w:val="22"/>
+          <w:szCs w:val="22"/>
+          <w:highlight w:val="yellow"/>
         </w:rPr>
         <w:t>The final paragraph or section of the proposal should bring readers back to a focus on the positive aspects of the project (you've just showed them the costs). In the final section, you can end by urging them to get in touch to work out the details of the project, to remind them of the benefits of doing the project, and maybe to put in one last plug for you or your organization as the right choice for the project.</w:t>
+      </w:r>
+    </w:p>
+    <w:p>
+      <w:pPr>
+        <w:rPr>
+          <w:rStyle w:val="Heading1Char"/>
+          <w:lang w:val="en-AU" w:eastAsia="en-AU"/>
+        </w:rPr>
+      </w:pPr>
+      <w:bookmarkStart w:id="22" w:name="_Toc523841851"/>
+      <w:r>
+        <w:rPr>
+          <w:rStyle w:val="Heading1Char"/>
+        </w:rPr>
+        <w:br w:type="page"/>
       </w:r>
     </w:p>
     <w:p>
@@ -2878,8 +5871,10 @@
         <w:rPr>
           <w:rStyle w:val="Heading1Char"/>
         </w:rPr>
+        <w:lastRenderedPageBreak/>
         <w:t>Qualifications</w:t>
       </w:r>
+      <w:bookmarkEnd w:id="22"/>
     </w:p>
     <w:p>
       <w:pPr>
@@ -2889,69 +5884,68 @@
           <w:color w:val="000000"/>
           <w:sz w:val="22"/>
           <w:szCs w:val="22"/>
-        </w:rPr>
-      </w:pPr>
-      <w:r>
-        <w:rPr>
-          <w:rFonts w:asciiTheme="minorHAnsi" w:hAnsiTheme="minorHAnsi" w:cstheme="minorHAnsi"/>
-          <w:color w:val="000000"/>
-          <w:sz w:val="22"/>
-          <w:szCs w:val="22"/>
-        </w:rPr>
-        <w:t>Most proposals contain a summary of the proposing individual's or organization's qualifications to do the proposed work. It's like a mini-resume contained in the proposal. The proposal audience uses it to decide whether you are suited for the project. Therefore, this section lists work experience, similar projects, references, training, and education that shows familiarity with the project. (See the examples of the qualifications section </w:t>
-      </w:r>
-      <w:hyperlink r:id="rId16" w:history="1">
-        <w:r>
-          <w:rPr>
-            <w:rStyle w:val="Hyperlink"/>
-            <w:rFonts w:asciiTheme="minorHAnsi" w:hAnsiTheme="minorHAnsi" w:cstheme="minorHAnsi"/>
-            <w:sz w:val="22"/>
-            <w:szCs w:val="22"/>
-          </w:rPr>
-          <w:t>example proposal 1</w:t>
-        </w:r>
-      </w:hyperlink>
-      <w:r>
-        <w:rPr>
-          <w:rFonts w:asciiTheme="minorHAnsi" w:hAnsiTheme="minorHAnsi" w:cstheme="minorHAnsi"/>
-          <w:color w:val="000000"/>
-          <w:sz w:val="22"/>
-          <w:szCs w:val="22"/>
-        </w:rPr>
-        <w:t> and </w:t>
-      </w:r>
-      <w:hyperlink r:id="rId17" w:history="1">
-        <w:r>
-          <w:rPr>
-            <w:rStyle w:val="Hyperlink"/>
-            <w:rFonts w:asciiTheme="minorHAnsi" w:hAnsiTheme="minorHAnsi" w:cstheme="minorHAnsi"/>
-            <w:sz w:val="22"/>
-            <w:szCs w:val="22"/>
-          </w:rPr>
-          <w:t>example proposal 2</w:t>
-        </w:r>
-      </w:hyperlink>
-      <w:r>
-        <w:rPr>
-          <w:rFonts w:asciiTheme="minorHAnsi" w:hAnsiTheme="minorHAnsi" w:cstheme="minorHAnsi"/>
-          <w:color w:val="000000"/>
-          <w:sz w:val="22"/>
-          <w:szCs w:val="22"/>
-        </w:rPr>
-        <w:t>.)</w:t>
-      </w:r>
-    </w:p>
-    <w:p>
-      <w:r>
-        <w:br w:type="page"/>
-      </w:r>
-    </w:p>
-    <w:p/>
+          <w:highlight w:val="yellow"/>
+        </w:rPr>
+      </w:pPr>
+      <w:r>
+        <w:rPr>
+          <w:rFonts w:asciiTheme="minorHAnsi" w:hAnsiTheme="minorHAnsi" w:cstheme="minorHAnsi"/>
+          <w:color w:val="000000"/>
+          <w:sz w:val="22"/>
+          <w:szCs w:val="22"/>
+          <w:highlight w:val="yellow"/>
+        </w:rPr>
+        <w:t xml:space="preserve">Priyanko – Please collate this section with CV’s from Anirban, Rakesh, Vivek and </w:t>
+      </w:r>
+      <w:proofErr w:type="spellStart"/>
+      <w:r>
+        <w:rPr>
+          <w:rFonts w:asciiTheme="minorHAnsi" w:hAnsiTheme="minorHAnsi" w:cstheme="minorHAnsi"/>
+          <w:color w:val="000000"/>
+          <w:sz w:val="22"/>
+          <w:szCs w:val="22"/>
+          <w:highlight w:val="yellow"/>
+        </w:rPr>
+        <w:t>Saswata</w:t>
+      </w:r>
+      <w:proofErr w:type="spellEnd"/>
+      <w:r>
+        <w:rPr>
+          <w:rFonts w:asciiTheme="minorHAnsi" w:hAnsiTheme="minorHAnsi" w:cstheme="minorHAnsi"/>
+          <w:color w:val="000000"/>
+          <w:sz w:val="22"/>
+          <w:szCs w:val="22"/>
+          <w:highlight w:val="yellow"/>
+        </w:rPr>
+        <w:t>.</w:t>
+      </w:r>
+    </w:p>
+    <w:p>
+      <w:pPr>
+        <w:pStyle w:val="NormalWeb"/>
+        <w:rPr>
+          <w:rFonts w:asciiTheme="minorHAnsi" w:hAnsiTheme="minorHAnsi" w:cstheme="minorHAnsi"/>
+          <w:color w:val="000000"/>
+          <w:sz w:val="22"/>
+          <w:szCs w:val="22"/>
+        </w:rPr>
+      </w:pPr>
+      <w:r>
+        <w:rPr>
+          <w:rFonts w:asciiTheme="minorHAnsi" w:hAnsiTheme="minorHAnsi" w:cstheme="minorHAnsi"/>
+          <w:color w:val="000000"/>
+          <w:sz w:val="22"/>
+          <w:szCs w:val="22"/>
+          <w:highlight w:val="yellow"/>
+        </w:rPr>
+        <w:t>Most proposals contain a summary of the proposing individual's or organization's qualifications to do the proposed work. It's like a mini-resume contained in the proposal. The proposal audience uses it to decide whether you are suited for the project. Therefore, this section lists work experience, similar projects, references, training, and education that shows familiarity with the project.</w:t>
+      </w:r>
+    </w:p>
     <w:sectPr>
-      <w:headerReference w:type="default" r:id="rId18"/>
-      <w:footerReference w:type="default" r:id="rId19"/>
-      <w:headerReference w:type="first" r:id="rId20"/>
-      <w:footerReference w:type="first" r:id="rId21"/>
+      <w:headerReference w:type="default" r:id="rId20"/>
+      <w:footerReference w:type="default" r:id="rId21"/>
+      <w:headerReference w:type="first" r:id="rId22"/>
+      <w:footerReference w:type="first" r:id="rId23"/>
       <w:pgSz w:w="12240" w:h="15840"/>
       <w:pgMar w:top="2552" w:right="1077" w:bottom="2268" w:left="1077" w:header="720" w:footer="720" w:gutter="0"/>
       <w:cols w:space="720"/>
@@ -2960,6 +5954,86 @@
     </w:sectPr>
   </w:body>
 </w:document>
+</file>
+
+<file path=word/comments.xml><?xml version="1.0" encoding="utf-8"?>
+<w:comments xmlns:wpc="http://schemas.microsoft.com/office/word/2010/wordprocessingCanvas" xmlns:cx="http://schemas.microsoft.com/office/drawing/2014/chartex" xmlns:cx1="http://schemas.microsoft.com/office/drawing/2015/9/8/chartex" xmlns:cx2="http://schemas.microsoft.com/office/drawing/2015/10/21/chartex" xmlns:cx3="http://schemas.microsoft.com/office/drawing/2016/5/9/chartex" xmlns:cx4="http://schemas.microsoft.com/office/drawing/2016/5/10/chartex" xmlns:cx5="http://schemas.microsoft.com/office/drawing/2016/5/11/chartex" xmlns:cx6="http://schemas.microsoft.com/office/drawing/2016/5/12/chartex" xmlns:cx7="http://schemas.microsoft.com/office/drawing/2016/5/13/chartex" xmlns:cx8="http://schemas.microsoft.com/office/drawing/2016/5/14/chartex" xmlns:mc="http://schemas.openxmlformats.org/markup-compatibility/2006" xmlns:aink="http://schemas.microsoft.com/office/drawing/2016/ink" xmlns:am3d="http://schemas.microsoft.com/office/drawing/2017/model3d" xmlns:o="urn:schemas-microsoft-com:office:office" xmlns:r="http://schemas.openxmlformats.org/officeDocument/2006/relationships" xmlns:m="http://schemas.openxmlformats.org/officeDocument/2006/math" xmlns:v="urn:schemas-microsoft-com:vml" xmlns:wp14="http://schemas.microsoft.com/office/word/2010/wordprocessingDrawing" xmlns:wp="http://schemas.openxmlformats.org/drawingml/2006/wordprocessingDrawing" xmlns:w10="urn:schemas-microsoft-com:office:word" xmlns:w="http://schemas.openxmlformats.org/wordprocessingml/2006/main" xmlns:w14="http://schemas.microsoft.com/office/word/2010/wordml" xmlns:w15="http://schemas.microsoft.com/office/word/2012/wordml" xmlns:w16cid="http://schemas.microsoft.com/office/word/2016/wordml/cid" xmlns:w16se="http://schemas.microsoft.com/office/word/2015/wordml/symex" xmlns:wpg="http://schemas.microsoft.com/office/word/2010/wordprocessingGroup" xmlns:wpi="http://schemas.microsoft.com/office/word/2010/wordprocessingInk" xmlns:wne="http://schemas.microsoft.com/office/word/2006/wordml" xmlns:wps="http://schemas.microsoft.com/office/word/2010/wordprocessingShape" mc:Ignorable="w14 w15 w16se w16cid wp14">
+  <w:comment w:id="4" w:author="Anirban Chakrabarty" w:date="2018-09-04T14:30:00Z" w:initials="AC">
+    <w:p>
+      <w:pPr>
+        <w:pStyle w:val="CommentText"/>
+      </w:pPr>
+      <w:r>
+        <w:rPr>
+          <w:rStyle w:val="CommentReference"/>
+        </w:rPr>
+        <w:annotationRef/>
+      </w:r>
+      <w:r>
+        <w:t>Priyanko Please correct this table</w:t>
+      </w:r>
+      <w:r>
+        <w:t>. I do not know all stakeholder’s name and designation etc.</w:t>
+      </w:r>
+    </w:p>
+  </w:comment>
+  <w:comment w:id="5" w:author="Anirban Chakrabarty" w:date="2018-09-04T14:31:00Z" w:initials="AC">
+    <w:p>
+      <w:pPr>
+        <w:pStyle w:val="CommentText"/>
+      </w:pPr>
+      <w:r>
+        <w:rPr>
+          <w:rStyle w:val="CommentReference"/>
+        </w:rPr>
+        <w:annotationRef/>
+      </w:r>
+      <w:r>
+        <w:t>Needs to be corrected at the end</w:t>
+      </w:r>
+    </w:p>
+  </w:comment>
+  <w:comment w:id="8" w:author="Anirban Chakrabarty" w:date="2018-09-04T14:33:00Z" w:initials="AC">
+    <w:p>
+      <w:pPr>
+        <w:pStyle w:val="CommentText"/>
+      </w:pPr>
+      <w:r>
+        <w:rPr>
+          <w:rStyle w:val="CommentReference"/>
+        </w:rPr>
+        <w:annotationRef/>
+      </w:r>
+      <w:r>
+        <w:t xml:space="preserve">Keep this section name </w:t>
+      </w:r>
+      <w:proofErr w:type="gramStart"/>
+      <w:r>
+        <w:t>Or</w:t>
+      </w:r>
+      <w:proofErr w:type="gramEnd"/>
+      <w:r>
+        <w:t xml:space="preserve"> just name the section as “Benefits”</w:t>
+      </w:r>
+    </w:p>
+  </w:comment>
+</w:comments>
+</file>
+
+<file path=word/commentsExtended.xml><?xml version="1.0" encoding="utf-8"?>
+<w15:commentsEx xmlns:wpc="http://schemas.microsoft.com/office/word/2010/wordprocessingCanvas" xmlns:cx="http://schemas.microsoft.com/office/drawing/2014/chartex" xmlns:cx1="http://schemas.microsoft.com/office/drawing/2015/9/8/chartex" xmlns:cx2="http://schemas.microsoft.com/office/drawing/2015/10/21/chartex" xmlns:cx3="http://schemas.microsoft.com/office/drawing/2016/5/9/chartex" xmlns:cx4="http://schemas.microsoft.com/office/drawing/2016/5/10/chartex" xmlns:cx5="http://schemas.microsoft.com/office/drawing/2016/5/11/chartex" xmlns:cx6="http://schemas.microsoft.com/office/drawing/2016/5/12/chartex" xmlns:cx7="http://schemas.microsoft.com/office/drawing/2016/5/13/chartex" xmlns:cx8="http://schemas.microsoft.com/office/drawing/2016/5/14/chartex" xmlns:mc="http://schemas.openxmlformats.org/markup-compatibility/2006" xmlns:aink="http://schemas.microsoft.com/office/drawing/2016/ink" xmlns:am3d="http://schemas.microsoft.com/office/drawing/2017/model3d" xmlns:o="urn:schemas-microsoft-com:office:office" xmlns:r="http://schemas.openxmlformats.org/officeDocument/2006/relationships" xmlns:m="http://schemas.openxmlformats.org/officeDocument/2006/math" xmlns:v="urn:schemas-microsoft-com:vml" xmlns:wp14="http://schemas.microsoft.com/office/word/2010/wordprocessingDrawing" xmlns:wp="http://schemas.openxmlformats.org/drawingml/2006/wordprocessingDrawing" xmlns:w10="urn:schemas-microsoft-com:office:word" xmlns:w="http://schemas.openxmlformats.org/wordprocessingml/2006/main" xmlns:w14="http://schemas.microsoft.com/office/word/2010/wordml" xmlns:w15="http://schemas.microsoft.com/office/word/2012/wordml" xmlns:w16cid="http://schemas.microsoft.com/office/word/2016/wordml/cid" xmlns:w16se="http://schemas.microsoft.com/office/word/2015/wordml/symex" xmlns:wpg="http://schemas.microsoft.com/office/word/2010/wordprocessingGroup" xmlns:wpi="http://schemas.microsoft.com/office/word/2010/wordprocessingInk" xmlns:wne="http://schemas.microsoft.com/office/word/2006/wordml" xmlns:wps="http://schemas.microsoft.com/office/word/2010/wordprocessingShape" mc:Ignorable="w14 w15 w16se w16cid wp14">
+  <w15:commentEx w15:paraId="4C68BA45" w15:done="0"/>
+  <w15:commentEx w15:paraId="28139669" w15:done="0"/>
+  <w15:commentEx w15:paraId="53D9862A" w15:done="0"/>
+</w15:commentsEx>
+</file>
+
+<file path=word/commentsIds.xml><?xml version="1.0" encoding="utf-8"?>
+<w16cid:commentsIds xmlns:wpc="http://schemas.microsoft.com/office/word/2010/wordprocessingCanvas" xmlns:cx="http://schemas.microsoft.com/office/drawing/2014/chartex" xmlns:cx1="http://schemas.microsoft.com/office/drawing/2015/9/8/chartex" xmlns:cx2="http://schemas.microsoft.com/office/drawing/2015/10/21/chartex" xmlns:cx3="http://schemas.microsoft.com/office/drawing/2016/5/9/chartex" xmlns:cx4="http://schemas.microsoft.com/office/drawing/2016/5/10/chartex" xmlns:cx5="http://schemas.microsoft.com/office/drawing/2016/5/11/chartex" xmlns:cx6="http://schemas.microsoft.com/office/drawing/2016/5/12/chartex" xmlns:cx7="http://schemas.microsoft.com/office/drawing/2016/5/13/chartex" xmlns:cx8="http://schemas.microsoft.com/office/drawing/2016/5/14/chartex" xmlns:mc="http://schemas.openxmlformats.org/markup-compatibility/2006" xmlns:aink="http://schemas.microsoft.com/office/drawing/2016/ink" xmlns:am3d="http://schemas.microsoft.com/office/drawing/2017/model3d" xmlns:o="urn:schemas-microsoft-com:office:office" xmlns:r="http://schemas.openxmlformats.org/officeDocument/2006/relationships" xmlns:m="http://schemas.openxmlformats.org/officeDocument/2006/math" xmlns:v="urn:schemas-microsoft-com:vml" xmlns:wp14="http://schemas.microsoft.com/office/word/2010/wordprocessingDrawing" xmlns:wp="http://schemas.openxmlformats.org/drawingml/2006/wordprocessingDrawing" xmlns:w10="urn:schemas-microsoft-com:office:word" xmlns:w="http://schemas.openxmlformats.org/wordprocessingml/2006/main" xmlns:w14="http://schemas.microsoft.com/office/word/2010/wordml" xmlns:w15="http://schemas.microsoft.com/office/word/2012/wordml" xmlns:w16cid="http://schemas.microsoft.com/office/word/2016/wordml/cid" xmlns:w16se="http://schemas.microsoft.com/office/word/2015/wordml/symex" xmlns:wpg="http://schemas.microsoft.com/office/word/2010/wordprocessingGroup" xmlns:wpi="http://schemas.microsoft.com/office/word/2010/wordprocessingInk" xmlns:wne="http://schemas.microsoft.com/office/word/2006/wordml" xmlns:wps="http://schemas.microsoft.com/office/word/2010/wordprocessingShape" mc:Ignorable="w14 w15 w16se w16cid wp14">
+  <w16cid:commentId w16cid:paraId="4C68BA45" w16cid:durableId="1F391590"/>
+  <w16cid:commentId w16cid:paraId="28139669" w16cid:durableId="1F3915C3"/>
+  <w16cid:commentId w16cid:paraId="53D9862A" w16cid:durableId="1F39162F"/>
+</w16cid:commentsIds>
 </file>
 
 <file path=word/endnotes.xml><?xml version="1.0" encoding="utf-8"?>
@@ -3761,6 +6835,9 @@
             <w:jc w:val="center"/>
           </w:pPr>
           <w:r>
+            <w:rPr>
+              <w:noProof/>
+            </w:rPr>
             <w:drawing>
               <wp:inline distT="0" distB="0" distL="0" distR="0" wp14:anchorId="05ECB5DD" wp14:editId="6509A438">
                 <wp:extent cx="447675" cy="759692"/>
@@ -3974,16 +7051,7 @@
             <w:jc w:val="center"/>
           </w:pPr>
           <w:r>
-            <w:t xml:space="preserve">Data Science </w:t>
-          </w:r>
-          <w:r>
-            <w:t>&amp;</w:t>
-          </w:r>
-          <w:r>
-            <w:t xml:space="preserve"> Artificial Intelligence </w:t>
-          </w:r>
-          <w:r>
-            <w:t>Implementation</w:t>
+            <w:t>Data Science &amp; Artificial Intelligence Implementation</w:t>
           </w:r>
         </w:p>
       </w:tc>
@@ -4112,6 +7180,9 @@
             <w:jc w:val="center"/>
           </w:pPr>
           <w:r>
+            <w:rPr>
+              <w:noProof/>
+            </w:rPr>
             <w:drawing>
               <wp:inline distT="0" distB="0" distL="0" distR="0" wp14:anchorId="1FC8D29E" wp14:editId="5866E402">
                 <wp:extent cx="923925" cy="1567875"/>
@@ -4284,9 +7355,9 @@
 <file path=word/numbering.xml><?xml version="1.0" encoding="utf-8"?>
 <w:numbering xmlns:wpc="http://schemas.microsoft.com/office/word/2010/wordprocessingCanvas" xmlns:cx="http://schemas.microsoft.com/office/drawing/2014/chartex" xmlns:cx1="http://schemas.microsoft.com/office/drawing/2015/9/8/chartex" xmlns:cx2="http://schemas.microsoft.com/office/drawing/2015/10/21/chartex" xmlns:cx3="http://schemas.microsoft.com/office/drawing/2016/5/9/chartex" xmlns:cx4="http://schemas.microsoft.com/office/drawing/2016/5/10/chartex" xmlns:cx5="http://schemas.microsoft.com/office/drawing/2016/5/11/chartex" xmlns:cx6="http://schemas.microsoft.com/office/drawing/2016/5/12/chartex" xmlns:cx7="http://schemas.microsoft.com/office/drawing/2016/5/13/chartex" xmlns:cx8="http://schemas.microsoft.com/office/drawing/2016/5/14/chartex" xmlns:mc="http://schemas.openxmlformats.org/markup-compatibility/2006" xmlns:aink="http://schemas.microsoft.com/office/drawing/2016/ink" xmlns:am3d="http://schemas.microsoft.com/office/drawing/2017/model3d" xmlns:o="urn:schemas-microsoft-com:office:office" xmlns:r="http://schemas.openxmlformats.org/officeDocument/2006/relationships" xmlns:m="http://schemas.openxmlformats.org/officeDocument/2006/math" xmlns:v="urn:schemas-microsoft-com:vml" xmlns:wp14="http://schemas.microsoft.com/office/word/2010/wordprocessingDrawing" xmlns:wp="http://schemas.openxmlformats.org/drawingml/2006/wordprocessingDrawing" xmlns:w10="urn:schemas-microsoft-com:office:word" xmlns:w="http://schemas.openxmlformats.org/wordprocessingml/2006/main" xmlns:w14="http://schemas.microsoft.com/office/word/2010/wordml" xmlns:w15="http://schemas.microsoft.com/office/word/2012/wordml" xmlns:w16cid="http://schemas.microsoft.com/office/word/2016/wordml/cid" xmlns:w16se="http://schemas.microsoft.com/office/word/2015/wordml/symex" xmlns:wpg="http://schemas.microsoft.com/office/word/2010/wordprocessingGroup" xmlns:wpi="http://schemas.microsoft.com/office/word/2010/wordprocessingInk" xmlns:wne="http://schemas.microsoft.com/office/word/2006/wordml" xmlns:wps="http://schemas.microsoft.com/office/word/2010/wordprocessingShape" mc:Ignorable="w14 w15 w16se w16cid wp14">
   <w:abstractNum w:abstractNumId="0" w15:restartNumberingAfterBreak="0">
-    <w:nsid w:val="2F4E70BD"/>
+    <w:nsid w:val="018B648D"/>
     <w:multiLevelType w:val="multilevel"/>
-    <w:tmpl w:val="8CF636A0"/>
+    <w:tmpl w:val="8A1E49D2"/>
     <w:lvl w:ilvl="0">
       <w:start w:val="1"/>
       <w:numFmt w:val="bullet"/>
@@ -4433,92 +7504,508 @@
     </w:lvl>
   </w:abstractNum>
   <w:abstractNum w:abstractNumId="1" w15:restartNumberingAfterBreak="0">
-    <w:nsid w:val="3EFC1A88"/>
-    <w:multiLevelType w:val="hybridMultilevel"/>
-    <w:tmpl w:val="CB6471DE"/>
-    <w:lvl w:ilvl="0" w:tplc="0C09000F">
+    <w:nsid w:val="08DD3BF9"/>
+    <w:multiLevelType w:val="multilevel"/>
+    <w:tmpl w:val="0C09001F"/>
+    <w:lvl w:ilvl="0">
       <w:start w:val="1"/>
       <w:numFmt w:val="decimal"/>
       <w:lvlText w:val="%1."/>
       <w:lvlJc w:val="left"/>
       <w:pPr>
-        <w:ind w:left="720" w:hanging="360"/>
+        <w:ind w:left="360" w:hanging="360"/>
       </w:pPr>
     </w:lvl>
-    <w:lvl w:ilvl="1" w:tplc="0C090019" w:tentative="1">
-      <w:start w:val="1"/>
-      <w:numFmt w:val="lowerLetter"/>
-      <w:lvlText w:val="%2."/>
-      <w:lvlJc w:val="left"/>
-      <w:pPr>
-        <w:ind w:left="1440" w:hanging="360"/>
-      </w:pPr>
-    </w:lvl>
-    <w:lvl w:ilvl="2" w:tplc="0C09001B" w:tentative="1">
-      <w:start w:val="1"/>
-      <w:numFmt w:val="lowerRoman"/>
-      <w:lvlText w:val="%3."/>
-      <w:lvlJc w:val="right"/>
-      <w:pPr>
-        <w:ind w:left="2160" w:hanging="180"/>
-      </w:pPr>
-    </w:lvl>
-    <w:lvl w:ilvl="3" w:tplc="0C09000F" w:tentative="1">
+    <w:lvl w:ilvl="1">
       <w:start w:val="1"/>
       <w:numFmt w:val="decimal"/>
-      <w:lvlText w:val="%4."/>
+      <w:lvlText w:val="%1.%2."/>
       <w:lvlJc w:val="left"/>
       <w:pPr>
-        <w:ind w:left="2880" w:hanging="360"/>
+        <w:ind w:left="792" w:hanging="432"/>
       </w:pPr>
     </w:lvl>
-    <w:lvl w:ilvl="4" w:tplc="0C090019" w:tentative="1">
-      <w:start w:val="1"/>
-      <w:numFmt w:val="lowerLetter"/>
-      <w:lvlText w:val="%5."/>
-      <w:lvlJc w:val="left"/>
-      <w:pPr>
-        <w:ind w:left="3600" w:hanging="360"/>
-      </w:pPr>
-    </w:lvl>
-    <w:lvl w:ilvl="5" w:tplc="0C09001B" w:tentative="1">
-      <w:start w:val="1"/>
-      <w:numFmt w:val="lowerRoman"/>
-      <w:lvlText w:val="%6."/>
-      <w:lvlJc w:val="right"/>
-      <w:pPr>
-        <w:ind w:left="4320" w:hanging="180"/>
-      </w:pPr>
-    </w:lvl>
-    <w:lvl w:ilvl="6" w:tplc="0C09000F" w:tentative="1">
+    <w:lvl w:ilvl="2">
       <w:start w:val="1"/>
       <w:numFmt w:val="decimal"/>
-      <w:lvlText w:val="%7."/>
+      <w:lvlText w:val="%1.%2.%3."/>
       <w:lvlJc w:val="left"/>
       <w:pPr>
-        <w:ind w:left="5040" w:hanging="360"/>
+        <w:ind w:left="1224" w:hanging="504"/>
       </w:pPr>
     </w:lvl>
-    <w:lvl w:ilvl="7" w:tplc="0C090019" w:tentative="1">
+    <w:lvl w:ilvl="3">
       <w:start w:val="1"/>
-      <w:numFmt w:val="lowerLetter"/>
-      <w:lvlText w:val="%8."/>
+      <w:numFmt w:val="decimal"/>
+      <w:lvlText w:val="%1.%2.%3.%4."/>
       <w:lvlJc w:val="left"/>
       <w:pPr>
-        <w:ind w:left="5760" w:hanging="360"/>
+        <w:ind w:left="1728" w:hanging="648"/>
       </w:pPr>
     </w:lvl>
-    <w:lvl w:ilvl="8" w:tplc="0C09001B" w:tentative="1">
+    <w:lvl w:ilvl="4">
       <w:start w:val="1"/>
-      <w:numFmt w:val="lowerRoman"/>
-      <w:lvlText w:val="%9."/>
-      <w:lvlJc w:val="right"/>
-      <w:pPr>
-        <w:ind w:left="6480" w:hanging="180"/>
+      <w:numFmt w:val="decimal"/>
+      <w:lvlText w:val="%1.%2.%3.%4.%5."/>
+      <w:lvlJc w:val="left"/>
+      <w:pPr>
+        <w:ind w:left="2232" w:hanging="792"/>
+      </w:pPr>
+    </w:lvl>
+    <w:lvl w:ilvl="5">
+      <w:start w:val="1"/>
+      <w:numFmt w:val="decimal"/>
+      <w:lvlText w:val="%1.%2.%3.%4.%5.%6."/>
+      <w:lvlJc w:val="left"/>
+      <w:pPr>
+        <w:ind w:left="2736" w:hanging="936"/>
+      </w:pPr>
+    </w:lvl>
+    <w:lvl w:ilvl="6">
+      <w:start w:val="1"/>
+      <w:numFmt w:val="decimal"/>
+      <w:lvlText w:val="%1.%2.%3.%4.%5.%6.%7."/>
+      <w:lvlJc w:val="left"/>
+      <w:pPr>
+        <w:ind w:left="3240" w:hanging="1080"/>
+      </w:pPr>
+    </w:lvl>
+    <w:lvl w:ilvl="7">
+      <w:start w:val="1"/>
+      <w:numFmt w:val="decimal"/>
+      <w:lvlText w:val="%1.%2.%3.%4.%5.%6.%7.%8."/>
+      <w:lvlJc w:val="left"/>
+      <w:pPr>
+        <w:ind w:left="3744" w:hanging="1224"/>
+      </w:pPr>
+    </w:lvl>
+    <w:lvl w:ilvl="8">
+      <w:start w:val="1"/>
+      <w:numFmt w:val="decimal"/>
+      <w:lvlText w:val="%1.%2.%3.%4.%5.%6.%7.%8.%9."/>
+      <w:lvlJc w:val="left"/>
+      <w:pPr>
+        <w:ind w:left="4320" w:hanging="1440"/>
       </w:pPr>
     </w:lvl>
   </w:abstractNum>
   <w:abstractNum w:abstractNumId="2" w15:restartNumberingAfterBreak="0">
+    <w:nsid w:val="2F4E70BD"/>
+    <w:multiLevelType w:val="multilevel"/>
+    <w:tmpl w:val="8CF636A0"/>
+    <w:lvl w:ilvl="0">
+      <w:start w:val="1"/>
+      <w:numFmt w:val="bullet"/>
+      <w:lvlText w:val=""/>
+      <w:lvlJc w:val="left"/>
+      <w:pPr>
+        <w:tabs>
+          <w:tab w:val="num" w:pos="720"/>
+        </w:tabs>
+        <w:ind w:left="720" w:hanging="360"/>
+      </w:pPr>
+      <w:rPr>
+        <w:rFonts w:ascii="Symbol" w:hAnsi="Symbol" w:hint="default"/>
+        <w:sz w:val="20"/>
+      </w:rPr>
+    </w:lvl>
+    <w:lvl w:ilvl="1" w:tentative="1">
+      <w:start w:val="1"/>
+      <w:numFmt w:val="bullet"/>
+      <w:lvlText w:val="o"/>
+      <w:lvlJc w:val="left"/>
+      <w:pPr>
+        <w:tabs>
+          <w:tab w:val="num" w:pos="1440"/>
+        </w:tabs>
+        <w:ind w:left="1440" w:hanging="360"/>
+      </w:pPr>
+      <w:rPr>
+        <w:rFonts w:ascii="Courier New" w:hAnsi="Courier New" w:hint="default"/>
+        <w:sz w:val="20"/>
+      </w:rPr>
+    </w:lvl>
+    <w:lvl w:ilvl="2" w:tentative="1">
+      <w:start w:val="1"/>
+      <w:numFmt w:val="bullet"/>
+      <w:lvlText w:val=""/>
+      <w:lvlJc w:val="left"/>
+      <w:pPr>
+        <w:tabs>
+          <w:tab w:val="num" w:pos="2160"/>
+        </w:tabs>
+        <w:ind w:left="2160" w:hanging="360"/>
+      </w:pPr>
+      <w:rPr>
+        <w:rFonts w:ascii="Wingdings" w:hAnsi="Wingdings" w:hint="default"/>
+        <w:sz w:val="20"/>
+      </w:rPr>
+    </w:lvl>
+    <w:lvl w:ilvl="3" w:tentative="1">
+      <w:start w:val="1"/>
+      <w:numFmt w:val="bullet"/>
+      <w:lvlText w:val=""/>
+      <w:lvlJc w:val="left"/>
+      <w:pPr>
+        <w:tabs>
+          <w:tab w:val="num" w:pos="2880"/>
+        </w:tabs>
+        <w:ind w:left="2880" w:hanging="360"/>
+      </w:pPr>
+      <w:rPr>
+        <w:rFonts w:ascii="Wingdings" w:hAnsi="Wingdings" w:hint="default"/>
+        <w:sz w:val="20"/>
+      </w:rPr>
+    </w:lvl>
+    <w:lvl w:ilvl="4" w:tentative="1">
+      <w:start w:val="1"/>
+      <w:numFmt w:val="bullet"/>
+      <w:lvlText w:val=""/>
+      <w:lvlJc w:val="left"/>
+      <w:pPr>
+        <w:tabs>
+          <w:tab w:val="num" w:pos="3600"/>
+        </w:tabs>
+        <w:ind w:left="3600" w:hanging="360"/>
+      </w:pPr>
+      <w:rPr>
+        <w:rFonts w:ascii="Wingdings" w:hAnsi="Wingdings" w:hint="default"/>
+        <w:sz w:val="20"/>
+      </w:rPr>
+    </w:lvl>
+    <w:lvl w:ilvl="5" w:tentative="1">
+      <w:start w:val="1"/>
+      <w:numFmt w:val="bullet"/>
+      <w:lvlText w:val=""/>
+      <w:lvlJc w:val="left"/>
+      <w:pPr>
+        <w:tabs>
+          <w:tab w:val="num" w:pos="4320"/>
+        </w:tabs>
+        <w:ind w:left="4320" w:hanging="360"/>
+      </w:pPr>
+      <w:rPr>
+        <w:rFonts w:ascii="Wingdings" w:hAnsi="Wingdings" w:hint="default"/>
+        <w:sz w:val="20"/>
+      </w:rPr>
+    </w:lvl>
+    <w:lvl w:ilvl="6" w:tentative="1">
+      <w:start w:val="1"/>
+      <w:numFmt w:val="bullet"/>
+      <w:lvlText w:val=""/>
+      <w:lvlJc w:val="left"/>
+      <w:pPr>
+        <w:tabs>
+          <w:tab w:val="num" w:pos="5040"/>
+        </w:tabs>
+        <w:ind w:left="5040" w:hanging="360"/>
+      </w:pPr>
+      <w:rPr>
+        <w:rFonts w:ascii="Wingdings" w:hAnsi="Wingdings" w:hint="default"/>
+        <w:sz w:val="20"/>
+      </w:rPr>
+    </w:lvl>
+    <w:lvl w:ilvl="7" w:tentative="1">
+      <w:start w:val="1"/>
+      <w:numFmt w:val="bullet"/>
+      <w:lvlText w:val=""/>
+      <w:lvlJc w:val="left"/>
+      <w:pPr>
+        <w:tabs>
+          <w:tab w:val="num" w:pos="5760"/>
+        </w:tabs>
+        <w:ind w:left="5760" w:hanging="360"/>
+      </w:pPr>
+      <w:rPr>
+        <w:rFonts w:ascii="Wingdings" w:hAnsi="Wingdings" w:hint="default"/>
+        <w:sz w:val="20"/>
+      </w:rPr>
+    </w:lvl>
+    <w:lvl w:ilvl="8" w:tentative="1">
+      <w:start w:val="1"/>
+      <w:numFmt w:val="bullet"/>
+      <w:lvlText w:val=""/>
+      <w:lvlJc w:val="left"/>
+      <w:pPr>
+        <w:tabs>
+          <w:tab w:val="num" w:pos="6480"/>
+        </w:tabs>
+        <w:ind w:left="6480" w:hanging="360"/>
+      </w:pPr>
+      <w:rPr>
+        <w:rFonts w:ascii="Wingdings" w:hAnsi="Wingdings" w:hint="default"/>
+        <w:sz w:val="20"/>
+      </w:rPr>
+    </w:lvl>
+  </w:abstractNum>
+  <w:abstractNum w:abstractNumId="3" w15:restartNumberingAfterBreak="0">
+    <w:nsid w:val="3AA641BD"/>
+    <w:multiLevelType w:val="multilevel"/>
+    <w:tmpl w:val="494A2648"/>
+    <w:lvl w:ilvl="0">
+      <w:start w:val="1"/>
+      <w:numFmt w:val="bullet"/>
+      <w:lvlText w:val=""/>
+      <w:lvlJc w:val="left"/>
+      <w:pPr>
+        <w:tabs>
+          <w:tab w:val="num" w:pos="720"/>
+        </w:tabs>
+        <w:ind w:left="720" w:hanging="360"/>
+      </w:pPr>
+      <w:rPr>
+        <w:rFonts w:ascii="Symbol" w:hAnsi="Symbol" w:hint="default"/>
+        <w:sz w:val="20"/>
+      </w:rPr>
+    </w:lvl>
+    <w:lvl w:ilvl="1" w:tentative="1">
+      <w:start w:val="1"/>
+      <w:numFmt w:val="bullet"/>
+      <w:lvlText w:val="o"/>
+      <w:lvlJc w:val="left"/>
+      <w:pPr>
+        <w:tabs>
+          <w:tab w:val="num" w:pos="1440"/>
+        </w:tabs>
+        <w:ind w:left="1440" w:hanging="360"/>
+      </w:pPr>
+      <w:rPr>
+        <w:rFonts w:ascii="Courier New" w:hAnsi="Courier New" w:hint="default"/>
+        <w:sz w:val="20"/>
+      </w:rPr>
+    </w:lvl>
+    <w:lvl w:ilvl="2" w:tentative="1">
+      <w:start w:val="1"/>
+      <w:numFmt w:val="bullet"/>
+      <w:lvlText w:val=""/>
+      <w:lvlJc w:val="left"/>
+      <w:pPr>
+        <w:tabs>
+          <w:tab w:val="num" w:pos="2160"/>
+        </w:tabs>
+        <w:ind w:left="2160" w:hanging="360"/>
+      </w:pPr>
+      <w:rPr>
+        <w:rFonts w:ascii="Wingdings" w:hAnsi="Wingdings" w:hint="default"/>
+        <w:sz w:val="20"/>
+      </w:rPr>
+    </w:lvl>
+    <w:lvl w:ilvl="3" w:tentative="1">
+      <w:start w:val="1"/>
+      <w:numFmt w:val="bullet"/>
+      <w:lvlText w:val=""/>
+      <w:lvlJc w:val="left"/>
+      <w:pPr>
+        <w:tabs>
+          <w:tab w:val="num" w:pos="2880"/>
+        </w:tabs>
+        <w:ind w:left="2880" w:hanging="360"/>
+      </w:pPr>
+      <w:rPr>
+        <w:rFonts w:ascii="Wingdings" w:hAnsi="Wingdings" w:hint="default"/>
+        <w:sz w:val="20"/>
+      </w:rPr>
+    </w:lvl>
+    <w:lvl w:ilvl="4" w:tentative="1">
+      <w:start w:val="1"/>
+      <w:numFmt w:val="bullet"/>
+      <w:lvlText w:val=""/>
+      <w:lvlJc w:val="left"/>
+      <w:pPr>
+        <w:tabs>
+          <w:tab w:val="num" w:pos="3600"/>
+        </w:tabs>
+        <w:ind w:left="3600" w:hanging="360"/>
+      </w:pPr>
+      <w:rPr>
+        <w:rFonts w:ascii="Wingdings" w:hAnsi="Wingdings" w:hint="default"/>
+        <w:sz w:val="20"/>
+      </w:rPr>
+    </w:lvl>
+    <w:lvl w:ilvl="5" w:tentative="1">
+      <w:start w:val="1"/>
+      <w:numFmt w:val="bullet"/>
+      <w:lvlText w:val=""/>
+      <w:lvlJc w:val="left"/>
+      <w:pPr>
+        <w:tabs>
+          <w:tab w:val="num" w:pos="4320"/>
+        </w:tabs>
+        <w:ind w:left="4320" w:hanging="360"/>
+      </w:pPr>
+      <w:rPr>
+        <w:rFonts w:ascii="Wingdings" w:hAnsi="Wingdings" w:hint="default"/>
+        <w:sz w:val="20"/>
+      </w:rPr>
+    </w:lvl>
+    <w:lvl w:ilvl="6" w:tentative="1">
+      <w:start w:val="1"/>
+      <w:numFmt w:val="bullet"/>
+      <w:lvlText w:val=""/>
+      <w:lvlJc w:val="left"/>
+      <w:pPr>
+        <w:tabs>
+          <w:tab w:val="num" w:pos="5040"/>
+        </w:tabs>
+        <w:ind w:left="5040" w:hanging="360"/>
+      </w:pPr>
+      <w:rPr>
+        <w:rFonts w:ascii="Wingdings" w:hAnsi="Wingdings" w:hint="default"/>
+        <w:sz w:val="20"/>
+      </w:rPr>
+    </w:lvl>
+    <w:lvl w:ilvl="7" w:tentative="1">
+      <w:start w:val="1"/>
+      <w:numFmt w:val="bullet"/>
+      <w:lvlText w:val=""/>
+      <w:lvlJc w:val="left"/>
+      <w:pPr>
+        <w:tabs>
+          <w:tab w:val="num" w:pos="5760"/>
+        </w:tabs>
+        <w:ind w:left="5760" w:hanging="360"/>
+      </w:pPr>
+      <w:rPr>
+        <w:rFonts w:ascii="Wingdings" w:hAnsi="Wingdings" w:hint="default"/>
+        <w:sz w:val="20"/>
+      </w:rPr>
+    </w:lvl>
+    <w:lvl w:ilvl="8" w:tentative="1">
+      <w:start w:val="1"/>
+      <w:numFmt w:val="bullet"/>
+      <w:lvlText w:val=""/>
+      <w:lvlJc w:val="left"/>
+      <w:pPr>
+        <w:tabs>
+          <w:tab w:val="num" w:pos="6480"/>
+        </w:tabs>
+        <w:ind w:left="6480" w:hanging="360"/>
+      </w:pPr>
+      <w:rPr>
+        <w:rFonts w:ascii="Wingdings" w:hAnsi="Wingdings" w:hint="default"/>
+        <w:sz w:val="20"/>
+      </w:rPr>
+    </w:lvl>
+  </w:abstractNum>
+  <w:abstractNum w:abstractNumId="4" w15:restartNumberingAfterBreak="0">
+    <w:nsid w:val="3EFC1A88"/>
+    <w:multiLevelType w:val="multilevel"/>
+    <w:tmpl w:val="B8B4773A"/>
+    <w:lvl w:ilvl="0">
+      <w:start w:val="1"/>
+      <w:numFmt w:val="decimal"/>
+      <w:lvlText w:val="%1."/>
+      <w:lvlJc w:val="left"/>
+      <w:pPr>
+        <w:ind w:left="720" w:hanging="360"/>
+      </w:pPr>
+    </w:lvl>
+    <w:lvl w:ilvl="1">
+      <w:start w:val="1"/>
+      <w:numFmt w:val="decimal"/>
+      <w:isLgl/>
+      <w:lvlText w:val="%1.%2"/>
+      <w:lvlJc w:val="left"/>
+      <w:pPr>
+        <w:ind w:left="720" w:hanging="360"/>
+      </w:pPr>
+      <w:rPr>
+        <w:rFonts w:hint="default"/>
+      </w:rPr>
+    </w:lvl>
+    <w:lvl w:ilvl="2">
+      <w:start w:val="1"/>
+      <w:numFmt w:val="decimal"/>
+      <w:isLgl/>
+      <w:lvlText w:val="%1.%2.%3"/>
+      <w:lvlJc w:val="left"/>
+      <w:pPr>
+        <w:ind w:left="1080" w:hanging="720"/>
+      </w:pPr>
+      <w:rPr>
+        <w:rFonts w:hint="default"/>
+      </w:rPr>
+    </w:lvl>
+    <w:lvl w:ilvl="3">
+      <w:start w:val="1"/>
+      <w:numFmt w:val="decimal"/>
+      <w:isLgl/>
+      <w:lvlText w:val="%1.%2.%3.%4"/>
+      <w:lvlJc w:val="left"/>
+      <w:pPr>
+        <w:ind w:left="1080" w:hanging="720"/>
+      </w:pPr>
+      <w:rPr>
+        <w:rFonts w:hint="default"/>
+      </w:rPr>
+    </w:lvl>
+    <w:lvl w:ilvl="4">
+      <w:start w:val="1"/>
+      <w:numFmt w:val="decimal"/>
+      <w:isLgl/>
+      <w:lvlText w:val="%1.%2.%3.%4.%5"/>
+      <w:lvlJc w:val="left"/>
+      <w:pPr>
+        <w:ind w:left="1440" w:hanging="1080"/>
+      </w:pPr>
+      <w:rPr>
+        <w:rFonts w:hint="default"/>
+      </w:rPr>
+    </w:lvl>
+    <w:lvl w:ilvl="5">
+      <w:start w:val="1"/>
+      <w:numFmt w:val="decimal"/>
+      <w:isLgl/>
+      <w:lvlText w:val="%1.%2.%3.%4.%5.%6"/>
+      <w:lvlJc w:val="left"/>
+      <w:pPr>
+        <w:ind w:left="1440" w:hanging="1080"/>
+      </w:pPr>
+      <w:rPr>
+        <w:rFonts w:hint="default"/>
+      </w:rPr>
+    </w:lvl>
+    <w:lvl w:ilvl="6">
+      <w:start w:val="1"/>
+      <w:numFmt w:val="decimal"/>
+      <w:isLgl/>
+      <w:lvlText w:val="%1.%2.%3.%4.%5.%6.%7"/>
+      <w:lvlJc w:val="left"/>
+      <w:pPr>
+        <w:ind w:left="1800" w:hanging="1440"/>
+      </w:pPr>
+      <w:rPr>
+        <w:rFonts w:hint="default"/>
+      </w:rPr>
+    </w:lvl>
+    <w:lvl w:ilvl="7">
+      <w:start w:val="1"/>
+      <w:numFmt w:val="decimal"/>
+      <w:isLgl/>
+      <w:lvlText w:val="%1.%2.%3.%4.%5.%6.%7.%8"/>
+      <w:lvlJc w:val="left"/>
+      <w:pPr>
+        <w:ind w:left="1800" w:hanging="1440"/>
+      </w:pPr>
+      <w:rPr>
+        <w:rFonts w:hint="default"/>
+      </w:rPr>
+    </w:lvl>
+    <w:lvl w:ilvl="8">
+      <w:start w:val="1"/>
+      <w:numFmt w:val="decimal"/>
+      <w:isLgl/>
+      <w:lvlText w:val="%1.%2.%3.%4.%5.%6.%7.%8.%9"/>
+      <w:lvlJc w:val="left"/>
+      <w:pPr>
+        <w:ind w:left="2160" w:hanging="1800"/>
+      </w:pPr>
+      <w:rPr>
+        <w:rFonts w:hint="default"/>
+      </w:rPr>
+    </w:lvl>
+  </w:abstractNum>
+  <w:abstractNum w:abstractNumId="5" w15:restartNumberingAfterBreak="0">
     <w:nsid w:val="414A6432"/>
     <w:multiLevelType w:val="hybridMultilevel"/>
     <w:tmpl w:val="CB6471DE"/>
@@ -4604,16 +8091,390 @@
       </w:pPr>
     </w:lvl>
   </w:abstractNum>
+  <w:abstractNum w:abstractNumId="6" w15:restartNumberingAfterBreak="0">
+    <w:nsid w:val="5719203B"/>
+    <w:multiLevelType w:val="multilevel"/>
+    <w:tmpl w:val="0C09001F"/>
+    <w:lvl w:ilvl="0">
+      <w:start w:val="1"/>
+      <w:numFmt w:val="decimal"/>
+      <w:lvlText w:val="%1."/>
+      <w:lvlJc w:val="left"/>
+      <w:pPr>
+        <w:ind w:left="360" w:hanging="360"/>
+      </w:pPr>
+    </w:lvl>
+    <w:lvl w:ilvl="1">
+      <w:start w:val="1"/>
+      <w:numFmt w:val="decimal"/>
+      <w:lvlText w:val="%1.%2."/>
+      <w:lvlJc w:val="left"/>
+      <w:pPr>
+        <w:ind w:left="792" w:hanging="432"/>
+      </w:pPr>
+    </w:lvl>
+    <w:lvl w:ilvl="2">
+      <w:start w:val="1"/>
+      <w:numFmt w:val="decimal"/>
+      <w:lvlText w:val="%1.%2.%3."/>
+      <w:lvlJc w:val="left"/>
+      <w:pPr>
+        <w:ind w:left="1224" w:hanging="504"/>
+      </w:pPr>
+    </w:lvl>
+    <w:lvl w:ilvl="3">
+      <w:start w:val="1"/>
+      <w:numFmt w:val="decimal"/>
+      <w:lvlText w:val="%1.%2.%3.%4."/>
+      <w:lvlJc w:val="left"/>
+      <w:pPr>
+        <w:ind w:left="1728" w:hanging="648"/>
+      </w:pPr>
+    </w:lvl>
+    <w:lvl w:ilvl="4">
+      <w:start w:val="1"/>
+      <w:numFmt w:val="decimal"/>
+      <w:lvlText w:val="%1.%2.%3.%4.%5."/>
+      <w:lvlJc w:val="left"/>
+      <w:pPr>
+        <w:ind w:left="2232" w:hanging="792"/>
+      </w:pPr>
+    </w:lvl>
+    <w:lvl w:ilvl="5">
+      <w:start w:val="1"/>
+      <w:numFmt w:val="decimal"/>
+      <w:lvlText w:val="%1.%2.%3.%4.%5.%6."/>
+      <w:lvlJc w:val="left"/>
+      <w:pPr>
+        <w:ind w:left="2736" w:hanging="936"/>
+      </w:pPr>
+    </w:lvl>
+    <w:lvl w:ilvl="6">
+      <w:start w:val="1"/>
+      <w:numFmt w:val="decimal"/>
+      <w:lvlText w:val="%1.%2.%3.%4.%5.%6.%7."/>
+      <w:lvlJc w:val="left"/>
+      <w:pPr>
+        <w:ind w:left="3240" w:hanging="1080"/>
+      </w:pPr>
+    </w:lvl>
+    <w:lvl w:ilvl="7">
+      <w:start w:val="1"/>
+      <w:numFmt w:val="decimal"/>
+      <w:lvlText w:val="%1.%2.%3.%4.%5.%6.%7.%8."/>
+      <w:lvlJc w:val="left"/>
+      <w:pPr>
+        <w:ind w:left="3744" w:hanging="1224"/>
+      </w:pPr>
+    </w:lvl>
+    <w:lvl w:ilvl="8">
+      <w:start w:val="1"/>
+      <w:numFmt w:val="decimal"/>
+      <w:lvlText w:val="%1.%2.%3.%4.%5.%6.%7.%8.%9."/>
+      <w:lvlJc w:val="left"/>
+      <w:pPr>
+        <w:ind w:left="4320" w:hanging="1440"/>
+      </w:pPr>
+    </w:lvl>
+  </w:abstractNum>
+  <w:abstractNum w:abstractNumId="7" w15:restartNumberingAfterBreak="0">
+    <w:nsid w:val="622A4041"/>
+    <w:multiLevelType w:val="multilevel"/>
+    <w:tmpl w:val="74881FD4"/>
+    <w:lvl w:ilvl="0">
+      <w:start w:val="1"/>
+      <w:numFmt w:val="bullet"/>
+      <w:lvlText w:val=""/>
+      <w:lvlJc w:val="left"/>
+      <w:pPr>
+        <w:tabs>
+          <w:tab w:val="num" w:pos="720"/>
+        </w:tabs>
+        <w:ind w:left="720" w:hanging="360"/>
+      </w:pPr>
+      <w:rPr>
+        <w:rFonts w:ascii="Symbol" w:hAnsi="Symbol" w:hint="default"/>
+        <w:sz w:val="20"/>
+      </w:rPr>
+    </w:lvl>
+    <w:lvl w:ilvl="1" w:tentative="1">
+      <w:start w:val="1"/>
+      <w:numFmt w:val="bullet"/>
+      <w:lvlText w:val="o"/>
+      <w:lvlJc w:val="left"/>
+      <w:pPr>
+        <w:tabs>
+          <w:tab w:val="num" w:pos="1440"/>
+        </w:tabs>
+        <w:ind w:left="1440" w:hanging="360"/>
+      </w:pPr>
+      <w:rPr>
+        <w:rFonts w:ascii="Courier New" w:hAnsi="Courier New" w:hint="default"/>
+        <w:sz w:val="20"/>
+      </w:rPr>
+    </w:lvl>
+    <w:lvl w:ilvl="2" w:tentative="1">
+      <w:start w:val="1"/>
+      <w:numFmt w:val="bullet"/>
+      <w:lvlText w:val=""/>
+      <w:lvlJc w:val="left"/>
+      <w:pPr>
+        <w:tabs>
+          <w:tab w:val="num" w:pos="2160"/>
+        </w:tabs>
+        <w:ind w:left="2160" w:hanging="360"/>
+      </w:pPr>
+      <w:rPr>
+        <w:rFonts w:ascii="Wingdings" w:hAnsi="Wingdings" w:hint="default"/>
+        <w:sz w:val="20"/>
+      </w:rPr>
+    </w:lvl>
+    <w:lvl w:ilvl="3" w:tentative="1">
+      <w:start w:val="1"/>
+      <w:numFmt w:val="bullet"/>
+      <w:lvlText w:val=""/>
+      <w:lvlJc w:val="left"/>
+      <w:pPr>
+        <w:tabs>
+          <w:tab w:val="num" w:pos="2880"/>
+        </w:tabs>
+        <w:ind w:left="2880" w:hanging="360"/>
+      </w:pPr>
+      <w:rPr>
+        <w:rFonts w:ascii="Wingdings" w:hAnsi="Wingdings" w:hint="default"/>
+        <w:sz w:val="20"/>
+      </w:rPr>
+    </w:lvl>
+    <w:lvl w:ilvl="4" w:tentative="1">
+      <w:start w:val="1"/>
+      <w:numFmt w:val="bullet"/>
+      <w:lvlText w:val=""/>
+      <w:lvlJc w:val="left"/>
+      <w:pPr>
+        <w:tabs>
+          <w:tab w:val="num" w:pos="3600"/>
+        </w:tabs>
+        <w:ind w:left="3600" w:hanging="360"/>
+      </w:pPr>
+      <w:rPr>
+        <w:rFonts w:ascii="Wingdings" w:hAnsi="Wingdings" w:hint="default"/>
+        <w:sz w:val="20"/>
+      </w:rPr>
+    </w:lvl>
+    <w:lvl w:ilvl="5" w:tentative="1">
+      <w:start w:val="1"/>
+      <w:numFmt w:val="bullet"/>
+      <w:lvlText w:val=""/>
+      <w:lvlJc w:val="left"/>
+      <w:pPr>
+        <w:tabs>
+          <w:tab w:val="num" w:pos="4320"/>
+        </w:tabs>
+        <w:ind w:left="4320" w:hanging="360"/>
+      </w:pPr>
+      <w:rPr>
+        <w:rFonts w:ascii="Wingdings" w:hAnsi="Wingdings" w:hint="default"/>
+        <w:sz w:val="20"/>
+      </w:rPr>
+    </w:lvl>
+    <w:lvl w:ilvl="6" w:tentative="1">
+      <w:start w:val="1"/>
+      <w:numFmt w:val="bullet"/>
+      <w:lvlText w:val=""/>
+      <w:lvlJc w:val="left"/>
+      <w:pPr>
+        <w:tabs>
+          <w:tab w:val="num" w:pos="5040"/>
+        </w:tabs>
+        <w:ind w:left="5040" w:hanging="360"/>
+      </w:pPr>
+      <w:rPr>
+        <w:rFonts w:ascii="Wingdings" w:hAnsi="Wingdings" w:hint="default"/>
+        <w:sz w:val="20"/>
+      </w:rPr>
+    </w:lvl>
+    <w:lvl w:ilvl="7" w:tentative="1">
+      <w:start w:val="1"/>
+      <w:numFmt w:val="bullet"/>
+      <w:lvlText w:val=""/>
+      <w:lvlJc w:val="left"/>
+      <w:pPr>
+        <w:tabs>
+          <w:tab w:val="num" w:pos="5760"/>
+        </w:tabs>
+        <w:ind w:left="5760" w:hanging="360"/>
+      </w:pPr>
+      <w:rPr>
+        <w:rFonts w:ascii="Wingdings" w:hAnsi="Wingdings" w:hint="default"/>
+        <w:sz w:val="20"/>
+      </w:rPr>
+    </w:lvl>
+    <w:lvl w:ilvl="8" w:tentative="1">
+      <w:start w:val="1"/>
+      <w:numFmt w:val="bullet"/>
+      <w:lvlText w:val=""/>
+      <w:lvlJc w:val="left"/>
+      <w:pPr>
+        <w:tabs>
+          <w:tab w:val="num" w:pos="6480"/>
+        </w:tabs>
+        <w:ind w:left="6480" w:hanging="360"/>
+      </w:pPr>
+      <w:rPr>
+        <w:rFonts w:ascii="Wingdings" w:hAnsi="Wingdings" w:hint="default"/>
+        <w:sz w:val="20"/>
+      </w:rPr>
+    </w:lvl>
+  </w:abstractNum>
+  <w:abstractNum w:abstractNumId="8" w15:restartNumberingAfterBreak="0">
+    <w:nsid w:val="62830C86"/>
+    <w:multiLevelType w:val="hybridMultilevel"/>
+    <w:tmpl w:val="5D1084F4"/>
+    <w:lvl w:ilvl="0" w:tplc="0C090001">
+      <w:start w:val="1"/>
+      <w:numFmt w:val="bullet"/>
+      <w:lvlText w:val=""/>
+      <w:lvlJc w:val="left"/>
+      <w:pPr>
+        <w:ind w:left="720" w:hanging="360"/>
+      </w:pPr>
+      <w:rPr>
+        <w:rFonts w:ascii="Symbol" w:hAnsi="Symbol" w:hint="default"/>
+      </w:rPr>
+    </w:lvl>
+    <w:lvl w:ilvl="1" w:tplc="0C090003" w:tentative="1">
+      <w:start w:val="1"/>
+      <w:numFmt w:val="bullet"/>
+      <w:lvlText w:val="o"/>
+      <w:lvlJc w:val="left"/>
+      <w:pPr>
+        <w:ind w:left="1440" w:hanging="360"/>
+      </w:pPr>
+      <w:rPr>
+        <w:rFonts w:ascii="Courier New" w:hAnsi="Courier New" w:cs="Courier New" w:hint="default"/>
+      </w:rPr>
+    </w:lvl>
+    <w:lvl w:ilvl="2" w:tplc="0C090005" w:tentative="1">
+      <w:start w:val="1"/>
+      <w:numFmt w:val="bullet"/>
+      <w:lvlText w:val=""/>
+      <w:lvlJc w:val="left"/>
+      <w:pPr>
+        <w:ind w:left="2160" w:hanging="360"/>
+      </w:pPr>
+      <w:rPr>
+        <w:rFonts w:ascii="Wingdings" w:hAnsi="Wingdings" w:hint="default"/>
+      </w:rPr>
+    </w:lvl>
+    <w:lvl w:ilvl="3" w:tplc="0C090001" w:tentative="1">
+      <w:start w:val="1"/>
+      <w:numFmt w:val="bullet"/>
+      <w:lvlText w:val=""/>
+      <w:lvlJc w:val="left"/>
+      <w:pPr>
+        <w:ind w:left="2880" w:hanging="360"/>
+      </w:pPr>
+      <w:rPr>
+        <w:rFonts w:ascii="Symbol" w:hAnsi="Symbol" w:hint="default"/>
+      </w:rPr>
+    </w:lvl>
+    <w:lvl w:ilvl="4" w:tplc="0C090003" w:tentative="1">
+      <w:start w:val="1"/>
+      <w:numFmt w:val="bullet"/>
+      <w:lvlText w:val="o"/>
+      <w:lvlJc w:val="left"/>
+      <w:pPr>
+        <w:ind w:left="3600" w:hanging="360"/>
+      </w:pPr>
+      <w:rPr>
+        <w:rFonts w:ascii="Courier New" w:hAnsi="Courier New" w:cs="Courier New" w:hint="default"/>
+      </w:rPr>
+    </w:lvl>
+    <w:lvl w:ilvl="5" w:tplc="0C090005" w:tentative="1">
+      <w:start w:val="1"/>
+      <w:numFmt w:val="bullet"/>
+      <w:lvlText w:val=""/>
+      <w:lvlJc w:val="left"/>
+      <w:pPr>
+        <w:ind w:left="4320" w:hanging="360"/>
+      </w:pPr>
+      <w:rPr>
+        <w:rFonts w:ascii="Wingdings" w:hAnsi="Wingdings" w:hint="default"/>
+      </w:rPr>
+    </w:lvl>
+    <w:lvl w:ilvl="6" w:tplc="0C090001" w:tentative="1">
+      <w:start w:val="1"/>
+      <w:numFmt w:val="bullet"/>
+      <w:lvlText w:val=""/>
+      <w:lvlJc w:val="left"/>
+      <w:pPr>
+        <w:ind w:left="5040" w:hanging="360"/>
+      </w:pPr>
+      <w:rPr>
+        <w:rFonts w:ascii="Symbol" w:hAnsi="Symbol" w:hint="default"/>
+      </w:rPr>
+    </w:lvl>
+    <w:lvl w:ilvl="7" w:tplc="0C090003" w:tentative="1">
+      <w:start w:val="1"/>
+      <w:numFmt w:val="bullet"/>
+      <w:lvlText w:val="o"/>
+      <w:lvlJc w:val="left"/>
+      <w:pPr>
+        <w:ind w:left="5760" w:hanging="360"/>
+      </w:pPr>
+      <w:rPr>
+        <w:rFonts w:ascii="Courier New" w:hAnsi="Courier New" w:cs="Courier New" w:hint="default"/>
+      </w:rPr>
+    </w:lvl>
+    <w:lvl w:ilvl="8" w:tplc="0C090005" w:tentative="1">
+      <w:start w:val="1"/>
+      <w:numFmt w:val="bullet"/>
+      <w:lvlText w:val=""/>
+      <w:lvlJc w:val="left"/>
+      <w:pPr>
+        <w:ind w:left="6480" w:hanging="360"/>
+      </w:pPr>
+      <w:rPr>
+        <w:rFonts w:ascii="Wingdings" w:hAnsi="Wingdings" w:hint="default"/>
+      </w:rPr>
+    </w:lvl>
+  </w:abstractNum>
   <w:num w:numId="1">
+    <w:abstractNumId w:val="2"/>
+  </w:num>
+  <w:num w:numId="2">
+    <w:abstractNumId w:val="4"/>
+  </w:num>
+  <w:num w:numId="3">
+    <w:abstractNumId w:val="5"/>
+  </w:num>
+  <w:num w:numId="4">
+    <w:abstractNumId w:val="6"/>
+  </w:num>
+  <w:num w:numId="5">
     <w:abstractNumId w:val="0"/>
   </w:num>
-  <w:num w:numId="2">
+  <w:num w:numId="6">
+    <w:abstractNumId w:val="8"/>
+  </w:num>
+  <w:num w:numId="7">
+    <w:abstractNumId w:val="7"/>
+  </w:num>
+  <w:num w:numId="8">
+    <w:abstractNumId w:val="3"/>
+  </w:num>
+  <w:num w:numId="9">
     <w:abstractNumId w:val="1"/>
   </w:num>
-  <w:num w:numId="3">
-    <w:abstractNumId w:val="2"/>
-  </w:num>
 </w:numbering>
+</file>
+
+<file path=word/people.xml><?xml version="1.0" encoding="utf-8"?>
+<w15:people xmlns:wpc="http://schemas.microsoft.com/office/word/2010/wordprocessingCanvas" xmlns:cx="http://schemas.microsoft.com/office/drawing/2014/chartex" xmlns:cx1="http://schemas.microsoft.com/office/drawing/2015/9/8/chartex" xmlns:cx2="http://schemas.microsoft.com/office/drawing/2015/10/21/chartex" xmlns:cx3="http://schemas.microsoft.com/office/drawing/2016/5/9/chartex" xmlns:cx4="http://schemas.microsoft.com/office/drawing/2016/5/10/chartex" xmlns:cx5="http://schemas.microsoft.com/office/drawing/2016/5/11/chartex" xmlns:cx6="http://schemas.microsoft.com/office/drawing/2016/5/12/chartex" xmlns:cx7="http://schemas.microsoft.com/office/drawing/2016/5/13/chartex" xmlns:cx8="http://schemas.microsoft.com/office/drawing/2016/5/14/chartex" xmlns:mc="http://schemas.openxmlformats.org/markup-compatibility/2006" xmlns:aink="http://schemas.microsoft.com/office/drawing/2016/ink" xmlns:am3d="http://schemas.microsoft.com/office/drawing/2017/model3d" xmlns:o="urn:schemas-microsoft-com:office:office" xmlns:r="http://schemas.openxmlformats.org/officeDocument/2006/relationships" xmlns:m="http://schemas.openxmlformats.org/officeDocument/2006/math" xmlns:v="urn:schemas-microsoft-com:vml" xmlns:wp14="http://schemas.microsoft.com/office/word/2010/wordprocessingDrawing" xmlns:wp="http://schemas.openxmlformats.org/drawingml/2006/wordprocessingDrawing" xmlns:w10="urn:schemas-microsoft-com:office:word" xmlns:w="http://schemas.openxmlformats.org/wordprocessingml/2006/main" xmlns:w14="http://schemas.microsoft.com/office/word/2010/wordml" xmlns:w15="http://schemas.microsoft.com/office/word/2012/wordml" xmlns:w16cid="http://schemas.microsoft.com/office/word/2016/wordml/cid" xmlns:w16se="http://schemas.microsoft.com/office/word/2015/wordml/symex" xmlns:wpg="http://schemas.microsoft.com/office/word/2010/wordprocessingGroup" xmlns:wpi="http://schemas.microsoft.com/office/word/2010/wordprocessingInk" xmlns:wne="http://schemas.microsoft.com/office/word/2006/wordml" xmlns:wps="http://schemas.microsoft.com/office/word/2010/wordprocessingShape" mc:Ignorable="w14 w15 w16se w16cid wp14">
+  <w15:person w15:author="Anirban Chakrabarty">
+    <w15:presenceInfo w15:providerId="Windows Live" w15:userId="ffdb90a35c803d8f"/>
+  </w15:person>
+</w15:people>
 </file>
 
 <file path=word/styles.xml><?xml version="1.0" encoding="utf-8"?>
@@ -5077,6 +8938,28 @@
       <w:szCs w:val="24"/>
     </w:rPr>
   </w:style>
+  <w:style w:type="paragraph" w:styleId="Heading4">
+    <w:name w:val="heading 4"/>
+    <w:basedOn w:val="Normal"/>
+    <w:next w:val="Normal"/>
+    <w:link w:val="Heading4Char"/>
+    <w:uiPriority w:val="9"/>
+    <w:unhideWhenUsed/>
+    <w:qFormat/>
+    <w:rsid w:val="00F6275D"/>
+    <w:pPr>
+      <w:keepNext/>
+      <w:keepLines/>
+      <w:spacing w:before="40" w:after="0"/>
+      <w:outlineLvl w:val="3"/>
+    </w:pPr>
+    <w:rPr>
+      <w:rFonts w:asciiTheme="majorHAnsi" w:eastAsiaTheme="majorEastAsia" w:hAnsiTheme="majorHAnsi" w:cstheme="majorBidi"/>
+      <w:i/>
+      <w:iCs/>
+      <w:color w:val="2F5496" w:themeColor="accent1" w:themeShade="BF"/>
+    </w:rPr>
+  </w:style>
   <w:style w:type="paragraph" w:styleId="Heading5">
     <w:name w:val="heading 5"/>
     <w:basedOn w:val="Normal"/>
@@ -5100,6 +8983,7 @@
   <w:style w:type="character" w:default="1" w:styleId="DefaultParagraphFont">
     <w:name w:val="Default Paragraph Font"/>
     <w:uiPriority w:val="1"/>
+    <w:semiHidden/>
     <w:unhideWhenUsed/>
   </w:style>
   <w:style w:type="table" w:default="1" w:styleId="TableNormal">
@@ -5265,7 +9149,6 @@
     <w:name w:val="Normal (Web)"/>
     <w:basedOn w:val="Normal"/>
     <w:uiPriority w:val="99"/>
-    <w:semiHidden/>
     <w:unhideWhenUsed/>
     <w:rsid w:val="00972C6A"/>
     <w:pPr>
@@ -5326,6 +9209,152 @@
       <w:color w:val="954F72" w:themeColor="followedHyperlink"/>
       <w:u w:val="single"/>
     </w:rPr>
+  </w:style>
+  <w:style w:type="character" w:styleId="CommentReference">
+    <w:name w:val="annotation reference"/>
+    <w:basedOn w:val="DefaultParagraphFont"/>
+    <w:uiPriority w:val="99"/>
+    <w:semiHidden/>
+    <w:unhideWhenUsed/>
+    <w:rsid w:val="00E3303E"/>
+    <w:rPr>
+      <w:sz w:val="16"/>
+      <w:szCs w:val="16"/>
+    </w:rPr>
+  </w:style>
+  <w:style w:type="paragraph" w:styleId="CommentText">
+    <w:name w:val="annotation text"/>
+    <w:basedOn w:val="Normal"/>
+    <w:link w:val="CommentTextChar"/>
+    <w:uiPriority w:val="99"/>
+    <w:semiHidden/>
+    <w:unhideWhenUsed/>
+    <w:rsid w:val="00E3303E"/>
+    <w:pPr>
+      <w:spacing w:line="240" w:lineRule="auto"/>
+    </w:pPr>
+    <w:rPr>
+      <w:sz w:val="20"/>
+      <w:szCs w:val="20"/>
+    </w:rPr>
+  </w:style>
+  <w:style w:type="character" w:customStyle="1" w:styleId="CommentTextChar">
+    <w:name w:val="Comment Text Char"/>
+    <w:basedOn w:val="DefaultParagraphFont"/>
+    <w:link w:val="CommentText"/>
+    <w:uiPriority w:val="99"/>
+    <w:semiHidden/>
+    <w:rsid w:val="00E3303E"/>
+    <w:rPr>
+      <w:sz w:val="20"/>
+      <w:szCs w:val="20"/>
+    </w:rPr>
+  </w:style>
+  <w:style w:type="paragraph" w:styleId="CommentSubject">
+    <w:name w:val="annotation subject"/>
+    <w:basedOn w:val="CommentText"/>
+    <w:next w:val="CommentText"/>
+    <w:link w:val="CommentSubjectChar"/>
+    <w:uiPriority w:val="99"/>
+    <w:semiHidden/>
+    <w:unhideWhenUsed/>
+    <w:rsid w:val="00E3303E"/>
+    <w:rPr>
+      <w:b/>
+      <w:bCs/>
+    </w:rPr>
+  </w:style>
+  <w:style w:type="character" w:customStyle="1" w:styleId="CommentSubjectChar">
+    <w:name w:val="Comment Subject Char"/>
+    <w:basedOn w:val="CommentTextChar"/>
+    <w:link w:val="CommentSubject"/>
+    <w:uiPriority w:val="99"/>
+    <w:semiHidden/>
+    <w:rsid w:val="00E3303E"/>
+    <w:rPr>
+      <w:b/>
+      <w:bCs/>
+      <w:sz w:val="20"/>
+      <w:szCs w:val="20"/>
+    </w:rPr>
+  </w:style>
+  <w:style w:type="paragraph" w:styleId="BalloonText">
+    <w:name w:val="Balloon Text"/>
+    <w:basedOn w:val="Normal"/>
+    <w:link w:val="BalloonTextChar"/>
+    <w:uiPriority w:val="99"/>
+    <w:semiHidden/>
+    <w:unhideWhenUsed/>
+    <w:rsid w:val="00E3303E"/>
+    <w:pPr>
+      <w:spacing w:after="0" w:line="240" w:lineRule="auto"/>
+    </w:pPr>
+    <w:rPr>
+      <w:rFonts w:ascii="Segoe UI" w:hAnsi="Segoe UI" w:cs="Segoe UI"/>
+      <w:sz w:val="18"/>
+      <w:szCs w:val="18"/>
+    </w:rPr>
+  </w:style>
+  <w:style w:type="character" w:customStyle="1" w:styleId="BalloonTextChar">
+    <w:name w:val="Balloon Text Char"/>
+    <w:basedOn w:val="DefaultParagraphFont"/>
+    <w:link w:val="BalloonText"/>
+    <w:uiPriority w:val="99"/>
+    <w:semiHidden/>
+    <w:rsid w:val="00E3303E"/>
+    <w:rPr>
+      <w:rFonts w:ascii="Segoe UI" w:hAnsi="Segoe UI" w:cs="Segoe UI"/>
+      <w:sz w:val="18"/>
+      <w:szCs w:val="18"/>
+    </w:rPr>
+  </w:style>
+  <w:style w:type="character" w:customStyle="1" w:styleId="Heading4Char">
+    <w:name w:val="Heading 4 Char"/>
+    <w:basedOn w:val="DefaultParagraphFont"/>
+    <w:link w:val="Heading4"/>
+    <w:uiPriority w:val="9"/>
+    <w:rsid w:val="00F6275D"/>
+    <w:rPr>
+      <w:rFonts w:asciiTheme="majorHAnsi" w:eastAsiaTheme="majorEastAsia" w:hAnsiTheme="majorHAnsi" w:cstheme="majorBidi"/>
+      <w:i/>
+      <w:iCs/>
+      <w:color w:val="2F5496" w:themeColor="accent1" w:themeShade="BF"/>
+    </w:rPr>
+  </w:style>
+  <w:style w:type="paragraph" w:styleId="TOC3">
+    <w:name w:val="toc 3"/>
+    <w:basedOn w:val="Normal"/>
+    <w:next w:val="Normal"/>
+    <w:autoRedefine/>
+    <w:uiPriority w:val="39"/>
+    <w:unhideWhenUsed/>
+    <w:rsid w:val="008E4E64"/>
+    <w:pPr>
+      <w:spacing w:after="100"/>
+      <w:ind w:left="440"/>
+    </w:pPr>
+  </w:style>
+  <w:style w:type="character" w:styleId="Strong">
+    <w:name w:val="Strong"/>
+    <w:basedOn w:val="DefaultParagraphFont"/>
+    <w:uiPriority w:val="22"/>
+    <w:qFormat/>
+    <w:rsid w:val="008E4E64"/>
+    <w:rPr>
+      <w:b/>
+      <w:bCs/>
+    </w:rPr>
+  </w:style>
+  <w:style w:type="paragraph" w:styleId="ListParagraph">
+    <w:name w:val="List Paragraph"/>
+    <w:basedOn w:val="Normal"/>
+    <w:uiPriority w:val="34"/>
+    <w:qFormat/>
+    <w:rsid w:val="002E1078"/>
+    <w:pPr>
+      <w:ind w:left="720"/>
+      <w:contextualSpacing/>
+    </w:pPr>
   </w:style>
 </w:styles>
 </file>
@@ -5596,7 +9625,7 @@
 </file>
 
 <file path=customXml/itemProps1.xml><?xml version="1.0" encoding="utf-8"?>
-<ds:datastoreItem xmlns:ds="http://schemas.openxmlformats.org/officeDocument/2006/customXml" ds:itemID="{C8E2E791-A2E3-4A0E-AF26-3C1E6F76566D}">
+<ds:datastoreItem xmlns:ds="http://schemas.openxmlformats.org/officeDocument/2006/customXml" ds:itemID="{0A86CCA2-00D5-4809-8B69-990BEBEFC218}">
   <ds:schemaRefs>
     <ds:schemaRef ds:uri="http://schemas.openxmlformats.org/officeDocument/2006/bibliography"/>
   </ds:schemaRefs>

--- a/Sales/Proposal_SSY_Analytics.docx
+++ b/Sales/Proposal_SSY_Analytics.docx
@@ -2513,7 +2513,7 @@
                 <v:shape id="_x0000_i1025" type="#_x0000_t75" style="width:194.25pt;height:153pt" o:ole="">
                   <v:imagedata r:id="rId12" o:title=""/>
                 </v:shape>
-                <o:OLEObject Type="Embed" ProgID="PBrush" ShapeID="_x0000_i1025" DrawAspect="Content" ObjectID="_1597588491" r:id="rId13"/>
+                <o:OLEObject Type="Embed" ProgID="PBrush" ShapeID="_x0000_i1025" DrawAspect="Content" ObjectID="_1597612377" r:id="rId13"/>
               </w:object>
             </w:r>
           </w:p>
@@ -2895,10 +2895,10 @@
             </w:pPr>
             <w:r>
               <w:object w:dxaOrig="16095" w:dyaOrig="7665" w14:anchorId="35883E0E">
-                <v:shape id="_x0000_i1121" type="#_x0000_t75" style="width:378.75pt;height:182.25pt" o:ole="">
+                <v:shape id="_x0000_i1026" type="#_x0000_t75" style="width:378.75pt;height:182.25pt" o:ole="">
                   <v:imagedata r:id="rId14" o:title=""/>
                 </v:shape>
-                <o:OLEObject Type="Embed" ProgID="PBrush" ShapeID="_x0000_i1121" DrawAspect="Content" ObjectID="_1597588492" r:id="rId15"/>
+                <o:OLEObject Type="Embed" ProgID="PBrush" ShapeID="_x0000_i1026" DrawAspect="Content" ObjectID="_1597612378" r:id="rId15"/>
               </w:object>
             </w:r>
           </w:p>
@@ -3040,7 +3040,7 @@
           <w:szCs w:val="22"/>
           <w:highlight w:val="yellow"/>
         </w:rPr>
-        <w:t>How the Government of West Bengal will be benefited from this project. Tangible benefits. Financial cost savings, gains</w:t>
+        <w:t>Use pictures, grids and graphs showing the benefits. Benefits should be presented well.</w:t>
       </w:r>
       <w:r>
         <w:rPr>
@@ -3050,242 +3050,7 @@
           <w:szCs w:val="22"/>
           <w:highlight w:val="yellow"/>
         </w:rPr>
-        <w:t xml:space="preserve">. – </w:t>
-      </w:r>
-      <w:proofErr w:type="spellStart"/>
-      <w:r>
-        <w:rPr>
-          <w:rFonts w:asciiTheme="minorHAnsi" w:hAnsiTheme="minorHAnsi" w:cstheme="minorHAnsi"/>
-          <w:color w:val="000000"/>
-          <w:sz w:val="22"/>
-          <w:szCs w:val="22"/>
-          <w:highlight w:val="yellow"/>
-        </w:rPr>
-        <w:t>Priyanko’s</w:t>
-      </w:r>
-      <w:proofErr w:type="spellEnd"/>
-      <w:r>
-        <w:rPr>
-          <w:rFonts w:asciiTheme="minorHAnsi" w:hAnsiTheme="minorHAnsi" w:cstheme="minorHAnsi"/>
-          <w:color w:val="000000"/>
-          <w:sz w:val="22"/>
-          <w:szCs w:val="22"/>
-          <w:highlight w:val="yellow"/>
-        </w:rPr>
-        <w:t xml:space="preserve"> Points.</w:t>
-      </w:r>
-    </w:p>
-    <w:p>
-      <w:pPr>
-        <w:pStyle w:val="NormalWeb"/>
-        <w:rPr>
-          <w:rFonts w:asciiTheme="minorHAnsi" w:hAnsiTheme="minorHAnsi" w:cstheme="minorHAnsi"/>
-          <w:color w:val="000000"/>
-          <w:sz w:val="22"/>
-          <w:szCs w:val="22"/>
-          <w:highlight w:val="yellow"/>
-        </w:rPr>
-      </w:pPr>
-      <w:r>
-        <w:rPr>
-          <w:rFonts w:asciiTheme="minorHAnsi" w:hAnsiTheme="minorHAnsi" w:cstheme="minorHAnsi"/>
-          <w:color w:val="000000"/>
-          <w:sz w:val="22"/>
-          <w:szCs w:val="22"/>
-          <w:highlight w:val="yellow"/>
-        </w:rPr>
-        <w:t>S</w:t>
-      </w:r>
-      <w:r>
-        <w:rPr>
-          <w:rFonts w:asciiTheme="minorHAnsi" w:hAnsiTheme="minorHAnsi" w:cstheme="minorHAnsi"/>
-          <w:color w:val="000000"/>
-          <w:sz w:val="22"/>
-          <w:szCs w:val="22"/>
-          <w:highlight w:val="yellow"/>
-        </w:rPr>
-        <w:t xml:space="preserve">atisfaction among </w:t>
-      </w:r>
-      <w:r>
-        <w:rPr>
-          <w:rFonts w:asciiTheme="minorHAnsi" w:hAnsiTheme="minorHAnsi" w:cstheme="minorHAnsi"/>
-          <w:color w:val="000000"/>
-          <w:sz w:val="22"/>
-          <w:szCs w:val="22"/>
-          <w:highlight w:val="yellow"/>
-        </w:rPr>
-        <w:t>citizens.</w:t>
-      </w:r>
-      <w:r>
-        <w:rPr>
-          <w:rFonts w:asciiTheme="minorHAnsi" w:hAnsiTheme="minorHAnsi" w:cstheme="minorHAnsi"/>
-          <w:color w:val="000000"/>
-          <w:sz w:val="22"/>
-          <w:szCs w:val="22"/>
-          <w:highlight w:val="yellow"/>
-        </w:rPr>
-        <w:t xml:space="preserve"> Intangible </w:t>
-      </w:r>
-      <w:r>
-        <w:rPr>
-          <w:rFonts w:asciiTheme="minorHAnsi" w:hAnsiTheme="minorHAnsi" w:cstheme="minorHAnsi"/>
-          <w:color w:val="000000"/>
-          <w:sz w:val="22"/>
-          <w:szCs w:val="22"/>
-          <w:highlight w:val="yellow"/>
-        </w:rPr>
-        <w:t>benefits</w:t>
-      </w:r>
-      <w:r>
-        <w:rPr>
-          <w:rFonts w:asciiTheme="minorHAnsi" w:hAnsiTheme="minorHAnsi" w:cstheme="minorHAnsi"/>
-          <w:color w:val="000000"/>
-          <w:sz w:val="22"/>
-          <w:szCs w:val="22"/>
-          <w:highlight w:val="yellow"/>
-        </w:rPr>
-        <w:t>.</w:t>
-      </w:r>
-    </w:p>
-    <w:p>
-      <w:pPr>
-        <w:pStyle w:val="NormalWeb"/>
-        <w:rPr>
-          <w:rFonts w:asciiTheme="minorHAnsi" w:hAnsiTheme="minorHAnsi" w:cstheme="minorHAnsi"/>
-          <w:color w:val="000000"/>
-          <w:sz w:val="22"/>
-          <w:szCs w:val="22"/>
-        </w:rPr>
-      </w:pPr>
-      <w:r>
-        <w:rPr>
-          <w:rFonts w:asciiTheme="minorHAnsi" w:hAnsiTheme="minorHAnsi" w:cstheme="minorHAnsi"/>
-          <w:color w:val="000000"/>
-          <w:sz w:val="22"/>
-          <w:szCs w:val="22"/>
-          <w:highlight w:val="yellow"/>
-        </w:rPr>
-        <w:t>Use pictures</w:t>
-      </w:r>
-      <w:r>
-        <w:rPr>
-          <w:rFonts w:asciiTheme="minorHAnsi" w:hAnsiTheme="minorHAnsi" w:cstheme="minorHAnsi"/>
-          <w:color w:val="000000"/>
-          <w:sz w:val="22"/>
-          <w:szCs w:val="22"/>
-          <w:highlight w:val="yellow"/>
-        </w:rPr>
-        <w:t>, grids</w:t>
-      </w:r>
-      <w:r>
-        <w:rPr>
-          <w:rFonts w:asciiTheme="minorHAnsi" w:hAnsiTheme="minorHAnsi" w:cstheme="minorHAnsi"/>
-          <w:color w:val="000000"/>
-          <w:sz w:val="22"/>
-          <w:szCs w:val="22"/>
-          <w:highlight w:val="yellow"/>
-        </w:rPr>
-        <w:t xml:space="preserve"> </w:t>
-      </w:r>
-      <w:r>
-        <w:rPr>
-          <w:rFonts w:asciiTheme="minorHAnsi" w:hAnsiTheme="minorHAnsi" w:cstheme="minorHAnsi"/>
-          <w:color w:val="000000"/>
-          <w:sz w:val="22"/>
-          <w:szCs w:val="22"/>
-          <w:highlight w:val="yellow"/>
-        </w:rPr>
-        <w:t>and graphs showing the benefits. Benefits should be presented well.</w:t>
-      </w:r>
-    </w:p>
-    <w:p>
-      <w:pPr>
-        <w:rPr>
-          <w:rStyle w:val="Heading1Char"/>
-          <w:lang w:val="en-AU" w:eastAsia="en-AU"/>
-        </w:rPr>
-      </w:pPr>
-      <w:r>
-        <w:rPr>
-          <w:rStyle w:val="Heading1Char"/>
-        </w:rPr>
-        <w:br w:type="page"/>
-      </w:r>
-    </w:p>
-    <w:p>
-      <w:pPr>
-        <w:pStyle w:val="NormalWeb"/>
-        <w:numPr>
-          <w:ilvl w:val="0"/>
-          <w:numId w:val="2"/>
-        </w:numPr>
-        <w:jc w:val="both"/>
-        <w:rPr>
-          <w:rStyle w:val="Heading1Char"/>
-        </w:rPr>
-      </w:pPr>
-      <w:bookmarkStart w:id="9" w:name="_Toc523841838"/>
-      <w:r>
-        <w:rPr>
-          <w:rStyle w:val="Heading1Char"/>
-        </w:rPr>
-        <w:lastRenderedPageBreak/>
-        <w:t xml:space="preserve">Technical </w:t>
-      </w:r>
-      <w:r>
-        <w:rPr>
-          <w:rStyle w:val="Heading1Char"/>
-        </w:rPr>
-        <w:t>Description</w:t>
-      </w:r>
-      <w:bookmarkEnd w:id="9"/>
-    </w:p>
-    <w:p>
-      <w:pPr>
-        <w:pStyle w:val="NormalWeb"/>
-        <w:jc w:val="both"/>
-        <w:rPr>
-          <w:rFonts w:asciiTheme="minorHAnsi" w:hAnsiTheme="minorHAnsi" w:cstheme="minorHAnsi"/>
-          <w:color w:val="000000"/>
-          <w:sz w:val="22"/>
-          <w:szCs w:val="22"/>
-        </w:rPr>
-      </w:pPr>
-      <w:r>
-        <w:rPr>
-          <w:rFonts w:asciiTheme="minorHAnsi" w:hAnsiTheme="minorHAnsi" w:cstheme="minorHAnsi"/>
-          <w:color w:val="000000"/>
-          <w:sz w:val="22"/>
-          <w:szCs w:val="22"/>
-        </w:rPr>
-        <w:t>The complete technical aspects of the proposed project are described from end to end in this section. It is followed by a link to the demo application that has been built for this project</w:t>
-      </w:r>
-      <w:r>
-        <w:rPr>
-          <w:rFonts w:asciiTheme="minorHAnsi" w:hAnsiTheme="minorHAnsi" w:cstheme="minorHAnsi"/>
-          <w:color w:val="000000"/>
-          <w:sz w:val="22"/>
-          <w:szCs w:val="22"/>
-        </w:rPr>
-        <w:t xml:space="preserve"> with data</w:t>
-      </w:r>
-      <w:r>
-        <w:rPr>
-          <w:rFonts w:asciiTheme="minorHAnsi" w:hAnsiTheme="minorHAnsi" w:cstheme="minorHAnsi"/>
-          <w:color w:val="000000"/>
-          <w:sz w:val="22"/>
-          <w:szCs w:val="22"/>
-        </w:rPr>
-        <w:t>base that has been programmatically synthesised to mock the actual data distribution</w:t>
-      </w:r>
-      <w:r>
-        <w:rPr>
-          <w:rFonts w:asciiTheme="minorHAnsi" w:hAnsiTheme="minorHAnsi" w:cstheme="minorHAnsi"/>
-          <w:color w:val="000000"/>
-          <w:sz w:val="22"/>
-          <w:szCs w:val="22"/>
-        </w:rPr>
-        <w:t>. It will help the honoured audience visualize the key concepts better.</w:t>
+        <w:t xml:space="preserve"> – Priyanko.</w:t>
       </w:r>
     </w:p>
     <w:p>
@@ -3294,6 +3059,301 @@
         <w:numPr>
           <w:ilvl w:val="1"/>
           <w:numId w:val="2"/>
+        </w:numPr>
+        <w:jc w:val="both"/>
+      </w:pPr>
+      <w:r>
+        <w:t>Salient Features to be Built</w:t>
+      </w:r>
+    </w:p>
+    <w:p>
+      <w:pPr>
+        <w:pStyle w:val="NormalWeb"/>
+        <w:rPr>
+          <w:rFonts w:asciiTheme="minorHAnsi" w:hAnsiTheme="minorHAnsi" w:cstheme="minorHAnsi"/>
+          <w:color w:val="000000"/>
+          <w:sz w:val="22"/>
+          <w:szCs w:val="22"/>
+          <w:highlight w:val="yellow"/>
+        </w:rPr>
+      </w:pPr>
+      <w:r>
+        <w:rPr>
+          <w:rFonts w:asciiTheme="minorHAnsi" w:hAnsiTheme="minorHAnsi" w:cstheme="minorHAnsi"/>
+          <w:color w:val="000000"/>
+          <w:sz w:val="22"/>
+          <w:szCs w:val="22"/>
+          <w:highlight w:val="yellow"/>
+        </w:rPr>
+        <w:t>Product Backlog decided as of now will go in with priorities and ETAs</w:t>
+      </w:r>
+      <w:r>
+        <w:rPr>
+          <w:rFonts w:asciiTheme="minorHAnsi" w:hAnsiTheme="minorHAnsi" w:cstheme="minorHAnsi"/>
+          <w:color w:val="000000"/>
+          <w:sz w:val="22"/>
+          <w:szCs w:val="22"/>
+          <w:highlight w:val="yellow"/>
+        </w:rPr>
+        <w:t xml:space="preserve"> – Priyanko.</w:t>
+      </w:r>
+    </w:p>
+    <w:p>
+      <w:pPr>
+        <w:pStyle w:val="Heading3"/>
+        <w:numPr>
+          <w:ilvl w:val="1"/>
+          <w:numId w:val="2"/>
+        </w:numPr>
+        <w:jc w:val="both"/>
+      </w:pPr>
+      <w:r>
+        <w:t xml:space="preserve">Tangible </w:t>
+      </w:r>
+      <w:r>
+        <w:t>B</w:t>
+      </w:r>
+      <w:r>
+        <w:t>enefits</w:t>
+      </w:r>
+    </w:p>
+    <w:p>
+      <w:pPr>
+        <w:pStyle w:val="NormalWeb"/>
+        <w:rPr>
+          <w:rFonts w:asciiTheme="minorHAnsi" w:hAnsiTheme="minorHAnsi" w:cstheme="minorHAnsi"/>
+          <w:color w:val="000000"/>
+          <w:sz w:val="22"/>
+          <w:szCs w:val="22"/>
+          <w:highlight w:val="yellow"/>
+        </w:rPr>
+      </w:pPr>
+      <w:r>
+        <w:rPr>
+          <w:rFonts w:asciiTheme="minorHAnsi" w:hAnsiTheme="minorHAnsi" w:cstheme="minorHAnsi"/>
+          <w:color w:val="000000"/>
+          <w:sz w:val="22"/>
+          <w:szCs w:val="22"/>
+          <w:highlight w:val="yellow"/>
+        </w:rPr>
+        <w:t>How the Government of West Bengal will be benefited from this project. Tangible benefits. Financial cost savings, gains</w:t>
+      </w:r>
+      <w:r>
+        <w:rPr>
+          <w:rFonts w:asciiTheme="minorHAnsi" w:hAnsiTheme="minorHAnsi" w:cstheme="minorHAnsi"/>
+          <w:color w:val="000000"/>
+          <w:sz w:val="22"/>
+          <w:szCs w:val="22"/>
+          <w:highlight w:val="yellow"/>
+        </w:rPr>
+        <w:t xml:space="preserve">. – </w:t>
+      </w:r>
+      <w:proofErr w:type="spellStart"/>
+      <w:r>
+        <w:rPr>
+          <w:rFonts w:asciiTheme="minorHAnsi" w:hAnsiTheme="minorHAnsi" w:cstheme="minorHAnsi"/>
+          <w:color w:val="000000"/>
+          <w:sz w:val="22"/>
+          <w:szCs w:val="22"/>
+          <w:highlight w:val="yellow"/>
+        </w:rPr>
+        <w:t>Priyanko’s</w:t>
+      </w:r>
+      <w:proofErr w:type="spellEnd"/>
+      <w:r>
+        <w:rPr>
+          <w:rFonts w:asciiTheme="minorHAnsi" w:hAnsiTheme="minorHAnsi" w:cstheme="minorHAnsi"/>
+          <w:color w:val="000000"/>
+          <w:sz w:val="22"/>
+          <w:szCs w:val="22"/>
+          <w:highlight w:val="yellow"/>
+        </w:rPr>
+        <w:t xml:space="preserve"> Points.</w:t>
+      </w:r>
+    </w:p>
+    <w:p>
+      <w:pPr>
+        <w:pStyle w:val="Heading3"/>
+        <w:numPr>
+          <w:ilvl w:val="1"/>
+          <w:numId w:val="2"/>
+        </w:numPr>
+        <w:jc w:val="both"/>
+      </w:pPr>
+      <w:r>
+        <w:t>Int</w:t>
+      </w:r>
+      <w:r>
+        <w:t xml:space="preserve">angible </w:t>
+      </w:r>
+      <w:r>
+        <w:t>B</w:t>
+      </w:r>
+      <w:r>
+        <w:t>enefits</w:t>
+      </w:r>
+    </w:p>
+    <w:p>
+      <w:pPr>
+        <w:pStyle w:val="NormalWeb"/>
+        <w:rPr>
+          <w:rStyle w:val="Heading1Char"/>
+          <w:rFonts w:asciiTheme="minorHAnsi" w:eastAsia="Times New Roman" w:hAnsiTheme="minorHAnsi" w:cstheme="minorHAnsi"/>
+          <w:color w:val="000000"/>
+          <w:sz w:val="22"/>
+          <w:szCs w:val="22"/>
+          <w:highlight w:val="yellow"/>
+        </w:rPr>
+      </w:pPr>
+      <w:r>
+        <w:rPr>
+          <w:rFonts w:asciiTheme="minorHAnsi" w:hAnsiTheme="minorHAnsi" w:cstheme="minorHAnsi"/>
+          <w:color w:val="000000"/>
+          <w:sz w:val="22"/>
+          <w:szCs w:val="22"/>
+          <w:highlight w:val="yellow"/>
+        </w:rPr>
+        <w:t>S</w:t>
+      </w:r>
+      <w:r>
+        <w:rPr>
+          <w:rFonts w:asciiTheme="minorHAnsi" w:hAnsiTheme="minorHAnsi" w:cstheme="minorHAnsi"/>
+          <w:color w:val="000000"/>
+          <w:sz w:val="22"/>
+          <w:szCs w:val="22"/>
+          <w:highlight w:val="yellow"/>
+        </w:rPr>
+        <w:t xml:space="preserve">atisfaction among </w:t>
+      </w:r>
+      <w:r>
+        <w:rPr>
+          <w:rFonts w:asciiTheme="minorHAnsi" w:hAnsiTheme="minorHAnsi" w:cstheme="minorHAnsi"/>
+          <w:color w:val="000000"/>
+          <w:sz w:val="22"/>
+          <w:szCs w:val="22"/>
+          <w:highlight w:val="yellow"/>
+        </w:rPr>
+        <w:t>citizens.</w:t>
+      </w:r>
+      <w:r>
+        <w:rPr>
+          <w:rFonts w:asciiTheme="minorHAnsi" w:hAnsiTheme="minorHAnsi" w:cstheme="minorHAnsi"/>
+          <w:color w:val="000000"/>
+          <w:sz w:val="22"/>
+          <w:szCs w:val="22"/>
+          <w:highlight w:val="yellow"/>
+        </w:rPr>
+        <w:t xml:space="preserve"> Intangible </w:t>
+      </w:r>
+      <w:r>
+        <w:rPr>
+          <w:rFonts w:asciiTheme="minorHAnsi" w:hAnsiTheme="minorHAnsi" w:cstheme="minorHAnsi"/>
+          <w:color w:val="000000"/>
+          <w:sz w:val="22"/>
+          <w:szCs w:val="22"/>
+          <w:highlight w:val="yellow"/>
+        </w:rPr>
+        <w:t>benefits</w:t>
+      </w:r>
+      <w:r>
+        <w:rPr>
+          <w:rFonts w:asciiTheme="minorHAnsi" w:hAnsiTheme="minorHAnsi" w:cstheme="minorHAnsi"/>
+          <w:color w:val="000000"/>
+          <w:sz w:val="22"/>
+          <w:szCs w:val="22"/>
+          <w:highlight w:val="yellow"/>
+        </w:rPr>
+        <w:t>.</w:t>
+      </w:r>
+      <w:r>
+        <w:rPr>
+          <w:rStyle w:val="Heading1Char"/>
+        </w:rPr>
+        <w:br w:type="page"/>
+      </w:r>
+    </w:p>
+    <w:p>
+      <w:pPr>
+        <w:pStyle w:val="NormalWeb"/>
+        <w:numPr>
+          <w:ilvl w:val="0"/>
+          <w:numId w:val="10"/>
+        </w:numPr>
+        <w:jc w:val="both"/>
+        <w:rPr>
+          <w:rStyle w:val="Heading1Char"/>
+        </w:rPr>
+      </w:pPr>
+      <w:bookmarkStart w:id="9" w:name="_Toc523841838"/>
+      <w:r>
+        <w:rPr>
+          <w:rStyle w:val="Heading1Char"/>
+        </w:rPr>
+        <w:lastRenderedPageBreak/>
+        <w:t xml:space="preserve">Technical </w:t>
+      </w:r>
+      <w:r>
+        <w:rPr>
+          <w:rStyle w:val="Heading1Char"/>
+        </w:rPr>
+        <w:t>Description</w:t>
+      </w:r>
+      <w:bookmarkEnd w:id="9"/>
+    </w:p>
+    <w:p>
+      <w:pPr>
+        <w:pStyle w:val="NormalWeb"/>
+        <w:jc w:val="both"/>
+        <w:rPr>
+          <w:rFonts w:asciiTheme="minorHAnsi" w:hAnsiTheme="minorHAnsi" w:cstheme="minorHAnsi"/>
+          <w:color w:val="000000"/>
+          <w:sz w:val="22"/>
+          <w:szCs w:val="22"/>
+        </w:rPr>
+      </w:pPr>
+      <w:r>
+        <w:rPr>
+          <w:rFonts w:asciiTheme="minorHAnsi" w:hAnsiTheme="minorHAnsi" w:cstheme="minorHAnsi"/>
+          <w:color w:val="000000"/>
+          <w:sz w:val="22"/>
+          <w:szCs w:val="22"/>
+        </w:rPr>
+        <w:t>The complete technical aspects of the proposed project are described from end to end in this section. It is followed by a link to the demo application that has been built for this project</w:t>
+      </w:r>
+      <w:r>
+        <w:rPr>
+          <w:rFonts w:asciiTheme="minorHAnsi" w:hAnsiTheme="minorHAnsi" w:cstheme="minorHAnsi"/>
+          <w:color w:val="000000"/>
+          <w:sz w:val="22"/>
+          <w:szCs w:val="22"/>
+        </w:rPr>
+        <w:t xml:space="preserve"> with data</w:t>
+      </w:r>
+      <w:r>
+        <w:rPr>
+          <w:rFonts w:asciiTheme="minorHAnsi" w:hAnsiTheme="minorHAnsi" w:cstheme="minorHAnsi"/>
+          <w:color w:val="000000"/>
+          <w:sz w:val="22"/>
+          <w:szCs w:val="22"/>
+        </w:rPr>
+        <w:t>base that has been programmatically synthesised to mock the actual data distribution</w:t>
+      </w:r>
+      <w:r>
+        <w:rPr>
+          <w:rFonts w:asciiTheme="minorHAnsi" w:hAnsiTheme="minorHAnsi" w:cstheme="minorHAnsi"/>
+          <w:color w:val="000000"/>
+          <w:sz w:val="22"/>
+          <w:szCs w:val="22"/>
+        </w:rPr>
+        <w:t>. It will help the honoured audience visualize the key concepts better.</w:t>
+      </w:r>
+    </w:p>
+    <w:p>
+      <w:pPr>
+        <w:pStyle w:val="Heading3"/>
+        <w:numPr>
+          <w:ilvl w:val="1"/>
+          <w:numId w:val="10"/>
         </w:numPr>
         <w:jc w:val="both"/>
       </w:pPr>
@@ -3463,7 +3523,7 @@
         <w:pStyle w:val="Heading3"/>
         <w:numPr>
           <w:ilvl w:val="1"/>
-          <w:numId w:val="2"/>
+          <w:numId w:val="10"/>
         </w:numPr>
       </w:pPr>
       <w:bookmarkStart w:id="11" w:name="_Toc523841840"/>
@@ -3485,7 +3545,7 @@
         <w:pStyle w:val="ListParagraph"/>
         <w:numPr>
           <w:ilvl w:val="2"/>
-          <w:numId w:val="2"/>
+          <w:numId w:val="10"/>
         </w:numPr>
       </w:pPr>
       <w:r>
@@ -3514,11 +3574,17 @@
         <w:pStyle w:val="ListParagraph"/>
         <w:numPr>
           <w:ilvl w:val="2"/>
-          <w:numId w:val="2"/>
+          <w:numId w:val="10"/>
         </w:numPr>
       </w:pPr>
       <w:r>
-        <w:t>Data Analytics</w:t>
+        <w:t>Data</w:t>
+      </w:r>
+      <w:r>
+        <w:t xml:space="preserve"> Science &amp;</w:t>
+      </w:r>
+      <w:r>
+        <w:t xml:space="preserve"> Analytics</w:t>
       </w:r>
     </w:p>
     <w:p>
@@ -3555,7 +3621,7 @@
         <w:pStyle w:val="ListParagraph"/>
         <w:numPr>
           <w:ilvl w:val="2"/>
-          <w:numId w:val="2"/>
+          <w:numId w:val="10"/>
         </w:numPr>
       </w:pPr>
       <w:r>
@@ -3578,7 +3644,7 @@
         <w:pStyle w:val="ListParagraph"/>
         <w:numPr>
           <w:ilvl w:val="2"/>
-          <w:numId w:val="2"/>
+          <w:numId w:val="10"/>
         </w:numPr>
       </w:pPr>
       <w:r>
@@ -3601,7 +3667,7 @@
         <w:pStyle w:val="ListParagraph"/>
         <w:numPr>
           <w:ilvl w:val="2"/>
-          <w:numId w:val="2"/>
+          <w:numId w:val="10"/>
         </w:numPr>
       </w:pPr>
       <w:r>
@@ -3624,7 +3690,7 @@
         <w:pStyle w:val="ListParagraph"/>
         <w:numPr>
           <w:ilvl w:val="2"/>
-          <w:numId w:val="2"/>
+          <w:numId w:val="10"/>
         </w:numPr>
       </w:pPr>
       <w:r>
@@ -3650,7 +3716,7 @@
         <w:pStyle w:val="ListParagraph"/>
         <w:numPr>
           <w:ilvl w:val="2"/>
-          <w:numId w:val="2"/>
+          <w:numId w:val="10"/>
         </w:numPr>
       </w:pPr>
       <w:r>
@@ -3673,7 +3739,7 @@
         <w:pStyle w:val="ListParagraph"/>
         <w:numPr>
           <w:ilvl w:val="2"/>
-          <w:numId w:val="2"/>
+          <w:numId w:val="10"/>
         </w:numPr>
       </w:pPr>
       <w:r>
@@ -3696,7 +3762,7 @@
         <w:pStyle w:val="ListParagraph"/>
         <w:numPr>
           <w:ilvl w:val="2"/>
-          <w:numId w:val="2"/>
+          <w:numId w:val="10"/>
         </w:numPr>
       </w:pPr>
       <w:r>
@@ -3719,7 +3785,7 @@
         <w:pStyle w:val="ListParagraph"/>
         <w:numPr>
           <w:ilvl w:val="2"/>
-          <w:numId w:val="2"/>
+          <w:numId w:val="10"/>
         </w:numPr>
       </w:pPr>
       <w:r>
@@ -3750,7 +3816,7 @@
         <w:pStyle w:val="ListParagraph"/>
         <w:numPr>
           <w:ilvl w:val="2"/>
-          <w:numId w:val="2"/>
+          <w:numId w:val="10"/>
         </w:numPr>
       </w:pPr>
       <w:r>
@@ -3774,11 +3840,38 @@
         <w:pStyle w:val="ListParagraph"/>
         <w:numPr>
           <w:ilvl w:val="2"/>
-          <w:numId w:val="2"/>
+          <w:numId w:val="10"/>
         </w:numPr>
       </w:pPr>
+      <w:bookmarkStart w:id="12" w:name="_Toc523841842"/>
       <w:r>
         <w:t>UAT Support</w:t>
+      </w:r>
+    </w:p>
+    <w:p>
+      <w:pPr>
+        <w:ind w:firstLine="360"/>
+        <w:rPr>
+          <w:highlight w:val="yellow"/>
+        </w:rPr>
+      </w:pPr>
+      <w:r>
+        <w:rPr>
+          <w:highlight w:val="yellow"/>
+        </w:rPr>
+        <w:t>Anirban to flesh out here.</w:t>
+      </w:r>
+    </w:p>
+    <w:p>
+      <w:pPr>
+        <w:pStyle w:val="ListParagraph"/>
+        <w:numPr>
+          <w:ilvl w:val="2"/>
+          <w:numId w:val="10"/>
+        </w:numPr>
+      </w:pPr>
+      <w:r>
+        <w:t>System Support</w:t>
       </w:r>
     </w:p>
     <w:p>
@@ -3805,10 +3898,9 @@
         <w:pStyle w:val="Heading3"/>
         <w:numPr>
           <w:ilvl w:val="1"/>
-          <w:numId w:val="2"/>
+          <w:numId w:val="10"/>
         </w:numPr>
       </w:pPr>
-      <w:bookmarkStart w:id="12" w:name="_Toc523841842"/>
       <w:r>
         <w:t>Demo Project</w:t>
       </w:r>
@@ -3819,8 +3911,6 @@
         <w:pStyle w:val="Heading3"/>
         <w:ind w:firstLine="720"/>
       </w:pPr>
-      <w:bookmarkStart w:id="13" w:name="_GoBack"/>
-      <w:bookmarkEnd w:id="13"/>
       <w:r>
         <w:rPr>
           <w:highlight w:val="yellow"/>
@@ -3847,14 +3937,14 @@
         <w:pStyle w:val="NormalWeb"/>
         <w:numPr>
           <w:ilvl w:val="0"/>
-          <w:numId w:val="2"/>
+          <w:numId w:val="10"/>
         </w:numPr>
         <w:jc w:val="both"/>
         <w:rPr>
           <w:rStyle w:val="Heading1Char"/>
         </w:rPr>
       </w:pPr>
-      <w:bookmarkStart w:id="14" w:name="_Toc523841843"/>
+      <w:bookmarkStart w:id="13" w:name="_Toc523841843"/>
       <w:r>
         <w:rPr>
           <w:rStyle w:val="Heading1Char"/>
@@ -3874,7 +3964,7 @@
         </w:rPr>
         <w:t>ology</w:t>
       </w:r>
-      <w:bookmarkEnd w:id="14"/>
+      <w:bookmarkEnd w:id="13"/>
     </w:p>
     <w:p>
       <w:pPr>
@@ -3938,15 +4028,15 @@
         <w:pStyle w:val="Heading3"/>
         <w:numPr>
           <w:ilvl w:val="1"/>
-          <w:numId w:val="2"/>
+          <w:numId w:val="10"/>
         </w:numPr>
         <w:jc w:val="both"/>
       </w:pPr>
-      <w:bookmarkStart w:id="15" w:name="_Toc523841844"/>
+      <w:bookmarkStart w:id="14" w:name="_Toc523841844"/>
       <w:r>
         <w:t>Agile Scrum Methodology</w:t>
       </w:r>
-      <w:bookmarkEnd w:id="15"/>
+      <w:bookmarkEnd w:id="14"/>
     </w:p>
     <w:p>
       <w:pPr>
@@ -4288,25 +4378,7 @@
             <w:sz w:val="18"/>
             <w:szCs w:val="18"/>
           </w:rPr>
-          <w:t>https://www.scr</w:t>
-        </w:r>
-        <w:r>
-          <w:rPr>
-            <w:rStyle w:val="Hyperlink"/>
-            <w:rFonts w:cstheme="minorHAnsi"/>
-            <w:sz w:val="18"/>
-            <w:szCs w:val="18"/>
-          </w:rPr>
-          <w:t>u</w:t>
-        </w:r>
-        <w:r>
-          <w:rPr>
-            <w:rStyle w:val="Hyperlink"/>
-            <w:rFonts w:cstheme="minorHAnsi"/>
-            <w:sz w:val="18"/>
-            <w:szCs w:val="18"/>
-          </w:rPr>
-          <w:t>m.org</w:t>
+          <w:t>https://www.scrum.org</w:t>
         </w:r>
       </w:hyperlink>
       <w:r>
@@ -4637,15 +4709,15 @@
         <w:pStyle w:val="Heading3"/>
         <w:numPr>
           <w:ilvl w:val="1"/>
-          <w:numId w:val="2"/>
+          <w:numId w:val="10"/>
         </w:numPr>
         <w:jc w:val="both"/>
       </w:pPr>
-      <w:bookmarkStart w:id="16" w:name="_Toc523841845"/>
+      <w:bookmarkStart w:id="15" w:name="_Toc523841845"/>
       <w:r>
         <w:t>Scaled Agile Framework</w:t>
       </w:r>
-      <w:bookmarkEnd w:id="16"/>
+      <w:bookmarkEnd w:id="15"/>
     </w:p>
     <w:p>
       <w:pPr>
@@ -5038,10 +5110,10 @@
         <w:pStyle w:val="Heading3"/>
         <w:numPr>
           <w:ilvl w:val="1"/>
-          <w:numId w:val="2"/>
+          <w:numId w:val="10"/>
         </w:numPr>
       </w:pPr>
-      <w:bookmarkStart w:id="17" w:name="_Toc523841846"/>
+      <w:bookmarkStart w:id="16" w:name="_Toc523841846"/>
       <w:r>
         <w:lastRenderedPageBreak/>
         <w:t xml:space="preserve">Data </w:t>
@@ -5052,7 +5124,7 @@
       <w:r>
         <w:t>ecurity</w:t>
       </w:r>
-      <w:bookmarkEnd w:id="17"/>
+      <w:bookmarkEnd w:id="16"/>
     </w:p>
     <w:p>
       <w:proofErr w:type="spellStart"/>
@@ -5118,22 +5190,16 @@
         <w:pStyle w:val="Heading3"/>
         <w:numPr>
           <w:ilvl w:val="1"/>
-          <w:numId w:val="2"/>
+          <w:numId w:val="10"/>
         </w:numPr>
       </w:pPr>
-      <w:bookmarkStart w:id="18" w:name="_Toc523841847"/>
+      <w:bookmarkStart w:id="17" w:name="_Toc523841847"/>
       <w:r>
         <w:t>T&amp;M</w:t>
       </w:r>
-      <w:bookmarkEnd w:id="18"/>
-      <w:r>
-        <w:t xml:space="preserve"> </w:t>
-      </w:r>
-      <w:r>
-        <w:t xml:space="preserve">Type </w:t>
-      </w:r>
-      <w:r>
-        <w:t>Contract Proposed</w:t>
+      <w:bookmarkEnd w:id="17"/>
+      <w:r>
+        <w:t xml:space="preserve"> Type Contract Proposed</w:t>
       </w:r>
     </w:p>
     <w:p>
@@ -5147,7 +5213,7 @@
           <w:szCs w:val="22"/>
         </w:rPr>
       </w:pPr>
-      <w:bookmarkStart w:id="19" w:name="_Toc523841848"/>
+      <w:bookmarkStart w:id="18" w:name="_Toc523841848"/>
       <w:r>
         <w:rPr>
           <w:rFonts w:asciiTheme="minorHAnsi" w:hAnsiTheme="minorHAnsi" w:cstheme="minorHAnsi"/>
@@ -5636,7 +5702,7 @@
         <w:pStyle w:val="NormalWeb"/>
         <w:numPr>
           <w:ilvl w:val="0"/>
-          <w:numId w:val="2"/>
+          <w:numId w:val="10"/>
         </w:numPr>
         <w:rPr>
           <w:rStyle w:val="Heading1Char"/>
@@ -5661,7 +5727,7 @@
         </w:rPr>
         <w:t>ing &amp; Cost</w:t>
       </w:r>
-      <w:bookmarkEnd w:id="19"/>
+      <w:bookmarkEnd w:id="18"/>
     </w:p>
     <w:p>
       <w:pPr>
@@ -5669,45 +5735,56 @@
         <w:jc w:val="both"/>
         <w:rPr>
           <w:rFonts w:asciiTheme="minorHAnsi" w:hAnsiTheme="minorHAnsi" w:cstheme="minorHAnsi"/>
-          <w:color w:val="000000"/>
-          <w:sz w:val="22"/>
-          <w:szCs w:val="22"/>
-        </w:rPr>
-      </w:pPr>
-      <w:r>
-        <w:rPr>
-          <w:rFonts w:asciiTheme="minorHAnsi" w:hAnsiTheme="minorHAnsi" w:cstheme="minorHAnsi"/>
-          <w:color w:val="000000"/>
-          <w:sz w:val="22"/>
-          <w:szCs w:val="22"/>
-          <w:highlight w:val="yellow"/>
-        </w:rPr>
-        <w:t xml:space="preserve">Anirban - </w:t>
-      </w:r>
-      <w:r>
-        <w:rPr>
-          <w:rFonts w:asciiTheme="minorHAnsi" w:hAnsiTheme="minorHAnsi" w:cstheme="minorHAnsi"/>
-          <w:color w:val="000000"/>
-          <w:sz w:val="22"/>
-          <w:szCs w:val="22"/>
-          <w:highlight w:val="yellow"/>
-        </w:rPr>
-        <w:t>Most proposals also contain a section detailing the costs of the project, whether internal or external. With external projects, you may need to list your hourly rates, projected hours, costs of equipment and supplies, and so forth, and then calculate the total cost of the complete project. With internal projects, there probably won't be a fee, but you should still list the project costs: for example, hours you will need to complete the project, equipment and supplies you'll be using, assistance from other people in the organization, and so on.</w:t>
-      </w:r>
-    </w:p>
-    <w:p>
-      <w:pPr>
-        <w:rPr>
-          <w:rStyle w:val="Heading1Char"/>
-          <w:lang w:val="en-AU" w:eastAsia="en-AU"/>
-        </w:rPr>
-      </w:pPr>
-      <w:bookmarkStart w:id="20" w:name="_Toc523841849"/>
-      <w:r>
-        <w:rPr>
-          <w:rStyle w:val="Heading1Char"/>
-        </w:rPr>
-        <w:br w:type="page"/>
+          <w:bCs/>
+          <w:sz w:val="22"/>
+          <w:szCs w:val="22"/>
+        </w:rPr>
+      </w:pPr>
+      <w:r>
+        <w:rPr>
+          <w:rFonts w:asciiTheme="minorHAnsi" w:hAnsiTheme="minorHAnsi" w:cstheme="minorHAnsi"/>
+          <w:bCs/>
+          <w:sz w:val="22"/>
+          <w:szCs w:val="22"/>
+        </w:rPr>
+        <w:t xml:space="preserve">Considering the SSY </w:t>
+      </w:r>
+      <w:bookmarkStart w:id="19" w:name="_Toc523841849"/>
+      <w:r>
+        <w:rPr>
+          <w:rFonts w:asciiTheme="minorHAnsi" w:hAnsiTheme="minorHAnsi" w:cstheme="minorHAnsi"/>
+          <w:bCs/>
+          <w:sz w:val="22"/>
+          <w:szCs w:val="22"/>
+        </w:rPr>
+        <w:t xml:space="preserve">- </w:t>
+      </w:r>
+      <w:r>
+        <w:rPr>
+          <w:rFonts w:asciiTheme="minorHAnsi" w:hAnsiTheme="minorHAnsi" w:cstheme="minorHAnsi"/>
+          <w:bCs/>
+          <w:sz w:val="22"/>
+          <w:szCs w:val="22"/>
+        </w:rPr>
+        <w:t xml:space="preserve">Data Science &amp; Artificial Intelligence Implementation project </w:t>
+      </w:r>
+      <w:r>
+        <w:rPr>
+          <w:rFonts w:asciiTheme="minorHAnsi" w:hAnsiTheme="minorHAnsi" w:cstheme="minorHAnsi"/>
+          <w:bCs/>
+          <w:sz w:val="22"/>
+          <w:szCs w:val="22"/>
+        </w:rPr>
+        <w:t xml:space="preserve">will be a Time and Material endeavour cost will be calculated </w:t>
+      </w:r>
+      <w:r>
+        <w:rPr>
+          <w:rFonts w:asciiTheme="minorHAnsi" w:hAnsiTheme="minorHAnsi" w:cstheme="minorHAnsi"/>
+          <w:bCs/>
+          <w:sz w:val="22"/>
+          <w:szCs w:val="22"/>
+        </w:rPr>
+        <w:t>on the following basis</w:t>
       </w:r>
     </w:p>
     <w:p>
@@ -5715,67 +5792,24 @@
         <w:pStyle w:val="NormalWeb"/>
         <w:numPr>
           <w:ilvl w:val="0"/>
-          <w:numId w:val="2"/>
+          <w:numId w:val="6"/>
         </w:numPr>
-        <w:rPr>
-          <w:rStyle w:val="Heading1Char"/>
-        </w:rPr>
-      </w:pPr>
-      <w:r>
-        <w:rPr>
-          <w:rStyle w:val="Heading1Char"/>
-        </w:rPr>
-        <w:lastRenderedPageBreak/>
-        <w:t>Assumptions,</w:t>
-      </w:r>
-      <w:r>
-        <w:rPr>
-          <w:rStyle w:val="Heading1Char"/>
-        </w:rPr>
-        <w:t xml:space="preserve"> Dependencies,</w:t>
-      </w:r>
-      <w:r>
-        <w:rPr>
-          <w:rStyle w:val="Heading1Char"/>
-        </w:rPr>
-        <w:t xml:space="preserve"> Queries and Ambiguities</w:t>
-      </w:r>
-      <w:bookmarkEnd w:id="20"/>
-    </w:p>
-    <w:p>
-      <w:pPr>
-        <w:pStyle w:val="NormalWeb"/>
-        <w:rPr>
-          <w:rFonts w:asciiTheme="minorHAnsi" w:hAnsiTheme="minorHAnsi" w:cstheme="minorHAnsi"/>
-          <w:color w:val="000000"/>
-          <w:sz w:val="22"/>
-          <w:szCs w:val="22"/>
-        </w:rPr>
-      </w:pPr>
-      <w:r>
-        <w:rPr>
-          <w:rFonts w:asciiTheme="minorHAnsi" w:hAnsiTheme="minorHAnsi" w:cstheme="minorHAnsi"/>
-          <w:color w:val="000000"/>
-          <w:sz w:val="22"/>
-          <w:szCs w:val="22"/>
-          <w:highlight w:val="yellow"/>
-        </w:rPr>
-        <w:t>Anirban to put this at the last.</w:t>
-      </w:r>
-    </w:p>
-    <w:p>
-      <w:pPr>
-        <w:rPr>
-          <w:rStyle w:val="Heading1Char"/>
-          <w:lang w:val="en-AU" w:eastAsia="en-AU"/>
-        </w:rPr>
-      </w:pPr>
-      <w:bookmarkStart w:id="21" w:name="_Toc523841850"/>
-      <w:r>
-        <w:rPr>
-          <w:rStyle w:val="Heading1Char"/>
-        </w:rPr>
-        <w:br w:type="page"/>
+        <w:jc w:val="both"/>
+        <w:rPr>
+          <w:rFonts w:asciiTheme="minorHAnsi" w:hAnsiTheme="minorHAnsi" w:cstheme="minorHAnsi"/>
+          <w:bCs/>
+          <w:sz w:val="22"/>
+          <w:szCs w:val="22"/>
+        </w:rPr>
+      </w:pPr>
+      <w:r>
+        <w:rPr>
+          <w:rFonts w:asciiTheme="minorHAnsi" w:hAnsiTheme="minorHAnsi" w:cstheme="minorHAnsi"/>
+          <w:bCs/>
+          <w:sz w:val="22"/>
+          <w:szCs w:val="22"/>
+        </w:rPr>
+        <w:t>Resources will be full time employees of Fluxion Bits and will be billed to Labour Department of West Bengal for 168 Hrs a month. The hourly rate will vary according to the skill and experience level of the resource.</w:t>
       </w:r>
     </w:p>
     <w:p>
@@ -5783,77 +5817,24 @@
         <w:pStyle w:val="NormalWeb"/>
         <w:numPr>
           <w:ilvl w:val="0"/>
-          <w:numId w:val="2"/>
+          <w:numId w:val="6"/>
         </w:numPr>
-        <w:rPr>
-          <w:rStyle w:val="Heading1Char"/>
-        </w:rPr>
-      </w:pPr>
-      <w:r>
-        <w:rPr>
-          <w:rStyle w:val="Heading1Char"/>
-        </w:rPr>
-        <w:lastRenderedPageBreak/>
-        <w:t>Conclusions</w:t>
-      </w:r>
-      <w:bookmarkEnd w:id="21"/>
-    </w:p>
-    <w:p>
-      <w:pPr>
-        <w:pStyle w:val="NormalWeb"/>
-        <w:rPr>
-          <w:rFonts w:asciiTheme="minorHAnsi" w:hAnsiTheme="minorHAnsi" w:cstheme="minorHAnsi"/>
-          <w:color w:val="000000"/>
-          <w:sz w:val="22"/>
-          <w:szCs w:val="22"/>
-          <w:highlight w:val="yellow"/>
-        </w:rPr>
-      </w:pPr>
-      <w:r>
-        <w:rPr>
-          <w:rFonts w:asciiTheme="minorHAnsi" w:hAnsiTheme="minorHAnsi" w:cstheme="minorHAnsi"/>
-          <w:color w:val="000000"/>
-          <w:sz w:val="22"/>
-          <w:szCs w:val="22"/>
-          <w:highlight w:val="yellow"/>
-        </w:rPr>
-        <w:t>Priyanko – Please flesh out:</w:t>
-      </w:r>
-    </w:p>
-    <w:p>
-      <w:pPr>
-        <w:pStyle w:val="NormalWeb"/>
-        <w:rPr>
-          <w:rFonts w:asciiTheme="minorHAnsi" w:hAnsiTheme="minorHAnsi" w:cstheme="minorHAnsi"/>
-          <w:color w:val="000000"/>
-          <w:sz w:val="22"/>
-          <w:szCs w:val="22"/>
-        </w:rPr>
-      </w:pPr>
-      <w:r>
-        <w:rPr>
-          <w:rFonts w:asciiTheme="minorHAnsi" w:hAnsiTheme="minorHAnsi" w:cstheme="minorHAnsi"/>
-          <w:color w:val="000000"/>
-          <w:sz w:val="22"/>
-          <w:szCs w:val="22"/>
-          <w:highlight w:val="yellow"/>
-        </w:rPr>
-        <w:t>The final paragraph or section of the proposal should bring readers back to a focus on the positive aspects of the project (you've just showed them the costs). In the final section, you can end by urging them to get in touch to work out the details of the project, to remind them of the benefits of doing the project, and maybe to put in one last plug for you or your organization as the right choice for the project.</w:t>
-      </w:r>
-    </w:p>
-    <w:p>
-      <w:pPr>
-        <w:rPr>
-          <w:rStyle w:val="Heading1Char"/>
-          <w:lang w:val="en-AU" w:eastAsia="en-AU"/>
-        </w:rPr>
-      </w:pPr>
-      <w:bookmarkStart w:id="22" w:name="_Toc523841851"/>
-      <w:r>
-        <w:rPr>
-          <w:rStyle w:val="Heading1Char"/>
-        </w:rPr>
-        <w:br w:type="page"/>
+        <w:jc w:val="both"/>
+        <w:rPr>
+          <w:rFonts w:asciiTheme="minorHAnsi" w:hAnsiTheme="minorHAnsi" w:cstheme="minorHAnsi"/>
+          <w:bCs/>
+          <w:sz w:val="22"/>
+          <w:szCs w:val="22"/>
+        </w:rPr>
+      </w:pPr>
+      <w:r>
+        <w:rPr>
+          <w:rFonts w:asciiTheme="minorHAnsi" w:hAnsiTheme="minorHAnsi" w:cstheme="minorHAnsi"/>
+          <w:bCs/>
+          <w:sz w:val="22"/>
+          <w:szCs w:val="22"/>
+        </w:rPr>
+        <w:t>According to initial estimate, 35 to 40 resources will be required.</w:t>
       </w:r>
     </w:p>
     <w:p>
@@ -5861,7 +5842,741 @@
         <w:pStyle w:val="NormalWeb"/>
         <w:numPr>
           <w:ilvl w:val="0"/>
-          <w:numId w:val="2"/>
+          <w:numId w:val="6"/>
+        </w:numPr>
+        <w:jc w:val="both"/>
+        <w:rPr>
+          <w:rFonts w:asciiTheme="minorHAnsi" w:hAnsiTheme="minorHAnsi" w:cstheme="minorHAnsi"/>
+          <w:bCs/>
+          <w:sz w:val="22"/>
+          <w:szCs w:val="22"/>
+        </w:rPr>
+      </w:pPr>
+      <w:r>
+        <w:rPr>
+          <w:rFonts w:asciiTheme="minorHAnsi" w:hAnsiTheme="minorHAnsi" w:cstheme="minorHAnsi"/>
+          <w:bCs/>
+          <w:sz w:val="22"/>
+          <w:szCs w:val="22"/>
+        </w:rPr>
+        <w:t>The project can be executed on any cloud platform with suitable technical features.</w:t>
+      </w:r>
+      <w:r>
+        <w:rPr>
+          <w:rFonts w:asciiTheme="minorHAnsi" w:hAnsiTheme="minorHAnsi" w:cstheme="minorHAnsi"/>
+          <w:bCs/>
+          <w:sz w:val="22"/>
+          <w:szCs w:val="22"/>
+        </w:rPr>
+        <w:t xml:space="preserve"> </w:t>
+      </w:r>
+      <w:r>
+        <w:rPr>
+          <w:rFonts w:asciiTheme="minorHAnsi" w:hAnsiTheme="minorHAnsi" w:cstheme="minorHAnsi"/>
+          <w:bCs/>
+          <w:sz w:val="22"/>
+          <w:szCs w:val="22"/>
+        </w:rPr>
+        <w:t>Most clouds cost quite nominal and are prorated according to the usage of resource</w:t>
+      </w:r>
+      <w:r>
+        <w:rPr>
+          <w:rFonts w:asciiTheme="minorHAnsi" w:hAnsiTheme="minorHAnsi" w:cstheme="minorHAnsi"/>
+          <w:bCs/>
+          <w:sz w:val="22"/>
+          <w:szCs w:val="22"/>
+        </w:rPr>
+        <w:t>s</w:t>
+      </w:r>
+      <w:r>
+        <w:rPr>
+          <w:rFonts w:asciiTheme="minorHAnsi" w:hAnsiTheme="minorHAnsi" w:cstheme="minorHAnsi"/>
+          <w:bCs/>
+          <w:sz w:val="22"/>
+          <w:szCs w:val="22"/>
+        </w:rPr>
+        <w:t xml:space="preserve">. This </w:t>
+      </w:r>
+      <w:r>
+        <w:rPr>
+          <w:rFonts w:asciiTheme="minorHAnsi" w:hAnsiTheme="minorHAnsi" w:cstheme="minorHAnsi"/>
+          <w:bCs/>
+          <w:sz w:val="22"/>
+          <w:szCs w:val="22"/>
+        </w:rPr>
+        <w:t xml:space="preserve">cost </w:t>
+      </w:r>
+      <w:r>
+        <w:rPr>
+          <w:rFonts w:asciiTheme="minorHAnsi" w:hAnsiTheme="minorHAnsi" w:cstheme="minorHAnsi"/>
+          <w:bCs/>
+          <w:sz w:val="22"/>
+          <w:szCs w:val="22"/>
+        </w:rPr>
+        <w:t xml:space="preserve">will be added to the monthly bill </w:t>
+      </w:r>
+      <w:r>
+        <w:rPr>
+          <w:rFonts w:asciiTheme="minorHAnsi" w:hAnsiTheme="minorHAnsi" w:cstheme="minorHAnsi"/>
+          <w:bCs/>
+          <w:sz w:val="22"/>
+          <w:szCs w:val="22"/>
+        </w:rPr>
+        <w:t>o</w:t>
+      </w:r>
+      <w:r>
+        <w:rPr>
+          <w:rFonts w:asciiTheme="minorHAnsi" w:hAnsiTheme="minorHAnsi" w:cstheme="minorHAnsi"/>
+          <w:bCs/>
+          <w:sz w:val="22"/>
+          <w:szCs w:val="22"/>
+        </w:rPr>
+        <w:t>n an as-is basis.</w:t>
+      </w:r>
+    </w:p>
+    <w:p>
+      <w:pPr>
+        <w:pStyle w:val="NormalWeb"/>
+        <w:numPr>
+          <w:ilvl w:val="0"/>
+          <w:numId w:val="6"/>
+        </w:numPr>
+        <w:jc w:val="both"/>
+        <w:rPr>
+          <w:rFonts w:asciiTheme="minorHAnsi" w:hAnsiTheme="minorHAnsi" w:cstheme="minorHAnsi"/>
+          <w:bCs/>
+          <w:sz w:val="22"/>
+          <w:szCs w:val="22"/>
+        </w:rPr>
+      </w:pPr>
+      <w:r>
+        <w:rPr>
+          <w:rFonts w:asciiTheme="minorHAnsi" w:hAnsiTheme="minorHAnsi" w:cstheme="minorHAnsi"/>
+          <w:bCs/>
+          <w:sz w:val="22"/>
+          <w:szCs w:val="22"/>
+        </w:rPr>
+        <w:t xml:space="preserve">The overall billing amount will be </w:t>
+      </w:r>
+      <w:r>
+        <w:rPr>
+          <w:rFonts w:asciiTheme="minorHAnsi" w:hAnsiTheme="minorHAnsi" w:cstheme="minorHAnsi"/>
+          <w:b/>
+          <w:bCs/>
+          <w:sz w:val="22"/>
+          <w:szCs w:val="22"/>
+        </w:rPr>
+        <w:t xml:space="preserve">approximately </w:t>
+      </w:r>
+      <w:r>
+        <w:rPr>
+          <w:rFonts w:asciiTheme="minorHAnsi" w:hAnsiTheme="minorHAnsi" w:cstheme="minorHAnsi"/>
+          <w:b/>
+          <w:bCs/>
+          <w:sz w:val="22"/>
+          <w:szCs w:val="22"/>
+        </w:rPr>
+        <w:t>₹</w:t>
+      </w:r>
+      <w:r>
+        <w:rPr>
+          <w:rFonts w:asciiTheme="minorHAnsi" w:hAnsiTheme="minorHAnsi" w:cstheme="minorHAnsi"/>
+          <w:b/>
+          <w:bCs/>
+          <w:sz w:val="22"/>
+          <w:szCs w:val="22"/>
+        </w:rPr>
+        <w:t>1,1</w:t>
+      </w:r>
+      <w:r>
+        <w:rPr>
+          <w:rFonts w:asciiTheme="minorHAnsi" w:hAnsiTheme="minorHAnsi" w:cstheme="minorHAnsi"/>
+          <w:b/>
+          <w:bCs/>
+          <w:sz w:val="22"/>
+          <w:szCs w:val="22"/>
+        </w:rPr>
+        <w:t>9</w:t>
+      </w:r>
+      <w:r>
+        <w:rPr>
+          <w:rFonts w:asciiTheme="minorHAnsi" w:hAnsiTheme="minorHAnsi" w:cstheme="minorHAnsi"/>
+          <w:b/>
+          <w:bCs/>
+          <w:sz w:val="22"/>
+          <w:szCs w:val="22"/>
+        </w:rPr>
+        <w:t>,00,000</w:t>
+      </w:r>
+      <w:r>
+        <w:rPr>
+          <w:rFonts w:asciiTheme="minorHAnsi" w:hAnsiTheme="minorHAnsi" w:cstheme="minorHAnsi"/>
+          <w:b/>
+          <w:bCs/>
+          <w:sz w:val="22"/>
+          <w:szCs w:val="22"/>
+        </w:rPr>
+        <w:t>.00/-</w:t>
+      </w:r>
+      <w:r>
+        <w:rPr>
+          <w:rFonts w:asciiTheme="minorHAnsi" w:hAnsiTheme="minorHAnsi" w:cstheme="minorHAnsi"/>
+          <w:b/>
+          <w:bCs/>
+          <w:sz w:val="22"/>
+          <w:szCs w:val="22"/>
+        </w:rPr>
+        <w:t xml:space="preserve"> </w:t>
+      </w:r>
+      <w:r>
+        <w:rPr>
+          <w:rFonts w:asciiTheme="minorHAnsi" w:hAnsiTheme="minorHAnsi" w:cstheme="minorHAnsi"/>
+          <w:b/>
+          <w:bCs/>
+          <w:sz w:val="22"/>
+          <w:szCs w:val="22"/>
+        </w:rPr>
+        <w:t>per month</w:t>
+      </w:r>
+      <w:r>
+        <w:rPr>
+          <w:rFonts w:asciiTheme="minorHAnsi" w:hAnsiTheme="minorHAnsi" w:cstheme="minorHAnsi"/>
+          <w:bCs/>
+          <w:sz w:val="22"/>
+          <w:szCs w:val="22"/>
+        </w:rPr>
+        <w:t xml:space="preserve">. </w:t>
+      </w:r>
+      <w:r>
+        <w:rPr>
+          <w:rFonts w:asciiTheme="minorHAnsi" w:hAnsiTheme="minorHAnsi" w:cstheme="minorHAnsi"/>
+          <w:bCs/>
+          <w:sz w:val="22"/>
+          <w:szCs w:val="22"/>
+        </w:rPr>
+        <w:t>(Rupees One crore nineteen lakhs only).</w:t>
+      </w:r>
+    </w:p>
+    <w:p>
+      <w:pPr>
+        <w:pStyle w:val="NormalWeb"/>
+        <w:jc w:val="both"/>
+        <w:rPr>
+          <w:rFonts w:asciiTheme="minorHAnsi" w:hAnsiTheme="minorHAnsi" w:cstheme="minorHAnsi"/>
+          <w:bCs/>
+          <w:sz w:val="22"/>
+          <w:szCs w:val="22"/>
+        </w:rPr>
+      </w:pPr>
+      <w:r>
+        <w:rPr>
+          <w:rFonts w:asciiTheme="minorHAnsi" w:hAnsiTheme="minorHAnsi" w:cstheme="minorHAnsi"/>
+          <w:bCs/>
+          <w:sz w:val="22"/>
+          <w:szCs w:val="22"/>
+        </w:rPr>
+        <w:t>The details breakup of the monthly cost estimate is presented in the attached spread sheet.</w:t>
+      </w:r>
+    </w:p>
+    <w:bookmarkStart w:id="20" w:name="_MON_1597611107"/>
+    <w:bookmarkEnd w:id="20"/>
+    <w:p>
+      <w:pPr>
+        <w:pStyle w:val="NormalWeb"/>
+        <w:jc w:val="both"/>
+        <w:rPr>
+          <w:rFonts w:asciiTheme="minorHAnsi" w:hAnsiTheme="minorHAnsi" w:cstheme="minorHAnsi"/>
+          <w:bCs/>
+          <w:sz w:val="22"/>
+          <w:szCs w:val="22"/>
+        </w:rPr>
+      </w:pPr>
+      <w:r>
+        <w:rPr>
+          <w:rFonts w:asciiTheme="minorHAnsi" w:hAnsiTheme="minorHAnsi" w:cstheme="minorHAnsi"/>
+          <w:bCs/>
+          <w:sz w:val="22"/>
+          <w:szCs w:val="22"/>
+        </w:rPr>
+        <w:object w:dxaOrig="1543" w:dyaOrig="995" w14:anchorId="45BF8CDD">
+          <v:shape id="_x0000_i1034" type="#_x0000_t75" style="width:77.25pt;height:49.5pt" o:ole="">
+            <v:imagedata r:id="rId20" o:title=""/>
+          </v:shape>
+          <o:OLEObject Type="Embed" ProgID="Excel.Sheet.12" ShapeID="_x0000_i1034" DrawAspect="Icon" ObjectID="_1597612379" r:id="rId21"/>
+        </w:object>
+      </w:r>
+    </w:p>
+    <w:p>
+      <w:pPr>
+        <w:pStyle w:val="NormalWeb"/>
+        <w:jc w:val="both"/>
+        <w:rPr>
+          <w:rFonts w:asciiTheme="minorHAnsi" w:hAnsiTheme="minorHAnsi" w:cstheme="minorHAnsi"/>
+          <w:bCs/>
+          <w:sz w:val="22"/>
+          <w:szCs w:val="22"/>
+        </w:rPr>
+      </w:pPr>
+      <w:r>
+        <w:rPr>
+          <w:rFonts w:asciiTheme="minorHAnsi" w:hAnsiTheme="minorHAnsi" w:cstheme="minorHAnsi"/>
+          <w:bCs/>
+          <w:sz w:val="22"/>
+          <w:szCs w:val="22"/>
+        </w:rPr>
+        <w:t xml:space="preserve">In case the contract </w:t>
+      </w:r>
+      <w:r>
+        <w:rPr>
+          <w:rFonts w:asciiTheme="minorHAnsi" w:hAnsiTheme="minorHAnsi" w:cstheme="minorHAnsi"/>
+          <w:bCs/>
+          <w:sz w:val="22"/>
+          <w:szCs w:val="22"/>
+        </w:rPr>
+        <w:t>is signed up</w:t>
+      </w:r>
+      <w:r>
+        <w:rPr>
+          <w:rFonts w:asciiTheme="minorHAnsi" w:hAnsiTheme="minorHAnsi" w:cstheme="minorHAnsi"/>
+          <w:bCs/>
+          <w:sz w:val="22"/>
+          <w:szCs w:val="22"/>
+        </w:rPr>
+        <w:t xml:space="preserve"> to be fixed bid, requirements have to be frozen, timeline, quality standards and other success criteria have to be decided, before a final bid could be quoted. In either case, the basis of the cost calculation will be similar to T&amp;M and the final cost per month will turn out to be of the same order.</w:t>
+      </w:r>
+      <w:r>
+        <w:rPr>
+          <w:rFonts w:asciiTheme="minorHAnsi" w:hAnsiTheme="minorHAnsi" w:cstheme="minorHAnsi"/>
+          <w:bCs/>
+          <w:sz w:val="22"/>
+          <w:szCs w:val="22"/>
+        </w:rPr>
+        <w:br w:type="page"/>
+      </w:r>
+    </w:p>
+    <w:p>
+      <w:pPr>
+        <w:pStyle w:val="NormalWeb"/>
+        <w:numPr>
+          <w:ilvl w:val="0"/>
+          <w:numId w:val="10"/>
+        </w:numPr>
+        <w:rPr>
+          <w:rStyle w:val="Heading1Char"/>
+        </w:rPr>
+      </w:pPr>
+      <w:r>
+        <w:rPr>
+          <w:rStyle w:val="Heading1Char"/>
+        </w:rPr>
+        <w:lastRenderedPageBreak/>
+        <w:t>Assumptions</w:t>
+      </w:r>
+      <w:r>
+        <w:rPr>
+          <w:rStyle w:val="Heading1Char"/>
+        </w:rPr>
+        <w:t xml:space="preserve"> &amp;</w:t>
+      </w:r>
+      <w:r>
+        <w:rPr>
+          <w:rStyle w:val="Heading1Char"/>
+        </w:rPr>
+        <w:t xml:space="preserve"> Dependencies</w:t>
+      </w:r>
+      <w:bookmarkEnd w:id="19"/>
+    </w:p>
+    <w:p>
+      <w:pPr>
+        <w:pStyle w:val="NormalWeb"/>
+        <w:rPr>
+          <w:rFonts w:asciiTheme="minorHAnsi" w:hAnsiTheme="minorHAnsi" w:cstheme="minorHAnsi"/>
+          <w:color w:val="000000"/>
+          <w:sz w:val="22"/>
+          <w:szCs w:val="22"/>
+        </w:rPr>
+      </w:pPr>
+      <w:r>
+        <w:rPr>
+          <w:rFonts w:asciiTheme="minorHAnsi" w:hAnsiTheme="minorHAnsi" w:cstheme="minorHAnsi"/>
+          <w:color w:val="000000"/>
+          <w:sz w:val="22"/>
+          <w:szCs w:val="22"/>
+        </w:rPr>
+        <w:t>Fluxion Bits has made the following assumptions while creating this proposal.</w:t>
+      </w:r>
+    </w:p>
+    <w:p>
+      <w:pPr>
+        <w:pStyle w:val="NormalWeb"/>
+        <w:numPr>
+          <w:ilvl w:val="0"/>
+          <w:numId w:val="13"/>
+        </w:numPr>
+        <w:rPr>
+          <w:rFonts w:asciiTheme="minorHAnsi" w:hAnsiTheme="minorHAnsi" w:cstheme="minorHAnsi"/>
+          <w:color w:val="000000"/>
+          <w:sz w:val="22"/>
+          <w:szCs w:val="22"/>
+        </w:rPr>
+      </w:pPr>
+      <w:r>
+        <w:rPr>
+          <w:rFonts w:asciiTheme="minorHAnsi" w:hAnsiTheme="minorHAnsi" w:cstheme="minorHAnsi"/>
+          <w:color w:val="000000"/>
+          <w:sz w:val="22"/>
+          <w:szCs w:val="22"/>
+        </w:rPr>
+        <w:t>Product owner will be a Full-Time Employee from the Labour Department, Govt of West Bengal</w:t>
+      </w:r>
+      <w:r>
+        <w:rPr>
+          <w:rFonts w:asciiTheme="minorHAnsi" w:hAnsiTheme="minorHAnsi" w:cstheme="minorHAnsi"/>
+          <w:color w:val="000000"/>
+          <w:sz w:val="22"/>
+          <w:szCs w:val="22"/>
+        </w:rPr>
+        <w:t>.</w:t>
+      </w:r>
+    </w:p>
+    <w:p>
+      <w:pPr>
+        <w:pStyle w:val="NormalWeb"/>
+        <w:numPr>
+          <w:ilvl w:val="0"/>
+          <w:numId w:val="13"/>
+        </w:numPr>
+        <w:rPr>
+          <w:rFonts w:asciiTheme="minorHAnsi" w:hAnsiTheme="minorHAnsi" w:cstheme="minorHAnsi"/>
+          <w:color w:val="000000"/>
+          <w:sz w:val="22"/>
+          <w:szCs w:val="22"/>
+        </w:rPr>
+      </w:pPr>
+      <w:r>
+        <w:rPr>
+          <w:rFonts w:asciiTheme="minorHAnsi" w:hAnsiTheme="minorHAnsi" w:cstheme="minorHAnsi"/>
+          <w:color w:val="000000"/>
+          <w:sz w:val="22"/>
+          <w:szCs w:val="22"/>
+        </w:rPr>
+        <w:t>Product owner and designated subject matter experts (SMEs) will assist Fluxion Bits resources to formulate formal requirements, resolve ambiguities and give feedback about the final deliverables on an ongoing basis.</w:t>
+      </w:r>
+      <w:bookmarkStart w:id="21" w:name="_GoBack"/>
+      <w:bookmarkEnd w:id="21"/>
+    </w:p>
+    <w:p>
+      <w:pPr>
+        <w:pStyle w:val="NormalWeb"/>
+        <w:numPr>
+          <w:ilvl w:val="0"/>
+          <w:numId w:val="13"/>
+        </w:numPr>
+        <w:rPr>
+          <w:rFonts w:asciiTheme="minorHAnsi" w:hAnsiTheme="minorHAnsi" w:cstheme="minorHAnsi"/>
+          <w:color w:val="000000"/>
+          <w:sz w:val="22"/>
+          <w:szCs w:val="22"/>
+        </w:rPr>
+      </w:pPr>
+      <w:r>
+        <w:rPr>
+          <w:rFonts w:asciiTheme="minorHAnsi" w:hAnsiTheme="minorHAnsi" w:cstheme="minorHAnsi"/>
+          <w:color w:val="000000"/>
+          <w:sz w:val="22"/>
+          <w:szCs w:val="22"/>
+        </w:rPr>
+        <w:t>Designated UAT resources from the Labour Department, Govt of West Bengal will provide UAT sign off</w:t>
+      </w:r>
+      <w:r>
+        <w:rPr>
+          <w:rFonts w:asciiTheme="minorHAnsi" w:hAnsiTheme="minorHAnsi" w:cstheme="minorHAnsi"/>
+          <w:color w:val="000000"/>
+          <w:sz w:val="22"/>
+          <w:szCs w:val="22"/>
+        </w:rPr>
+        <w:t>.</w:t>
+      </w:r>
+    </w:p>
+    <w:p>
+      <w:pPr>
+        <w:pStyle w:val="NormalWeb"/>
+        <w:numPr>
+          <w:ilvl w:val="0"/>
+          <w:numId w:val="13"/>
+        </w:numPr>
+        <w:rPr>
+          <w:rFonts w:asciiTheme="minorHAnsi" w:hAnsiTheme="minorHAnsi" w:cstheme="minorHAnsi"/>
+          <w:color w:val="000000"/>
+          <w:sz w:val="22"/>
+          <w:szCs w:val="22"/>
+        </w:rPr>
+      </w:pPr>
+      <w:r>
+        <w:rPr>
+          <w:rFonts w:asciiTheme="minorHAnsi" w:hAnsiTheme="minorHAnsi" w:cstheme="minorHAnsi"/>
+          <w:color w:val="000000"/>
+          <w:sz w:val="22"/>
+          <w:szCs w:val="22"/>
+        </w:rPr>
+        <w:t>Fluxion Bits will be provided 6 to 8 weeks of time between signing of statement of work and project start date. This will be required to ramp up and align resources for the project.</w:t>
+      </w:r>
+    </w:p>
+    <w:p>
+      <w:pPr>
+        <w:pStyle w:val="NormalWeb"/>
+        <w:numPr>
+          <w:ilvl w:val="0"/>
+          <w:numId w:val="13"/>
+        </w:numPr>
+        <w:rPr>
+          <w:rFonts w:asciiTheme="minorHAnsi" w:hAnsiTheme="minorHAnsi" w:cstheme="minorHAnsi"/>
+          <w:color w:val="000000"/>
+          <w:sz w:val="22"/>
+          <w:szCs w:val="22"/>
+        </w:rPr>
+      </w:pPr>
+      <w:r>
+        <w:rPr>
+          <w:rFonts w:asciiTheme="minorHAnsi" w:hAnsiTheme="minorHAnsi" w:cstheme="minorHAnsi"/>
+          <w:color w:val="000000"/>
+          <w:sz w:val="22"/>
+          <w:szCs w:val="22"/>
+        </w:rPr>
+        <w:t>The contract</w:t>
+      </w:r>
+      <w:r>
+        <w:rPr>
+          <w:rFonts w:asciiTheme="minorHAnsi" w:hAnsiTheme="minorHAnsi" w:cstheme="minorHAnsi"/>
+          <w:color w:val="000000"/>
+          <w:sz w:val="22"/>
+          <w:szCs w:val="22"/>
+        </w:rPr>
+        <w:t xml:space="preserve"> for the project </w:t>
+      </w:r>
+      <w:r>
+        <w:rPr>
+          <w:rFonts w:asciiTheme="minorHAnsi" w:hAnsiTheme="minorHAnsi" w:cstheme="minorHAnsi"/>
+          <w:color w:val="000000"/>
+          <w:sz w:val="22"/>
+          <w:szCs w:val="22"/>
+        </w:rPr>
+        <w:t>Data Science &amp; Artificial Intelligence Implementation</w:t>
+      </w:r>
+      <w:r>
+        <w:rPr>
+          <w:rFonts w:asciiTheme="minorHAnsi" w:hAnsiTheme="minorHAnsi" w:cstheme="minorHAnsi"/>
+          <w:color w:val="000000"/>
+          <w:sz w:val="22"/>
+          <w:szCs w:val="22"/>
+        </w:rPr>
+        <w:t xml:space="preserve"> is expected to be T&amp;M</w:t>
+      </w:r>
+      <w:r>
+        <w:rPr>
+          <w:rFonts w:asciiTheme="minorHAnsi" w:hAnsiTheme="minorHAnsi" w:cstheme="minorHAnsi"/>
+          <w:color w:val="000000"/>
+          <w:sz w:val="22"/>
+          <w:szCs w:val="22"/>
+        </w:rPr>
+        <w:t>.</w:t>
+      </w:r>
+    </w:p>
+    <w:p>
+      <w:pPr>
+        <w:pStyle w:val="NormalWeb"/>
+        <w:numPr>
+          <w:ilvl w:val="0"/>
+          <w:numId w:val="13"/>
+        </w:numPr>
+        <w:rPr>
+          <w:rFonts w:asciiTheme="minorHAnsi" w:hAnsiTheme="minorHAnsi" w:cstheme="minorHAnsi"/>
+          <w:color w:val="000000"/>
+          <w:sz w:val="22"/>
+          <w:szCs w:val="22"/>
+        </w:rPr>
+      </w:pPr>
+      <w:r>
+        <w:rPr>
+          <w:rFonts w:asciiTheme="minorHAnsi" w:hAnsiTheme="minorHAnsi" w:cstheme="minorHAnsi"/>
+          <w:color w:val="000000"/>
+          <w:sz w:val="22"/>
+          <w:szCs w:val="22"/>
+        </w:rPr>
+        <w:t xml:space="preserve">AWS is assumed to be the </w:t>
+      </w:r>
+      <w:r>
+        <w:rPr>
+          <w:rFonts w:asciiTheme="minorHAnsi" w:hAnsiTheme="minorHAnsi" w:cstheme="minorHAnsi"/>
+          <w:color w:val="000000"/>
+          <w:sz w:val="22"/>
+          <w:szCs w:val="22"/>
+        </w:rPr>
+        <w:t xml:space="preserve">cloud </w:t>
+      </w:r>
+      <w:r>
+        <w:rPr>
+          <w:rFonts w:asciiTheme="minorHAnsi" w:hAnsiTheme="minorHAnsi" w:cstheme="minorHAnsi"/>
+          <w:color w:val="000000"/>
+          <w:sz w:val="22"/>
+          <w:szCs w:val="22"/>
+        </w:rPr>
+        <w:t>platform</w:t>
+      </w:r>
+      <w:r>
+        <w:rPr>
+          <w:rFonts w:asciiTheme="minorHAnsi" w:hAnsiTheme="minorHAnsi" w:cstheme="minorHAnsi"/>
+          <w:color w:val="000000"/>
+          <w:sz w:val="22"/>
+          <w:szCs w:val="22"/>
+        </w:rPr>
+        <w:t>.</w:t>
+      </w:r>
+    </w:p>
+    <w:p>
+      <w:pPr>
+        <w:pStyle w:val="NormalWeb"/>
+        <w:numPr>
+          <w:ilvl w:val="0"/>
+          <w:numId w:val="13"/>
+        </w:numPr>
+        <w:rPr>
+          <w:rFonts w:asciiTheme="minorHAnsi" w:hAnsiTheme="minorHAnsi" w:cstheme="minorHAnsi"/>
+          <w:color w:val="000000"/>
+          <w:sz w:val="22"/>
+          <w:szCs w:val="22"/>
+        </w:rPr>
+      </w:pPr>
+      <w:r>
+        <w:rPr>
+          <w:rFonts w:asciiTheme="minorHAnsi" w:hAnsiTheme="minorHAnsi" w:cstheme="minorHAnsi"/>
+          <w:color w:val="000000"/>
+          <w:sz w:val="22"/>
+          <w:szCs w:val="22"/>
+        </w:rPr>
+        <w:t>Agile Scrum will be the methodology for project execution</w:t>
+      </w:r>
+      <w:r>
+        <w:rPr>
+          <w:rFonts w:asciiTheme="minorHAnsi" w:hAnsiTheme="minorHAnsi" w:cstheme="minorHAnsi"/>
+          <w:color w:val="000000"/>
+          <w:sz w:val="22"/>
+          <w:szCs w:val="22"/>
+        </w:rPr>
+        <w:t>.</w:t>
+      </w:r>
+    </w:p>
+    <w:p>
+      <w:pPr>
+        <w:pStyle w:val="NormalWeb"/>
+        <w:ind w:left="720"/>
+        <w:rPr>
+          <w:rFonts w:asciiTheme="minorHAnsi" w:hAnsiTheme="minorHAnsi" w:cstheme="minorHAnsi"/>
+          <w:color w:val="000000"/>
+          <w:sz w:val="22"/>
+          <w:szCs w:val="22"/>
+        </w:rPr>
+      </w:pPr>
+    </w:p>
+    <w:p>
+      <w:pPr>
+        <w:rPr>
+          <w:rStyle w:val="Heading1Char"/>
+          <w:lang w:val="en-AU" w:eastAsia="en-AU"/>
+        </w:rPr>
+      </w:pPr>
+      <w:bookmarkStart w:id="22" w:name="_Toc523841850"/>
+      <w:r>
+        <w:rPr>
+          <w:rStyle w:val="Heading1Char"/>
+        </w:rPr>
+        <w:br w:type="page"/>
+      </w:r>
+    </w:p>
+    <w:p>
+      <w:pPr>
+        <w:pStyle w:val="NormalWeb"/>
+        <w:numPr>
+          <w:ilvl w:val="0"/>
+          <w:numId w:val="10"/>
+        </w:numPr>
+        <w:rPr>
+          <w:rStyle w:val="Heading1Char"/>
+        </w:rPr>
+      </w:pPr>
+      <w:r>
+        <w:rPr>
+          <w:rStyle w:val="Heading1Char"/>
+        </w:rPr>
+        <w:lastRenderedPageBreak/>
+        <w:t>Conclusions</w:t>
+      </w:r>
+      <w:bookmarkEnd w:id="22"/>
+    </w:p>
+    <w:p>
+      <w:pPr>
+        <w:pStyle w:val="NormalWeb"/>
+        <w:rPr>
+          <w:rFonts w:asciiTheme="minorHAnsi" w:hAnsiTheme="minorHAnsi" w:cstheme="minorHAnsi"/>
+          <w:color w:val="000000"/>
+          <w:sz w:val="22"/>
+          <w:szCs w:val="22"/>
+          <w:highlight w:val="yellow"/>
+        </w:rPr>
+      </w:pPr>
+      <w:r>
+        <w:rPr>
+          <w:rFonts w:asciiTheme="minorHAnsi" w:hAnsiTheme="minorHAnsi" w:cstheme="minorHAnsi"/>
+          <w:color w:val="000000"/>
+          <w:sz w:val="22"/>
+          <w:szCs w:val="22"/>
+          <w:highlight w:val="yellow"/>
+        </w:rPr>
+        <w:t>Priyanko – Please flesh out:</w:t>
+      </w:r>
+    </w:p>
+    <w:p>
+      <w:pPr>
+        <w:pStyle w:val="NormalWeb"/>
+        <w:rPr>
+          <w:rFonts w:asciiTheme="minorHAnsi" w:hAnsiTheme="minorHAnsi" w:cstheme="minorHAnsi"/>
+          <w:color w:val="000000"/>
+          <w:sz w:val="22"/>
+          <w:szCs w:val="22"/>
+        </w:rPr>
+      </w:pPr>
+      <w:r>
+        <w:rPr>
+          <w:rFonts w:asciiTheme="minorHAnsi" w:hAnsiTheme="minorHAnsi" w:cstheme="minorHAnsi"/>
+          <w:color w:val="000000"/>
+          <w:sz w:val="22"/>
+          <w:szCs w:val="22"/>
+          <w:highlight w:val="yellow"/>
+        </w:rPr>
+        <w:t>The final paragraph or section of the proposal should bring readers back to a focus on the positive aspects of the project (you've just showed them the costs). In the final section, you can end by urging them to get in touch to work out the details of the project, to remind them of the benefits of doing the project, and maybe to put in one last plug for you or your organization as the right choice for the project.</w:t>
+      </w:r>
+    </w:p>
+    <w:p>
+      <w:pPr>
+        <w:rPr>
+          <w:rStyle w:val="Heading1Char"/>
+          <w:lang w:val="en-AU" w:eastAsia="en-AU"/>
+        </w:rPr>
+      </w:pPr>
+      <w:bookmarkStart w:id="23" w:name="_Toc523841851"/>
+      <w:r>
+        <w:rPr>
+          <w:rStyle w:val="Heading1Char"/>
+        </w:rPr>
+        <w:br w:type="page"/>
+      </w:r>
+    </w:p>
+    <w:p>
+      <w:pPr>
+        <w:pStyle w:val="NormalWeb"/>
+        <w:numPr>
+          <w:ilvl w:val="0"/>
+          <w:numId w:val="10"/>
         </w:numPr>
         <w:rPr>
           <w:rStyle w:val="Heading1Char"/>
@@ -5874,7 +6589,7 @@
         <w:lastRenderedPageBreak/>
         <w:t>Qualifications</w:t>
       </w:r>
-      <w:bookmarkEnd w:id="22"/>
+      <w:bookmarkEnd w:id="23"/>
     </w:p>
     <w:p>
       <w:pPr>
@@ -5942,10 +6657,10 @@
       </w:r>
     </w:p>
     <w:sectPr>
-      <w:headerReference w:type="default" r:id="rId20"/>
-      <w:footerReference w:type="default" r:id="rId21"/>
-      <w:headerReference w:type="first" r:id="rId22"/>
-      <w:footerReference w:type="first" r:id="rId23"/>
+      <w:headerReference w:type="default" r:id="rId22"/>
+      <w:footerReference w:type="default" r:id="rId23"/>
+      <w:headerReference w:type="first" r:id="rId24"/>
+      <w:footerReference w:type="first" r:id="rId25"/>
       <w:pgSz w:w="12240" w:h="15840"/>
       <w:pgMar w:top="2552" w:right="1077" w:bottom="2268" w:left="1077" w:header="720" w:footer="720" w:gutter="0"/>
       <w:cols w:space="720"/>
@@ -5970,10 +6685,7 @@
         <w:annotationRef/>
       </w:r>
       <w:r>
-        <w:t>Priyanko Please correct this table</w:t>
-      </w:r>
-      <w:r>
-        <w:t>. I do not know all stakeholder’s name and designation etc.</w:t>
+        <w:t>Priyanko Please correct this table. I do not know all stakeholder’s name and designation etc.</w:t>
       </w:r>
     </w:p>
   </w:comment>
@@ -8092,6 +8804,444 @@
     </w:lvl>
   </w:abstractNum>
   <w:abstractNum w:abstractNumId="6" w15:restartNumberingAfterBreak="0">
+    <w:nsid w:val="4FBB72C4"/>
+    <w:multiLevelType w:val="hybridMultilevel"/>
+    <w:tmpl w:val="43349F46"/>
+    <w:lvl w:ilvl="0" w:tplc="0C09000F">
+      <w:start w:val="1"/>
+      <w:numFmt w:val="decimal"/>
+      <w:lvlText w:val="%1."/>
+      <w:lvlJc w:val="left"/>
+      <w:pPr>
+        <w:ind w:left="720" w:hanging="360"/>
+      </w:pPr>
+      <w:rPr>
+        <w:rFonts w:hint="default"/>
+      </w:rPr>
+    </w:lvl>
+    <w:lvl w:ilvl="1" w:tplc="0C090019" w:tentative="1">
+      <w:start w:val="1"/>
+      <w:numFmt w:val="lowerLetter"/>
+      <w:lvlText w:val="%2."/>
+      <w:lvlJc w:val="left"/>
+      <w:pPr>
+        <w:ind w:left="1440" w:hanging="360"/>
+      </w:pPr>
+    </w:lvl>
+    <w:lvl w:ilvl="2" w:tplc="0C09001B" w:tentative="1">
+      <w:start w:val="1"/>
+      <w:numFmt w:val="lowerRoman"/>
+      <w:lvlText w:val="%3."/>
+      <w:lvlJc w:val="right"/>
+      <w:pPr>
+        <w:ind w:left="2160" w:hanging="180"/>
+      </w:pPr>
+    </w:lvl>
+    <w:lvl w:ilvl="3" w:tplc="0C09000F" w:tentative="1">
+      <w:start w:val="1"/>
+      <w:numFmt w:val="decimal"/>
+      <w:lvlText w:val="%4."/>
+      <w:lvlJc w:val="left"/>
+      <w:pPr>
+        <w:ind w:left="2880" w:hanging="360"/>
+      </w:pPr>
+    </w:lvl>
+    <w:lvl w:ilvl="4" w:tplc="0C090019" w:tentative="1">
+      <w:start w:val="1"/>
+      <w:numFmt w:val="lowerLetter"/>
+      <w:lvlText w:val="%5."/>
+      <w:lvlJc w:val="left"/>
+      <w:pPr>
+        <w:ind w:left="3600" w:hanging="360"/>
+      </w:pPr>
+    </w:lvl>
+    <w:lvl w:ilvl="5" w:tplc="0C09001B" w:tentative="1">
+      <w:start w:val="1"/>
+      <w:numFmt w:val="lowerRoman"/>
+      <w:lvlText w:val="%6."/>
+      <w:lvlJc w:val="right"/>
+      <w:pPr>
+        <w:ind w:left="4320" w:hanging="180"/>
+      </w:pPr>
+    </w:lvl>
+    <w:lvl w:ilvl="6" w:tplc="0C09000F" w:tentative="1">
+      <w:start w:val="1"/>
+      <w:numFmt w:val="decimal"/>
+      <w:lvlText w:val="%7."/>
+      <w:lvlJc w:val="left"/>
+      <w:pPr>
+        <w:ind w:left="5040" w:hanging="360"/>
+      </w:pPr>
+    </w:lvl>
+    <w:lvl w:ilvl="7" w:tplc="0C090019" w:tentative="1">
+      <w:start w:val="1"/>
+      <w:numFmt w:val="lowerLetter"/>
+      <w:lvlText w:val="%8."/>
+      <w:lvlJc w:val="left"/>
+      <w:pPr>
+        <w:ind w:left="5760" w:hanging="360"/>
+      </w:pPr>
+    </w:lvl>
+    <w:lvl w:ilvl="8" w:tplc="0C09001B" w:tentative="1">
+      <w:start w:val="1"/>
+      <w:numFmt w:val="lowerRoman"/>
+      <w:lvlText w:val="%9."/>
+      <w:lvlJc w:val="right"/>
+      <w:pPr>
+        <w:ind w:left="6480" w:hanging="180"/>
+      </w:pPr>
+    </w:lvl>
+  </w:abstractNum>
+  <w:abstractNum w:abstractNumId="7" w15:restartNumberingAfterBreak="0">
+    <w:nsid w:val="5014655A"/>
+    <w:multiLevelType w:val="multilevel"/>
+    <w:tmpl w:val="B8B4773A"/>
+    <w:lvl w:ilvl="0">
+      <w:start w:val="1"/>
+      <w:numFmt w:val="decimal"/>
+      <w:lvlText w:val="%1."/>
+      <w:lvlJc w:val="left"/>
+      <w:pPr>
+        <w:ind w:left="720" w:hanging="360"/>
+      </w:pPr>
+    </w:lvl>
+    <w:lvl w:ilvl="1">
+      <w:start w:val="1"/>
+      <w:numFmt w:val="decimal"/>
+      <w:isLgl/>
+      <w:lvlText w:val="%1.%2"/>
+      <w:lvlJc w:val="left"/>
+      <w:pPr>
+        <w:ind w:left="720" w:hanging="360"/>
+      </w:pPr>
+      <w:rPr>
+        <w:rFonts w:hint="default"/>
+      </w:rPr>
+    </w:lvl>
+    <w:lvl w:ilvl="2">
+      <w:start w:val="1"/>
+      <w:numFmt w:val="decimal"/>
+      <w:isLgl/>
+      <w:lvlText w:val="%1.%2.%3"/>
+      <w:lvlJc w:val="left"/>
+      <w:pPr>
+        <w:ind w:left="1080" w:hanging="720"/>
+      </w:pPr>
+      <w:rPr>
+        <w:rFonts w:hint="default"/>
+      </w:rPr>
+    </w:lvl>
+    <w:lvl w:ilvl="3">
+      <w:start w:val="1"/>
+      <w:numFmt w:val="decimal"/>
+      <w:isLgl/>
+      <w:lvlText w:val="%1.%2.%3.%4"/>
+      <w:lvlJc w:val="left"/>
+      <w:pPr>
+        <w:ind w:left="1080" w:hanging="720"/>
+      </w:pPr>
+      <w:rPr>
+        <w:rFonts w:hint="default"/>
+      </w:rPr>
+    </w:lvl>
+    <w:lvl w:ilvl="4">
+      <w:start w:val="1"/>
+      <w:numFmt w:val="decimal"/>
+      <w:isLgl/>
+      <w:lvlText w:val="%1.%2.%3.%4.%5"/>
+      <w:lvlJc w:val="left"/>
+      <w:pPr>
+        <w:ind w:left="1440" w:hanging="1080"/>
+      </w:pPr>
+      <w:rPr>
+        <w:rFonts w:hint="default"/>
+      </w:rPr>
+    </w:lvl>
+    <w:lvl w:ilvl="5">
+      <w:start w:val="1"/>
+      <w:numFmt w:val="decimal"/>
+      <w:isLgl/>
+      <w:lvlText w:val="%1.%2.%3.%4.%5.%6"/>
+      <w:lvlJc w:val="left"/>
+      <w:pPr>
+        <w:ind w:left="1440" w:hanging="1080"/>
+      </w:pPr>
+      <w:rPr>
+        <w:rFonts w:hint="default"/>
+      </w:rPr>
+    </w:lvl>
+    <w:lvl w:ilvl="6">
+      <w:start w:val="1"/>
+      <w:numFmt w:val="decimal"/>
+      <w:isLgl/>
+      <w:lvlText w:val="%1.%2.%3.%4.%5.%6.%7"/>
+      <w:lvlJc w:val="left"/>
+      <w:pPr>
+        <w:ind w:left="1800" w:hanging="1440"/>
+      </w:pPr>
+      <w:rPr>
+        <w:rFonts w:hint="default"/>
+      </w:rPr>
+    </w:lvl>
+    <w:lvl w:ilvl="7">
+      <w:start w:val="1"/>
+      <w:numFmt w:val="decimal"/>
+      <w:isLgl/>
+      <w:lvlText w:val="%1.%2.%3.%4.%5.%6.%7.%8"/>
+      <w:lvlJc w:val="left"/>
+      <w:pPr>
+        <w:ind w:left="1800" w:hanging="1440"/>
+      </w:pPr>
+      <w:rPr>
+        <w:rFonts w:hint="default"/>
+      </w:rPr>
+    </w:lvl>
+    <w:lvl w:ilvl="8">
+      <w:start w:val="1"/>
+      <w:numFmt w:val="decimal"/>
+      <w:isLgl/>
+      <w:lvlText w:val="%1.%2.%3.%4.%5.%6.%7.%8.%9"/>
+      <w:lvlJc w:val="left"/>
+      <w:pPr>
+        <w:ind w:left="2160" w:hanging="1800"/>
+      </w:pPr>
+      <w:rPr>
+        <w:rFonts w:hint="default"/>
+      </w:rPr>
+    </w:lvl>
+  </w:abstractNum>
+  <w:abstractNum w:abstractNumId="8" w15:restartNumberingAfterBreak="0">
+    <w:nsid w:val="51223F0D"/>
+    <w:multiLevelType w:val="hybridMultilevel"/>
+    <w:tmpl w:val="149298F4"/>
+    <w:lvl w:ilvl="0" w:tplc="0C090001">
+      <w:start w:val="1"/>
+      <w:numFmt w:val="bullet"/>
+      <w:lvlText w:val=""/>
+      <w:lvlJc w:val="left"/>
+      <w:pPr>
+        <w:ind w:left="1080" w:hanging="360"/>
+      </w:pPr>
+      <w:rPr>
+        <w:rFonts w:ascii="Symbol" w:hAnsi="Symbol" w:hint="default"/>
+      </w:rPr>
+    </w:lvl>
+    <w:lvl w:ilvl="1" w:tplc="0C090003" w:tentative="1">
+      <w:start w:val="1"/>
+      <w:numFmt w:val="bullet"/>
+      <w:lvlText w:val="o"/>
+      <w:lvlJc w:val="left"/>
+      <w:pPr>
+        <w:ind w:left="1800" w:hanging="360"/>
+      </w:pPr>
+      <w:rPr>
+        <w:rFonts w:ascii="Courier New" w:hAnsi="Courier New" w:cs="Courier New" w:hint="default"/>
+      </w:rPr>
+    </w:lvl>
+    <w:lvl w:ilvl="2" w:tplc="0C090005" w:tentative="1">
+      <w:start w:val="1"/>
+      <w:numFmt w:val="bullet"/>
+      <w:lvlText w:val=""/>
+      <w:lvlJc w:val="left"/>
+      <w:pPr>
+        <w:ind w:left="2520" w:hanging="360"/>
+      </w:pPr>
+      <w:rPr>
+        <w:rFonts w:ascii="Wingdings" w:hAnsi="Wingdings" w:hint="default"/>
+      </w:rPr>
+    </w:lvl>
+    <w:lvl w:ilvl="3" w:tplc="0C090001" w:tentative="1">
+      <w:start w:val="1"/>
+      <w:numFmt w:val="bullet"/>
+      <w:lvlText w:val=""/>
+      <w:lvlJc w:val="left"/>
+      <w:pPr>
+        <w:ind w:left="3240" w:hanging="360"/>
+      </w:pPr>
+      <w:rPr>
+        <w:rFonts w:ascii="Symbol" w:hAnsi="Symbol" w:hint="default"/>
+      </w:rPr>
+    </w:lvl>
+    <w:lvl w:ilvl="4" w:tplc="0C090003" w:tentative="1">
+      <w:start w:val="1"/>
+      <w:numFmt w:val="bullet"/>
+      <w:lvlText w:val="o"/>
+      <w:lvlJc w:val="left"/>
+      <w:pPr>
+        <w:ind w:left="3960" w:hanging="360"/>
+      </w:pPr>
+      <w:rPr>
+        <w:rFonts w:ascii="Courier New" w:hAnsi="Courier New" w:cs="Courier New" w:hint="default"/>
+      </w:rPr>
+    </w:lvl>
+    <w:lvl w:ilvl="5" w:tplc="0C090005" w:tentative="1">
+      <w:start w:val="1"/>
+      <w:numFmt w:val="bullet"/>
+      <w:lvlText w:val=""/>
+      <w:lvlJc w:val="left"/>
+      <w:pPr>
+        <w:ind w:left="4680" w:hanging="360"/>
+      </w:pPr>
+      <w:rPr>
+        <w:rFonts w:ascii="Wingdings" w:hAnsi="Wingdings" w:hint="default"/>
+      </w:rPr>
+    </w:lvl>
+    <w:lvl w:ilvl="6" w:tplc="0C090001" w:tentative="1">
+      <w:start w:val="1"/>
+      <w:numFmt w:val="bullet"/>
+      <w:lvlText w:val=""/>
+      <w:lvlJc w:val="left"/>
+      <w:pPr>
+        <w:ind w:left="5400" w:hanging="360"/>
+      </w:pPr>
+      <w:rPr>
+        <w:rFonts w:ascii="Symbol" w:hAnsi="Symbol" w:hint="default"/>
+      </w:rPr>
+    </w:lvl>
+    <w:lvl w:ilvl="7" w:tplc="0C090003" w:tentative="1">
+      <w:start w:val="1"/>
+      <w:numFmt w:val="bullet"/>
+      <w:lvlText w:val="o"/>
+      <w:lvlJc w:val="left"/>
+      <w:pPr>
+        <w:ind w:left="6120" w:hanging="360"/>
+      </w:pPr>
+      <w:rPr>
+        <w:rFonts w:ascii="Courier New" w:hAnsi="Courier New" w:cs="Courier New" w:hint="default"/>
+      </w:rPr>
+    </w:lvl>
+    <w:lvl w:ilvl="8" w:tplc="0C090005" w:tentative="1">
+      <w:start w:val="1"/>
+      <w:numFmt w:val="bullet"/>
+      <w:lvlText w:val=""/>
+      <w:lvlJc w:val="left"/>
+      <w:pPr>
+        <w:ind w:left="6840" w:hanging="360"/>
+      </w:pPr>
+      <w:rPr>
+        <w:rFonts w:ascii="Wingdings" w:hAnsi="Wingdings" w:hint="default"/>
+      </w:rPr>
+    </w:lvl>
+  </w:abstractNum>
+  <w:abstractNum w:abstractNumId="9" w15:restartNumberingAfterBreak="0">
+    <w:nsid w:val="528636EF"/>
+    <w:multiLevelType w:val="multilevel"/>
+    <w:tmpl w:val="B8B4773A"/>
+    <w:lvl w:ilvl="0">
+      <w:start w:val="1"/>
+      <w:numFmt w:val="decimal"/>
+      <w:lvlText w:val="%1."/>
+      <w:lvlJc w:val="left"/>
+      <w:pPr>
+        <w:ind w:left="720" w:hanging="360"/>
+      </w:pPr>
+    </w:lvl>
+    <w:lvl w:ilvl="1">
+      <w:start w:val="1"/>
+      <w:numFmt w:val="decimal"/>
+      <w:isLgl/>
+      <w:lvlText w:val="%1.%2"/>
+      <w:lvlJc w:val="left"/>
+      <w:pPr>
+        <w:ind w:left="720" w:hanging="360"/>
+      </w:pPr>
+      <w:rPr>
+        <w:rFonts w:hint="default"/>
+      </w:rPr>
+    </w:lvl>
+    <w:lvl w:ilvl="2">
+      <w:start w:val="1"/>
+      <w:numFmt w:val="decimal"/>
+      <w:isLgl/>
+      <w:lvlText w:val="%1.%2.%3"/>
+      <w:lvlJc w:val="left"/>
+      <w:pPr>
+        <w:ind w:left="1080" w:hanging="720"/>
+      </w:pPr>
+      <w:rPr>
+        <w:rFonts w:hint="default"/>
+      </w:rPr>
+    </w:lvl>
+    <w:lvl w:ilvl="3">
+      <w:start w:val="1"/>
+      <w:numFmt w:val="decimal"/>
+      <w:isLgl/>
+      <w:lvlText w:val="%1.%2.%3.%4"/>
+      <w:lvlJc w:val="left"/>
+      <w:pPr>
+        <w:ind w:left="1080" w:hanging="720"/>
+      </w:pPr>
+      <w:rPr>
+        <w:rFonts w:hint="default"/>
+      </w:rPr>
+    </w:lvl>
+    <w:lvl w:ilvl="4">
+      <w:start w:val="1"/>
+      <w:numFmt w:val="decimal"/>
+      <w:isLgl/>
+      <w:lvlText w:val="%1.%2.%3.%4.%5"/>
+      <w:lvlJc w:val="left"/>
+      <w:pPr>
+        <w:ind w:left="1440" w:hanging="1080"/>
+      </w:pPr>
+      <w:rPr>
+        <w:rFonts w:hint="default"/>
+      </w:rPr>
+    </w:lvl>
+    <w:lvl w:ilvl="5">
+      <w:start w:val="1"/>
+      <w:numFmt w:val="decimal"/>
+      <w:isLgl/>
+      <w:lvlText w:val="%1.%2.%3.%4.%5.%6"/>
+      <w:lvlJc w:val="left"/>
+      <w:pPr>
+        <w:ind w:left="1440" w:hanging="1080"/>
+      </w:pPr>
+      <w:rPr>
+        <w:rFonts w:hint="default"/>
+      </w:rPr>
+    </w:lvl>
+    <w:lvl w:ilvl="6">
+      <w:start w:val="1"/>
+      <w:numFmt w:val="decimal"/>
+      <w:isLgl/>
+      <w:lvlText w:val="%1.%2.%3.%4.%5.%6.%7"/>
+      <w:lvlJc w:val="left"/>
+      <w:pPr>
+        <w:ind w:left="1800" w:hanging="1440"/>
+      </w:pPr>
+      <w:rPr>
+        <w:rFonts w:hint="default"/>
+      </w:rPr>
+    </w:lvl>
+    <w:lvl w:ilvl="7">
+      <w:start w:val="1"/>
+      <w:numFmt w:val="decimal"/>
+      <w:isLgl/>
+      <w:lvlText w:val="%1.%2.%3.%4.%5.%6.%7.%8"/>
+      <w:lvlJc w:val="left"/>
+      <w:pPr>
+        <w:ind w:left="1800" w:hanging="1440"/>
+      </w:pPr>
+      <w:rPr>
+        <w:rFonts w:hint="default"/>
+      </w:rPr>
+    </w:lvl>
+    <w:lvl w:ilvl="8">
+      <w:start w:val="1"/>
+      <w:numFmt w:val="decimal"/>
+      <w:isLgl/>
+      <w:lvlText w:val="%1.%2.%3.%4.%5.%6.%7.%8.%9"/>
+      <w:lvlJc w:val="left"/>
+      <w:pPr>
+        <w:ind w:left="2160" w:hanging="1800"/>
+      </w:pPr>
+      <w:rPr>
+        <w:rFonts w:hint="default"/>
+      </w:rPr>
+    </w:lvl>
+  </w:abstractNum>
+  <w:abstractNum w:abstractNumId="10" w15:restartNumberingAfterBreak="0">
     <w:nsid w:val="5719203B"/>
     <w:multiLevelType w:val="multilevel"/>
     <w:tmpl w:val="0C09001F"/>
@@ -8177,7 +9327,7 @@
       </w:pPr>
     </w:lvl>
   </w:abstractNum>
-  <w:abstractNum w:abstractNumId="7" w15:restartNumberingAfterBreak="0">
+  <w:abstractNum w:abstractNumId="11" w15:restartNumberingAfterBreak="0">
     <w:nsid w:val="622A4041"/>
     <w:multiLevelType w:val="multilevel"/>
     <w:tmpl w:val="74881FD4"/>
@@ -8326,7 +9476,7 @@
       </w:rPr>
     </w:lvl>
   </w:abstractNum>
-  <w:abstractNum w:abstractNumId="8" w15:restartNumberingAfterBreak="0">
+  <w:abstractNum w:abstractNumId="12" w15:restartNumberingAfterBreak="0">
     <w:nsid w:val="62830C86"/>
     <w:multiLevelType w:val="hybridMultilevel"/>
     <w:tmpl w:val="5D1084F4"/>
@@ -8449,22 +9599,34 @@
     <w:abstractNumId w:val="5"/>
   </w:num>
   <w:num w:numId="4">
-    <w:abstractNumId w:val="6"/>
+    <w:abstractNumId w:val="10"/>
   </w:num>
   <w:num w:numId="5">
     <w:abstractNumId w:val="0"/>
   </w:num>
   <w:num w:numId="6">
-    <w:abstractNumId w:val="8"/>
+    <w:abstractNumId w:val="12"/>
   </w:num>
   <w:num w:numId="7">
-    <w:abstractNumId w:val="7"/>
+    <w:abstractNumId w:val="11"/>
   </w:num>
   <w:num w:numId="8">
     <w:abstractNumId w:val="3"/>
   </w:num>
   <w:num w:numId="9">
     <w:abstractNumId w:val="1"/>
+  </w:num>
+  <w:num w:numId="10">
+    <w:abstractNumId w:val="7"/>
+  </w:num>
+  <w:num w:numId="11">
+    <w:abstractNumId w:val="9"/>
+  </w:num>
+  <w:num w:numId="12">
+    <w:abstractNumId w:val="8"/>
+  </w:num>
+  <w:num w:numId="13">
+    <w:abstractNumId w:val="6"/>
   </w:num>
 </w:numbering>
 </file>
@@ -9625,7 +10787,7 @@
 </file>
 
 <file path=customXml/itemProps1.xml><?xml version="1.0" encoding="utf-8"?>
-<ds:datastoreItem xmlns:ds="http://schemas.openxmlformats.org/officeDocument/2006/customXml" ds:itemID="{0A86CCA2-00D5-4809-8B69-990BEBEFC218}">
+<ds:datastoreItem xmlns:ds="http://schemas.openxmlformats.org/officeDocument/2006/customXml" ds:itemID="{771ACF5A-3340-4231-AAB3-C6BF97170B89}">
   <ds:schemaRefs>
     <ds:schemaRef ds:uri="http://schemas.openxmlformats.org/officeDocument/2006/bibliography"/>
   </ds:schemaRefs>
